--- a/TS-Padam/TS-5.3/TS 5.3 Sanskrit Pada Paatam Corrections.docx
+++ b/TS-Padam/TS-5.3/TS 5.3 Sanskrit Pada Paatam Corrections.docx
@@ -1,6 +1,6 @@
 
 <file path=word/document.xml><?xml version="1.0" encoding="utf-8"?>
-<w:document xmlns:wpc="http://schemas.microsoft.com/office/word/2010/wordprocessingCanvas" xmlns:cx="http://schemas.microsoft.com/office/drawing/2014/chartex" xmlns:cx1="http://schemas.microsoft.com/office/drawing/2015/9/8/chartex" xmlns:cx2="http://schemas.microsoft.com/office/drawing/2015/10/21/chartex" xmlns:cx3="http://schemas.microsoft.com/office/drawing/2016/5/9/chartex" xmlns:cx4="http://schemas.microsoft.com/office/drawing/2016/5/10/chartex" xmlns:cx5="http://schemas.microsoft.com/office/drawing/2016/5/11/chartex" xmlns:cx6="http://schemas.microsoft.com/office/drawing/2016/5/12/chartex" xmlns:cx7="http://schemas.microsoft.com/office/drawing/2016/5/13/chartex" xmlns:cx8="http://schemas.microsoft.com/office/drawing/2016/5/14/chartex" xmlns:mc="http://schemas.openxmlformats.org/markup-compatibility/2006" xmlns:aink="http://schemas.microsoft.com/office/drawing/2016/ink" xmlns:am3d="http://schemas.microsoft.com/office/drawing/2017/model3d" xmlns:o="urn:schemas-microsoft-com:office:office" xmlns:r="http://schemas.openxmlformats.org/officeDocument/2006/relationships" xmlns:m="http://schemas.openxmlformats.org/officeDocument/2006/math" xmlns:v="urn:schemas-microsoft-com:vml" xmlns:wp14="http://schemas.microsoft.com/office/word/2010/wordprocessingDrawing" xmlns:wp="http://schemas.openxmlformats.org/drawingml/2006/wordprocessingDrawing" xmlns:w10="urn:schemas-microsoft-com:office:word" xmlns:w="http://schemas.openxmlformats.org/wordprocessingml/2006/main" xmlns:w14="http://schemas.microsoft.com/office/word/2010/wordml" xmlns:w15="http://schemas.microsoft.com/office/word/2012/wordml" xmlns:w16cex="http://schemas.microsoft.com/office/word/2018/wordml/cex" xmlns:w16cid="http://schemas.microsoft.com/office/word/2016/wordml/cid" xmlns:w16="http://schemas.microsoft.com/office/word/2018/wordml" xmlns:w16se="http://schemas.microsoft.com/office/word/2015/wordml/symex" xmlns:wpg="http://schemas.microsoft.com/office/word/2010/wordprocessingGroup" xmlns:wpi="http://schemas.microsoft.com/office/word/2010/wordprocessingInk" xmlns:wne="http://schemas.microsoft.com/office/word/2006/wordml" xmlns:wps="http://schemas.microsoft.com/office/word/2010/wordprocessingShape" mc:Ignorable="w14 w15 w16se w16cid w16 w16cex wp14">
+<w:document xmlns:wpc="http://schemas.microsoft.com/office/word/2010/wordprocessingCanvas" xmlns:cx="http://schemas.microsoft.com/office/drawing/2014/chartex" xmlns:cx1="http://schemas.microsoft.com/office/drawing/2015/9/8/chartex" xmlns:mc="http://schemas.openxmlformats.org/markup-compatibility/2006" xmlns:o="urn:schemas-microsoft-com:office:office" xmlns:r="http://schemas.openxmlformats.org/officeDocument/2006/relationships" xmlns:m="http://schemas.openxmlformats.org/officeDocument/2006/math" xmlns:v="urn:schemas-microsoft-com:vml" xmlns:wp14="http://schemas.microsoft.com/office/word/2010/wordprocessingDrawing" xmlns:wp="http://schemas.openxmlformats.org/drawingml/2006/wordprocessingDrawing" xmlns:w10="urn:schemas-microsoft-com:office:word" xmlns:w="http://schemas.openxmlformats.org/wordprocessingml/2006/main" xmlns:w14="http://schemas.microsoft.com/office/word/2010/wordml" xmlns:w15="http://schemas.microsoft.com/office/word/2012/wordml" xmlns:w16se="http://schemas.microsoft.com/office/word/2015/wordml/symex" xmlns:wpg="http://schemas.microsoft.com/office/word/2010/wordprocessingGroup" xmlns:wpi="http://schemas.microsoft.com/office/word/2010/wordprocessingInk" xmlns:wne="http://schemas.microsoft.com/office/word/2006/wordml" xmlns:wps="http://schemas.microsoft.com/office/word/2010/wordprocessingShape" mc:Ignorable="w14 w15 w16se wp14">
   <w:body>
     <w:p>
       <w:pPr>
@@ -21,7 +21,7 @@
           <w:szCs w:val="32"/>
           <w:u w:val="single"/>
         </w:rPr>
-        <w:t>TS Pada Paatam – TS 5.3 Sanksrit co</w:t>
+        <w:t xml:space="preserve">TS Pada Paatam – TS 5.3 </w:t>
       </w:r>
       <w:r>
         <w:rPr>
@@ -31,6 +31,28 @@
           <w:szCs w:val="32"/>
           <w:u w:val="single"/>
         </w:rPr>
+        <w:t>Sanskrit</w:t>
+      </w:r>
+      <w:bookmarkStart w:id="0" w:name="_GoBack"/>
+      <w:bookmarkEnd w:id="0"/>
+      <w:r>
+        <w:rPr>
+          <w:b/>
+          <w:bCs/>
+          <w:sz w:val="32"/>
+          <w:szCs w:val="32"/>
+          <w:u w:val="single"/>
+        </w:rPr>
+        <w:t xml:space="preserve"> co</w:t>
+      </w:r>
+      <w:r>
+        <w:rPr>
+          <w:b/>
+          <w:bCs/>
+          <w:sz w:val="32"/>
+          <w:szCs w:val="32"/>
+          <w:u w:val="single"/>
+        </w:rPr>
         <w:t>rrections –</w:t>
       </w:r>
       <w:r>
@@ -59,9 +81,10 @@
           <w:bCs/>
           <w:sz w:val="32"/>
           <w:szCs w:val="32"/>
+          <w:highlight w:val="red"/>
           <w:u w:val="single"/>
         </w:rPr>
-        <w:t>31st May 2020</w:t>
+        <w:t>??????</w:t>
       </w:r>
     </w:p>
     <w:p>
@@ -187,6 +210,820 @@
       </w:tr>
       <w:tr>
         <w:trPr>
+          <w:trHeight w:val="964"/>
+        </w:trPr>
+        <w:tc>
+          <w:tcPr>
+            <w:tcW w:w="3168" w:type="dxa"/>
+            <w:tcBorders>
+              <w:top w:val="single" w:sz="4" w:space="0" w:color="000000"/>
+              <w:left w:val="single" w:sz="4" w:space="0" w:color="000000"/>
+              <w:bottom w:val="single" w:sz="4" w:space="0" w:color="000000"/>
+              <w:right w:val="single" w:sz="4" w:space="0" w:color="000000"/>
+            </w:tcBorders>
+          </w:tcPr>
+          <w:p>
+            <w:pPr>
+              <w:spacing w:before="0" w:line="240" w:lineRule="auto"/>
+              <w:rPr>
+                <w:rFonts w:cs="Latha"/>
+                <w:b/>
+                <w:sz w:val="28"/>
+                <w:szCs w:val="28"/>
+                <w:lang w:bidi="ta-IN"/>
+              </w:rPr>
+            </w:pPr>
+            <w:r>
+              <w:rPr>
+                <w:rFonts w:cs="Latha"/>
+                <w:b/>
+                <w:sz w:val="28"/>
+                <w:szCs w:val="28"/>
+                <w:lang w:bidi="ta-IN"/>
+              </w:rPr>
+              <w:t>5.3.1.2 – Vaakyam</w:t>
+            </w:r>
+          </w:p>
+          <w:p>
+            <w:pPr>
+              <w:spacing w:before="0" w:line="240" w:lineRule="auto"/>
+              <w:rPr>
+                <w:rFonts w:cs="Latha"/>
+                <w:b/>
+                <w:sz w:val="28"/>
+                <w:szCs w:val="28"/>
+                <w:lang w:bidi="ta-IN"/>
+              </w:rPr>
+            </w:pPr>
+            <w:r>
+              <w:rPr>
+                <w:rFonts w:cs="Latha"/>
+                <w:b/>
+                <w:sz w:val="28"/>
+                <w:szCs w:val="28"/>
+                <w:lang w:bidi="ta-IN"/>
+              </w:rPr>
+              <w:t>Line No. - 6</w:t>
+            </w:r>
+          </w:p>
+          <w:p>
+            <w:pPr>
+              <w:spacing w:before="0" w:line="240" w:lineRule="auto"/>
+              <w:rPr>
+                <w:b/>
+                <w:sz w:val="32"/>
+                <w:szCs w:val="32"/>
+                <w:cs/>
+              </w:rPr>
+            </w:pPr>
+            <w:r>
+              <w:rPr>
+                <w:rFonts w:cs="Latha"/>
+                <w:b/>
+                <w:sz w:val="28"/>
+                <w:szCs w:val="28"/>
+                <w:lang w:bidi="ta-IN"/>
+              </w:rPr>
+              <w:t>Panchaati No. - 2</w:t>
+            </w:r>
+          </w:p>
+        </w:tc>
+        <w:tc>
+          <w:tcPr>
+            <w:tcW w:w="4820" w:type="dxa"/>
+            <w:tcBorders>
+              <w:top w:val="single" w:sz="4" w:space="0" w:color="000000"/>
+              <w:left w:val="single" w:sz="4" w:space="0" w:color="000000"/>
+              <w:bottom w:val="single" w:sz="4" w:space="0" w:color="000000"/>
+              <w:right w:val="single" w:sz="4" w:space="0" w:color="000000"/>
+            </w:tcBorders>
+          </w:tcPr>
+          <w:p>
+            <w:pPr>
+              <w:spacing w:before="0" w:line="240" w:lineRule="auto"/>
+              <w:jc w:val="center"/>
+              <w:rPr>
+                <w:sz w:val="32"/>
+                <w:szCs w:val="32"/>
+              </w:rPr>
+            </w:pPr>
+            <w:r>
+              <w:rPr>
+                <w:rFonts w:ascii="BRH Devanagari Extra" w:hAnsi="BRH Devanagari Extra" w:cs="BRH Devanagari Extra"/>
+                <w:sz w:val="40"/>
+                <w:szCs w:val="40"/>
+              </w:rPr>
+              <w:t>G</w:t>
+            </w:r>
+            <w:r>
+              <w:rPr>
+                <w:rFonts w:ascii="BRH Malayalam Extra" w:hAnsi="BRH Malayalam Extra" w:cs="BRH Devanagari Extra"/>
+                <w:sz w:val="32"/>
+                <w:szCs w:val="40"/>
+              </w:rPr>
+              <w:t>–</w:t>
+            </w:r>
+            <w:r>
+              <w:rPr>
+                <w:rFonts w:ascii="BRH Devanagari Extra" w:hAnsi="BRH Devanagari Extra" w:cs="BRH Devanagari Extra"/>
+                <w:sz w:val="40"/>
+                <w:szCs w:val="40"/>
+              </w:rPr>
+              <w:t>iÉuÉÉå</w:t>
+            </w:r>
+            <w:r>
+              <w:rPr>
+                <w:rFonts w:ascii="BRH Malayalam Extra" w:hAnsi="BRH Malayalam Extra" w:cs="BRH Devanagari Extra"/>
+                <w:sz w:val="32"/>
+                <w:szCs w:val="40"/>
+              </w:rPr>
+              <w:t>–</w:t>
+            </w:r>
+            <w:r>
+              <w:rPr>
+                <w:rFonts w:ascii="BRH Devanagari Extra" w:hAnsi="BRH Devanagari Extra" w:cs="BRH Devanagari Extra"/>
+                <w:sz w:val="40"/>
+                <w:szCs w:val="40"/>
+              </w:rPr>
+              <w:t xml:space="preserve"> lÉ eÉÏÿ</w:t>
+            </w:r>
+            <w:r>
+              <w:rPr>
+                <w:rFonts w:ascii="BRH Devanagari Extra" w:hAnsi="BRH Devanagari Extra" w:cs="BRH Devanagari Extra"/>
+                <w:sz w:val="40"/>
+                <w:szCs w:val="40"/>
+                <w:highlight w:val="yellow"/>
+              </w:rPr>
+              <w:t>rÉ</w:t>
+            </w:r>
+            <w:r>
+              <w:rPr>
+                <w:rFonts w:ascii="BRH Devanagari Extra" w:hAnsi="BRH Devanagari Extra" w:cs="BRH Devanagari Extra"/>
+                <w:sz w:val="40"/>
+                <w:szCs w:val="40"/>
+              </w:rPr>
+              <w:t>ïlirÉjÉÉå</w:t>
+            </w:r>
+            <w:r>
+              <w:rPr>
+                <w:rFonts w:ascii="BRH Malayalam Extra" w:hAnsi="BRH Malayalam Extra" w:cs="BRH Devanagari Extra"/>
+                <w:sz w:val="32"/>
+                <w:szCs w:val="40"/>
+              </w:rPr>
+              <w:t>–</w:t>
+            </w:r>
+          </w:p>
+        </w:tc>
+        <w:tc>
+          <w:tcPr>
+            <w:tcW w:w="4961" w:type="dxa"/>
+            <w:tcBorders>
+              <w:top w:val="single" w:sz="4" w:space="0" w:color="000000"/>
+              <w:left w:val="single" w:sz="4" w:space="0" w:color="000000"/>
+              <w:bottom w:val="single" w:sz="4" w:space="0" w:color="000000"/>
+              <w:right w:val="single" w:sz="4" w:space="0" w:color="000000"/>
+            </w:tcBorders>
+          </w:tcPr>
+          <w:p>
+            <w:pPr>
+              <w:spacing w:before="0" w:line="240" w:lineRule="auto"/>
+              <w:ind w:right="-18"/>
+              <w:rPr>
+                <w:sz w:val="32"/>
+                <w:szCs w:val="32"/>
+              </w:rPr>
+            </w:pPr>
+            <w:r>
+              <w:rPr>
+                <w:rFonts w:ascii="BRH Devanagari Extra" w:hAnsi="BRH Devanagari Extra" w:cs="BRH Devanagari Extra"/>
+                <w:sz w:val="40"/>
+                <w:szCs w:val="40"/>
+              </w:rPr>
+              <w:t>G</w:t>
+            </w:r>
+            <w:r>
+              <w:rPr>
+                <w:rFonts w:ascii="BRH Malayalam Extra" w:hAnsi="BRH Malayalam Extra" w:cs="BRH Devanagari Extra"/>
+                <w:sz w:val="32"/>
+                <w:szCs w:val="40"/>
+              </w:rPr>
+              <w:t>–</w:t>
+            </w:r>
+            <w:r>
+              <w:rPr>
+                <w:rFonts w:ascii="BRH Devanagari Extra" w:hAnsi="BRH Devanagari Extra" w:cs="BRH Devanagari Extra"/>
+                <w:sz w:val="40"/>
+                <w:szCs w:val="40"/>
+              </w:rPr>
+              <w:t>iÉuÉÉå</w:t>
+            </w:r>
+            <w:r>
+              <w:rPr>
+                <w:rFonts w:ascii="BRH Malayalam Extra" w:hAnsi="BRH Malayalam Extra" w:cs="BRH Devanagari Extra"/>
+                <w:sz w:val="32"/>
+                <w:szCs w:val="40"/>
+              </w:rPr>
+              <w:t>–</w:t>
+            </w:r>
+            <w:r>
+              <w:rPr>
+                <w:rFonts w:ascii="BRH Devanagari Extra" w:hAnsi="BRH Devanagari Extra" w:cs="BRH Devanagari Extra"/>
+                <w:sz w:val="40"/>
+                <w:szCs w:val="40"/>
+              </w:rPr>
+              <w:t xml:space="preserve"> lÉ eÉÏ</w:t>
+            </w:r>
+            <w:r>
+              <w:rPr>
+                <w:rFonts w:ascii="BRH Devanagari Extra" w:hAnsi="BRH Devanagari Extra" w:cs="BRH Devanagari Extra"/>
+                <w:sz w:val="40"/>
+                <w:szCs w:val="40"/>
+                <w:highlight w:val="green"/>
+              </w:rPr>
+              <w:t>ÿrÉ</w:t>
+            </w:r>
+            <w:r>
+              <w:rPr>
+                <w:rFonts w:ascii="BRH Malayalam Extra" w:hAnsi="BRH Malayalam Extra" w:cs="BRH Devanagari Extra"/>
+                <w:sz w:val="32"/>
+                <w:szCs w:val="40"/>
+                <w:highlight w:val="green"/>
+              </w:rPr>
+              <w:t>–</w:t>
+            </w:r>
+            <w:r>
+              <w:rPr>
+                <w:rFonts w:ascii="BRH Devanagari Extra" w:hAnsi="BRH Devanagari Extra" w:cs="BRH Devanagari Extra"/>
+                <w:sz w:val="40"/>
+                <w:szCs w:val="40"/>
+              </w:rPr>
+              <w:t>ïlirÉjÉÉå</w:t>
+            </w:r>
+            <w:r>
+              <w:rPr>
+                <w:rFonts w:ascii="BRH Malayalam Extra" w:hAnsi="BRH Malayalam Extra" w:cs="BRH Devanagari Extra"/>
+                <w:sz w:val="32"/>
+                <w:szCs w:val="40"/>
+              </w:rPr>
+              <w:t>–</w:t>
+            </w:r>
+          </w:p>
+        </w:tc>
+      </w:tr>
+      <w:tr>
+        <w:trPr>
+          <w:trHeight w:val="964"/>
+        </w:trPr>
+        <w:tc>
+          <w:tcPr>
+            <w:tcW w:w="3168" w:type="dxa"/>
+            <w:tcBorders>
+              <w:top w:val="single" w:sz="4" w:space="0" w:color="000000"/>
+              <w:left w:val="single" w:sz="4" w:space="0" w:color="000000"/>
+              <w:bottom w:val="single" w:sz="4" w:space="0" w:color="000000"/>
+              <w:right w:val="single" w:sz="4" w:space="0" w:color="000000"/>
+            </w:tcBorders>
+          </w:tcPr>
+          <w:p>
+            <w:pPr>
+              <w:spacing w:before="0" w:line="240" w:lineRule="auto"/>
+              <w:rPr>
+                <w:rFonts w:cs="Latha"/>
+                <w:b/>
+                <w:sz w:val="28"/>
+                <w:szCs w:val="28"/>
+                <w:lang w:bidi="ta-IN"/>
+              </w:rPr>
+            </w:pPr>
+            <w:r>
+              <w:rPr>
+                <w:rFonts w:cs="Latha"/>
+                <w:b/>
+                <w:sz w:val="28"/>
+                <w:szCs w:val="28"/>
+                <w:lang w:bidi="ta-IN"/>
+              </w:rPr>
+              <w:t>5.3.3.3</w:t>
+            </w:r>
+            <w:r>
+              <w:rPr>
+                <w:rFonts w:cs="Latha"/>
+                <w:b/>
+                <w:sz w:val="28"/>
+                <w:szCs w:val="28"/>
+                <w:lang w:bidi="ta-IN"/>
+              </w:rPr>
+              <w:t xml:space="preserve"> – Vaakyam</w:t>
+            </w:r>
+          </w:p>
+          <w:p>
+            <w:pPr>
+              <w:spacing w:before="0" w:line="240" w:lineRule="auto"/>
+              <w:rPr>
+                <w:rFonts w:cs="Latha"/>
+                <w:b/>
+                <w:sz w:val="28"/>
+                <w:szCs w:val="28"/>
+                <w:lang w:bidi="ta-IN"/>
+              </w:rPr>
+            </w:pPr>
+            <w:r>
+              <w:rPr>
+                <w:rFonts w:cs="Latha"/>
+                <w:b/>
+                <w:sz w:val="28"/>
+                <w:szCs w:val="28"/>
+                <w:lang w:bidi="ta-IN"/>
+              </w:rPr>
+              <w:t>Line No. – Last Line</w:t>
+            </w:r>
+          </w:p>
+          <w:p>
+            <w:pPr>
+              <w:spacing w:before="0" w:line="240" w:lineRule="auto"/>
+              <w:rPr>
+                <w:b/>
+                <w:sz w:val="32"/>
+                <w:szCs w:val="32"/>
+                <w:cs/>
+              </w:rPr>
+            </w:pPr>
+            <w:r>
+              <w:rPr>
+                <w:rFonts w:cs="Latha"/>
+                <w:b/>
+                <w:sz w:val="28"/>
+                <w:szCs w:val="28"/>
+                <w:lang w:bidi="ta-IN"/>
+              </w:rPr>
+              <w:t>Panchaati</w:t>
+            </w:r>
+            <w:r>
+              <w:rPr>
+                <w:rFonts w:cs="Latha"/>
+                <w:b/>
+                <w:sz w:val="28"/>
+                <w:szCs w:val="28"/>
+                <w:lang w:bidi="ta-IN"/>
+              </w:rPr>
+              <w:t xml:space="preserve"> No. - 13</w:t>
+            </w:r>
+          </w:p>
+        </w:tc>
+        <w:tc>
+          <w:tcPr>
+            <w:tcW w:w="4820" w:type="dxa"/>
+            <w:tcBorders>
+              <w:top w:val="single" w:sz="4" w:space="0" w:color="000000"/>
+              <w:left w:val="single" w:sz="4" w:space="0" w:color="000000"/>
+              <w:bottom w:val="single" w:sz="4" w:space="0" w:color="000000"/>
+              <w:right w:val="single" w:sz="4" w:space="0" w:color="000000"/>
+            </w:tcBorders>
+          </w:tcPr>
+          <w:p>
+            <w:pPr>
+              <w:spacing w:before="0" w:line="240" w:lineRule="auto"/>
+              <w:jc w:val="center"/>
+              <w:rPr>
+                <w:sz w:val="32"/>
+                <w:szCs w:val="32"/>
+              </w:rPr>
+            </w:pPr>
+            <w:r>
+              <w:rPr>
+                <w:rFonts w:ascii="BRH Devanagari Extra" w:hAnsi="BRH Devanagari Extra" w:cs="BRH Devanagari Extra"/>
+                <w:sz w:val="40"/>
+                <w:szCs w:val="40"/>
+              </w:rPr>
+              <w:t>lÉuÉS</w:t>
+            </w:r>
+            <w:r>
+              <w:rPr>
+                <w:rFonts w:ascii="BRH Malayalam Extra" w:hAnsi="BRH Malayalam Extra" w:cs="BRH Devanagari Extra"/>
+                <w:sz w:val="32"/>
+                <w:szCs w:val="40"/>
+              </w:rPr>
+              <w:t>–</w:t>
+            </w:r>
+            <w:r>
+              <w:rPr>
+                <w:rFonts w:ascii="BRH Devanagari Extra" w:hAnsi="BRH Devanagari Extra" w:cs="BRH Devanagari Extra"/>
+                <w:sz w:val="40"/>
+                <w:szCs w:val="40"/>
+              </w:rPr>
+              <w:t>zÉ CirÉÑþ¨ÉU</w:t>
+            </w:r>
+            <w:r>
+              <w:rPr>
+                <w:rFonts w:ascii="BRH Malayalam Extra" w:hAnsi="BRH Malayalam Extra" w:cs="BRH Devanagari Extra"/>
+                <w:sz w:val="32"/>
+                <w:szCs w:val="40"/>
+              </w:rPr>
+              <w:t>–</w:t>
+            </w:r>
+            <w:r>
+              <w:rPr>
+                <w:rFonts w:ascii="BRH Malayalam Extra" w:hAnsi="BRH Malayalam Extra" w:cs="BRH Devanagari Extra"/>
+                <w:sz w:val="32"/>
+                <w:szCs w:val="40"/>
+              </w:rPr>
+              <w:t xml:space="preserve"> </w:t>
+            </w:r>
+            <w:r>
+              <w:rPr>
+                <w:rFonts w:ascii="BRH Devanagari Extra" w:hAnsi="BRH Devanagari Extra" w:cs="BRH Devanagari Extra"/>
+                <w:sz w:val="40"/>
+                <w:szCs w:val="40"/>
+                <w:highlight w:val="yellow"/>
+              </w:rPr>
+              <w:t>iÉi</w:t>
+            </w:r>
+            <w:r>
+              <w:rPr>
+                <w:rFonts w:ascii="BRH Devanagari Extra" w:hAnsi="BRH Devanagari Extra" w:cs="BRH Devanagari Extra"/>
+                <w:sz w:val="40"/>
+                <w:szCs w:val="40"/>
+              </w:rPr>
+              <w:t>ÉxqÉÉÿjÉç xÉ</w:t>
+            </w:r>
+            <w:r>
+              <w:rPr>
+                <w:rFonts w:ascii="BRH Malayalam Extra" w:hAnsi="BRH Malayalam Extra" w:cs="BRH Devanagari Extra"/>
+                <w:sz w:val="32"/>
+                <w:szCs w:val="40"/>
+              </w:rPr>
+              <w:t>–</w:t>
+            </w:r>
+            <w:r>
+              <w:rPr>
+                <w:rFonts w:ascii="BRH Devanagari Extra" w:hAnsi="BRH Devanagari Extra" w:cs="BRH Devanagari Extra"/>
+                <w:sz w:val="40"/>
+                <w:szCs w:val="40"/>
+              </w:rPr>
+              <w:t>urÉÉ</w:t>
+            </w:r>
+            <w:r>
+              <w:rPr>
+                <w:rFonts w:ascii="BRH Devanagari Extra" w:hAnsi="BRH Devanagari Extra" w:cs="BRH Devanagari Extra"/>
+                <w:sz w:val="40"/>
+                <w:szCs w:val="40"/>
+              </w:rPr>
+              <w:t>å</w:t>
+            </w:r>
+          </w:p>
+        </w:tc>
+        <w:tc>
+          <w:tcPr>
+            <w:tcW w:w="4961" w:type="dxa"/>
+            <w:tcBorders>
+              <w:top w:val="single" w:sz="4" w:space="0" w:color="000000"/>
+              <w:left w:val="single" w:sz="4" w:space="0" w:color="000000"/>
+              <w:bottom w:val="single" w:sz="4" w:space="0" w:color="000000"/>
+              <w:right w:val="single" w:sz="4" w:space="0" w:color="000000"/>
+            </w:tcBorders>
+          </w:tcPr>
+          <w:p>
+            <w:pPr>
+              <w:spacing w:before="0" w:line="240" w:lineRule="auto"/>
+              <w:ind w:right="-18"/>
+              <w:rPr>
+                <w:sz w:val="32"/>
+                <w:szCs w:val="32"/>
+              </w:rPr>
+            </w:pPr>
+            <w:r>
+              <w:rPr>
+                <w:rFonts w:ascii="BRH Devanagari Extra" w:hAnsi="BRH Devanagari Extra" w:cs="BRH Devanagari Extra"/>
+                <w:sz w:val="40"/>
+                <w:szCs w:val="40"/>
+              </w:rPr>
+              <w:t>lÉuÉS</w:t>
+            </w:r>
+            <w:r>
+              <w:rPr>
+                <w:rFonts w:ascii="BRH Malayalam Extra" w:hAnsi="BRH Malayalam Extra" w:cs="BRH Devanagari Extra"/>
+                <w:sz w:val="32"/>
+                <w:szCs w:val="40"/>
+              </w:rPr>
+              <w:t>–</w:t>
+            </w:r>
+            <w:r>
+              <w:rPr>
+                <w:rFonts w:ascii="BRH Devanagari Extra" w:hAnsi="BRH Devanagari Extra" w:cs="BRH Devanagari Extra"/>
+                <w:sz w:val="40"/>
+                <w:szCs w:val="40"/>
+              </w:rPr>
+              <w:t>zÉ CirÉÑþ¨É</w:t>
+            </w:r>
+            <w:r>
+              <w:rPr>
+                <w:rFonts w:ascii="BRH Devanagari Extra" w:hAnsi="BRH Devanagari Extra" w:cs="BRH Devanagari Extra"/>
+                <w:sz w:val="40"/>
+                <w:szCs w:val="40"/>
+                <w:highlight w:val="green"/>
+              </w:rPr>
+              <w:t>U</w:t>
+            </w:r>
+            <w:r>
+              <w:rPr>
+                <w:rFonts w:ascii="BRH Malayalam Extra" w:hAnsi="BRH Malayalam Extra" w:cs="BRH Devanagari Extra"/>
+                <w:sz w:val="32"/>
+                <w:szCs w:val="40"/>
+                <w:highlight w:val="green"/>
+              </w:rPr>
+              <w:t>–</w:t>
+            </w:r>
+            <w:r>
+              <w:rPr>
+                <w:rFonts w:ascii="BRH Malayalam Extra" w:hAnsi="BRH Malayalam Extra" w:cs="BRH Devanagari Extra"/>
+                <w:sz w:val="32"/>
+                <w:szCs w:val="40"/>
+                <w:highlight w:val="green"/>
+              </w:rPr>
+              <w:t xml:space="preserve"> </w:t>
+            </w:r>
+            <w:r>
+              <w:rPr>
+                <w:rFonts w:ascii="BRH Devanagari Extra" w:hAnsi="BRH Devanagari Extra" w:cs="BRH Devanagari Extra"/>
+                <w:sz w:val="40"/>
+                <w:szCs w:val="40"/>
+                <w:highlight w:val="green"/>
+              </w:rPr>
+              <w:t>x</w:t>
+            </w:r>
+            <w:r>
+              <w:rPr>
+                <w:rFonts w:ascii="BRH Devanagari Extra" w:hAnsi="BRH Devanagari Extra" w:cs="BRH Devanagari Extra"/>
+                <w:sz w:val="40"/>
+                <w:szCs w:val="40"/>
+                <w:highlight w:val="green"/>
+              </w:rPr>
+              <w:t>i</w:t>
+            </w:r>
+            <w:r>
+              <w:rPr>
+                <w:rFonts w:ascii="BRH Devanagari Extra" w:hAnsi="BRH Devanagari Extra" w:cs="BRH Devanagari Extra"/>
+                <w:sz w:val="40"/>
+                <w:szCs w:val="40"/>
+                <w:highlight w:val="green"/>
+              </w:rPr>
+              <w:t>É</w:t>
+            </w:r>
+            <w:r>
+              <w:rPr>
+                <w:rFonts w:ascii="BRH Devanagari Extra" w:hAnsi="BRH Devanagari Extra" w:cs="BRH Devanagari Extra"/>
+                <w:sz w:val="40"/>
+                <w:szCs w:val="40"/>
+              </w:rPr>
+              <w:t>xqÉÉÿjÉç xÉ</w:t>
+            </w:r>
+            <w:r>
+              <w:rPr>
+                <w:rFonts w:ascii="BRH Malayalam Extra" w:hAnsi="BRH Malayalam Extra" w:cs="BRH Devanagari Extra"/>
+                <w:sz w:val="32"/>
+                <w:szCs w:val="40"/>
+              </w:rPr>
+              <w:t>–</w:t>
+            </w:r>
+            <w:r>
+              <w:rPr>
+                <w:rFonts w:ascii="BRH Devanagari Extra" w:hAnsi="BRH Devanagari Extra" w:cs="BRH Devanagari Extra"/>
+                <w:sz w:val="40"/>
+                <w:szCs w:val="40"/>
+              </w:rPr>
+              <w:t>urÉÉ</w:t>
+            </w:r>
+            <w:r>
+              <w:rPr>
+                <w:rFonts w:ascii="BRH Devanagari Extra" w:hAnsi="BRH Devanagari Extra" w:cs="BRH Devanagari Extra"/>
+                <w:sz w:val="40"/>
+                <w:szCs w:val="40"/>
+              </w:rPr>
+              <w:t>å</w:t>
+            </w:r>
+          </w:p>
+        </w:tc>
+      </w:tr>
+    </w:tbl>
+    <w:p>
+      <w:pPr>
+        <w:jc w:val="center"/>
+        <w:rPr>
+          <w:b/>
+          <w:bCs/>
+          <w:sz w:val="32"/>
+          <w:szCs w:val="32"/>
+          <w:u w:val="single"/>
+        </w:rPr>
+      </w:pPr>
+      <w:r>
+        <w:rPr>
+          <w:b/>
+          <w:bCs/>
+          <w:sz w:val="32"/>
+          <w:szCs w:val="32"/>
+          <w:u w:val="single"/>
+        </w:rPr>
+        <w:t>=======================</w:t>
+      </w:r>
+    </w:p>
+    <w:p>
+      <w:pPr>
+        <w:jc w:val="center"/>
+        <w:rPr>
+          <w:b/>
+          <w:bCs/>
+          <w:sz w:val="32"/>
+          <w:szCs w:val="32"/>
+          <w:u w:val="single"/>
+        </w:rPr>
+      </w:pPr>
+    </w:p>
+    <w:p>
+      <w:pPr>
+        <w:jc w:val="center"/>
+        <w:rPr>
+          <w:b/>
+          <w:bCs/>
+          <w:sz w:val="32"/>
+          <w:szCs w:val="32"/>
+          <w:u w:val="single"/>
+        </w:rPr>
+      </w:pPr>
+      <w:r>
+        <w:rPr>
+          <w:b/>
+          <w:bCs/>
+          <w:sz w:val="32"/>
+          <w:szCs w:val="32"/>
+          <w:u w:val="single"/>
+        </w:rPr>
+        <w:t>TS Pada Paatam – TS 5.3 Sanksrit co</w:t>
+      </w:r>
+      <w:r>
+        <w:rPr>
+          <w:b/>
+          <w:bCs/>
+          <w:sz w:val="32"/>
+          <w:szCs w:val="32"/>
+          <w:u w:val="single"/>
+        </w:rPr>
+        <w:t>rrections –</w:t>
+      </w:r>
+      <w:r>
+        <w:rPr>
+          <w:b/>
+          <w:bCs/>
+          <w:sz w:val="32"/>
+          <w:szCs w:val="32"/>
+          <w:u w:val="single"/>
+        </w:rPr>
+        <w:t xml:space="preserve"> </w:t>
+      </w:r>
+      <w:r>
+        <w:rPr>
+          <w:b/>
+          <w:bCs/>
+          <w:sz w:val="32"/>
+          <w:szCs w:val="32"/>
+          <w:u w:val="single"/>
+        </w:rPr>
+        <w:t xml:space="preserve">Observed till </w:t>
+      </w:r>
+      <w:r>
+        <w:rPr>
+          <w:b/>
+          <w:bCs/>
+          <w:sz w:val="32"/>
+          <w:szCs w:val="32"/>
+          <w:u w:val="single"/>
+        </w:rPr>
+        <w:t>31st May 2020</w:t>
+      </w:r>
+    </w:p>
+    <w:p>
+      <w:pPr>
+        <w:jc w:val="center"/>
+        <w:rPr>
+          <w:b/>
+          <w:bCs/>
+        </w:rPr>
+      </w:pPr>
+      <w:r>
+        <w:rPr>
+          <w:b/>
+          <w:bCs/>
+        </w:rPr>
+        <w:t xml:space="preserve"> (ignore those which are already incorporated in your book’s version and date)</w:t>
+      </w:r>
+    </w:p>
+    <w:tbl>
+      <w:tblPr>
+        <w:tblW w:w="12949" w:type="dxa"/>
+        <w:tblInd w:w="-792" w:type="dxa"/>
+        <w:tblBorders>
+          <w:top w:val="single" w:sz="4" w:space="0" w:color="000000"/>
+          <w:left w:val="single" w:sz="4" w:space="0" w:color="000000"/>
+          <w:bottom w:val="single" w:sz="4" w:space="0" w:color="000000"/>
+          <w:right w:val="single" w:sz="4" w:space="0" w:color="000000"/>
+          <w:insideH w:val="single" w:sz="4" w:space="0" w:color="000000"/>
+          <w:insideV w:val="single" w:sz="4" w:space="0" w:color="000000"/>
+        </w:tblBorders>
+        <w:tblLook w:val="04A0" w:firstRow="1" w:lastRow="0" w:firstColumn="1" w:lastColumn="0" w:noHBand="0" w:noVBand="1"/>
+      </w:tblPr>
+      <w:tblGrid>
+        <w:gridCol w:w="3168"/>
+        <w:gridCol w:w="4820"/>
+        <w:gridCol w:w="4961"/>
+      </w:tblGrid>
+      <w:tr>
+        <w:tc>
+          <w:tcPr>
+            <w:tcW w:w="3168" w:type="dxa"/>
+          </w:tcPr>
+          <w:p>
+            <w:pPr>
+              <w:spacing w:before="0" w:line="240" w:lineRule="auto"/>
+              <w:jc w:val="center"/>
+              <w:rPr>
+                <w:sz w:val="32"/>
+                <w:szCs w:val="32"/>
+              </w:rPr>
+            </w:pPr>
+            <w:r>
+              <w:rPr>
+                <w:sz w:val="32"/>
+                <w:szCs w:val="32"/>
+              </w:rPr>
+              <w:t>Section, Paragraph</w:t>
+            </w:r>
+          </w:p>
+          <w:p>
+            <w:pPr>
+              <w:spacing w:before="0" w:line="240" w:lineRule="auto"/>
+              <w:jc w:val="center"/>
+              <w:rPr>
+                <w:sz w:val="32"/>
+                <w:szCs w:val="32"/>
+              </w:rPr>
+            </w:pPr>
+            <w:r>
+              <w:rPr>
+                <w:sz w:val="32"/>
+                <w:szCs w:val="32"/>
+              </w:rPr>
+              <w:t>Reference</w:t>
+            </w:r>
+          </w:p>
+        </w:tc>
+        <w:tc>
+          <w:tcPr>
+            <w:tcW w:w="4820" w:type="dxa"/>
+          </w:tcPr>
+          <w:p>
+            <w:pPr>
+              <w:spacing w:before="0" w:line="240" w:lineRule="auto"/>
+              <w:jc w:val="center"/>
+              <w:rPr>
+                <w:sz w:val="32"/>
+                <w:szCs w:val="32"/>
+              </w:rPr>
+            </w:pPr>
+            <w:r>
+              <w:rPr>
+                <w:sz w:val="32"/>
+                <w:szCs w:val="32"/>
+              </w:rPr>
+              <w:t>As Printed</w:t>
+            </w:r>
+          </w:p>
+        </w:tc>
+        <w:tc>
+          <w:tcPr>
+            <w:tcW w:w="4961" w:type="dxa"/>
+          </w:tcPr>
+          <w:p>
+            <w:pPr>
+              <w:spacing w:before="0" w:line="240" w:lineRule="auto"/>
+              <w:ind w:right="-18"/>
+              <w:jc w:val="center"/>
+              <w:rPr>
+                <w:sz w:val="32"/>
+                <w:szCs w:val="32"/>
+              </w:rPr>
+            </w:pPr>
+            <w:r>
+              <w:rPr>
+                <w:sz w:val="32"/>
+                <w:szCs w:val="32"/>
+              </w:rPr>
+              <w:t>To be read as or corrected as</w:t>
+            </w:r>
+          </w:p>
+        </w:tc>
+      </w:tr>
+      <w:tr>
+        <w:trPr>
           <w:trHeight w:val="1658"/>
         </w:trPr>
         <w:tc>
@@ -289,7 +1126,6 @@
               <w:spacing w:before="0" w:line="240" w:lineRule="auto"/>
               <w:jc w:val="center"/>
               <w:rPr>
-                <w:rFonts w:hint="cs"/>
                 <w:sz w:val="32"/>
                 <w:szCs w:val="32"/>
                 <w:cs/>
@@ -641,7 +1477,6 @@
             <w:pPr>
               <w:spacing w:before="0" w:line="240" w:lineRule="auto"/>
               <w:rPr>
-                <w:rFonts w:hint="cs"/>
                 <w:sz w:val="32"/>
                 <w:szCs w:val="32"/>
                 <w:cs/>
@@ -896,6 +1731,7 @@
                 <w:szCs w:val="28"/>
                 <w:lang w:bidi="ta-IN"/>
               </w:rPr>
+              <w:lastRenderedPageBreak/>
               <w:t>5.3.9.2</w:t>
             </w:r>
             <w:r>
@@ -941,7 +1777,6 @@
             <w:pPr>
               <w:spacing w:before="0" w:line="240" w:lineRule="auto"/>
               <w:rPr>
-                <w:rFonts w:hint="cs"/>
                 <w:sz w:val="32"/>
                 <w:szCs w:val="32"/>
                 <w:cs/>
@@ -1482,7 +2317,6 @@
             <w:pPr>
               <w:spacing w:before="0" w:line="240" w:lineRule="auto"/>
               <w:rPr>
-                <w:rFonts w:hint="cs"/>
                 <w:sz w:val="32"/>
                 <w:szCs w:val="32"/>
                 <w:cs/>
@@ -1689,6 +2523,16 @@
           <w:u w:val="single"/>
         </w:rPr>
       </w:pPr>
+      <w:r>
+        <w:rPr>
+          <w:b/>
+          <w:bCs/>
+          <w:sz w:val="32"/>
+          <w:szCs w:val="32"/>
+          <w:u w:val="single"/>
+        </w:rPr>
+        <w:t>============================</w:t>
+      </w:r>
     </w:p>
     <w:p>
       <w:pPr>
@@ -1721,7 +2565,6 @@
           <w:szCs w:val="32"/>
           <w:u w:val="single"/>
         </w:rPr>
-        <w:lastRenderedPageBreak/>
         <w:t>TS Pada Paatam – TS 5.3</w:t>
       </w:r>
       <w:r>
@@ -1999,7 +2842,7 @@
             <w:pPr>
               <w:spacing w:before="0" w:line="240" w:lineRule="auto"/>
               <w:rPr>
-                <w:rFonts w:cs="Latha" w:hint="cs"/>
+                <w:rFonts w:cs="Latha"/>
                 <w:sz w:val="28"/>
                 <w:szCs w:val="28"/>
                 <w:cs/>
@@ -2250,6 +3093,7 @@
                 <w:szCs w:val="28"/>
                 <w:lang w:bidi="ta-IN"/>
               </w:rPr>
+              <w:lastRenderedPageBreak/>
               <w:t>TS 5.3.7.4</w:t>
             </w:r>
             <w:r>
@@ -2275,7 +3119,7 @@
             <w:pPr>
               <w:spacing w:before="0" w:line="240" w:lineRule="auto"/>
               <w:rPr>
-                <w:rFonts w:cs="Latha" w:hint="cs"/>
+                <w:rFonts w:cs="Latha"/>
                 <w:sz w:val="28"/>
                 <w:szCs w:val="28"/>
                 <w:cs/>
@@ -2613,7 +3457,7 @@
             <w:pPr>
               <w:spacing w:before="0" w:line="240" w:lineRule="auto"/>
               <w:rPr>
-                <w:rFonts w:cs="Latha" w:hint="cs"/>
+                <w:rFonts w:cs="Latha"/>
                 <w:sz w:val="28"/>
                 <w:szCs w:val="28"/>
                 <w:cs/>
@@ -2668,7 +3512,6 @@
               </w:rPr>
               <w:t xml:space="preserve">CÌiÉþ </w:t>
             </w:r>
-            <w:proofErr w:type="gramStart"/>
             <w:r>
               <w:rPr>
                 <w:rFonts w:ascii="BRH Devanagari Extra" w:hAnsi="BRH Devanagari Extra" w:cs="BRH Devanagari Extra"/>
@@ -2705,7 +3548,6 @@
               </w:rPr>
               <w:t>–</w:t>
             </w:r>
-            <w:proofErr w:type="gramEnd"/>
             <w:r>
               <w:rPr>
                 <w:rFonts w:ascii="BRH Devanagari Extra" w:hAnsi="BRH Devanagari Extra" w:cs="BRH Devanagari Extra"/>
@@ -2906,10 +3748,7 @@
           <w:u w:val="single"/>
         </w:rPr>
       </w:pPr>
-    </w:p>
-    <w:p>
-      <w:pPr>
-        <w:jc w:val="center"/>
+      <w:r>
         <w:rPr>
           <w:b/>
           <w:bCs/>
@@ -2917,31 +3756,8 @@
           <w:szCs w:val="32"/>
           <w:u w:val="single"/>
         </w:rPr>
-      </w:pPr>
-    </w:p>
-    <w:p>
-      <w:pPr>
-        <w:jc w:val="center"/>
-        <w:rPr>
-          <w:b/>
-          <w:bCs/>
-          <w:sz w:val="32"/>
-          <w:szCs w:val="32"/>
-          <w:u w:val="single"/>
-        </w:rPr>
-      </w:pPr>
-    </w:p>
-    <w:p>
-      <w:pPr>
-        <w:jc w:val="center"/>
-        <w:rPr>
-          <w:b/>
-          <w:bCs/>
-          <w:sz w:val="32"/>
-          <w:szCs w:val="32"/>
-          <w:u w:val="single"/>
-        </w:rPr>
-      </w:pPr>
+        <w:t>==========================</w:t>
+      </w:r>
     </w:p>
     <w:p>
       <w:pPr>
@@ -3231,7 +4047,7 @@
             <w:pPr>
               <w:spacing w:before="0" w:line="240" w:lineRule="auto"/>
               <w:rPr>
-                <w:rFonts w:cs="Latha" w:hint="cs"/>
+                <w:rFonts w:cs="Latha"/>
                 <w:sz w:val="28"/>
                 <w:szCs w:val="28"/>
                 <w:cs/>
@@ -3257,7 +4073,7 @@
             <w:pPr>
               <w:spacing w:before="0" w:line="240" w:lineRule="auto"/>
               <w:rPr>
-                <w:rFonts w:cs="Latha" w:hint="cs"/>
+                <w:rFonts w:cs="Latha"/>
                 <w:sz w:val="28"/>
                 <w:szCs w:val="28"/>
                 <w:cs/>
@@ -3283,7 +4099,7 @@
             <w:pPr>
               <w:spacing w:before="0" w:line="240" w:lineRule="auto"/>
               <w:rPr>
-                <w:rFonts w:cs="Latha" w:hint="cs"/>
+                <w:rFonts w:cs="Latha"/>
                 <w:sz w:val="28"/>
                 <w:szCs w:val="28"/>
                 <w:cs/>
@@ -3303,7 +4119,22 @@
         </w:tc>
       </w:tr>
     </w:tbl>
-    <w:p/>
+    <w:p>
+      <w:pPr>
+        <w:jc w:val="center"/>
+        <w:rPr>
+          <w:b/>
+          <w:sz w:val="32"/>
+        </w:rPr>
+      </w:pPr>
+      <w:r>
+        <w:rPr>
+          <w:b/>
+          <w:sz w:val="32"/>
+        </w:rPr>
+        <w:t>=========================</w:t>
+      </w:r>
+    </w:p>
     <w:sectPr>
       <w:headerReference w:type="even" r:id="rId7"/>
       <w:headerReference w:type="default" r:id="rId8"/>
@@ -3319,7 +4150,7 @@
 </file>
 
 <file path=word/endnotes.xml><?xml version="1.0" encoding="utf-8"?>
-<w:endnotes xmlns:wpc="http://schemas.microsoft.com/office/word/2010/wordprocessingCanvas" xmlns:cx="http://schemas.microsoft.com/office/drawing/2014/chartex" xmlns:cx1="http://schemas.microsoft.com/office/drawing/2015/9/8/chartex" xmlns:cx2="http://schemas.microsoft.com/office/drawing/2015/10/21/chartex" xmlns:cx3="http://schemas.microsoft.com/office/drawing/2016/5/9/chartex" xmlns:cx4="http://schemas.microsoft.com/office/drawing/2016/5/10/chartex" xmlns:cx5="http://schemas.microsoft.com/office/drawing/2016/5/11/chartex" xmlns:cx6="http://schemas.microsoft.com/office/drawing/2016/5/12/chartex" xmlns:cx7="http://schemas.microsoft.com/office/drawing/2016/5/13/chartex" xmlns:cx8="http://schemas.microsoft.com/office/drawing/2016/5/14/chartex" xmlns:mc="http://schemas.openxmlformats.org/markup-compatibility/2006" xmlns:aink="http://schemas.microsoft.com/office/drawing/2016/ink" xmlns:am3d="http://schemas.microsoft.com/office/drawing/2017/model3d" xmlns:o="urn:schemas-microsoft-com:office:office" xmlns:r="http://schemas.openxmlformats.org/officeDocument/2006/relationships" xmlns:m="http://schemas.openxmlformats.org/officeDocument/2006/math" xmlns:v="urn:schemas-microsoft-com:vml" xmlns:wp14="http://schemas.microsoft.com/office/word/2010/wordprocessingDrawing" xmlns:wp="http://schemas.openxmlformats.org/drawingml/2006/wordprocessingDrawing" xmlns:w10="urn:schemas-microsoft-com:office:word" xmlns:w="http://schemas.openxmlformats.org/wordprocessingml/2006/main" xmlns:w14="http://schemas.microsoft.com/office/word/2010/wordml" xmlns:w15="http://schemas.microsoft.com/office/word/2012/wordml" xmlns:w16cex="http://schemas.microsoft.com/office/word/2018/wordml/cex" xmlns:w16cid="http://schemas.microsoft.com/office/word/2016/wordml/cid" xmlns:w16="http://schemas.microsoft.com/office/word/2018/wordml" xmlns:w16se="http://schemas.microsoft.com/office/word/2015/wordml/symex" xmlns:wpg="http://schemas.microsoft.com/office/word/2010/wordprocessingGroup" xmlns:wpi="http://schemas.microsoft.com/office/word/2010/wordprocessingInk" xmlns:wne="http://schemas.microsoft.com/office/word/2006/wordml" xmlns:wps="http://schemas.microsoft.com/office/word/2010/wordprocessingShape" mc:Ignorable="w14 w15 w16se w16cid w16 w16cex wp14">
+<w:endnotes xmlns:wpc="http://schemas.microsoft.com/office/word/2010/wordprocessingCanvas" xmlns:cx="http://schemas.microsoft.com/office/drawing/2014/chartex" xmlns:cx1="http://schemas.microsoft.com/office/drawing/2015/9/8/chartex" xmlns:mc="http://schemas.openxmlformats.org/markup-compatibility/2006" xmlns:o="urn:schemas-microsoft-com:office:office" xmlns:r="http://schemas.openxmlformats.org/officeDocument/2006/relationships" xmlns:m="http://schemas.openxmlformats.org/officeDocument/2006/math" xmlns:v="urn:schemas-microsoft-com:vml" xmlns:wp14="http://schemas.microsoft.com/office/word/2010/wordprocessingDrawing" xmlns:wp="http://schemas.openxmlformats.org/drawingml/2006/wordprocessingDrawing" xmlns:w10="urn:schemas-microsoft-com:office:word" xmlns:w="http://schemas.openxmlformats.org/wordprocessingml/2006/main" xmlns:w14="http://schemas.microsoft.com/office/word/2010/wordml" xmlns:w15="http://schemas.microsoft.com/office/word/2012/wordml" xmlns:w16se="http://schemas.microsoft.com/office/word/2015/wordml/symex" xmlns:wpg="http://schemas.microsoft.com/office/word/2010/wordprocessingGroup" xmlns:wpi="http://schemas.microsoft.com/office/word/2010/wordprocessingInk" xmlns:wne="http://schemas.microsoft.com/office/word/2006/wordml" xmlns:wps="http://schemas.microsoft.com/office/word/2010/wordprocessingShape" mc:Ignorable="w14 w15 w16se wp14">
   <w:endnote w:type="separator" w:id="-1">
     <w:p>
       <w:pPr>
@@ -3344,7 +4175,7 @@
 </file>
 
 <file path=word/footer1.xml><?xml version="1.0" encoding="utf-8"?>
-<w:ftr xmlns:wpc="http://schemas.microsoft.com/office/word/2010/wordprocessingCanvas" xmlns:cx="http://schemas.microsoft.com/office/drawing/2014/chartex" xmlns:cx1="http://schemas.microsoft.com/office/drawing/2015/9/8/chartex" xmlns:cx2="http://schemas.microsoft.com/office/drawing/2015/10/21/chartex" xmlns:cx3="http://schemas.microsoft.com/office/drawing/2016/5/9/chartex" xmlns:cx4="http://schemas.microsoft.com/office/drawing/2016/5/10/chartex" xmlns:cx5="http://schemas.microsoft.com/office/drawing/2016/5/11/chartex" xmlns:cx6="http://schemas.microsoft.com/office/drawing/2016/5/12/chartex" xmlns:cx7="http://schemas.microsoft.com/office/drawing/2016/5/13/chartex" xmlns:cx8="http://schemas.microsoft.com/office/drawing/2016/5/14/chartex" xmlns:mc="http://schemas.openxmlformats.org/markup-compatibility/2006" xmlns:aink="http://schemas.microsoft.com/office/drawing/2016/ink" xmlns:am3d="http://schemas.microsoft.com/office/drawing/2017/model3d" xmlns:o="urn:schemas-microsoft-com:office:office" xmlns:r="http://schemas.openxmlformats.org/officeDocument/2006/relationships" xmlns:m="http://schemas.openxmlformats.org/officeDocument/2006/math" xmlns:v="urn:schemas-microsoft-com:vml" xmlns:wp14="http://schemas.microsoft.com/office/word/2010/wordprocessingDrawing" xmlns:wp="http://schemas.openxmlformats.org/drawingml/2006/wordprocessingDrawing" xmlns:w10="urn:schemas-microsoft-com:office:word" xmlns:w="http://schemas.openxmlformats.org/wordprocessingml/2006/main" xmlns:w14="http://schemas.microsoft.com/office/word/2010/wordml" xmlns:w15="http://schemas.microsoft.com/office/word/2012/wordml" xmlns:w16cex="http://schemas.microsoft.com/office/word/2018/wordml/cex" xmlns:w16cid="http://schemas.microsoft.com/office/word/2016/wordml/cid" xmlns:w16="http://schemas.microsoft.com/office/word/2018/wordml" xmlns:w16se="http://schemas.microsoft.com/office/word/2015/wordml/symex" xmlns:wpg="http://schemas.microsoft.com/office/word/2010/wordprocessingGroup" xmlns:wpi="http://schemas.microsoft.com/office/word/2010/wordprocessingInk" xmlns:wne="http://schemas.microsoft.com/office/word/2006/wordml" xmlns:wps="http://schemas.microsoft.com/office/word/2010/wordprocessingShape" mc:Ignorable="w14 w15 w16se w16cid w16 w16cex wp14">
+<w:ftr xmlns:wpc="http://schemas.microsoft.com/office/word/2010/wordprocessingCanvas" xmlns:cx="http://schemas.microsoft.com/office/drawing/2014/chartex" xmlns:cx1="http://schemas.microsoft.com/office/drawing/2015/9/8/chartex" xmlns:mc="http://schemas.openxmlformats.org/markup-compatibility/2006" xmlns:o="urn:schemas-microsoft-com:office:office" xmlns:r="http://schemas.openxmlformats.org/officeDocument/2006/relationships" xmlns:m="http://schemas.openxmlformats.org/officeDocument/2006/math" xmlns:v="urn:schemas-microsoft-com:vml" xmlns:wp14="http://schemas.microsoft.com/office/word/2010/wordprocessingDrawing" xmlns:wp="http://schemas.openxmlformats.org/drawingml/2006/wordprocessingDrawing" xmlns:w10="urn:schemas-microsoft-com:office:word" xmlns:w="http://schemas.openxmlformats.org/wordprocessingml/2006/main" xmlns:w14="http://schemas.microsoft.com/office/word/2010/wordml" xmlns:w15="http://schemas.microsoft.com/office/word/2012/wordml" xmlns:w16se="http://schemas.microsoft.com/office/word/2015/wordml/symex" xmlns:wpg="http://schemas.microsoft.com/office/word/2010/wordprocessingGroup" xmlns:wpi="http://schemas.microsoft.com/office/word/2010/wordprocessingInk" xmlns:wne="http://schemas.microsoft.com/office/word/2006/wordml" xmlns:wps="http://schemas.microsoft.com/office/word/2010/wordprocessingShape" mc:Ignorable="w14 w15 w16se wp14">
   <w:p>
     <w:pPr>
       <w:pBdr>
@@ -3528,7 +4359,7 @@
 </file>
 
 <file path=word/footer2.xml><?xml version="1.0" encoding="utf-8"?>
-<w:ftr xmlns:wpc="http://schemas.microsoft.com/office/word/2010/wordprocessingCanvas" xmlns:cx="http://schemas.microsoft.com/office/drawing/2014/chartex" xmlns:cx1="http://schemas.microsoft.com/office/drawing/2015/9/8/chartex" xmlns:cx2="http://schemas.microsoft.com/office/drawing/2015/10/21/chartex" xmlns:cx3="http://schemas.microsoft.com/office/drawing/2016/5/9/chartex" xmlns:cx4="http://schemas.microsoft.com/office/drawing/2016/5/10/chartex" xmlns:cx5="http://schemas.microsoft.com/office/drawing/2016/5/11/chartex" xmlns:cx6="http://schemas.microsoft.com/office/drawing/2016/5/12/chartex" xmlns:cx7="http://schemas.microsoft.com/office/drawing/2016/5/13/chartex" xmlns:cx8="http://schemas.microsoft.com/office/drawing/2016/5/14/chartex" xmlns:mc="http://schemas.openxmlformats.org/markup-compatibility/2006" xmlns:aink="http://schemas.microsoft.com/office/drawing/2016/ink" xmlns:am3d="http://schemas.microsoft.com/office/drawing/2017/model3d" xmlns:o="urn:schemas-microsoft-com:office:office" xmlns:r="http://schemas.openxmlformats.org/officeDocument/2006/relationships" xmlns:m="http://schemas.openxmlformats.org/officeDocument/2006/math" xmlns:v="urn:schemas-microsoft-com:vml" xmlns:wp14="http://schemas.microsoft.com/office/word/2010/wordprocessingDrawing" xmlns:wp="http://schemas.openxmlformats.org/drawingml/2006/wordprocessingDrawing" xmlns:w10="urn:schemas-microsoft-com:office:word" xmlns:w="http://schemas.openxmlformats.org/wordprocessingml/2006/main" xmlns:w14="http://schemas.microsoft.com/office/word/2010/wordml" xmlns:w15="http://schemas.microsoft.com/office/word/2012/wordml" xmlns:w16cex="http://schemas.microsoft.com/office/word/2018/wordml/cex" xmlns:w16cid="http://schemas.microsoft.com/office/word/2016/wordml/cid" xmlns:w16="http://schemas.microsoft.com/office/word/2018/wordml" xmlns:w16se="http://schemas.microsoft.com/office/word/2015/wordml/symex" xmlns:wpg="http://schemas.microsoft.com/office/word/2010/wordprocessingGroup" xmlns:wpi="http://schemas.microsoft.com/office/word/2010/wordprocessingInk" xmlns:wne="http://schemas.microsoft.com/office/word/2006/wordml" xmlns:wps="http://schemas.microsoft.com/office/word/2010/wordprocessingShape" mc:Ignorable="w14 w15 w16se w16cid w16 w16cex wp14">
+<w:ftr xmlns:wpc="http://schemas.microsoft.com/office/word/2010/wordprocessingCanvas" xmlns:cx="http://schemas.microsoft.com/office/drawing/2014/chartex" xmlns:cx1="http://schemas.microsoft.com/office/drawing/2015/9/8/chartex" xmlns:mc="http://schemas.openxmlformats.org/markup-compatibility/2006" xmlns:o="urn:schemas-microsoft-com:office:office" xmlns:r="http://schemas.openxmlformats.org/officeDocument/2006/relationships" xmlns:m="http://schemas.openxmlformats.org/officeDocument/2006/math" xmlns:v="urn:schemas-microsoft-com:vml" xmlns:wp14="http://schemas.microsoft.com/office/word/2010/wordprocessingDrawing" xmlns:wp="http://schemas.openxmlformats.org/drawingml/2006/wordprocessingDrawing" xmlns:w10="urn:schemas-microsoft-com:office:word" xmlns:w="http://schemas.openxmlformats.org/wordprocessingml/2006/main" xmlns:w14="http://schemas.microsoft.com/office/word/2010/wordml" xmlns:w15="http://schemas.microsoft.com/office/word/2012/wordml" xmlns:w16se="http://schemas.microsoft.com/office/word/2015/wordml/symex" xmlns:wpg="http://schemas.microsoft.com/office/word/2010/wordprocessingGroup" xmlns:wpi="http://schemas.microsoft.com/office/word/2010/wordprocessingInk" xmlns:wne="http://schemas.microsoft.com/office/word/2006/wordml" xmlns:wps="http://schemas.microsoft.com/office/word/2010/wordprocessingShape" mc:Ignorable="w14 w15 w16se wp14">
   <w:p>
     <w:pPr>
       <w:pBdr>
@@ -3653,7 +4484,7 @@
         <w:bCs/>
         <w:noProof/>
       </w:rPr>
-      <w:t>3</w:t>
+      <w:t>1</w:t>
     </w:r>
     <w:r>
       <w:rPr>
@@ -3723,7 +4554,7 @@
 </file>
 
 <file path=word/footnotes.xml><?xml version="1.0" encoding="utf-8"?>
-<w:footnotes xmlns:wpc="http://schemas.microsoft.com/office/word/2010/wordprocessingCanvas" xmlns:cx="http://schemas.microsoft.com/office/drawing/2014/chartex" xmlns:cx1="http://schemas.microsoft.com/office/drawing/2015/9/8/chartex" xmlns:cx2="http://schemas.microsoft.com/office/drawing/2015/10/21/chartex" xmlns:cx3="http://schemas.microsoft.com/office/drawing/2016/5/9/chartex" xmlns:cx4="http://schemas.microsoft.com/office/drawing/2016/5/10/chartex" xmlns:cx5="http://schemas.microsoft.com/office/drawing/2016/5/11/chartex" xmlns:cx6="http://schemas.microsoft.com/office/drawing/2016/5/12/chartex" xmlns:cx7="http://schemas.microsoft.com/office/drawing/2016/5/13/chartex" xmlns:cx8="http://schemas.microsoft.com/office/drawing/2016/5/14/chartex" xmlns:mc="http://schemas.openxmlformats.org/markup-compatibility/2006" xmlns:aink="http://schemas.microsoft.com/office/drawing/2016/ink" xmlns:am3d="http://schemas.microsoft.com/office/drawing/2017/model3d" xmlns:o="urn:schemas-microsoft-com:office:office" xmlns:r="http://schemas.openxmlformats.org/officeDocument/2006/relationships" xmlns:m="http://schemas.openxmlformats.org/officeDocument/2006/math" xmlns:v="urn:schemas-microsoft-com:vml" xmlns:wp14="http://schemas.microsoft.com/office/word/2010/wordprocessingDrawing" xmlns:wp="http://schemas.openxmlformats.org/drawingml/2006/wordprocessingDrawing" xmlns:w10="urn:schemas-microsoft-com:office:word" xmlns:w="http://schemas.openxmlformats.org/wordprocessingml/2006/main" xmlns:w14="http://schemas.microsoft.com/office/word/2010/wordml" xmlns:w15="http://schemas.microsoft.com/office/word/2012/wordml" xmlns:w16cex="http://schemas.microsoft.com/office/word/2018/wordml/cex" xmlns:w16cid="http://schemas.microsoft.com/office/word/2016/wordml/cid" xmlns:w16="http://schemas.microsoft.com/office/word/2018/wordml" xmlns:w16se="http://schemas.microsoft.com/office/word/2015/wordml/symex" xmlns:wpg="http://schemas.microsoft.com/office/word/2010/wordprocessingGroup" xmlns:wpi="http://schemas.microsoft.com/office/word/2010/wordprocessingInk" xmlns:wne="http://schemas.microsoft.com/office/word/2006/wordml" xmlns:wps="http://schemas.microsoft.com/office/word/2010/wordprocessingShape" mc:Ignorable="w14 w15 w16se w16cid w16 w16cex wp14">
+<w:footnotes xmlns:wpc="http://schemas.microsoft.com/office/word/2010/wordprocessingCanvas" xmlns:cx="http://schemas.microsoft.com/office/drawing/2014/chartex" xmlns:cx1="http://schemas.microsoft.com/office/drawing/2015/9/8/chartex" xmlns:mc="http://schemas.openxmlformats.org/markup-compatibility/2006" xmlns:o="urn:schemas-microsoft-com:office:office" xmlns:r="http://schemas.openxmlformats.org/officeDocument/2006/relationships" xmlns:m="http://schemas.openxmlformats.org/officeDocument/2006/math" xmlns:v="urn:schemas-microsoft-com:vml" xmlns:wp14="http://schemas.microsoft.com/office/word/2010/wordprocessingDrawing" xmlns:wp="http://schemas.openxmlformats.org/drawingml/2006/wordprocessingDrawing" xmlns:w10="urn:schemas-microsoft-com:office:word" xmlns:w="http://schemas.openxmlformats.org/wordprocessingml/2006/main" xmlns:w14="http://schemas.microsoft.com/office/word/2010/wordml" xmlns:w15="http://schemas.microsoft.com/office/word/2012/wordml" xmlns:w16se="http://schemas.microsoft.com/office/word/2015/wordml/symex" xmlns:wpg="http://schemas.microsoft.com/office/word/2010/wordprocessingGroup" xmlns:wpi="http://schemas.microsoft.com/office/word/2010/wordprocessingInk" xmlns:wne="http://schemas.microsoft.com/office/word/2006/wordml" xmlns:wps="http://schemas.microsoft.com/office/word/2010/wordprocessingShape" mc:Ignorable="w14 w15 w16se wp14">
   <w:footnote w:type="separator" w:id="-1">
     <w:p>
       <w:pPr>
@@ -3748,7 +4579,7 @@
 </file>
 
 <file path=word/header1.xml><?xml version="1.0" encoding="utf-8"?>
-<w:hdr xmlns:wpc="http://schemas.microsoft.com/office/word/2010/wordprocessingCanvas" xmlns:cx="http://schemas.microsoft.com/office/drawing/2014/chartex" xmlns:cx1="http://schemas.microsoft.com/office/drawing/2015/9/8/chartex" xmlns:cx2="http://schemas.microsoft.com/office/drawing/2015/10/21/chartex" xmlns:cx3="http://schemas.microsoft.com/office/drawing/2016/5/9/chartex" xmlns:cx4="http://schemas.microsoft.com/office/drawing/2016/5/10/chartex" xmlns:cx5="http://schemas.microsoft.com/office/drawing/2016/5/11/chartex" xmlns:cx6="http://schemas.microsoft.com/office/drawing/2016/5/12/chartex" xmlns:cx7="http://schemas.microsoft.com/office/drawing/2016/5/13/chartex" xmlns:cx8="http://schemas.microsoft.com/office/drawing/2016/5/14/chartex" xmlns:mc="http://schemas.openxmlformats.org/markup-compatibility/2006" xmlns:aink="http://schemas.microsoft.com/office/drawing/2016/ink" xmlns:am3d="http://schemas.microsoft.com/office/drawing/2017/model3d" xmlns:o="urn:schemas-microsoft-com:office:office" xmlns:r="http://schemas.openxmlformats.org/officeDocument/2006/relationships" xmlns:m="http://schemas.openxmlformats.org/officeDocument/2006/math" xmlns:v="urn:schemas-microsoft-com:vml" xmlns:wp14="http://schemas.microsoft.com/office/word/2010/wordprocessingDrawing" xmlns:wp="http://schemas.openxmlformats.org/drawingml/2006/wordprocessingDrawing" xmlns:w10="urn:schemas-microsoft-com:office:word" xmlns:w="http://schemas.openxmlformats.org/wordprocessingml/2006/main" xmlns:w14="http://schemas.microsoft.com/office/word/2010/wordml" xmlns:w15="http://schemas.microsoft.com/office/word/2012/wordml" xmlns:w16cex="http://schemas.microsoft.com/office/word/2018/wordml/cex" xmlns:w16cid="http://schemas.microsoft.com/office/word/2016/wordml/cid" xmlns:w16="http://schemas.microsoft.com/office/word/2018/wordml" xmlns:w16se="http://schemas.microsoft.com/office/word/2015/wordml/symex" xmlns:wpg="http://schemas.microsoft.com/office/word/2010/wordprocessingGroup" xmlns:wpi="http://schemas.microsoft.com/office/word/2010/wordprocessingInk" xmlns:wne="http://schemas.microsoft.com/office/word/2006/wordml" xmlns:wps="http://schemas.microsoft.com/office/word/2010/wordprocessingShape" mc:Ignorable="w14 w15 w16se w16cid w16 w16cex wp14">
+<w:hdr xmlns:wpc="http://schemas.microsoft.com/office/word/2010/wordprocessingCanvas" xmlns:cx="http://schemas.microsoft.com/office/drawing/2014/chartex" xmlns:cx1="http://schemas.microsoft.com/office/drawing/2015/9/8/chartex" xmlns:mc="http://schemas.openxmlformats.org/markup-compatibility/2006" xmlns:o="urn:schemas-microsoft-com:office:office" xmlns:r="http://schemas.openxmlformats.org/officeDocument/2006/relationships" xmlns:m="http://schemas.openxmlformats.org/officeDocument/2006/math" xmlns:v="urn:schemas-microsoft-com:vml" xmlns:wp14="http://schemas.microsoft.com/office/word/2010/wordprocessingDrawing" xmlns:wp="http://schemas.openxmlformats.org/drawingml/2006/wordprocessingDrawing" xmlns:w10="urn:schemas-microsoft-com:office:word" xmlns:w="http://schemas.openxmlformats.org/wordprocessingml/2006/main" xmlns:w14="http://schemas.microsoft.com/office/word/2010/wordml" xmlns:w15="http://schemas.microsoft.com/office/word/2012/wordml" xmlns:w16se="http://schemas.microsoft.com/office/word/2015/wordml/symex" xmlns:wpg="http://schemas.microsoft.com/office/word/2010/wordprocessingGroup" xmlns:wpi="http://schemas.microsoft.com/office/word/2010/wordprocessingInk" xmlns:wne="http://schemas.microsoft.com/office/word/2006/wordml" xmlns:wps="http://schemas.microsoft.com/office/word/2010/wordprocessingShape" mc:Ignorable="w14 w15 w16se wp14">
   <w:p>
     <w:pPr>
       <w:pStyle w:val="Header"/>
@@ -3771,7 +4602,7 @@
 </file>
 
 <file path=word/header2.xml><?xml version="1.0" encoding="utf-8"?>
-<w:hdr xmlns:wpc="http://schemas.microsoft.com/office/word/2010/wordprocessingCanvas" xmlns:cx="http://schemas.microsoft.com/office/drawing/2014/chartex" xmlns:cx1="http://schemas.microsoft.com/office/drawing/2015/9/8/chartex" xmlns:cx2="http://schemas.microsoft.com/office/drawing/2015/10/21/chartex" xmlns:cx3="http://schemas.microsoft.com/office/drawing/2016/5/9/chartex" xmlns:cx4="http://schemas.microsoft.com/office/drawing/2016/5/10/chartex" xmlns:cx5="http://schemas.microsoft.com/office/drawing/2016/5/11/chartex" xmlns:cx6="http://schemas.microsoft.com/office/drawing/2016/5/12/chartex" xmlns:cx7="http://schemas.microsoft.com/office/drawing/2016/5/13/chartex" xmlns:cx8="http://schemas.microsoft.com/office/drawing/2016/5/14/chartex" xmlns:mc="http://schemas.openxmlformats.org/markup-compatibility/2006" xmlns:aink="http://schemas.microsoft.com/office/drawing/2016/ink" xmlns:am3d="http://schemas.microsoft.com/office/drawing/2017/model3d" xmlns:o="urn:schemas-microsoft-com:office:office" xmlns:r="http://schemas.openxmlformats.org/officeDocument/2006/relationships" xmlns:m="http://schemas.openxmlformats.org/officeDocument/2006/math" xmlns:v="urn:schemas-microsoft-com:vml" xmlns:wp14="http://schemas.microsoft.com/office/word/2010/wordprocessingDrawing" xmlns:wp="http://schemas.openxmlformats.org/drawingml/2006/wordprocessingDrawing" xmlns:w10="urn:schemas-microsoft-com:office:word" xmlns:w="http://schemas.openxmlformats.org/wordprocessingml/2006/main" xmlns:w14="http://schemas.microsoft.com/office/word/2010/wordml" xmlns:w15="http://schemas.microsoft.com/office/word/2012/wordml" xmlns:w16cex="http://schemas.microsoft.com/office/word/2018/wordml/cex" xmlns:w16cid="http://schemas.microsoft.com/office/word/2016/wordml/cid" xmlns:w16="http://schemas.microsoft.com/office/word/2018/wordml" xmlns:w16se="http://schemas.microsoft.com/office/word/2015/wordml/symex" xmlns:wpg="http://schemas.microsoft.com/office/word/2010/wordprocessingGroup" xmlns:wpi="http://schemas.microsoft.com/office/word/2010/wordprocessingInk" xmlns:wne="http://schemas.microsoft.com/office/word/2006/wordml" xmlns:wps="http://schemas.microsoft.com/office/word/2010/wordprocessingShape" mc:Ignorable="w14 w15 w16se w16cid w16 w16cex wp14">
+<w:hdr xmlns:wpc="http://schemas.microsoft.com/office/word/2010/wordprocessingCanvas" xmlns:cx="http://schemas.microsoft.com/office/drawing/2014/chartex" xmlns:cx1="http://schemas.microsoft.com/office/drawing/2015/9/8/chartex" xmlns:mc="http://schemas.openxmlformats.org/markup-compatibility/2006" xmlns:o="urn:schemas-microsoft-com:office:office" xmlns:r="http://schemas.openxmlformats.org/officeDocument/2006/relationships" xmlns:m="http://schemas.openxmlformats.org/officeDocument/2006/math" xmlns:v="urn:schemas-microsoft-com:vml" xmlns:wp14="http://schemas.microsoft.com/office/word/2010/wordprocessingDrawing" xmlns:wp="http://schemas.openxmlformats.org/drawingml/2006/wordprocessingDrawing" xmlns:w10="urn:schemas-microsoft-com:office:word" xmlns:w="http://schemas.openxmlformats.org/wordprocessingml/2006/main" xmlns:w14="http://schemas.microsoft.com/office/word/2010/wordml" xmlns:w15="http://schemas.microsoft.com/office/word/2012/wordml" xmlns:w16se="http://schemas.microsoft.com/office/word/2015/wordml/symex" xmlns:wpg="http://schemas.microsoft.com/office/word/2010/wordprocessingGroup" xmlns:wpi="http://schemas.microsoft.com/office/word/2010/wordprocessingInk" xmlns:wne="http://schemas.microsoft.com/office/word/2006/wordml" xmlns:wps="http://schemas.microsoft.com/office/word/2010/wordprocessingShape" mc:Ignorable="w14 w15 w16se wp14">
   <w:p>
     <w:pPr>
       <w:pStyle w:val="Header"/>
@@ -3784,7 +4615,7 @@
 </file>
 
 <file path=word/styles.xml><?xml version="1.0" encoding="utf-8"?>
-<w:styles xmlns:mc="http://schemas.openxmlformats.org/markup-compatibility/2006" xmlns:r="http://schemas.openxmlformats.org/officeDocument/2006/relationships" xmlns:w="http://schemas.openxmlformats.org/wordprocessingml/2006/main" xmlns:w14="http://schemas.microsoft.com/office/word/2010/wordml" xmlns:w15="http://schemas.microsoft.com/office/word/2012/wordml" xmlns:w16cex="http://schemas.microsoft.com/office/word/2018/wordml/cex" xmlns:w16cid="http://schemas.microsoft.com/office/word/2016/wordml/cid" xmlns:w16="http://schemas.microsoft.com/office/word/2018/wordml" xmlns:w16se="http://schemas.microsoft.com/office/word/2015/wordml/symex" mc:Ignorable="w14 w15 w16se w16cid w16 w16cex">
+<w:styles xmlns:mc="http://schemas.openxmlformats.org/markup-compatibility/2006" xmlns:r="http://schemas.openxmlformats.org/officeDocument/2006/relationships" xmlns:w="http://schemas.openxmlformats.org/wordprocessingml/2006/main" xmlns:w14="http://schemas.microsoft.com/office/word/2010/wordml" xmlns:w15="http://schemas.microsoft.com/office/word/2012/wordml" xmlns:w16se="http://schemas.microsoft.com/office/word/2015/wordml/symex" mc:Ignorable="w14 w15 w16se">
   <w:docDefaults>
     <w:rPrDefault>
       <w:rPr>
@@ -3794,7 +4625,7 @@
     </w:rPrDefault>
     <w:pPrDefault/>
   </w:docDefaults>
-  <w:latentStyles w:defLockedState="0" w:defUIPriority="99" w:defSemiHidden="0" w:defUnhideWhenUsed="0" w:defQFormat="0" w:count="376">
+  <w:latentStyles w:defLockedState="0" w:defUIPriority="99" w:defSemiHidden="0" w:defUnhideWhenUsed="0" w:defQFormat="0" w:count="371">
     <w:lsdException w:name="Normal" w:uiPriority="0" w:qFormat="1"/>
     <w:lsdException w:name="heading 1" w:uiPriority="9" w:qFormat="1"/>
     <w:lsdException w:name="heading 2" w:semiHidden="1" w:uiPriority="9" w:unhideWhenUsed="1" w:qFormat="1"/>
@@ -4166,11 +4997,6 @@
     <w:lsdException w:name="List Table 5 Dark Accent 6" w:uiPriority="50"/>
     <w:lsdException w:name="List Table 6 Colorful Accent 6" w:uiPriority="51"/>
     <w:lsdException w:name="List Table 7 Colorful Accent 6" w:uiPriority="52"/>
-    <w:lsdException w:name="Mention" w:semiHidden="1" w:unhideWhenUsed="1"/>
-    <w:lsdException w:name="Smart Hyperlink" w:semiHidden="1" w:unhideWhenUsed="1"/>
-    <w:lsdException w:name="Hashtag" w:semiHidden="1" w:unhideWhenUsed="1"/>
-    <w:lsdException w:name="Unresolved Mention" w:semiHidden="1" w:unhideWhenUsed="1"/>
-    <w:lsdException w:name="Smart Link" w:semiHidden="1" w:unhideWhenUsed="1"/>
   </w:latentStyles>
   <w:style w:type="paragraph" w:default="1" w:styleId="Normal">
     <w:name w:val="Normal"/>
@@ -4197,7 +5023,6 @@
     <w:uiPriority w:val="99"/>
     <w:semiHidden/>
     <w:unhideWhenUsed/>
-    <w:qFormat/>
     <w:tblPr>
       <w:tblInd w:w="0" w:type="dxa"/>
       <w:tblCellMar>
@@ -4585,7 +5410,7 @@
 </file>
 
 <file path=customXml/itemProps1.xml><?xml version="1.0" encoding="utf-8"?>
-<ds:datastoreItem xmlns:ds="http://schemas.openxmlformats.org/officeDocument/2006/customXml" ds:itemID="{62C3A0D9-448C-45C3-AA3D-CCEF4275B7F6}">
+<ds:datastoreItem xmlns:ds="http://schemas.openxmlformats.org/officeDocument/2006/customXml" ds:itemID="{E52ED5C6-9C20-4DE6-98EE-DF04F9FBCF07}">
   <ds:schemaRefs>
     <ds:schemaRef ds:uri="http://schemas.openxmlformats.org/officeDocument/2006/bibliography"/>
   </ds:schemaRefs>

--- a/TS-Padam/TS-5.3/TS 5.3 Sanskrit Pada Paatam Corrections.docx
+++ b/TS-Padam/TS-5.3/TS 5.3 Sanskrit Pada Paatam Corrections.docx
@@ -21,7 +21,51 @@
           <w:szCs w:val="32"/>
           <w:u w:val="single"/>
         </w:rPr>
-        <w:t xml:space="preserve">TS Pada Paatam – TS 5.3 </w:t>
+        <w:t xml:space="preserve">TS </w:t>
+      </w:r>
+      <w:proofErr w:type="spellStart"/>
+      <w:r>
+        <w:rPr>
+          <w:b/>
+          <w:bCs/>
+          <w:sz w:val="32"/>
+          <w:szCs w:val="32"/>
+          <w:u w:val="single"/>
+        </w:rPr>
+        <w:t>Pada</w:t>
+      </w:r>
+      <w:proofErr w:type="spellEnd"/>
+      <w:r>
+        <w:rPr>
+          <w:b/>
+          <w:bCs/>
+          <w:sz w:val="32"/>
+          <w:szCs w:val="32"/>
+          <w:u w:val="single"/>
+        </w:rPr>
+        <w:t xml:space="preserve"> </w:t>
+      </w:r>
+      <w:proofErr w:type="spellStart"/>
+      <w:r>
+        <w:rPr>
+          <w:b/>
+          <w:bCs/>
+          <w:sz w:val="32"/>
+          <w:szCs w:val="32"/>
+          <w:u w:val="single"/>
+        </w:rPr>
+        <w:t>Paatam</w:t>
+      </w:r>
+      <w:proofErr w:type="spellEnd"/>
+      <w:r>
+        <w:rPr>
+          <w:b/>
+          <w:bCs/>
+          <w:sz w:val="32"/>
+          <w:szCs w:val="32"/>
+          <w:u w:val="single"/>
+        </w:rPr>
+        <w:t xml:space="preserve"> – TS 5.3 </w:t>
       </w:r>
       <w:r>
         <w:rPr>
@@ -33,8 +77,6 @@
         </w:rPr>
         <w:t>Sanskrit</w:t>
       </w:r>
-      <w:bookmarkStart w:id="0" w:name="_GoBack"/>
-      <w:bookmarkEnd w:id="0"/>
       <w:r>
         <w:rPr>
           <w:b/>
@@ -81,10 +123,9 @@
           <w:bCs/>
           <w:sz w:val="32"/>
           <w:szCs w:val="32"/>
-          <w:highlight w:val="red"/>
-          <w:u w:val="single"/>
-        </w:rPr>
-        <w:t>??????</w:t>
+          <w:u w:val="single"/>
+        </w:rPr>
+        <w:t>28th February 2021</w:t>
       </w:r>
     </w:p>
     <w:p>
@@ -241,12 +282,10 @@
                 <w:szCs w:val="28"/>
                 <w:lang w:bidi="ta-IN"/>
               </w:rPr>
-              <w:t>5.3.1.2 – Vaakyam</w:t>
-            </w:r>
-          </w:p>
-          <w:p>
-            <w:pPr>
-              <w:spacing w:before="0" w:line="240" w:lineRule="auto"/>
+              <w:t xml:space="preserve">5.3.1.2 – </w:t>
+            </w:r>
+            <w:proofErr w:type="spellStart"/>
+            <w:r>
               <w:rPr>
                 <w:rFonts w:cs="Latha"/>
                 <w:b/>
@@ -254,8 +293,13 @@
                 <w:szCs w:val="28"/>
                 <w:lang w:bidi="ta-IN"/>
               </w:rPr>
-            </w:pPr>
-            <w:r>
+              <w:t>Vaakyam</w:t>
+            </w:r>
+            <w:proofErr w:type="spellEnd"/>
+          </w:p>
+          <w:p>
+            <w:pPr>
+              <w:spacing w:before="0" w:line="240" w:lineRule="auto"/>
               <w:rPr>
                 <w:rFonts w:cs="Latha"/>
                 <w:b/>
@@ -263,6 +307,15 @@
                 <w:szCs w:val="28"/>
                 <w:lang w:bidi="ta-IN"/>
               </w:rPr>
+            </w:pPr>
+            <w:r>
+              <w:rPr>
+                <w:rFonts w:cs="Latha"/>
+                <w:b/>
+                <w:sz w:val="28"/>
+                <w:szCs w:val="28"/>
+                <w:lang w:bidi="ta-IN"/>
+              </w:rPr>
               <w:t>Line No. - 6</w:t>
             </w:r>
           </w:p>
@@ -276,6 +329,7 @@
                 <w:cs/>
               </w:rPr>
             </w:pPr>
+            <w:proofErr w:type="spellStart"/>
             <w:r>
               <w:rPr>
                 <w:rFonts w:cs="Latha"/>
@@ -284,7 +338,18 @@
                 <w:szCs w:val="28"/>
                 <w:lang w:bidi="ta-IN"/>
               </w:rPr>
-              <w:t>Panchaati No. - 2</w:t>
+              <w:t>Panchaati</w:t>
+            </w:r>
+            <w:proofErr w:type="spellEnd"/>
+            <w:r>
+              <w:rPr>
+                <w:rFonts w:cs="Latha"/>
+                <w:b/>
+                <w:sz w:val="28"/>
+                <w:szCs w:val="28"/>
+                <w:lang w:bidi="ta-IN"/>
+              </w:rPr>
+              <w:t xml:space="preserve"> No. - 2</w:t>
             </w:r>
           </w:p>
         </w:tc>
@@ -323,6 +388,7 @@
               </w:rPr>
               <w:t>–</w:t>
             </w:r>
+            <w:proofErr w:type="spellStart"/>
             <w:r>
               <w:rPr>
                 <w:rFonts w:ascii="BRH Devanagari Extra" w:hAnsi="BRH Devanagari Extra" w:cs="BRH Devanagari Extra"/>
@@ -331,21 +397,49 @@
               </w:rPr>
               <w:t>iÉuÉÉå</w:t>
             </w:r>
-            <w:r>
-              <w:rPr>
-                <w:rFonts w:ascii="BRH Malayalam Extra" w:hAnsi="BRH Malayalam Extra" w:cs="BRH Devanagari Extra"/>
-                <w:sz w:val="32"/>
-                <w:szCs w:val="40"/>
-              </w:rPr>
-              <w:t>–</w:t>
-            </w:r>
-            <w:r>
-              <w:rPr>
-                <w:rFonts w:ascii="BRH Devanagari Extra" w:hAnsi="BRH Devanagari Extra" w:cs="BRH Devanagari Extra"/>
-                <w:sz w:val="40"/>
-                <w:szCs w:val="40"/>
-              </w:rPr>
-              <w:t xml:space="preserve"> lÉ eÉÏÿ</w:t>
+            <w:proofErr w:type="spellEnd"/>
+            <w:r>
+              <w:rPr>
+                <w:rFonts w:ascii="BRH Malayalam Extra" w:hAnsi="BRH Malayalam Extra" w:cs="BRH Devanagari Extra"/>
+                <w:sz w:val="32"/>
+                <w:szCs w:val="40"/>
+              </w:rPr>
+              <w:t>–</w:t>
+            </w:r>
+            <w:r>
+              <w:rPr>
+                <w:rFonts w:ascii="BRH Devanagari Extra" w:hAnsi="BRH Devanagari Extra" w:cs="BRH Devanagari Extra"/>
+                <w:sz w:val="40"/>
+                <w:szCs w:val="40"/>
+              </w:rPr>
+              <w:t xml:space="preserve"> </w:t>
+            </w:r>
+            <w:proofErr w:type="spellStart"/>
+            <w:r>
+              <w:rPr>
+                <w:rFonts w:ascii="BRH Devanagari Extra" w:hAnsi="BRH Devanagari Extra" w:cs="BRH Devanagari Extra"/>
+                <w:sz w:val="40"/>
+                <w:szCs w:val="40"/>
+              </w:rPr>
+              <w:t>lÉ</w:t>
+            </w:r>
+            <w:proofErr w:type="spellEnd"/>
+            <w:r>
+              <w:rPr>
+                <w:rFonts w:ascii="BRH Devanagari Extra" w:hAnsi="BRH Devanagari Extra" w:cs="BRH Devanagari Extra"/>
+                <w:sz w:val="40"/>
+                <w:szCs w:val="40"/>
+              </w:rPr>
+              <w:t xml:space="preserve"> </w:t>
+            </w:r>
+            <w:proofErr w:type="spellStart"/>
+            <w:r>
+              <w:rPr>
+                <w:rFonts w:ascii="BRH Devanagari Extra" w:hAnsi="BRH Devanagari Extra" w:cs="BRH Devanagari Extra"/>
+                <w:sz w:val="40"/>
+                <w:szCs w:val="40"/>
+              </w:rPr>
+              <w:t>eÉÏÿ</w:t>
             </w:r>
             <w:r>
               <w:rPr>
@@ -364,6 +458,7 @@
               </w:rPr>
               <w:t>ïlirÉjÉÉå</w:t>
             </w:r>
+            <w:proofErr w:type="spellEnd"/>
             <w:r>
               <w:rPr>
                 <w:rFonts w:ascii="BRH Malayalam Extra" w:hAnsi="BRH Malayalam Extra" w:cs="BRH Devanagari Extra"/>
@@ -409,6 +504,7 @@
               </w:rPr>
               <w:t>–</w:t>
             </w:r>
+            <w:proofErr w:type="spellStart"/>
             <w:r>
               <w:rPr>
                 <w:rFonts w:ascii="BRH Devanagari Extra" w:hAnsi="BRH Devanagari Extra" w:cs="BRH Devanagari Extra"/>
@@ -417,21 +513,49 @@
               </w:rPr>
               <w:t>iÉuÉÉå</w:t>
             </w:r>
-            <w:r>
-              <w:rPr>
-                <w:rFonts w:ascii="BRH Malayalam Extra" w:hAnsi="BRH Malayalam Extra" w:cs="BRH Devanagari Extra"/>
-                <w:sz w:val="32"/>
-                <w:szCs w:val="40"/>
-              </w:rPr>
-              <w:t>–</w:t>
-            </w:r>
-            <w:r>
-              <w:rPr>
-                <w:rFonts w:ascii="BRH Devanagari Extra" w:hAnsi="BRH Devanagari Extra" w:cs="BRH Devanagari Extra"/>
-                <w:sz w:val="40"/>
-                <w:szCs w:val="40"/>
-              </w:rPr>
-              <w:t xml:space="preserve"> lÉ eÉÏ</w:t>
+            <w:proofErr w:type="spellEnd"/>
+            <w:r>
+              <w:rPr>
+                <w:rFonts w:ascii="BRH Malayalam Extra" w:hAnsi="BRH Malayalam Extra" w:cs="BRH Devanagari Extra"/>
+                <w:sz w:val="32"/>
+                <w:szCs w:val="40"/>
+              </w:rPr>
+              <w:t>–</w:t>
+            </w:r>
+            <w:r>
+              <w:rPr>
+                <w:rFonts w:ascii="BRH Devanagari Extra" w:hAnsi="BRH Devanagari Extra" w:cs="BRH Devanagari Extra"/>
+                <w:sz w:val="40"/>
+                <w:szCs w:val="40"/>
+              </w:rPr>
+              <w:t xml:space="preserve"> </w:t>
+            </w:r>
+            <w:proofErr w:type="spellStart"/>
+            <w:r>
+              <w:rPr>
+                <w:rFonts w:ascii="BRH Devanagari Extra" w:hAnsi="BRH Devanagari Extra" w:cs="BRH Devanagari Extra"/>
+                <w:sz w:val="40"/>
+                <w:szCs w:val="40"/>
+              </w:rPr>
+              <w:t>lÉ</w:t>
+            </w:r>
+            <w:proofErr w:type="spellEnd"/>
+            <w:r>
+              <w:rPr>
+                <w:rFonts w:ascii="BRH Devanagari Extra" w:hAnsi="BRH Devanagari Extra" w:cs="BRH Devanagari Extra"/>
+                <w:sz w:val="40"/>
+                <w:szCs w:val="40"/>
+              </w:rPr>
+              <w:t xml:space="preserve"> </w:t>
+            </w:r>
+            <w:proofErr w:type="spellStart"/>
+            <w:r>
+              <w:rPr>
+                <w:rFonts w:ascii="BRH Devanagari Extra" w:hAnsi="BRH Devanagari Extra" w:cs="BRH Devanagari Extra"/>
+                <w:sz w:val="40"/>
+                <w:szCs w:val="40"/>
+              </w:rPr>
+              <w:t>eÉÏ</w:t>
             </w:r>
             <w:r>
               <w:rPr>
@@ -442,6 +566,7 @@
               </w:rPr>
               <w:t>ÿrÉ</w:t>
             </w:r>
+            <w:proofErr w:type="spellEnd"/>
             <w:r>
               <w:rPr>
                 <w:rFonts w:ascii="BRH Malayalam Extra" w:hAnsi="BRH Malayalam Extra" w:cs="BRH Devanagari Extra"/>
@@ -451,6 +576,7 @@
               </w:rPr>
               <w:t>–</w:t>
             </w:r>
+            <w:proofErr w:type="spellStart"/>
             <w:r>
               <w:rPr>
                 <w:rFonts w:ascii="BRH Devanagari Extra" w:hAnsi="BRH Devanagari Extra" w:cs="BRH Devanagari Extra"/>
@@ -459,6 +585,7 @@
               </w:rPr>
               <w:t>ïlirÉjÉÉå</w:t>
             </w:r>
+            <w:proofErr w:type="spellEnd"/>
             <w:r>
               <w:rPr>
                 <w:rFonts w:ascii="BRH Malayalam Extra" w:hAnsi="BRH Malayalam Extra" w:cs="BRH Devanagari Extra"/>
@@ -469,6 +596,8 @@
             </w:r>
           </w:p>
         </w:tc>
+        <w:bookmarkStart w:id="0" w:name="_GoBack"/>
+        <w:bookmarkEnd w:id="0"/>
       </w:tr>
       <w:tr>
         <w:trPr>
@@ -513,12 +642,10 @@
                 <w:szCs w:val="28"/>
                 <w:lang w:bidi="ta-IN"/>
               </w:rPr>
-              <w:t xml:space="preserve"> – Vaakyam</w:t>
-            </w:r>
-          </w:p>
-          <w:p>
-            <w:pPr>
-              <w:spacing w:before="0" w:line="240" w:lineRule="auto"/>
+              <w:t xml:space="preserve"> – </w:t>
+            </w:r>
+            <w:proofErr w:type="spellStart"/>
+            <w:r>
               <w:rPr>
                 <w:rFonts w:cs="Latha"/>
                 <w:b/>
@@ -526,8 +653,13 @@
                 <w:szCs w:val="28"/>
                 <w:lang w:bidi="ta-IN"/>
               </w:rPr>
-            </w:pPr>
-            <w:r>
+              <w:t>Vaakyam</w:t>
+            </w:r>
+            <w:proofErr w:type="spellEnd"/>
+          </w:p>
+          <w:p>
+            <w:pPr>
+              <w:spacing w:before="0" w:line="240" w:lineRule="auto"/>
               <w:rPr>
                 <w:rFonts w:cs="Latha"/>
                 <w:b/>
@@ -535,6 +667,15 @@
                 <w:szCs w:val="28"/>
                 <w:lang w:bidi="ta-IN"/>
               </w:rPr>
+            </w:pPr>
+            <w:r>
+              <w:rPr>
+                <w:rFonts w:cs="Latha"/>
+                <w:b/>
+                <w:sz w:val="28"/>
+                <w:szCs w:val="28"/>
+                <w:lang w:bidi="ta-IN"/>
+              </w:rPr>
               <w:t>Line No. – Last Line</w:t>
             </w:r>
           </w:p>
@@ -548,6 +689,7 @@
                 <w:cs/>
               </w:rPr>
             </w:pPr>
+            <w:proofErr w:type="spellStart"/>
             <w:r>
               <w:rPr>
                 <w:rFonts w:cs="Latha"/>
@@ -558,6 +700,7 @@
               </w:rPr>
               <w:t>Panchaati</w:t>
             </w:r>
+            <w:proofErr w:type="spellEnd"/>
             <w:r>
               <w:rPr>
                 <w:rFonts w:cs="Latha"/>
@@ -589,6 +732,7 @@
                 <w:szCs w:val="32"/>
               </w:rPr>
             </w:pPr>
+            <w:proofErr w:type="spellStart"/>
             <w:r>
               <w:rPr>
                 <w:rFonts w:ascii="BRH Devanagari Extra" w:hAnsi="BRH Devanagari Extra" w:cs="BRH Devanagari Extra"/>
@@ -597,38 +741,60 @@
               </w:rPr>
               <w:t>lÉuÉS</w:t>
             </w:r>
-            <w:r>
-              <w:rPr>
-                <w:rFonts w:ascii="BRH Malayalam Extra" w:hAnsi="BRH Malayalam Extra" w:cs="BRH Devanagari Extra"/>
-                <w:sz w:val="32"/>
-                <w:szCs w:val="40"/>
-              </w:rPr>
-              <w:t>–</w:t>
-            </w:r>
-            <w:r>
-              <w:rPr>
-                <w:rFonts w:ascii="BRH Devanagari Extra" w:hAnsi="BRH Devanagari Extra" w:cs="BRH Devanagari Extra"/>
-                <w:sz w:val="40"/>
-                <w:szCs w:val="40"/>
-              </w:rPr>
-              <w:t>zÉ CirÉÑþ¨ÉU</w:t>
-            </w:r>
-            <w:r>
-              <w:rPr>
-                <w:rFonts w:ascii="BRH Malayalam Extra" w:hAnsi="BRH Malayalam Extra" w:cs="BRH Devanagari Extra"/>
-                <w:sz w:val="32"/>
-                <w:szCs w:val="40"/>
-              </w:rPr>
-              <w:t>–</w:t>
-            </w:r>
-            <w:r>
-              <w:rPr>
-                <w:rFonts w:ascii="BRH Malayalam Extra" w:hAnsi="BRH Malayalam Extra" w:cs="BRH Devanagari Extra"/>
-                <w:sz w:val="32"/>
+            <w:proofErr w:type="spellEnd"/>
+            <w:r>
+              <w:rPr>
+                <w:rFonts w:ascii="BRH Malayalam Extra" w:hAnsi="BRH Malayalam Extra" w:cs="BRH Devanagari Extra"/>
+                <w:sz w:val="32"/>
+                <w:szCs w:val="40"/>
+              </w:rPr>
+              <w:t>–</w:t>
+            </w:r>
+            <w:proofErr w:type="spellStart"/>
+            <w:r>
+              <w:rPr>
+                <w:rFonts w:ascii="BRH Devanagari Extra" w:hAnsi="BRH Devanagari Extra" w:cs="BRH Devanagari Extra"/>
+                <w:sz w:val="40"/>
+                <w:szCs w:val="40"/>
+              </w:rPr>
+              <w:t>zÉ</w:t>
+            </w:r>
+            <w:proofErr w:type="spellEnd"/>
+            <w:r>
+              <w:rPr>
+                <w:rFonts w:ascii="BRH Devanagari Extra" w:hAnsi="BRH Devanagari Extra" w:cs="BRH Devanagari Extra"/>
+                <w:sz w:val="40"/>
                 <w:szCs w:val="40"/>
               </w:rPr>
               <w:t xml:space="preserve"> </w:t>
             </w:r>
+            <w:proofErr w:type="spellStart"/>
+            <w:r>
+              <w:rPr>
+                <w:rFonts w:ascii="BRH Devanagari Extra" w:hAnsi="BRH Devanagari Extra" w:cs="BRH Devanagari Extra"/>
+                <w:sz w:val="40"/>
+                <w:szCs w:val="40"/>
+              </w:rPr>
+              <w:t>CirÉÑþ¨ÉU</w:t>
+            </w:r>
+            <w:proofErr w:type="spellEnd"/>
+            <w:r>
+              <w:rPr>
+                <w:rFonts w:ascii="BRH Malayalam Extra" w:hAnsi="BRH Malayalam Extra" w:cs="BRH Devanagari Extra"/>
+                <w:sz w:val="32"/>
+                <w:szCs w:val="40"/>
+              </w:rPr>
+              <w:t>–</w:t>
+            </w:r>
+            <w:r>
+              <w:rPr>
+                <w:rFonts w:ascii="BRH Malayalam Extra" w:hAnsi="BRH Malayalam Extra" w:cs="BRH Devanagari Extra"/>
+                <w:sz w:val="32"/>
+                <w:szCs w:val="40"/>
+              </w:rPr>
+              <w:t xml:space="preserve"> </w:t>
+            </w:r>
+            <w:proofErr w:type="spellStart"/>
             <w:r>
               <w:rPr>
                 <w:rFonts w:ascii="BRH Devanagari Extra" w:hAnsi="BRH Devanagari Extra" w:cs="BRH Devanagari Extra"/>
@@ -644,16 +810,36 @@
                 <w:sz w:val="40"/>
                 <w:szCs w:val="40"/>
               </w:rPr>
-              <w:t>ÉxqÉÉÿjÉç xÉ</w:t>
-            </w:r>
-            <w:r>
-              <w:rPr>
-                <w:rFonts w:ascii="BRH Malayalam Extra" w:hAnsi="BRH Malayalam Extra" w:cs="BRH Devanagari Extra"/>
-                <w:sz w:val="32"/>
-                <w:szCs w:val="40"/>
-              </w:rPr>
-              <w:t>–</w:t>
-            </w:r>
+              <w:t>ÉxqÉÉÿjÉç</w:t>
+            </w:r>
+            <w:proofErr w:type="spellEnd"/>
+            <w:r>
+              <w:rPr>
+                <w:rFonts w:ascii="BRH Devanagari Extra" w:hAnsi="BRH Devanagari Extra" w:cs="BRH Devanagari Extra"/>
+                <w:sz w:val="40"/>
+                <w:szCs w:val="40"/>
+              </w:rPr>
+              <w:t xml:space="preserve"> </w:t>
+            </w:r>
+            <w:proofErr w:type="spellStart"/>
+            <w:r>
+              <w:rPr>
+                <w:rFonts w:ascii="BRH Devanagari Extra" w:hAnsi="BRH Devanagari Extra" w:cs="BRH Devanagari Extra"/>
+                <w:sz w:val="40"/>
+                <w:szCs w:val="40"/>
+              </w:rPr>
+              <w:t>xÉ</w:t>
+            </w:r>
+            <w:proofErr w:type="spellEnd"/>
+            <w:r>
+              <w:rPr>
+                <w:rFonts w:ascii="BRH Malayalam Extra" w:hAnsi="BRH Malayalam Extra" w:cs="BRH Devanagari Extra"/>
+                <w:sz w:val="32"/>
+                <w:szCs w:val="40"/>
+              </w:rPr>
+              <w:t>–</w:t>
+            </w:r>
+            <w:proofErr w:type="spellStart"/>
             <w:r>
               <w:rPr>
                 <w:rFonts w:ascii="BRH Devanagari Extra" w:hAnsi="BRH Devanagari Extra" w:cs="BRH Devanagari Extra"/>
@@ -670,6 +856,7 @@
               </w:rPr>
               <w:t>å</w:t>
             </w:r>
+            <w:proofErr w:type="spellEnd"/>
           </w:p>
         </w:tc>
         <w:tc>
@@ -691,6 +878,7 @@
                 <w:szCs w:val="32"/>
               </w:rPr>
             </w:pPr>
+            <w:proofErr w:type="spellStart"/>
             <w:r>
               <w:rPr>
                 <w:rFonts w:ascii="BRH Devanagari Extra" w:hAnsi="BRH Devanagari Extra" w:cs="BRH Devanagari Extra"/>
@@ -699,21 +887,41 @@
               </w:rPr>
               <w:t>lÉuÉS</w:t>
             </w:r>
-            <w:r>
-              <w:rPr>
-                <w:rFonts w:ascii="BRH Malayalam Extra" w:hAnsi="BRH Malayalam Extra" w:cs="BRH Devanagari Extra"/>
-                <w:sz w:val="32"/>
-                <w:szCs w:val="40"/>
-              </w:rPr>
-              <w:t>–</w:t>
-            </w:r>
-            <w:r>
-              <w:rPr>
-                <w:rFonts w:ascii="BRH Devanagari Extra" w:hAnsi="BRH Devanagari Extra" w:cs="BRH Devanagari Extra"/>
-                <w:sz w:val="40"/>
-                <w:szCs w:val="40"/>
-              </w:rPr>
-              <w:t>zÉ CirÉÑþ¨É</w:t>
+            <w:proofErr w:type="spellEnd"/>
+            <w:r>
+              <w:rPr>
+                <w:rFonts w:ascii="BRH Malayalam Extra" w:hAnsi="BRH Malayalam Extra" w:cs="BRH Devanagari Extra"/>
+                <w:sz w:val="32"/>
+                <w:szCs w:val="40"/>
+              </w:rPr>
+              <w:t>–</w:t>
+            </w:r>
+            <w:proofErr w:type="spellStart"/>
+            <w:r>
+              <w:rPr>
+                <w:rFonts w:ascii="BRH Devanagari Extra" w:hAnsi="BRH Devanagari Extra" w:cs="BRH Devanagari Extra"/>
+                <w:sz w:val="40"/>
+                <w:szCs w:val="40"/>
+              </w:rPr>
+              <w:t>zÉ</w:t>
+            </w:r>
+            <w:proofErr w:type="spellEnd"/>
+            <w:r>
+              <w:rPr>
+                <w:rFonts w:ascii="BRH Devanagari Extra" w:hAnsi="BRH Devanagari Extra" w:cs="BRH Devanagari Extra"/>
+                <w:sz w:val="40"/>
+                <w:szCs w:val="40"/>
+              </w:rPr>
+              <w:t xml:space="preserve"> </w:t>
+            </w:r>
+            <w:proofErr w:type="spellStart"/>
+            <w:r>
+              <w:rPr>
+                <w:rFonts w:ascii="BRH Devanagari Extra" w:hAnsi="BRH Devanagari Extra" w:cs="BRH Devanagari Extra"/>
+                <w:sz w:val="40"/>
+                <w:szCs w:val="40"/>
+              </w:rPr>
+              <w:t>CirÉÑþ¨É</w:t>
             </w:r>
             <w:r>
               <w:rPr>
@@ -724,6 +932,7 @@
               </w:rPr>
               <w:t>U</w:t>
             </w:r>
+            <w:proofErr w:type="spellEnd"/>
             <w:r>
               <w:rPr>
                 <w:rFonts w:ascii="BRH Malayalam Extra" w:hAnsi="BRH Malayalam Extra" w:cs="BRH Devanagari Extra"/>
@@ -742,6 +951,7 @@
               </w:rPr>
               <w:t xml:space="preserve"> </w:t>
             </w:r>
+            <w:proofErr w:type="spellStart"/>
             <w:r>
               <w:rPr>
                 <w:rFonts w:ascii="BRH Devanagari Extra" w:hAnsi="BRH Devanagari Extra" w:cs="BRH Devanagari Extra"/>
@@ -775,16 +985,36 @@
                 <w:sz w:val="40"/>
                 <w:szCs w:val="40"/>
               </w:rPr>
-              <w:t>xqÉÉÿjÉç xÉ</w:t>
-            </w:r>
-            <w:r>
-              <w:rPr>
-                <w:rFonts w:ascii="BRH Malayalam Extra" w:hAnsi="BRH Malayalam Extra" w:cs="BRH Devanagari Extra"/>
-                <w:sz w:val="32"/>
-                <w:szCs w:val="40"/>
-              </w:rPr>
-              <w:t>–</w:t>
-            </w:r>
+              <w:t>xqÉÉÿjÉç</w:t>
+            </w:r>
+            <w:proofErr w:type="spellEnd"/>
+            <w:r>
+              <w:rPr>
+                <w:rFonts w:ascii="BRH Devanagari Extra" w:hAnsi="BRH Devanagari Extra" w:cs="BRH Devanagari Extra"/>
+                <w:sz w:val="40"/>
+                <w:szCs w:val="40"/>
+              </w:rPr>
+              <w:t xml:space="preserve"> </w:t>
+            </w:r>
+            <w:proofErr w:type="spellStart"/>
+            <w:r>
+              <w:rPr>
+                <w:rFonts w:ascii="BRH Devanagari Extra" w:hAnsi="BRH Devanagari Extra" w:cs="BRH Devanagari Extra"/>
+                <w:sz w:val="40"/>
+                <w:szCs w:val="40"/>
+              </w:rPr>
+              <w:t>xÉ</w:t>
+            </w:r>
+            <w:proofErr w:type="spellEnd"/>
+            <w:r>
+              <w:rPr>
+                <w:rFonts w:ascii="BRH Malayalam Extra" w:hAnsi="BRH Malayalam Extra" w:cs="BRH Devanagari Extra"/>
+                <w:sz w:val="32"/>
+                <w:szCs w:val="40"/>
+              </w:rPr>
+              <w:t>–</w:t>
+            </w:r>
+            <w:proofErr w:type="spellStart"/>
             <w:r>
               <w:rPr>
                 <w:rFonts w:ascii="BRH Devanagari Extra" w:hAnsi="BRH Devanagari Extra" w:cs="BRH Devanagari Extra"/>
@@ -801,6 +1031,7 @@
               </w:rPr>
               <w:t>å</w:t>
             </w:r>
+            <w:proofErr w:type="spellEnd"/>
           </w:p>
         </w:tc>
       </w:tr>
@@ -858,7 +1089,73 @@
           <w:szCs w:val="32"/>
           <w:u w:val="single"/>
         </w:rPr>
-        <w:t>TS Pada Paatam – TS 5.3 Sanksrit co</w:t>
+        <w:t xml:space="preserve">TS </w:t>
+      </w:r>
+      <w:proofErr w:type="spellStart"/>
+      <w:r>
+        <w:rPr>
+          <w:b/>
+          <w:bCs/>
+          <w:sz w:val="32"/>
+          <w:szCs w:val="32"/>
+          <w:u w:val="single"/>
+        </w:rPr>
+        <w:t>Pada</w:t>
+      </w:r>
+      <w:proofErr w:type="spellEnd"/>
+      <w:r>
+        <w:rPr>
+          <w:b/>
+          <w:bCs/>
+          <w:sz w:val="32"/>
+          <w:szCs w:val="32"/>
+          <w:u w:val="single"/>
+        </w:rPr>
+        <w:t xml:space="preserve"> </w:t>
+      </w:r>
+      <w:proofErr w:type="spellStart"/>
+      <w:r>
+        <w:rPr>
+          <w:b/>
+          <w:bCs/>
+          <w:sz w:val="32"/>
+          <w:szCs w:val="32"/>
+          <w:u w:val="single"/>
+        </w:rPr>
+        <w:t>Paatam</w:t>
+      </w:r>
+      <w:proofErr w:type="spellEnd"/>
+      <w:r>
+        <w:rPr>
+          <w:b/>
+          <w:bCs/>
+          <w:sz w:val="32"/>
+          <w:szCs w:val="32"/>
+          <w:u w:val="single"/>
+        </w:rPr>
+        <w:t xml:space="preserve"> – TS 5.3 </w:t>
+      </w:r>
+      <w:proofErr w:type="spellStart"/>
+      <w:r>
+        <w:rPr>
+          <w:b/>
+          <w:bCs/>
+          <w:sz w:val="32"/>
+          <w:szCs w:val="32"/>
+          <w:u w:val="single"/>
+        </w:rPr>
+        <w:t>Sanksrit</w:t>
+      </w:r>
+      <w:proofErr w:type="spellEnd"/>
+      <w:r>
+        <w:rPr>
+          <w:b/>
+          <w:bCs/>
+          <w:sz w:val="32"/>
+          <w:szCs w:val="32"/>
+          <w:u w:val="single"/>
+        </w:rPr>
+        <w:t xml:space="preserve"> co</w:t>
       </w:r>
       <w:r>
         <w:rPr>
@@ -1064,6 +1361,7 @@
               </w:rPr>
               <w:t xml:space="preserve"> – </w:t>
             </w:r>
+            <w:proofErr w:type="spellStart"/>
             <w:r>
               <w:rPr>
                 <w:rFonts w:cs="Latha"/>
@@ -1073,35 +1371,48 @@
               </w:rPr>
               <w:t>Padam</w:t>
             </w:r>
-          </w:p>
-          <w:p>
-            <w:pPr>
-              <w:spacing w:before="0" w:line="240" w:lineRule="auto"/>
-              <w:rPr>
-                <w:rFonts w:cs="Latha"/>
-                <w:sz w:val="28"/>
-                <w:szCs w:val="28"/>
-                <w:lang w:bidi="ta-IN"/>
-              </w:rPr>
-            </w:pPr>
-            <w:r>
-              <w:rPr>
-                <w:rFonts w:cs="Latha"/>
-                <w:sz w:val="28"/>
-                <w:szCs w:val="28"/>
-                <w:lang w:bidi="ta-IN"/>
-              </w:rPr>
-              <w:t>Padam No. 36</w:t>
-            </w:r>
-          </w:p>
-          <w:p>
-            <w:pPr>
-              <w:spacing w:before="0" w:line="240" w:lineRule="auto"/>
-              <w:rPr>
-                <w:sz w:val="32"/>
-                <w:szCs w:val="32"/>
-              </w:rPr>
-            </w:pPr>
+            <w:proofErr w:type="spellEnd"/>
+          </w:p>
+          <w:p>
+            <w:pPr>
+              <w:spacing w:before="0" w:line="240" w:lineRule="auto"/>
+              <w:rPr>
+                <w:rFonts w:cs="Latha"/>
+                <w:sz w:val="28"/>
+                <w:szCs w:val="28"/>
+                <w:lang w:bidi="ta-IN"/>
+              </w:rPr>
+            </w:pPr>
+            <w:proofErr w:type="spellStart"/>
+            <w:r>
+              <w:rPr>
+                <w:rFonts w:cs="Latha"/>
+                <w:sz w:val="28"/>
+                <w:szCs w:val="28"/>
+                <w:lang w:bidi="ta-IN"/>
+              </w:rPr>
+              <w:t>Padam</w:t>
+            </w:r>
+            <w:proofErr w:type="spellEnd"/>
+            <w:r>
+              <w:rPr>
+                <w:rFonts w:cs="Latha"/>
+                <w:sz w:val="28"/>
+                <w:szCs w:val="28"/>
+                <w:lang w:bidi="ta-IN"/>
+              </w:rPr>
+              <w:t xml:space="preserve"> No. 36</w:t>
+            </w:r>
+          </w:p>
+          <w:p>
+            <w:pPr>
+              <w:spacing w:before="0" w:line="240" w:lineRule="auto"/>
+              <w:rPr>
+                <w:sz w:val="32"/>
+                <w:szCs w:val="32"/>
+              </w:rPr>
+            </w:pPr>
+            <w:proofErr w:type="spellStart"/>
             <w:r>
               <w:rPr>
                 <w:rFonts w:cs="Latha"/>
@@ -1111,6 +1422,7 @@
               </w:rPr>
               <w:t>Panchaati</w:t>
             </w:r>
+            <w:proofErr w:type="spellEnd"/>
             <w:r>
               <w:rPr>
                 <w:rFonts w:cs="Latha"/>
@@ -1153,6 +1465,7 @@
                 <w:szCs w:val="40"/>
               </w:rPr>
             </w:pPr>
+            <w:proofErr w:type="spellStart"/>
             <w:r>
               <w:rPr>
                 <w:rFonts w:ascii="BRH Devanagari Extra" w:hAnsi="BRH Devanagari Extra" w:cs="BRH Devanagari Extra"/>
@@ -1161,6 +1474,7 @@
               </w:rPr>
               <w:t>xÉÉiqÉåÌiÉ</w:t>
             </w:r>
+            <w:proofErr w:type="spellEnd"/>
             <w:r>
               <w:rPr>
                 <w:rFonts w:ascii="BRH Malayalam Extra" w:hAnsi="BRH Malayalam Extra" w:cs="BRH Devanagari Extra"/>
@@ -1177,6 +1491,7 @@
               </w:rPr>
               <w:t xml:space="preserve"> </w:t>
             </w:r>
+            <w:proofErr w:type="spellStart"/>
             <w:r>
               <w:rPr>
                 <w:rFonts w:ascii="BRH Devanagari Extra" w:hAnsi="BRH Devanagari Extra" w:cs="BRH Devanagari Extra"/>
@@ -1186,6 +1501,7 @@
               </w:rPr>
               <w:t>xÉ</w:t>
             </w:r>
+            <w:proofErr w:type="spellEnd"/>
             <w:r>
               <w:rPr>
                 <w:rFonts w:ascii="BRH Malayalam Extra" w:hAnsi="BRH Malayalam Extra" w:cs="BRH Devanagari Extra"/>
@@ -1210,6 +1526,7 @@
               </w:rPr>
               <w:t>–</w:t>
             </w:r>
+            <w:proofErr w:type="spellStart"/>
             <w:r>
               <w:rPr>
                 <w:rFonts w:ascii="BRH Devanagari Extra" w:hAnsi="BRH Devanagari Extra" w:cs="BRH Devanagari Extra"/>
@@ -1218,6 +1535,7 @@
               </w:rPr>
               <w:t>iqÉÉ</w:t>
             </w:r>
+            <w:proofErr w:type="spellEnd"/>
             <w:r>
               <w:rPr>
                 <w:rFonts w:ascii="BRH Malayalam Extra" w:hAnsi="BRH Malayalam Extra" w:cs="BRH Devanagari Extra"/>
@@ -1290,6 +1608,7 @@
                 <w:szCs w:val="40"/>
               </w:rPr>
             </w:pPr>
+            <w:proofErr w:type="spellStart"/>
             <w:r>
               <w:rPr>
                 <w:rFonts w:ascii="BRH Devanagari Extra" w:hAnsi="BRH Devanagari Extra" w:cs="BRH Devanagari Extra"/>
@@ -1298,6 +1617,7 @@
               </w:rPr>
               <w:t>xÉÉiqÉåÌiÉ</w:t>
             </w:r>
+            <w:proofErr w:type="spellEnd"/>
             <w:r>
               <w:rPr>
                 <w:rFonts w:ascii="BRH Malayalam Extra" w:hAnsi="BRH Malayalam Extra" w:cs="BRH Devanagari Extra"/>
@@ -1314,6 +1634,7 @@
               </w:rPr>
               <w:t xml:space="preserve"> </w:t>
             </w:r>
+            <w:proofErr w:type="spellStart"/>
             <w:r>
               <w:rPr>
                 <w:rFonts w:ascii="BRH Devanagari Extra" w:hAnsi="BRH Devanagari Extra" w:cs="BRH Devanagari Extra"/>
@@ -1323,6 +1644,7 @@
               </w:rPr>
               <w:t>xÉ</w:t>
             </w:r>
+            <w:proofErr w:type="spellEnd"/>
             <w:r>
               <w:rPr>
                 <w:rFonts w:ascii="BRH Devanagari Extra" w:hAnsi="BRH Devanagari Extra" w:cs="BRH Devanagari Extra"/>
@@ -1339,6 +1661,7 @@
               </w:rPr>
               <w:t>–</w:t>
             </w:r>
+            <w:proofErr w:type="spellStart"/>
             <w:r>
               <w:rPr>
                 <w:rFonts w:ascii="BRH Devanagari Extra" w:hAnsi="BRH Devanagari Extra" w:cs="BRH Devanagari Extra"/>
@@ -1347,6 +1670,7 @@
               </w:rPr>
               <w:t>iqÉÉ</w:t>
             </w:r>
+            <w:proofErr w:type="spellEnd"/>
             <w:r>
               <w:rPr>
                 <w:rFonts w:ascii="BRH Malayalam Extra" w:hAnsi="BRH Malayalam Extra" w:cs="BRH Devanagari Extra"/>
@@ -1443,6 +1767,7 @@
               </w:rPr>
               <w:t xml:space="preserve"> – </w:t>
             </w:r>
+            <w:proofErr w:type="spellStart"/>
             <w:r>
               <w:rPr>
                 <w:rFonts w:cs="Latha"/>
@@ -1452,25 +1777,37 @@
               </w:rPr>
               <w:t>Padam</w:t>
             </w:r>
-          </w:p>
-          <w:p>
-            <w:pPr>
-              <w:spacing w:before="0" w:line="240" w:lineRule="auto"/>
-              <w:rPr>
-                <w:rFonts w:cs="Latha"/>
-                <w:sz w:val="28"/>
-                <w:szCs w:val="28"/>
-                <w:lang w:bidi="ta-IN"/>
-              </w:rPr>
-            </w:pPr>
-            <w:r>
-              <w:rPr>
-                <w:rFonts w:cs="Latha"/>
-                <w:sz w:val="28"/>
-                <w:szCs w:val="28"/>
-                <w:lang w:bidi="ta-IN"/>
-              </w:rPr>
-              <w:t>Padam No. 37</w:t>
+            <w:proofErr w:type="spellEnd"/>
+          </w:p>
+          <w:p>
+            <w:pPr>
+              <w:spacing w:before="0" w:line="240" w:lineRule="auto"/>
+              <w:rPr>
+                <w:rFonts w:cs="Latha"/>
+                <w:sz w:val="28"/>
+                <w:szCs w:val="28"/>
+                <w:lang w:bidi="ta-IN"/>
+              </w:rPr>
+            </w:pPr>
+            <w:proofErr w:type="spellStart"/>
+            <w:r>
+              <w:rPr>
+                <w:rFonts w:cs="Latha"/>
+                <w:sz w:val="28"/>
+                <w:szCs w:val="28"/>
+                <w:lang w:bidi="ta-IN"/>
+              </w:rPr>
+              <w:t>Padam</w:t>
+            </w:r>
+            <w:proofErr w:type="spellEnd"/>
+            <w:r>
+              <w:rPr>
+                <w:rFonts w:cs="Latha"/>
+                <w:sz w:val="28"/>
+                <w:szCs w:val="28"/>
+                <w:lang w:bidi="ta-IN"/>
+              </w:rPr>
+              <w:t xml:space="preserve"> No. 37</w:t>
             </w:r>
           </w:p>
           <w:p>
@@ -1482,6 +1819,7 @@
                 <w:cs/>
               </w:rPr>
             </w:pPr>
+            <w:proofErr w:type="spellStart"/>
             <w:r>
               <w:rPr>
                 <w:rFonts w:cs="Latha"/>
@@ -1491,6 +1829,7 @@
               </w:rPr>
               <w:t>Panchaati</w:t>
             </w:r>
+            <w:proofErr w:type="spellEnd"/>
             <w:r>
               <w:rPr>
                 <w:rFonts w:cs="Latha"/>
@@ -1537,6 +1876,7 @@
               </w:rPr>
               <w:t>–</w:t>
             </w:r>
+            <w:proofErr w:type="spellStart"/>
             <w:r>
               <w:rPr>
                 <w:rFonts w:ascii="BRH Devanagari Extra" w:hAnsi="BRH Devanagari Extra" w:cs="BRH Devanagari Extra"/>
@@ -1545,6 +1885,7 @@
               </w:rPr>
               <w:t>mÉ</w:t>
             </w:r>
+            <w:proofErr w:type="spellEnd"/>
             <w:r>
               <w:rPr>
                 <w:rFonts w:ascii="BRH Malayalam Extra" w:hAnsi="BRH Malayalam Extra" w:cs="BRH Devanagari Extra"/>
@@ -1553,6 +1894,7 @@
               </w:rPr>
               <w:t>–</w:t>
             </w:r>
+            <w:proofErr w:type="spellStart"/>
             <w:r>
               <w:rPr>
                 <w:rFonts w:ascii="BRH Devanagari Extra" w:hAnsi="BRH Devanagari Extra" w:cs="BRH Devanagari Extra"/>
@@ -1561,6 +1903,7 @@
               </w:rPr>
               <w:t>SkÉÉ</w:t>
             </w:r>
+            <w:proofErr w:type="spellEnd"/>
             <w:r>
               <w:rPr>
                 <w:rFonts w:ascii="BRH Malayalam Extra" w:hAnsi="BRH Malayalam Extra" w:cs="BRH Devanagari Extra"/>
@@ -1569,13 +1912,23 @@
               </w:rPr>
               <w:t>–</w:t>
             </w:r>
-            <w:r>
-              <w:rPr>
-                <w:rFonts w:ascii="BRH Devanagari Extra" w:hAnsi="BRH Devanagari Extra" w:cs="BRH Devanagari Extra"/>
-                <w:sz w:val="40"/>
-                <w:szCs w:val="40"/>
-              </w:rPr>
-              <w:t xml:space="preserve">iÉÏirÉÑþmÉ - </w:t>
+            <w:proofErr w:type="spellStart"/>
+            <w:r>
+              <w:rPr>
+                <w:rFonts w:ascii="BRH Devanagari Extra" w:hAnsi="BRH Devanagari Extra" w:cs="BRH Devanagari Extra"/>
+                <w:sz w:val="40"/>
+                <w:szCs w:val="40"/>
+              </w:rPr>
+              <w:t>iÉÏirÉÑþmÉ</w:t>
+            </w:r>
+            <w:proofErr w:type="spellEnd"/>
+            <w:r>
+              <w:rPr>
+                <w:rFonts w:ascii="BRH Devanagari Extra" w:hAnsi="BRH Devanagari Extra" w:cs="BRH Devanagari Extra"/>
+                <w:sz w:val="40"/>
+                <w:szCs w:val="40"/>
+              </w:rPr>
+              <w:t xml:space="preserve"> - </w:t>
             </w:r>
             <w:r>
               <w:rPr>
@@ -1594,13 +1947,23 @@
               </w:rPr>
               <w:t>–</w:t>
             </w:r>
-            <w:r>
-              <w:rPr>
-                <w:rFonts w:ascii="BRH Devanagari Extra" w:hAnsi="BRH Devanagari Extra" w:cs="BRH Devanagari Extra"/>
-                <w:sz w:val="40"/>
-                <w:szCs w:val="40"/>
-              </w:rPr>
-              <w:t>kÉÉþÌiÉ |</w:t>
+            <w:proofErr w:type="spellStart"/>
+            <w:r>
+              <w:rPr>
+                <w:rFonts w:ascii="BRH Devanagari Extra" w:hAnsi="BRH Devanagari Extra" w:cs="BRH Devanagari Extra"/>
+                <w:sz w:val="40"/>
+                <w:szCs w:val="40"/>
+              </w:rPr>
+              <w:t>kÉÉþÌiÉ</w:t>
+            </w:r>
+            <w:proofErr w:type="spellEnd"/>
+            <w:r>
+              <w:rPr>
+                <w:rFonts w:ascii="BRH Devanagari Extra" w:hAnsi="BRH Devanagari Extra" w:cs="BRH Devanagari Extra"/>
+                <w:sz w:val="40"/>
+                <w:szCs w:val="40"/>
+              </w:rPr>
+              <w:t xml:space="preserve"> |</w:t>
             </w:r>
           </w:p>
         </w:tc>
@@ -1640,6 +2003,7 @@
               </w:rPr>
               <w:t>–</w:t>
             </w:r>
+            <w:proofErr w:type="spellStart"/>
             <w:r>
               <w:rPr>
                 <w:rFonts w:ascii="BRH Devanagari Extra" w:hAnsi="BRH Devanagari Extra" w:cs="BRH Devanagari Extra"/>
@@ -1648,6 +2012,7 @@
               </w:rPr>
               <w:t>mÉ</w:t>
             </w:r>
+            <w:proofErr w:type="spellEnd"/>
             <w:r>
               <w:rPr>
                 <w:rFonts w:ascii="BRH Malayalam Extra" w:hAnsi="BRH Malayalam Extra" w:cs="BRH Devanagari Extra"/>
@@ -1656,6 +2021,7 @@
               </w:rPr>
               <w:t>–</w:t>
             </w:r>
+            <w:proofErr w:type="spellStart"/>
             <w:r>
               <w:rPr>
                 <w:rFonts w:ascii="BRH Devanagari Extra" w:hAnsi="BRH Devanagari Extra" w:cs="BRH Devanagari Extra"/>
@@ -1664,6 +2030,7 @@
               </w:rPr>
               <w:t>SkÉÉ</w:t>
             </w:r>
+            <w:proofErr w:type="spellEnd"/>
             <w:r>
               <w:rPr>
                 <w:rFonts w:ascii="BRH Malayalam Extra" w:hAnsi="BRH Malayalam Extra" w:cs="BRH Devanagari Extra"/>
@@ -1672,14 +2039,25 @@
               </w:rPr>
               <w:t>–</w:t>
             </w:r>
-            <w:r>
-              <w:rPr>
-                <w:rFonts w:ascii="BRH Devanagari Extra" w:hAnsi="BRH Devanagari Extra" w:cs="BRH Devanagari Extra"/>
-                <w:sz w:val="40"/>
-                <w:szCs w:val="40"/>
-              </w:rPr>
-              <w:t xml:space="preserve">iÉÏirÉÑþmÉ - </w:t>
-            </w:r>
+            <w:proofErr w:type="spellStart"/>
+            <w:r>
+              <w:rPr>
+                <w:rFonts w:ascii="BRH Devanagari Extra" w:hAnsi="BRH Devanagari Extra" w:cs="BRH Devanagari Extra"/>
+                <w:sz w:val="40"/>
+                <w:szCs w:val="40"/>
+              </w:rPr>
+              <w:t>iÉÏirÉÑþmÉ</w:t>
+            </w:r>
+            <w:proofErr w:type="spellEnd"/>
+            <w:r>
+              <w:rPr>
+                <w:rFonts w:ascii="BRH Devanagari Extra" w:hAnsi="BRH Devanagari Extra" w:cs="BRH Devanagari Extra"/>
+                <w:sz w:val="40"/>
+                <w:szCs w:val="40"/>
+              </w:rPr>
+              <w:t xml:space="preserve"> - </w:t>
+            </w:r>
+            <w:proofErr w:type="spellStart"/>
             <w:r>
               <w:rPr>
                 <w:rFonts w:ascii="BRH Devanagari Extra" w:hAnsi="BRH Devanagari Extra" w:cs="BRH Devanagari Extra"/>
@@ -1695,7 +2073,16 @@
                 <w:sz w:val="40"/>
                 <w:szCs w:val="40"/>
               </w:rPr>
-              <w:t>kÉÉþÌiÉ |</w:t>
+              <w:t>kÉÉþÌiÉ</w:t>
+            </w:r>
+            <w:proofErr w:type="spellEnd"/>
+            <w:r>
+              <w:rPr>
+                <w:rFonts w:ascii="BRH Devanagari Extra" w:hAnsi="BRH Devanagari Extra" w:cs="BRH Devanagari Extra"/>
+                <w:sz w:val="40"/>
+                <w:szCs w:val="40"/>
+              </w:rPr>
+              <w:t xml:space="preserve"> |</w:t>
             </w:r>
           </w:p>
         </w:tc>
@@ -1743,6 +2130,7 @@
               </w:rPr>
               <w:t xml:space="preserve"> – </w:t>
             </w:r>
+            <w:proofErr w:type="spellStart"/>
             <w:r>
               <w:rPr>
                 <w:rFonts w:cs="Latha"/>
@@ -1752,25 +2140,37 @@
               </w:rPr>
               <w:t>Padam</w:t>
             </w:r>
-          </w:p>
-          <w:p>
-            <w:pPr>
-              <w:spacing w:before="0" w:line="240" w:lineRule="auto"/>
-              <w:rPr>
-                <w:rFonts w:cs="Latha"/>
-                <w:sz w:val="28"/>
-                <w:szCs w:val="28"/>
-                <w:lang w:bidi="ta-IN"/>
-              </w:rPr>
-            </w:pPr>
-            <w:r>
-              <w:rPr>
-                <w:rFonts w:cs="Latha"/>
-                <w:sz w:val="28"/>
-                <w:szCs w:val="28"/>
-                <w:lang w:bidi="ta-IN"/>
-              </w:rPr>
-              <w:t>Padam No. 20</w:t>
+            <w:proofErr w:type="spellEnd"/>
+          </w:p>
+          <w:p>
+            <w:pPr>
+              <w:spacing w:before="0" w:line="240" w:lineRule="auto"/>
+              <w:rPr>
+                <w:rFonts w:cs="Latha"/>
+                <w:sz w:val="28"/>
+                <w:szCs w:val="28"/>
+                <w:lang w:bidi="ta-IN"/>
+              </w:rPr>
+            </w:pPr>
+            <w:proofErr w:type="spellStart"/>
+            <w:r>
+              <w:rPr>
+                <w:rFonts w:cs="Latha"/>
+                <w:sz w:val="28"/>
+                <w:szCs w:val="28"/>
+                <w:lang w:bidi="ta-IN"/>
+              </w:rPr>
+              <w:t>Padam</w:t>
+            </w:r>
+            <w:proofErr w:type="spellEnd"/>
+            <w:r>
+              <w:rPr>
+                <w:rFonts w:cs="Latha"/>
+                <w:sz w:val="28"/>
+                <w:szCs w:val="28"/>
+                <w:lang w:bidi="ta-IN"/>
+              </w:rPr>
+              <w:t xml:space="preserve"> No. 20</w:t>
             </w:r>
           </w:p>
           <w:p>
@@ -1782,6 +2182,7 @@
                 <w:cs/>
               </w:rPr>
             </w:pPr>
+            <w:proofErr w:type="spellStart"/>
             <w:r>
               <w:rPr>
                 <w:rFonts w:cs="Latha"/>
@@ -1791,6 +2192,7 @@
               </w:rPr>
               <w:t>Panchaati</w:t>
             </w:r>
+            <w:proofErr w:type="spellEnd"/>
             <w:r>
               <w:rPr>
                 <w:rFonts w:cs="Latha"/>
@@ -1822,6 +2224,7 @@
                 <w:szCs w:val="40"/>
               </w:rPr>
             </w:pPr>
+            <w:proofErr w:type="spellStart"/>
             <w:r>
               <w:rPr>
                 <w:rFonts w:ascii="BRH Devanagari Extra" w:hAnsi="BRH Devanagari Extra" w:cs="BRH Devanagari Extra"/>
@@ -1830,6 +2233,7 @@
               </w:rPr>
               <w:t>Så</w:t>
             </w:r>
+            <w:proofErr w:type="spellEnd"/>
             <w:r>
               <w:rPr>
                 <w:rFonts w:ascii="BRH Malayalam Extra" w:hAnsi="BRH Malayalam Extra" w:cs="BRH Devanagari Extra"/>
@@ -1838,6 +2242,7 @@
               </w:rPr>
               <w:t>–</w:t>
             </w:r>
+            <w:proofErr w:type="spellStart"/>
             <w:r>
               <w:rPr>
                 <w:rFonts w:ascii="BRH Devanagari Extra" w:hAnsi="BRH Devanagari Extra" w:cs="BRH Devanagari Extra"/>
@@ -1846,6 +2251,7 @@
               </w:rPr>
               <w:t>uÉ</w:t>
             </w:r>
+            <w:proofErr w:type="spellEnd"/>
             <w:r>
               <w:rPr>
                 <w:rFonts w:ascii="BRH Malayalam Extra" w:hAnsi="BRH Malayalam Extra" w:cs="BRH Devanagari Extra"/>
@@ -1854,6 +2260,7 @@
               </w:rPr>
               <w:t>–</w:t>
             </w:r>
+            <w:proofErr w:type="spellStart"/>
             <w:r>
               <w:rPr>
                 <w:rFonts w:ascii="BRH Devanagari Extra" w:hAnsi="BRH Devanagari Extra" w:cs="BRH Devanagari Extra"/>
@@ -1862,6 +2269,7 @@
               </w:rPr>
               <w:t>mÉÑ</w:t>
             </w:r>
+            <w:proofErr w:type="spellEnd"/>
             <w:r>
               <w:rPr>
                 <w:rFonts w:ascii="BRH Malayalam Extra" w:hAnsi="BRH Malayalam Extra" w:cs="BRH Devanagari Extra"/>
@@ -1876,8 +2284,36 @@
                 <w:sz w:val="40"/>
                 <w:szCs w:val="40"/>
               </w:rPr>
-              <w:t>UÉ CÌiÉþ SåuÉ-mÉÑ</w:t>
-            </w:r>
+              <w:t xml:space="preserve">UÉ </w:t>
+            </w:r>
+            <w:proofErr w:type="spellStart"/>
+            <w:r>
+              <w:rPr>
+                <w:rFonts w:ascii="BRH Devanagari Extra" w:hAnsi="BRH Devanagari Extra" w:cs="BRH Devanagari Extra"/>
+                <w:sz w:val="40"/>
+                <w:szCs w:val="40"/>
+              </w:rPr>
+              <w:t>CÌiÉþ</w:t>
+            </w:r>
+            <w:proofErr w:type="spellEnd"/>
+            <w:r>
+              <w:rPr>
+                <w:rFonts w:ascii="BRH Devanagari Extra" w:hAnsi="BRH Devanagari Extra" w:cs="BRH Devanagari Extra"/>
+                <w:sz w:val="40"/>
+                <w:szCs w:val="40"/>
+              </w:rPr>
+              <w:t xml:space="preserve"> </w:t>
+            </w:r>
+            <w:proofErr w:type="spellStart"/>
+            <w:r>
+              <w:rPr>
+                <w:rFonts w:ascii="BRH Devanagari Extra" w:hAnsi="BRH Devanagari Extra" w:cs="BRH Devanagari Extra"/>
+                <w:sz w:val="40"/>
+                <w:szCs w:val="40"/>
+              </w:rPr>
+              <w:t>SåuÉ-mÉÑ</w:t>
+            </w:r>
+            <w:proofErr w:type="spellEnd"/>
             <w:r>
               <w:rPr>
                 <w:rFonts w:ascii="BRH Malayalam Extra" w:hAnsi="BRH Malayalam Extra" w:cs="BRH Devanagari Extra"/>
@@ -1904,6 +2340,7 @@
                 <w:szCs w:val="32"/>
               </w:rPr>
             </w:pPr>
+            <w:proofErr w:type="spellStart"/>
             <w:r>
               <w:rPr>
                 <w:rFonts w:ascii="BRH Devanagari Extra" w:hAnsi="BRH Devanagari Extra" w:cs="BRH Devanagari Extra"/>
@@ -1912,6 +2349,7 @@
               </w:rPr>
               <w:t>Så</w:t>
             </w:r>
+            <w:proofErr w:type="spellEnd"/>
             <w:r>
               <w:rPr>
                 <w:rFonts w:ascii="BRH Malayalam Extra" w:hAnsi="BRH Malayalam Extra" w:cs="BRH Devanagari Extra"/>
@@ -1920,6 +2358,7 @@
               </w:rPr>
               <w:t>–</w:t>
             </w:r>
+            <w:proofErr w:type="spellStart"/>
             <w:r>
               <w:rPr>
                 <w:rFonts w:ascii="BRH Devanagari Extra" w:hAnsi="BRH Devanagari Extra" w:cs="BRH Devanagari Extra"/>
@@ -1928,6 +2367,7 @@
               </w:rPr>
               <w:t>uÉ</w:t>
             </w:r>
+            <w:proofErr w:type="spellEnd"/>
             <w:r>
               <w:rPr>
                 <w:rFonts w:ascii="BRH Malayalam Extra" w:hAnsi="BRH Malayalam Extra" w:cs="BRH Devanagari Extra"/>
@@ -1936,6 +2376,7 @@
               </w:rPr>
               <w:t>–</w:t>
             </w:r>
+            <w:proofErr w:type="spellStart"/>
             <w:r>
               <w:rPr>
                 <w:rFonts w:ascii="BRH Devanagari Extra" w:hAnsi="BRH Devanagari Extra" w:cs="BRH Devanagari Extra"/>
@@ -1944,6 +2385,7 @@
               </w:rPr>
               <w:t>mÉÑ</w:t>
             </w:r>
+            <w:proofErr w:type="spellEnd"/>
             <w:r>
               <w:rPr>
                 <w:rFonts w:ascii="BRH Malayalam Extra" w:hAnsi="BRH Malayalam Extra" w:cs="BRH Devanagari Extra"/>
@@ -1960,6 +2402,7 @@
               </w:rPr>
               <w:t xml:space="preserve">UÉ </w:t>
             </w:r>
+            <w:proofErr w:type="spellStart"/>
             <w:r>
               <w:rPr>
                 <w:rFonts w:ascii="BRH Devanagari Extra" w:hAnsi="BRH Devanagari Extra" w:cs="BRH Devanagari Extra"/>
@@ -1969,6 +2412,7 @@
               </w:rPr>
               <w:t>CÌiÉþ-mÉÑ</w:t>
             </w:r>
+            <w:proofErr w:type="spellEnd"/>
             <w:r>
               <w:rPr>
                 <w:rFonts w:ascii="BRH Malayalam Extra" w:hAnsi="BRH Malayalam Extra" w:cs="BRH Devanagari Extra"/>
@@ -2017,6 +2461,7 @@
                 <w:szCs w:val="40"/>
               </w:rPr>
             </w:pPr>
+            <w:proofErr w:type="spellStart"/>
             <w:r>
               <w:rPr>
                 <w:rFonts w:ascii="BRH Devanagari Extra" w:hAnsi="BRH Devanagari Extra" w:cs="BRH Devanagari Extra"/>
@@ -2025,6 +2470,7 @@
               </w:rPr>
               <w:t>Så</w:t>
             </w:r>
+            <w:proofErr w:type="spellEnd"/>
             <w:r>
               <w:rPr>
                 <w:rFonts w:ascii="BRH Malayalam Extra" w:hAnsi="BRH Malayalam Extra" w:cs="BRH Devanagari Extra"/>
@@ -2033,6 +2479,7 @@
               </w:rPr>
               <w:t>–</w:t>
             </w:r>
+            <w:proofErr w:type="spellStart"/>
             <w:r>
               <w:rPr>
                 <w:rFonts w:ascii="BRH Devanagari Extra" w:hAnsi="BRH Devanagari Extra" w:cs="BRH Devanagari Extra"/>
@@ -2041,6 +2488,7 @@
               </w:rPr>
               <w:t>uÉ</w:t>
             </w:r>
+            <w:proofErr w:type="spellEnd"/>
             <w:r>
               <w:rPr>
                 <w:rFonts w:ascii="BRH Malayalam Extra" w:hAnsi="BRH Malayalam Extra" w:cs="BRH Devanagari Extra"/>
@@ -2049,6 +2497,7 @@
               </w:rPr>
               <w:t>–</w:t>
             </w:r>
+            <w:proofErr w:type="spellStart"/>
             <w:r>
               <w:rPr>
                 <w:rFonts w:ascii="BRH Devanagari Extra" w:hAnsi="BRH Devanagari Extra" w:cs="BRH Devanagari Extra"/>
@@ -2057,6 +2506,7 @@
               </w:rPr>
               <w:t>mÉÑ</w:t>
             </w:r>
+            <w:proofErr w:type="spellEnd"/>
             <w:r>
               <w:rPr>
                 <w:rFonts w:ascii="BRH Malayalam Extra" w:hAnsi="BRH Malayalam Extra" w:cs="BRH Devanagari Extra"/>
@@ -2071,8 +2521,36 @@
                 <w:sz w:val="40"/>
                 <w:szCs w:val="40"/>
               </w:rPr>
-              <w:t>UÉ CÌiÉþ SåuÉ-mÉÑ</w:t>
-            </w:r>
+              <w:t xml:space="preserve">UÉ </w:t>
+            </w:r>
+            <w:proofErr w:type="spellStart"/>
+            <w:r>
+              <w:rPr>
+                <w:rFonts w:ascii="BRH Devanagari Extra" w:hAnsi="BRH Devanagari Extra" w:cs="BRH Devanagari Extra"/>
+                <w:sz w:val="40"/>
+                <w:szCs w:val="40"/>
+              </w:rPr>
+              <w:t>CÌiÉþ</w:t>
+            </w:r>
+            <w:proofErr w:type="spellEnd"/>
+            <w:r>
+              <w:rPr>
+                <w:rFonts w:ascii="BRH Devanagari Extra" w:hAnsi="BRH Devanagari Extra" w:cs="BRH Devanagari Extra"/>
+                <w:sz w:val="40"/>
+                <w:szCs w:val="40"/>
+              </w:rPr>
+              <w:t xml:space="preserve"> </w:t>
+            </w:r>
+            <w:proofErr w:type="spellStart"/>
+            <w:r>
+              <w:rPr>
+                <w:rFonts w:ascii="BRH Devanagari Extra" w:hAnsi="BRH Devanagari Extra" w:cs="BRH Devanagari Extra"/>
+                <w:sz w:val="40"/>
+                <w:szCs w:val="40"/>
+              </w:rPr>
+              <w:t>SåuÉ-mÉÑ</w:t>
+            </w:r>
+            <w:proofErr w:type="spellEnd"/>
             <w:r>
               <w:rPr>
                 <w:rFonts w:ascii="BRH Malayalam Extra" w:hAnsi="BRH Malayalam Extra" w:cs="BRH Devanagari Extra"/>
@@ -2100,6 +2578,7 @@
                 <w:szCs w:val="40"/>
               </w:rPr>
             </w:pPr>
+            <w:proofErr w:type="spellStart"/>
             <w:r>
               <w:rPr>
                 <w:rFonts w:ascii="BRH Devanagari Extra" w:hAnsi="BRH Devanagari Extra" w:cs="BRH Devanagari Extra"/>
@@ -2108,6 +2587,7 @@
               </w:rPr>
               <w:t>Så</w:t>
             </w:r>
+            <w:proofErr w:type="spellEnd"/>
             <w:r>
               <w:rPr>
                 <w:rFonts w:ascii="BRH Malayalam Extra" w:hAnsi="BRH Malayalam Extra" w:cs="BRH Devanagari Extra"/>
@@ -2116,6 +2596,7 @@
               </w:rPr>
               <w:t>–</w:t>
             </w:r>
+            <w:proofErr w:type="spellStart"/>
             <w:r>
               <w:rPr>
                 <w:rFonts w:ascii="BRH Devanagari Extra" w:hAnsi="BRH Devanagari Extra" w:cs="BRH Devanagari Extra"/>
@@ -2124,6 +2605,7 @@
               </w:rPr>
               <w:t>uÉ</w:t>
             </w:r>
+            <w:proofErr w:type="spellEnd"/>
             <w:r>
               <w:rPr>
                 <w:rFonts w:ascii="BRH Malayalam Extra" w:hAnsi="BRH Malayalam Extra" w:cs="BRH Devanagari Extra"/>
@@ -2132,6 +2614,7 @@
               </w:rPr>
               <w:t>–</w:t>
             </w:r>
+            <w:proofErr w:type="spellStart"/>
             <w:r>
               <w:rPr>
                 <w:rFonts w:ascii="BRH Devanagari Extra" w:hAnsi="BRH Devanagari Extra" w:cs="BRH Devanagari Extra"/>
@@ -2140,6 +2623,7 @@
               </w:rPr>
               <w:t>mÉÑ</w:t>
             </w:r>
+            <w:proofErr w:type="spellEnd"/>
             <w:r>
               <w:rPr>
                 <w:rFonts w:ascii="BRH Malayalam Extra" w:hAnsi="BRH Malayalam Extra" w:cs="BRH Devanagari Extra"/>
@@ -2156,6 +2640,7 @@
               </w:rPr>
               <w:t xml:space="preserve">UÉ </w:t>
             </w:r>
+            <w:proofErr w:type="spellStart"/>
             <w:r>
               <w:rPr>
                 <w:rFonts w:ascii="BRH Devanagari Extra" w:hAnsi="BRH Devanagari Extra" w:cs="BRH Devanagari Extra"/>
@@ -2163,8 +2648,29 @@
                 <w:szCs w:val="40"/>
                 <w:highlight w:val="green"/>
               </w:rPr>
-              <w:t>CÌiÉþ SåuÉ-mÉÑ</w:t>
-            </w:r>
+              <w:t>CÌiÉþ</w:t>
+            </w:r>
+            <w:proofErr w:type="spellEnd"/>
+            <w:r>
+              <w:rPr>
+                <w:rFonts w:ascii="BRH Devanagari Extra" w:hAnsi="BRH Devanagari Extra" w:cs="BRH Devanagari Extra"/>
+                <w:sz w:val="40"/>
+                <w:szCs w:val="40"/>
+                <w:highlight w:val="green"/>
+              </w:rPr>
+              <w:t xml:space="preserve"> </w:t>
+            </w:r>
+            <w:proofErr w:type="spellStart"/>
+            <w:r>
+              <w:rPr>
+                <w:rFonts w:ascii="BRH Devanagari Extra" w:hAnsi="BRH Devanagari Extra" w:cs="BRH Devanagari Extra"/>
+                <w:sz w:val="40"/>
+                <w:szCs w:val="40"/>
+                <w:highlight w:val="green"/>
+              </w:rPr>
+              <w:t>SåuÉ-mÉÑ</w:t>
+            </w:r>
+            <w:proofErr w:type="spellEnd"/>
             <w:r>
               <w:rPr>
                 <w:rFonts w:ascii="BRH Malayalam Extra" w:hAnsi="BRH Malayalam Extra" w:cs="BRH Devanagari Extra"/>
@@ -2208,16 +2714,9 @@
                 <w:sz w:val="32"/>
                 <w:szCs w:val="32"/>
               </w:rPr>
-              <w:t>(in 2nd padam missing</w:t>
-            </w:r>
-            <w:r>
-              <w:rPr>
-                <w:rFonts w:ascii="Times New Roman" w:hAnsi="Times New Roman" w:cs="Times New Roman"/>
-                <w:sz w:val="40"/>
-                <w:szCs w:val="40"/>
-              </w:rPr>
-              <w:t xml:space="preserve"> </w:t>
-            </w:r>
+              <w:t xml:space="preserve">(in 2nd </w:t>
+            </w:r>
+            <w:proofErr w:type="spellStart"/>
             <w:r>
               <w:rPr>
                 <w:b/>
@@ -2225,7 +2724,54 @@
                 <w:sz w:val="32"/>
                 <w:szCs w:val="32"/>
               </w:rPr>
-              <w:t>“dEva” inserted)</w:t>
+              <w:t>padam</w:t>
+            </w:r>
+            <w:proofErr w:type="spellEnd"/>
+            <w:r>
+              <w:rPr>
+                <w:b/>
+                <w:bCs/>
+                <w:sz w:val="32"/>
+                <w:szCs w:val="32"/>
+              </w:rPr>
+              <w:t xml:space="preserve"> missing</w:t>
+            </w:r>
+            <w:r>
+              <w:rPr>
+                <w:rFonts w:ascii="Times New Roman" w:hAnsi="Times New Roman" w:cs="Times New Roman"/>
+                <w:sz w:val="40"/>
+                <w:szCs w:val="40"/>
+              </w:rPr>
+              <w:t xml:space="preserve"> </w:t>
+            </w:r>
+            <w:r>
+              <w:rPr>
+                <w:b/>
+                <w:bCs/>
+                <w:sz w:val="32"/>
+                <w:szCs w:val="32"/>
+              </w:rPr>
+              <w:t>“</w:t>
+            </w:r>
+            <w:proofErr w:type="spellStart"/>
+            <w:r>
+              <w:rPr>
+                <w:b/>
+                <w:bCs/>
+                <w:sz w:val="32"/>
+                <w:szCs w:val="32"/>
+              </w:rPr>
+              <w:t>dEva</w:t>
+            </w:r>
+            <w:proofErr w:type="spellEnd"/>
+            <w:r>
+              <w:rPr>
+                <w:b/>
+                <w:bCs/>
+                <w:sz w:val="32"/>
+                <w:szCs w:val="32"/>
+              </w:rPr>
+              <w:t>” inserted)</w:t>
             </w:r>
           </w:p>
           <w:p>
@@ -2283,6 +2829,7 @@
               </w:rPr>
               <w:t xml:space="preserve"> – </w:t>
             </w:r>
+            <w:proofErr w:type="spellStart"/>
             <w:r>
               <w:rPr>
                 <w:rFonts w:cs="Latha"/>
@@ -2292,25 +2839,37 @@
               </w:rPr>
               <w:t>Padam</w:t>
             </w:r>
-          </w:p>
-          <w:p>
-            <w:pPr>
-              <w:spacing w:before="0" w:line="240" w:lineRule="auto"/>
-              <w:rPr>
-                <w:rFonts w:cs="Latha"/>
-                <w:sz w:val="28"/>
-                <w:szCs w:val="28"/>
-                <w:lang w:bidi="ta-IN"/>
-              </w:rPr>
-            </w:pPr>
-            <w:r>
-              <w:rPr>
-                <w:rFonts w:cs="Latha"/>
-                <w:sz w:val="28"/>
-                <w:szCs w:val="28"/>
-                <w:lang w:bidi="ta-IN"/>
-              </w:rPr>
-              <w:t>Padam No. 35</w:t>
+            <w:proofErr w:type="spellEnd"/>
+          </w:p>
+          <w:p>
+            <w:pPr>
+              <w:spacing w:before="0" w:line="240" w:lineRule="auto"/>
+              <w:rPr>
+                <w:rFonts w:cs="Latha"/>
+                <w:sz w:val="28"/>
+                <w:szCs w:val="28"/>
+                <w:lang w:bidi="ta-IN"/>
+              </w:rPr>
+            </w:pPr>
+            <w:proofErr w:type="spellStart"/>
+            <w:r>
+              <w:rPr>
+                <w:rFonts w:cs="Latha"/>
+                <w:sz w:val="28"/>
+                <w:szCs w:val="28"/>
+                <w:lang w:bidi="ta-IN"/>
+              </w:rPr>
+              <w:t>Padam</w:t>
+            </w:r>
+            <w:proofErr w:type="spellEnd"/>
+            <w:r>
+              <w:rPr>
+                <w:rFonts w:cs="Latha"/>
+                <w:sz w:val="28"/>
+                <w:szCs w:val="28"/>
+                <w:lang w:bidi="ta-IN"/>
+              </w:rPr>
+              <w:t xml:space="preserve"> No. 35</w:t>
             </w:r>
           </w:p>
           <w:p>
@@ -2322,6 +2881,7 @@
                 <w:cs/>
               </w:rPr>
             </w:pPr>
+            <w:proofErr w:type="spellStart"/>
             <w:r>
               <w:rPr>
                 <w:rFonts w:cs="Latha"/>
@@ -2331,6 +2891,7 @@
               </w:rPr>
               <w:t>Panchaati</w:t>
             </w:r>
+            <w:proofErr w:type="spellEnd"/>
             <w:r>
               <w:rPr>
                 <w:rFonts w:cs="Latha"/>
@@ -2380,14 +2941,25 @@
               </w:rPr>
               <w:t>–</w:t>
             </w:r>
-            <w:r>
-              <w:rPr>
-                <w:rFonts w:ascii="BRH Devanagari Extra" w:hAnsi="BRH Devanagari Extra" w:cs="BRH Devanagari Extra"/>
-                <w:sz w:val="40"/>
-                <w:szCs w:val="40"/>
-              </w:rPr>
-              <w:t xml:space="preserve">uÉ | </w:t>
-            </w:r>
+            <w:proofErr w:type="spellStart"/>
+            <w:r>
+              <w:rPr>
+                <w:rFonts w:ascii="BRH Devanagari Extra" w:hAnsi="BRH Devanagari Extra" w:cs="BRH Devanagari Extra"/>
+                <w:sz w:val="40"/>
+                <w:szCs w:val="40"/>
+              </w:rPr>
+              <w:t>uÉ</w:t>
+            </w:r>
+            <w:proofErr w:type="spellEnd"/>
+            <w:r>
+              <w:rPr>
+                <w:rFonts w:ascii="BRH Devanagari Extra" w:hAnsi="BRH Devanagari Extra" w:cs="BRH Devanagari Extra"/>
+                <w:sz w:val="40"/>
+                <w:szCs w:val="40"/>
+              </w:rPr>
+              <w:t xml:space="preserve"> | </w:t>
+            </w:r>
+            <w:proofErr w:type="spellStart"/>
             <w:r>
               <w:rPr>
                 <w:rFonts w:ascii="BRH Devanagari Extra" w:hAnsi="BRH Devanagari Extra" w:cs="BRH Devanagari Extra"/>
@@ -2403,8 +2975,27 @@
                 <w:sz w:val="40"/>
                 <w:szCs w:val="40"/>
               </w:rPr>
-              <w:t>iÉÉÍpÉþÈ | sÉÉå</w:t>
-            </w:r>
+              <w:t>iÉÉÍpÉþÈ</w:t>
+            </w:r>
+            <w:proofErr w:type="spellEnd"/>
+            <w:r>
+              <w:rPr>
+                <w:rFonts w:ascii="BRH Devanagari Extra" w:hAnsi="BRH Devanagari Extra" w:cs="BRH Devanagari Extra"/>
+                <w:sz w:val="40"/>
+                <w:szCs w:val="40"/>
+              </w:rPr>
+              <w:t xml:space="preserve"> | </w:t>
+            </w:r>
+            <w:proofErr w:type="spellStart"/>
+            <w:r>
+              <w:rPr>
+                <w:rFonts w:ascii="BRH Devanagari Extra" w:hAnsi="BRH Devanagari Extra" w:cs="BRH Devanagari Extra"/>
+                <w:sz w:val="40"/>
+                <w:szCs w:val="40"/>
+              </w:rPr>
+              <w:t>sÉÉå</w:t>
+            </w:r>
+            <w:proofErr w:type="spellEnd"/>
             <w:r>
               <w:rPr>
                 <w:rFonts w:ascii="BRH Malayalam Extra" w:hAnsi="BRH Malayalam Extra" w:cs="BRH Devanagari Extra"/>
@@ -2413,13 +3004,23 @@
               </w:rPr>
               <w:t>–</w:t>
             </w:r>
-            <w:r>
-              <w:rPr>
-                <w:rFonts w:ascii="BRH Devanagari Extra" w:hAnsi="BRH Devanagari Extra" w:cs="BRH Devanagari Extra"/>
-                <w:sz w:val="40"/>
-                <w:szCs w:val="40"/>
-              </w:rPr>
-              <w:t>MüÉlÉç |</w:t>
+            <w:proofErr w:type="spellStart"/>
+            <w:r>
+              <w:rPr>
+                <w:rFonts w:ascii="BRH Devanagari Extra" w:hAnsi="BRH Devanagari Extra" w:cs="BRH Devanagari Extra"/>
+                <w:sz w:val="40"/>
+                <w:szCs w:val="40"/>
+              </w:rPr>
+              <w:t>MüÉlÉç</w:t>
+            </w:r>
+            <w:proofErr w:type="spellEnd"/>
+            <w:r>
+              <w:rPr>
+                <w:rFonts w:ascii="BRH Devanagari Extra" w:hAnsi="BRH Devanagari Extra" w:cs="BRH Devanagari Extra"/>
+                <w:sz w:val="40"/>
+                <w:szCs w:val="40"/>
+              </w:rPr>
+              <w:t xml:space="preserve"> |</w:t>
             </w:r>
           </w:p>
         </w:tc>
@@ -2459,13 +3060,23 @@
               </w:rPr>
               <w:t>–</w:t>
             </w:r>
-            <w:r>
-              <w:rPr>
-                <w:rFonts w:ascii="BRH Devanagari Extra" w:hAnsi="BRH Devanagari Extra" w:cs="BRH Devanagari Extra"/>
-                <w:sz w:val="40"/>
-                <w:szCs w:val="40"/>
-              </w:rPr>
-              <w:t xml:space="preserve">uÉ | </w:t>
+            <w:proofErr w:type="spellStart"/>
+            <w:r>
+              <w:rPr>
+                <w:rFonts w:ascii="BRH Devanagari Extra" w:hAnsi="BRH Devanagari Extra" w:cs="BRH Devanagari Extra"/>
+                <w:sz w:val="40"/>
+                <w:szCs w:val="40"/>
+              </w:rPr>
+              <w:t>uÉ</w:t>
+            </w:r>
+            <w:proofErr w:type="spellEnd"/>
+            <w:r>
+              <w:rPr>
+                <w:rFonts w:ascii="BRH Devanagari Extra" w:hAnsi="BRH Devanagari Extra" w:cs="BRH Devanagari Extra"/>
+                <w:sz w:val="40"/>
+                <w:szCs w:val="40"/>
+              </w:rPr>
+              <w:t xml:space="preserve"> | </w:t>
             </w:r>
             <w:r>
               <w:rPr>
@@ -2484,14 +3095,34 @@
               </w:rPr>
               <w:t>–</w:t>
             </w:r>
-            <w:r>
-              <w:rPr>
-                <w:rFonts w:ascii="BRH Devanagari Extra" w:hAnsi="BRH Devanagari Extra" w:cs="BRH Devanagari Extra"/>
-                <w:sz w:val="40"/>
-                <w:szCs w:val="40"/>
-              </w:rPr>
-              <w:t>iÉÉÍpÉþÈ | sÉÉå</w:t>
-            </w:r>
+            <w:proofErr w:type="spellStart"/>
+            <w:r>
+              <w:rPr>
+                <w:rFonts w:ascii="BRH Devanagari Extra" w:hAnsi="BRH Devanagari Extra" w:cs="BRH Devanagari Extra"/>
+                <w:sz w:val="40"/>
+                <w:szCs w:val="40"/>
+              </w:rPr>
+              <w:t>iÉÉÍpÉþÈ</w:t>
+            </w:r>
+            <w:proofErr w:type="spellEnd"/>
+            <w:r>
+              <w:rPr>
+                <w:rFonts w:ascii="BRH Devanagari Extra" w:hAnsi="BRH Devanagari Extra" w:cs="BRH Devanagari Extra"/>
+                <w:sz w:val="40"/>
+                <w:szCs w:val="40"/>
+              </w:rPr>
+              <w:t xml:space="preserve"> | </w:t>
+            </w:r>
+            <w:proofErr w:type="spellStart"/>
+            <w:r>
+              <w:rPr>
+                <w:rFonts w:ascii="BRH Devanagari Extra" w:hAnsi="BRH Devanagari Extra" w:cs="BRH Devanagari Extra"/>
+                <w:sz w:val="40"/>
+                <w:szCs w:val="40"/>
+              </w:rPr>
+              <w:t>sÉÉå</w:t>
+            </w:r>
+            <w:proofErr w:type="spellEnd"/>
             <w:r>
               <w:rPr>
                 <w:rFonts w:ascii="BRH Malayalam Extra" w:hAnsi="BRH Malayalam Extra" w:cs="BRH Devanagari Extra"/>
@@ -2500,13 +3131,23 @@
               </w:rPr>
               <w:t>–</w:t>
             </w:r>
-            <w:r>
-              <w:rPr>
-                <w:rFonts w:ascii="BRH Devanagari Extra" w:hAnsi="BRH Devanagari Extra" w:cs="BRH Devanagari Extra"/>
-                <w:sz w:val="40"/>
-                <w:szCs w:val="40"/>
-              </w:rPr>
-              <w:t>MüÉlÉç |</w:t>
+            <w:proofErr w:type="spellStart"/>
+            <w:r>
+              <w:rPr>
+                <w:rFonts w:ascii="BRH Devanagari Extra" w:hAnsi="BRH Devanagari Extra" w:cs="BRH Devanagari Extra"/>
+                <w:sz w:val="40"/>
+                <w:szCs w:val="40"/>
+              </w:rPr>
+              <w:t>MüÉlÉç</w:t>
+            </w:r>
+            <w:proofErr w:type="spellEnd"/>
+            <w:r>
+              <w:rPr>
+                <w:rFonts w:ascii="BRH Devanagari Extra" w:hAnsi="BRH Devanagari Extra" w:cs="BRH Devanagari Extra"/>
+                <w:sz w:val="40"/>
+                <w:szCs w:val="40"/>
+              </w:rPr>
+              <w:t xml:space="preserve"> |</w:t>
             </w:r>
           </w:p>
         </w:tc>
@@ -2565,17 +3206,83 @@
           <w:szCs w:val="32"/>
           <w:u w:val="single"/>
         </w:rPr>
-        <w:t>TS Pada Paatam – TS 5.3</w:t>
-      </w:r>
-      <w:r>
-        <w:rPr>
-          <w:b/>
-          <w:bCs/>
-          <w:sz w:val="32"/>
-          <w:szCs w:val="32"/>
-          <w:u w:val="single"/>
-        </w:rPr>
-        <w:t xml:space="preserve"> Sanksrit co</w:t>
+        <w:t xml:space="preserve">TS </w:t>
+      </w:r>
+      <w:proofErr w:type="spellStart"/>
+      <w:r>
+        <w:rPr>
+          <w:b/>
+          <w:bCs/>
+          <w:sz w:val="32"/>
+          <w:szCs w:val="32"/>
+          <w:u w:val="single"/>
+        </w:rPr>
+        <w:t>Pada</w:t>
+      </w:r>
+      <w:proofErr w:type="spellEnd"/>
+      <w:r>
+        <w:rPr>
+          <w:b/>
+          <w:bCs/>
+          <w:sz w:val="32"/>
+          <w:szCs w:val="32"/>
+          <w:u w:val="single"/>
+        </w:rPr>
+        <w:t xml:space="preserve"> </w:t>
+      </w:r>
+      <w:proofErr w:type="spellStart"/>
+      <w:r>
+        <w:rPr>
+          <w:b/>
+          <w:bCs/>
+          <w:sz w:val="32"/>
+          <w:szCs w:val="32"/>
+          <w:u w:val="single"/>
+        </w:rPr>
+        <w:t>Paatam</w:t>
+      </w:r>
+      <w:proofErr w:type="spellEnd"/>
+      <w:r>
+        <w:rPr>
+          <w:b/>
+          <w:bCs/>
+          <w:sz w:val="32"/>
+          <w:szCs w:val="32"/>
+          <w:u w:val="single"/>
+        </w:rPr>
+        <w:t xml:space="preserve"> – TS 5.3</w:t>
+      </w:r>
+      <w:r>
+        <w:rPr>
+          <w:b/>
+          <w:bCs/>
+          <w:sz w:val="32"/>
+          <w:szCs w:val="32"/>
+          <w:u w:val="single"/>
+        </w:rPr>
+        <w:t xml:space="preserve"> </w:t>
+      </w:r>
+      <w:proofErr w:type="spellStart"/>
+      <w:r>
+        <w:rPr>
+          <w:b/>
+          <w:bCs/>
+          <w:sz w:val="32"/>
+          <w:szCs w:val="32"/>
+          <w:u w:val="single"/>
+        </w:rPr>
+        <w:t>Sanksrit</w:t>
+      </w:r>
+      <w:proofErr w:type="spellEnd"/>
+      <w:r>
+        <w:rPr>
+          <w:b/>
+          <w:bCs/>
+          <w:sz w:val="32"/>
+          <w:szCs w:val="32"/>
+          <w:u w:val="single"/>
+        </w:rPr>
+        <w:t xml:space="preserve"> co</w:t>
       </w:r>
       <w:r>
         <w:rPr>
@@ -2828,6 +3535,7 @@
               </w:rPr>
               <w:t xml:space="preserve"> – </w:t>
             </w:r>
+            <w:proofErr w:type="spellStart"/>
             <w:r>
               <w:rPr>
                 <w:rFonts w:cs="Latha"/>
@@ -2837,6 +3545,7 @@
               </w:rPr>
               <w:t>Padam</w:t>
             </w:r>
+            <w:proofErr w:type="spellEnd"/>
           </w:p>
           <w:p>
             <w:pPr>
@@ -2865,7 +3574,27 @@
                 <w:szCs w:val="28"/>
                 <w:lang w:bidi="ta-IN"/>
               </w:rPr>
-              <w:t xml:space="preserve"> Panchaati </w:t>
+              <w:t xml:space="preserve"> </w:t>
+            </w:r>
+            <w:proofErr w:type="spellStart"/>
+            <w:r>
+              <w:rPr>
+                <w:rFonts w:cs="Latha"/>
+                <w:sz w:val="28"/>
+                <w:szCs w:val="28"/>
+                <w:lang w:bidi="ta-IN"/>
+              </w:rPr>
+              <w:t>Panchaati</w:t>
+            </w:r>
+            <w:proofErr w:type="spellEnd"/>
+            <w:r>
+              <w:rPr>
+                <w:rFonts w:cs="Latha"/>
+                <w:sz w:val="28"/>
+                <w:szCs w:val="28"/>
+                <w:lang w:bidi="ta-IN"/>
+              </w:rPr>
+              <w:t xml:space="preserve"> </w:t>
             </w:r>
           </w:p>
         </w:tc>
@@ -2885,13 +3614,23 @@
                 <w:szCs w:val="32"/>
               </w:rPr>
             </w:pPr>
-            <w:r>
-              <w:rPr>
-                <w:rFonts w:ascii="BRH Devanagari Extra" w:hAnsi="BRH Devanagari Extra" w:cs="BRH Devanagari Extra"/>
-                <w:sz w:val="40"/>
-                <w:szCs w:val="40"/>
-              </w:rPr>
-              <w:t>mÉëiÉÏÌiÉþ | A</w:t>
+            <w:proofErr w:type="spellStart"/>
+            <w:r>
+              <w:rPr>
+                <w:rFonts w:ascii="BRH Devanagari Extra" w:hAnsi="BRH Devanagari Extra" w:cs="BRH Devanagari Extra"/>
+                <w:sz w:val="40"/>
+                <w:szCs w:val="40"/>
+              </w:rPr>
+              <w:t>mÉëiÉÏÌiÉþ</w:t>
+            </w:r>
+            <w:proofErr w:type="spellEnd"/>
+            <w:r>
+              <w:rPr>
+                <w:rFonts w:ascii="BRH Devanagari Extra" w:hAnsi="BRH Devanagari Extra" w:cs="BRH Devanagari Extra"/>
+                <w:sz w:val="40"/>
+                <w:szCs w:val="40"/>
+              </w:rPr>
+              <w:t xml:space="preserve"> | A</w:t>
             </w:r>
             <w:r>
               <w:rPr>
@@ -2901,6 +3640,7 @@
               </w:rPr>
               <w:t>–</w:t>
             </w:r>
+            <w:proofErr w:type="spellStart"/>
             <w:r>
               <w:rPr>
                 <w:rFonts w:ascii="BRH Devanagari Extra" w:hAnsi="BRH Devanagari Extra" w:cs="BRH Devanagari Extra"/>
@@ -2909,6 +3649,7 @@
               </w:rPr>
               <w:t>xjÉÉ</w:t>
             </w:r>
+            <w:proofErr w:type="spellEnd"/>
             <w:r>
               <w:rPr>
                 <w:rFonts w:ascii="BRH Malayalam Extra" w:hAnsi="BRH Malayalam Extra" w:cs="BRH Devanagari Extra"/>
@@ -2918,6 +3659,7 @@
               </w:rPr>
               <w:t>–</w:t>
             </w:r>
+            <w:proofErr w:type="spellStart"/>
             <w:r>
               <w:rPr>
                 <w:rFonts w:ascii="BRH Devanagari Extra" w:hAnsi="BRH Devanagari Extra" w:cs="BRH Devanagari Extra"/>
@@ -2935,6 +3677,7 @@
               </w:rPr>
               <w:t>rÉ</w:t>
             </w:r>
+            <w:proofErr w:type="spellEnd"/>
             <w:r>
               <w:rPr>
                 <w:rFonts w:ascii="BRH Malayalam Extra" w:hAnsi="BRH Malayalam Extra" w:cs="BRH Devanagari Extra"/>
@@ -2943,13 +3686,41 @@
               </w:rPr>
               <w:t>–</w:t>
             </w:r>
-            <w:r>
-              <w:rPr>
-                <w:rFonts w:ascii="BRH Devanagari Extra" w:hAnsi="BRH Devanagari Extra" w:cs="BRH Devanagari Extra"/>
-                <w:sz w:val="40"/>
-                <w:szCs w:val="40"/>
-              </w:rPr>
-              <w:t>iÉç | rÉiÉç |</w:t>
+            <w:proofErr w:type="spellStart"/>
+            <w:r>
+              <w:rPr>
+                <w:rFonts w:ascii="BRH Devanagari Extra" w:hAnsi="BRH Devanagari Extra" w:cs="BRH Devanagari Extra"/>
+                <w:sz w:val="40"/>
+                <w:szCs w:val="40"/>
+              </w:rPr>
+              <w:t>iÉç</w:t>
+            </w:r>
+            <w:proofErr w:type="spellEnd"/>
+            <w:r>
+              <w:rPr>
+                <w:rFonts w:ascii="BRH Devanagari Extra" w:hAnsi="BRH Devanagari Extra" w:cs="BRH Devanagari Extra"/>
+                <w:sz w:val="40"/>
+                <w:szCs w:val="40"/>
+              </w:rPr>
+              <w:t xml:space="preserve"> | </w:t>
+            </w:r>
+            <w:proofErr w:type="spellStart"/>
+            <w:r>
+              <w:rPr>
+                <w:rFonts w:ascii="BRH Devanagari Extra" w:hAnsi="BRH Devanagari Extra" w:cs="BRH Devanagari Extra"/>
+                <w:sz w:val="40"/>
+                <w:szCs w:val="40"/>
+              </w:rPr>
+              <w:t>rÉiÉç</w:t>
+            </w:r>
+            <w:proofErr w:type="spellEnd"/>
+            <w:r>
+              <w:rPr>
+                <w:rFonts w:ascii="BRH Devanagari Extra" w:hAnsi="BRH Devanagari Extra" w:cs="BRH Devanagari Extra"/>
+                <w:sz w:val="40"/>
+                <w:szCs w:val="40"/>
+              </w:rPr>
+              <w:t xml:space="preserve"> |</w:t>
             </w:r>
           </w:p>
         </w:tc>
@@ -2969,13 +3740,23 @@
                 <w:szCs w:val="40"/>
               </w:rPr>
             </w:pPr>
-            <w:r>
-              <w:rPr>
-                <w:rFonts w:ascii="BRH Devanagari Extra" w:hAnsi="BRH Devanagari Extra" w:cs="BRH Devanagari Extra"/>
-                <w:sz w:val="40"/>
-                <w:szCs w:val="40"/>
-              </w:rPr>
-              <w:t>mÉëiÉÏÌiÉþ | A</w:t>
+            <w:proofErr w:type="spellStart"/>
+            <w:r>
+              <w:rPr>
+                <w:rFonts w:ascii="BRH Devanagari Extra" w:hAnsi="BRH Devanagari Extra" w:cs="BRH Devanagari Extra"/>
+                <w:sz w:val="40"/>
+                <w:szCs w:val="40"/>
+              </w:rPr>
+              <w:t>mÉëiÉÏÌiÉþ</w:t>
+            </w:r>
+            <w:proofErr w:type="spellEnd"/>
+            <w:r>
+              <w:rPr>
+                <w:rFonts w:ascii="BRH Devanagari Extra" w:hAnsi="BRH Devanagari Extra" w:cs="BRH Devanagari Extra"/>
+                <w:sz w:val="40"/>
+                <w:szCs w:val="40"/>
+              </w:rPr>
+              <w:t xml:space="preserve"> | A</w:t>
             </w:r>
             <w:r>
               <w:rPr>
@@ -2985,6 +3766,7 @@
               </w:rPr>
               <w:t>–</w:t>
             </w:r>
+            <w:proofErr w:type="spellStart"/>
             <w:r>
               <w:rPr>
                 <w:rFonts w:ascii="BRH Devanagari Extra" w:hAnsi="BRH Devanagari Extra" w:cs="BRH Devanagari Extra"/>
@@ -2993,6 +3775,7 @@
               </w:rPr>
               <w:t>xjÉÉ</w:t>
             </w:r>
+            <w:proofErr w:type="spellEnd"/>
             <w:r>
               <w:rPr>
                 <w:rFonts w:ascii="BRH Malayalam Extra" w:hAnsi="BRH Malayalam Extra" w:cs="BRH Devanagari Extra"/>
@@ -3001,6 +3784,7 @@
               </w:rPr>
               <w:t>–</w:t>
             </w:r>
+            <w:proofErr w:type="spellStart"/>
             <w:r>
               <w:rPr>
                 <w:rFonts w:ascii="BRH Devanagari Extra" w:hAnsi="BRH Devanagari Extra" w:cs="BRH Devanagari Extra"/>
@@ -3010,6 +3794,7 @@
               </w:rPr>
               <w:t>mÉ</w:t>
             </w:r>
+            <w:proofErr w:type="spellEnd"/>
             <w:r>
               <w:rPr>
                 <w:rFonts w:ascii="BRH Malayalam Extra" w:hAnsi="BRH Malayalam Extra" w:cs="BRH Devanagari Extra"/>
@@ -3019,6 +3804,7 @@
               </w:rPr>
               <w:t>–</w:t>
             </w:r>
+            <w:proofErr w:type="spellStart"/>
             <w:r>
               <w:rPr>
                 <w:rFonts w:ascii="BRH Devanagari Extra" w:hAnsi="BRH Devanagari Extra" w:cs="BRH Devanagari Extra"/>
@@ -3027,6 +3813,7 @@
               </w:rPr>
               <w:t>rÉ</w:t>
             </w:r>
+            <w:proofErr w:type="spellEnd"/>
             <w:r>
               <w:rPr>
                 <w:rFonts w:ascii="BRH Malayalam Extra" w:hAnsi="BRH Malayalam Extra" w:cs="BRH Devanagari Extra"/>
@@ -3035,29 +3822,73 @@
               </w:rPr>
               <w:t>–</w:t>
             </w:r>
-            <w:r>
-              <w:rPr>
-                <w:rFonts w:ascii="BRH Devanagari Extra" w:hAnsi="BRH Devanagari Extra" w:cs="BRH Devanagari Extra"/>
-                <w:sz w:val="40"/>
-                <w:szCs w:val="40"/>
-              </w:rPr>
-              <w:t>iÉç | rÉiÉç |</w:t>
-            </w:r>
-          </w:p>
-          <w:p>
-            <w:pPr>
-              <w:spacing w:before="0" w:line="240" w:lineRule="auto"/>
-              <w:rPr>
-                <w:sz w:val="32"/>
-                <w:szCs w:val="32"/>
-              </w:rPr>
-            </w:pPr>
-            <w:r>
-              <w:rPr>
-                <w:sz w:val="32"/>
-                <w:szCs w:val="32"/>
-              </w:rPr>
-              <w:t>(lower swaran under “pa”)</w:t>
+            <w:proofErr w:type="spellStart"/>
+            <w:r>
+              <w:rPr>
+                <w:rFonts w:ascii="BRH Devanagari Extra" w:hAnsi="BRH Devanagari Extra" w:cs="BRH Devanagari Extra"/>
+                <w:sz w:val="40"/>
+                <w:szCs w:val="40"/>
+              </w:rPr>
+              <w:t>iÉç</w:t>
+            </w:r>
+            <w:proofErr w:type="spellEnd"/>
+            <w:r>
+              <w:rPr>
+                <w:rFonts w:ascii="BRH Devanagari Extra" w:hAnsi="BRH Devanagari Extra" w:cs="BRH Devanagari Extra"/>
+                <w:sz w:val="40"/>
+                <w:szCs w:val="40"/>
+              </w:rPr>
+              <w:t xml:space="preserve"> | </w:t>
+            </w:r>
+            <w:proofErr w:type="spellStart"/>
+            <w:r>
+              <w:rPr>
+                <w:rFonts w:ascii="BRH Devanagari Extra" w:hAnsi="BRH Devanagari Extra" w:cs="BRH Devanagari Extra"/>
+                <w:sz w:val="40"/>
+                <w:szCs w:val="40"/>
+              </w:rPr>
+              <w:t>rÉiÉç</w:t>
+            </w:r>
+            <w:proofErr w:type="spellEnd"/>
+            <w:r>
+              <w:rPr>
+                <w:rFonts w:ascii="BRH Devanagari Extra" w:hAnsi="BRH Devanagari Extra" w:cs="BRH Devanagari Extra"/>
+                <w:sz w:val="40"/>
+                <w:szCs w:val="40"/>
+              </w:rPr>
+              <w:t xml:space="preserve"> |</w:t>
+            </w:r>
+          </w:p>
+          <w:p>
+            <w:pPr>
+              <w:spacing w:before="0" w:line="240" w:lineRule="auto"/>
+              <w:rPr>
+                <w:sz w:val="32"/>
+                <w:szCs w:val="32"/>
+              </w:rPr>
+            </w:pPr>
+            <w:r>
+              <w:rPr>
+                <w:sz w:val="32"/>
+                <w:szCs w:val="32"/>
+              </w:rPr>
+              <w:t xml:space="preserve">(lower </w:t>
+            </w:r>
+            <w:proofErr w:type="spellStart"/>
+            <w:r>
+              <w:rPr>
+                <w:sz w:val="32"/>
+                <w:szCs w:val="32"/>
+              </w:rPr>
+              <w:t>swaran</w:t>
+            </w:r>
+            <w:proofErr w:type="spellEnd"/>
+            <w:r>
+              <w:rPr>
+                <w:sz w:val="32"/>
+                <w:szCs w:val="32"/>
+              </w:rPr>
+              <w:t xml:space="preserve"> under “pa”)</w:t>
             </w:r>
           </w:p>
         </w:tc>
@@ -3105,6 +3936,7 @@
               </w:rPr>
               <w:t xml:space="preserve"> – </w:t>
             </w:r>
+            <w:proofErr w:type="spellStart"/>
             <w:r>
               <w:rPr>
                 <w:rFonts w:cs="Latha"/>
@@ -3114,6 +3946,7 @@
               </w:rPr>
               <w:t>Padam</w:t>
             </w:r>
+            <w:proofErr w:type="spellEnd"/>
           </w:p>
           <w:p>
             <w:pPr>
@@ -3142,8 +3975,19 @@
                 <w:szCs w:val="28"/>
                 <w:lang w:bidi="ta-IN"/>
               </w:rPr>
-              <w:t xml:space="preserve"> Panchaati</w:t>
-            </w:r>
+              <w:t xml:space="preserve"> </w:t>
+            </w:r>
+            <w:proofErr w:type="spellStart"/>
+            <w:r>
+              <w:rPr>
+                <w:rFonts w:cs="Latha"/>
+                <w:sz w:val="28"/>
+                <w:szCs w:val="28"/>
+                <w:lang w:bidi="ta-IN"/>
+              </w:rPr>
+              <w:t>Panchaati</w:t>
+            </w:r>
+            <w:proofErr w:type="spellEnd"/>
           </w:p>
         </w:tc>
         <w:tc>
@@ -3166,6 +4010,7 @@
                 <w:szCs w:val="40"/>
               </w:rPr>
             </w:pPr>
+            <w:proofErr w:type="spellStart"/>
             <w:r>
               <w:rPr>
                 <w:rFonts w:ascii="BRH Devanagari Extra" w:hAnsi="BRH Devanagari Extra" w:cs="BRH Devanagari Extra"/>
@@ -3174,6 +4019,7 @@
               </w:rPr>
               <w:t>AjÉÉå</w:t>
             </w:r>
+            <w:proofErr w:type="spellEnd"/>
             <w:r>
               <w:rPr>
                 <w:rFonts w:ascii="BRH Malayalam Extra" w:hAnsi="BRH Malayalam Extra" w:cs="BRH Devanagari Extra"/>
@@ -3188,8 +4034,36 @@
                 <w:sz w:val="40"/>
                 <w:szCs w:val="40"/>
               </w:rPr>
-              <w:t xml:space="preserve"> CÌiÉþ | xÉÑ</w:t>
-            </w:r>
+              <w:t xml:space="preserve"> </w:t>
+            </w:r>
+            <w:proofErr w:type="spellStart"/>
+            <w:r>
+              <w:rPr>
+                <w:rFonts w:ascii="BRH Devanagari Extra" w:hAnsi="BRH Devanagari Extra" w:cs="BRH Devanagari Extra"/>
+                <w:sz w:val="40"/>
+                <w:szCs w:val="40"/>
+              </w:rPr>
+              <w:t>CÌiÉþ</w:t>
+            </w:r>
+            <w:proofErr w:type="spellEnd"/>
+            <w:r>
+              <w:rPr>
+                <w:rFonts w:ascii="BRH Devanagari Extra" w:hAnsi="BRH Devanagari Extra" w:cs="BRH Devanagari Extra"/>
+                <w:sz w:val="40"/>
+                <w:szCs w:val="40"/>
+              </w:rPr>
+              <w:t xml:space="preserve"> | </w:t>
+            </w:r>
+            <w:proofErr w:type="spellStart"/>
+            <w:r>
+              <w:rPr>
+                <w:rFonts w:ascii="BRH Devanagari Extra" w:hAnsi="BRH Devanagari Extra" w:cs="BRH Devanagari Extra"/>
+                <w:sz w:val="40"/>
+                <w:szCs w:val="40"/>
+              </w:rPr>
+              <w:t>xÉÑ</w:t>
+            </w:r>
+            <w:proofErr w:type="spellEnd"/>
             <w:r>
               <w:rPr>
                 <w:rFonts w:ascii="BRH Malayalam Extra" w:hAnsi="BRH Malayalam Extra" w:cs="BRH Devanagari Extra"/>
@@ -3198,6 +4072,7 @@
               </w:rPr>
               <w:t>–</w:t>
             </w:r>
+            <w:proofErr w:type="spellStart"/>
             <w:r>
               <w:rPr>
                 <w:rFonts w:ascii="BRH Devanagari Extra" w:hAnsi="BRH Devanagari Extra" w:cs="BRH Devanagari Extra"/>
@@ -3206,6 +4081,7 @@
               </w:rPr>
               <w:t>uÉ</w:t>
             </w:r>
+            <w:proofErr w:type="spellEnd"/>
             <w:r>
               <w:rPr>
                 <w:rFonts w:ascii="BRH Malayalam Extra" w:hAnsi="BRH Malayalam Extra" w:cs="BRH Devanagari Extra"/>
@@ -3214,13 +4090,32 @@
               </w:rPr>
               <w:t>–</w:t>
             </w:r>
-            <w:r>
-              <w:rPr>
-                <w:rFonts w:ascii="BRH Devanagari Extra" w:hAnsi="BRH Devanagari Extra" w:cs="BRH Devanagari Extra"/>
-                <w:sz w:val="40"/>
-                <w:szCs w:val="40"/>
-              </w:rPr>
-              <w:t>aÉïxrÉåÌiÉþ xÉÑ</w:t>
+            <w:proofErr w:type="spellStart"/>
+            <w:r>
+              <w:rPr>
+                <w:rFonts w:ascii="BRH Devanagari Extra" w:hAnsi="BRH Devanagari Extra" w:cs="BRH Devanagari Extra"/>
+                <w:sz w:val="40"/>
+                <w:szCs w:val="40"/>
+              </w:rPr>
+              <w:t>aÉïxrÉåÌiÉþ</w:t>
+            </w:r>
+            <w:proofErr w:type="spellEnd"/>
+            <w:r>
+              <w:rPr>
+                <w:rFonts w:ascii="BRH Devanagari Extra" w:hAnsi="BRH Devanagari Extra" w:cs="BRH Devanagari Extra"/>
+                <w:sz w:val="40"/>
+                <w:szCs w:val="40"/>
+              </w:rPr>
+              <w:t xml:space="preserve"> </w:t>
+            </w:r>
+            <w:proofErr w:type="spellStart"/>
+            <w:r>
+              <w:rPr>
+                <w:rFonts w:ascii="BRH Devanagari Extra" w:hAnsi="BRH Devanagari Extra" w:cs="BRH Devanagari Extra"/>
+                <w:sz w:val="40"/>
+                <w:szCs w:val="40"/>
+              </w:rPr>
+              <w:t>xÉÑ</w:t>
             </w:r>
             <w:r>
               <w:rPr>
@@ -3231,6 +4126,7 @@
               </w:rPr>
               <w:t>uÉ</w:t>
             </w:r>
+            <w:proofErr w:type="spellEnd"/>
             <w:r>
               <w:rPr>
                 <w:rFonts w:ascii="BRH Malayalam Extra" w:hAnsi="BRH Malayalam Extra" w:cs="BRH Devanagari Extra"/>
@@ -3246,8 +4142,36 @@
                 <w:sz w:val="40"/>
                 <w:szCs w:val="40"/>
               </w:rPr>
-              <w:t>È - aÉxrÉþ | sÉÉå</w:t>
-            </w:r>
+              <w:t xml:space="preserve">È - </w:t>
+            </w:r>
+            <w:proofErr w:type="spellStart"/>
+            <w:r>
+              <w:rPr>
+                <w:rFonts w:ascii="BRH Devanagari Extra" w:hAnsi="BRH Devanagari Extra" w:cs="BRH Devanagari Extra"/>
+                <w:sz w:val="40"/>
+                <w:szCs w:val="40"/>
+              </w:rPr>
+              <w:t>aÉxrÉþ</w:t>
+            </w:r>
+            <w:proofErr w:type="spellEnd"/>
+            <w:r>
+              <w:rPr>
+                <w:rFonts w:ascii="BRH Devanagari Extra" w:hAnsi="BRH Devanagari Extra" w:cs="BRH Devanagari Extra"/>
+                <w:sz w:val="40"/>
+                <w:szCs w:val="40"/>
+              </w:rPr>
+              <w:t xml:space="preserve"> | </w:t>
+            </w:r>
+            <w:proofErr w:type="spellStart"/>
+            <w:r>
+              <w:rPr>
+                <w:rFonts w:ascii="BRH Devanagari Extra" w:hAnsi="BRH Devanagari Extra" w:cs="BRH Devanagari Extra"/>
+                <w:sz w:val="40"/>
+                <w:szCs w:val="40"/>
+              </w:rPr>
+              <w:t>sÉÉå</w:t>
+            </w:r>
+            <w:proofErr w:type="spellEnd"/>
             <w:r>
               <w:rPr>
                 <w:rFonts w:ascii="BRH Malayalam Extra" w:hAnsi="BRH Malayalam Extra" w:cs="BRH Devanagari Extra"/>
@@ -3256,13 +4180,23 @@
               </w:rPr>
               <w:t>–</w:t>
             </w:r>
-            <w:r>
-              <w:rPr>
-                <w:rFonts w:ascii="BRH Devanagari Extra" w:hAnsi="BRH Devanagari Extra" w:cs="BRH Devanagari Extra"/>
-                <w:sz w:val="40"/>
-                <w:szCs w:val="40"/>
-              </w:rPr>
-              <w:t>MüxrÉþ |</w:t>
+            <w:proofErr w:type="spellStart"/>
+            <w:r>
+              <w:rPr>
+                <w:rFonts w:ascii="BRH Devanagari Extra" w:hAnsi="BRH Devanagari Extra" w:cs="BRH Devanagari Extra"/>
+                <w:sz w:val="40"/>
+                <w:szCs w:val="40"/>
+              </w:rPr>
+              <w:t>MüxrÉþ</w:t>
+            </w:r>
+            <w:proofErr w:type="spellEnd"/>
+            <w:r>
+              <w:rPr>
+                <w:rFonts w:ascii="BRH Devanagari Extra" w:hAnsi="BRH Devanagari Extra" w:cs="BRH Devanagari Extra"/>
+                <w:sz w:val="40"/>
+                <w:szCs w:val="40"/>
+              </w:rPr>
+              <w:t xml:space="preserve"> |</w:t>
             </w:r>
           </w:p>
         </w:tc>
@@ -3285,6 +4219,7 @@
                 <w:szCs w:val="40"/>
               </w:rPr>
             </w:pPr>
+            <w:proofErr w:type="spellStart"/>
             <w:r>
               <w:rPr>
                 <w:rFonts w:ascii="BRH Devanagari Extra" w:hAnsi="BRH Devanagari Extra" w:cs="BRH Devanagari Extra"/>
@@ -3293,6 +4228,7 @@
               </w:rPr>
               <w:t>AjÉÉå</w:t>
             </w:r>
+            <w:proofErr w:type="spellEnd"/>
             <w:r>
               <w:rPr>
                 <w:rFonts w:ascii="BRH Malayalam Extra" w:hAnsi="BRH Malayalam Extra" w:cs="BRH Devanagari Extra"/>
@@ -3307,8 +4243,36 @@
                 <w:sz w:val="40"/>
                 <w:szCs w:val="40"/>
               </w:rPr>
-              <w:t xml:space="preserve"> CÌiÉþ | xÉÑ</w:t>
-            </w:r>
+              <w:t xml:space="preserve"> </w:t>
+            </w:r>
+            <w:proofErr w:type="spellStart"/>
+            <w:r>
+              <w:rPr>
+                <w:rFonts w:ascii="BRH Devanagari Extra" w:hAnsi="BRH Devanagari Extra" w:cs="BRH Devanagari Extra"/>
+                <w:sz w:val="40"/>
+                <w:szCs w:val="40"/>
+              </w:rPr>
+              <w:t>CÌiÉþ</w:t>
+            </w:r>
+            <w:proofErr w:type="spellEnd"/>
+            <w:r>
+              <w:rPr>
+                <w:rFonts w:ascii="BRH Devanagari Extra" w:hAnsi="BRH Devanagari Extra" w:cs="BRH Devanagari Extra"/>
+                <w:sz w:val="40"/>
+                <w:szCs w:val="40"/>
+              </w:rPr>
+              <w:t xml:space="preserve"> | </w:t>
+            </w:r>
+            <w:proofErr w:type="spellStart"/>
+            <w:r>
+              <w:rPr>
+                <w:rFonts w:ascii="BRH Devanagari Extra" w:hAnsi="BRH Devanagari Extra" w:cs="BRH Devanagari Extra"/>
+                <w:sz w:val="40"/>
+                <w:szCs w:val="40"/>
+              </w:rPr>
+              <w:t>xÉÑ</w:t>
+            </w:r>
+            <w:proofErr w:type="spellEnd"/>
             <w:r>
               <w:rPr>
                 <w:rFonts w:ascii="BRH Malayalam Extra" w:hAnsi="BRH Malayalam Extra" w:cs="BRH Devanagari Extra"/>
@@ -3317,6 +4281,7 @@
               </w:rPr>
               <w:t>–</w:t>
             </w:r>
+            <w:proofErr w:type="spellStart"/>
             <w:r>
               <w:rPr>
                 <w:rFonts w:ascii="BRH Devanagari Extra" w:hAnsi="BRH Devanagari Extra" w:cs="BRH Devanagari Extra"/>
@@ -3325,6 +4290,7 @@
               </w:rPr>
               <w:t>uÉ</w:t>
             </w:r>
+            <w:proofErr w:type="spellEnd"/>
             <w:r>
               <w:rPr>
                 <w:rFonts w:ascii="BRH Malayalam Extra" w:hAnsi="BRH Malayalam Extra" w:cs="BRH Devanagari Extra"/>
@@ -3333,13 +4299,32 @@
               </w:rPr>
               <w:t>–</w:t>
             </w:r>
-            <w:r>
-              <w:rPr>
-                <w:rFonts w:ascii="BRH Devanagari Extra" w:hAnsi="BRH Devanagari Extra" w:cs="BRH Devanagari Extra"/>
-                <w:sz w:val="40"/>
-                <w:szCs w:val="40"/>
-              </w:rPr>
-              <w:t>aÉïxrÉåÌiÉþ xÉÑ</w:t>
+            <w:proofErr w:type="spellStart"/>
+            <w:r>
+              <w:rPr>
+                <w:rFonts w:ascii="BRH Devanagari Extra" w:hAnsi="BRH Devanagari Extra" w:cs="BRH Devanagari Extra"/>
+                <w:sz w:val="40"/>
+                <w:szCs w:val="40"/>
+              </w:rPr>
+              <w:t>aÉïxrÉåÌiÉþ</w:t>
+            </w:r>
+            <w:proofErr w:type="spellEnd"/>
+            <w:r>
+              <w:rPr>
+                <w:rFonts w:ascii="BRH Devanagari Extra" w:hAnsi="BRH Devanagari Extra" w:cs="BRH Devanagari Extra"/>
+                <w:sz w:val="40"/>
+                <w:szCs w:val="40"/>
+              </w:rPr>
+              <w:t xml:space="preserve"> </w:t>
+            </w:r>
+            <w:proofErr w:type="spellStart"/>
+            <w:r>
+              <w:rPr>
+                <w:rFonts w:ascii="BRH Devanagari Extra" w:hAnsi="BRH Devanagari Extra" w:cs="BRH Devanagari Extra"/>
+                <w:sz w:val="40"/>
+                <w:szCs w:val="40"/>
+              </w:rPr>
+              <w:t>xÉÑ</w:t>
             </w:r>
             <w:r>
               <w:rPr>
@@ -3350,14 +4335,43 @@
               </w:rPr>
               <w:t>uÉÈ</w:t>
             </w:r>
-            <w:r>
-              <w:rPr>
-                <w:rFonts w:ascii="BRH Devanagari Extra" w:hAnsi="BRH Devanagari Extra" w:cs="BRH Devanagari Extra"/>
-                <w:sz w:val="40"/>
-                <w:szCs w:val="40"/>
-              </w:rPr>
-              <w:t xml:space="preserve"> - aÉxrÉþ | sÉÉå</w:t>
-            </w:r>
+            <w:proofErr w:type="spellEnd"/>
+            <w:r>
+              <w:rPr>
+                <w:rFonts w:ascii="BRH Devanagari Extra" w:hAnsi="BRH Devanagari Extra" w:cs="BRH Devanagari Extra"/>
+                <w:sz w:val="40"/>
+                <w:szCs w:val="40"/>
+              </w:rPr>
+              <w:t xml:space="preserve"> - </w:t>
+            </w:r>
+            <w:proofErr w:type="spellStart"/>
+            <w:r>
+              <w:rPr>
+                <w:rFonts w:ascii="BRH Devanagari Extra" w:hAnsi="BRH Devanagari Extra" w:cs="BRH Devanagari Extra"/>
+                <w:sz w:val="40"/>
+                <w:szCs w:val="40"/>
+              </w:rPr>
+              <w:t>aÉxrÉþ</w:t>
+            </w:r>
+            <w:proofErr w:type="spellEnd"/>
+            <w:r>
+              <w:rPr>
+                <w:rFonts w:ascii="BRH Devanagari Extra" w:hAnsi="BRH Devanagari Extra" w:cs="BRH Devanagari Extra"/>
+                <w:sz w:val="40"/>
+                <w:szCs w:val="40"/>
+              </w:rPr>
+              <w:t xml:space="preserve"> | </w:t>
+            </w:r>
+            <w:proofErr w:type="spellStart"/>
+            <w:r>
+              <w:rPr>
+                <w:rFonts w:ascii="BRH Devanagari Extra" w:hAnsi="BRH Devanagari Extra" w:cs="BRH Devanagari Extra"/>
+                <w:sz w:val="40"/>
+                <w:szCs w:val="40"/>
+              </w:rPr>
+              <w:t>sÉÉå</w:t>
+            </w:r>
+            <w:proofErr w:type="spellEnd"/>
             <w:r>
               <w:rPr>
                 <w:rFonts w:ascii="BRH Malayalam Extra" w:hAnsi="BRH Malayalam Extra" w:cs="BRH Devanagari Extra"/>
@@ -3366,30 +4380,56 @@
               </w:rPr>
               <w:t>–</w:t>
             </w:r>
-            <w:r>
-              <w:rPr>
-                <w:rFonts w:ascii="BRH Devanagari Extra" w:hAnsi="BRH Devanagari Extra" w:cs="BRH Devanagari Extra"/>
-                <w:sz w:val="40"/>
-                <w:szCs w:val="40"/>
-              </w:rPr>
-              <w:t>MüxrÉþ |</w:t>
-            </w:r>
-          </w:p>
-          <w:p>
-            <w:pPr>
-              <w:spacing w:before="0" w:line="240" w:lineRule="auto"/>
-              <w:rPr>
-                <w:rFonts w:ascii="BRH Devanagari Extra" w:hAnsi="BRH Devanagari Extra" w:cs="BRH Devanagari Extra"/>
-                <w:sz w:val="40"/>
-                <w:szCs w:val="40"/>
-              </w:rPr>
-            </w:pPr>
-            <w:r>
-              <w:rPr>
-                <w:sz w:val="32"/>
-                <w:szCs w:val="32"/>
-              </w:rPr>
-              <w:t xml:space="preserve">lower swaran </w:t>
+            <w:proofErr w:type="spellStart"/>
+            <w:r>
+              <w:rPr>
+                <w:rFonts w:ascii="BRH Devanagari Extra" w:hAnsi="BRH Devanagari Extra" w:cs="BRH Devanagari Extra"/>
+                <w:sz w:val="40"/>
+                <w:szCs w:val="40"/>
+              </w:rPr>
+              <w:t>MüxrÉþ</w:t>
+            </w:r>
+            <w:proofErr w:type="spellEnd"/>
+            <w:r>
+              <w:rPr>
+                <w:rFonts w:ascii="BRH Devanagari Extra" w:hAnsi="BRH Devanagari Extra" w:cs="BRH Devanagari Extra"/>
+                <w:sz w:val="40"/>
+                <w:szCs w:val="40"/>
+              </w:rPr>
+              <w:t xml:space="preserve"> |</w:t>
+            </w:r>
+          </w:p>
+          <w:p>
+            <w:pPr>
+              <w:spacing w:before="0" w:line="240" w:lineRule="auto"/>
+              <w:rPr>
+                <w:rFonts w:ascii="BRH Devanagari Extra" w:hAnsi="BRH Devanagari Extra" w:cs="BRH Devanagari Extra"/>
+                <w:sz w:val="40"/>
+                <w:szCs w:val="40"/>
+              </w:rPr>
+            </w:pPr>
+            <w:r>
+              <w:rPr>
+                <w:sz w:val="32"/>
+                <w:szCs w:val="32"/>
+              </w:rPr>
+              <w:t xml:space="preserve">lower </w:t>
+            </w:r>
+            <w:proofErr w:type="spellStart"/>
+            <w:r>
+              <w:rPr>
+                <w:sz w:val="32"/>
+                <w:szCs w:val="32"/>
+              </w:rPr>
+              <w:t>swaran</w:t>
+            </w:r>
+            <w:proofErr w:type="spellEnd"/>
+            <w:r>
+              <w:rPr>
+                <w:sz w:val="32"/>
+                <w:szCs w:val="32"/>
+              </w:rPr>
+              <w:t xml:space="preserve"> </w:t>
             </w:r>
             <w:r>
               <w:rPr>
@@ -3443,6 +4483,7 @@
               </w:rPr>
               <w:t xml:space="preserve"> – </w:t>
             </w:r>
+            <w:proofErr w:type="spellStart"/>
             <w:r>
               <w:rPr>
                 <w:rFonts w:cs="Latha"/>
@@ -3452,6 +4493,7 @@
               </w:rPr>
               <w:t>Padam</w:t>
             </w:r>
+            <w:proofErr w:type="spellEnd"/>
           </w:p>
           <w:p>
             <w:pPr>
@@ -3480,8 +4522,19 @@
                 <w:szCs w:val="28"/>
                 <w:lang w:bidi="ta-IN"/>
               </w:rPr>
-              <w:t xml:space="preserve"> Panchaati</w:t>
-            </w:r>
+              <w:t xml:space="preserve"> </w:t>
+            </w:r>
+            <w:proofErr w:type="spellStart"/>
+            <w:r>
+              <w:rPr>
+                <w:rFonts w:cs="Latha"/>
+                <w:sz w:val="28"/>
+                <w:szCs w:val="28"/>
+                <w:lang w:bidi="ta-IN"/>
+              </w:rPr>
+              <w:t>Panchaati</w:t>
+            </w:r>
+            <w:proofErr w:type="spellEnd"/>
           </w:p>
         </w:tc>
         <w:tc>
@@ -3504,13 +4557,23 @@
                 <w:szCs w:val="40"/>
               </w:rPr>
             </w:pPr>
-            <w:r>
-              <w:rPr>
-                <w:rFonts w:ascii="BRH Devanagari Extra" w:hAnsi="BRH Devanagari Extra" w:cs="BRH Devanagari Extra"/>
-                <w:sz w:val="40"/>
-                <w:szCs w:val="40"/>
-              </w:rPr>
-              <w:t xml:space="preserve">CÌiÉþ </w:t>
+            <w:proofErr w:type="spellStart"/>
+            <w:r>
+              <w:rPr>
+                <w:rFonts w:ascii="BRH Devanagari Extra" w:hAnsi="BRH Devanagari Extra" w:cs="BRH Devanagari Extra"/>
+                <w:sz w:val="40"/>
+                <w:szCs w:val="40"/>
+              </w:rPr>
+              <w:t>CÌiÉþ</w:t>
+            </w:r>
+            <w:proofErr w:type="spellEnd"/>
+            <w:r>
+              <w:rPr>
+                <w:rFonts w:ascii="BRH Devanagari Extra" w:hAnsi="BRH Devanagari Extra" w:cs="BRH Devanagari Extra"/>
+                <w:sz w:val="40"/>
+                <w:szCs w:val="40"/>
+              </w:rPr>
+              <w:t xml:space="preserve"> </w:t>
             </w:r>
             <w:r>
               <w:rPr>
@@ -3548,6 +4611,7 @@
               </w:rPr>
               <w:t>–</w:t>
             </w:r>
+            <w:proofErr w:type="spellStart"/>
             <w:r>
               <w:rPr>
                 <w:rFonts w:ascii="BRH Devanagari Extra" w:hAnsi="BRH Devanagari Extra" w:cs="BRH Devanagari Extra"/>
@@ -3557,6 +4621,7 @@
               </w:rPr>
               <w:t>Wû</w:t>
             </w:r>
+            <w:proofErr w:type="spellEnd"/>
             <w:r>
               <w:rPr>
                 <w:rFonts w:ascii="BRH Malayalam Extra" w:hAnsi="BRH Malayalam Extra" w:cs="BRH Devanagari Extra"/>
@@ -3582,13 +4647,41 @@
               </w:rPr>
               <w:t>–</w:t>
             </w:r>
-            <w:r>
-              <w:rPr>
-                <w:rFonts w:ascii="BRH Devanagari Extra" w:hAnsi="BRH Devanagari Extra" w:cs="BRH Devanagari Extra"/>
-                <w:sz w:val="40"/>
-                <w:szCs w:val="40"/>
-              </w:rPr>
-              <w:t>iÉiÉç | uÉæ |</w:t>
+            <w:proofErr w:type="spellStart"/>
+            <w:r>
+              <w:rPr>
+                <w:rFonts w:ascii="BRH Devanagari Extra" w:hAnsi="BRH Devanagari Extra" w:cs="BRH Devanagari Extra"/>
+                <w:sz w:val="40"/>
+                <w:szCs w:val="40"/>
+              </w:rPr>
+              <w:t>iÉiÉç</w:t>
+            </w:r>
+            <w:proofErr w:type="spellEnd"/>
+            <w:r>
+              <w:rPr>
+                <w:rFonts w:ascii="BRH Devanagari Extra" w:hAnsi="BRH Devanagari Extra" w:cs="BRH Devanagari Extra"/>
+                <w:sz w:val="40"/>
+                <w:szCs w:val="40"/>
+              </w:rPr>
+              <w:t xml:space="preserve"> | </w:t>
+            </w:r>
+            <w:proofErr w:type="spellStart"/>
+            <w:r>
+              <w:rPr>
+                <w:rFonts w:ascii="BRH Devanagari Extra" w:hAnsi="BRH Devanagari Extra" w:cs="BRH Devanagari Extra"/>
+                <w:sz w:val="40"/>
+                <w:szCs w:val="40"/>
+              </w:rPr>
+              <w:t>uÉæ</w:t>
+            </w:r>
+            <w:proofErr w:type="spellEnd"/>
+            <w:r>
+              <w:rPr>
+                <w:rFonts w:ascii="BRH Devanagari Extra" w:hAnsi="BRH Devanagari Extra" w:cs="BRH Devanagari Extra"/>
+                <w:sz w:val="40"/>
+                <w:szCs w:val="40"/>
+              </w:rPr>
+              <w:t xml:space="preserve"> |</w:t>
             </w:r>
           </w:p>
         </w:tc>
@@ -3611,13 +4704,23 @@
                 <w:szCs w:val="40"/>
               </w:rPr>
             </w:pPr>
-            <w:r>
-              <w:rPr>
-                <w:rFonts w:ascii="BRH Devanagari Extra" w:hAnsi="BRH Devanagari Extra" w:cs="BRH Devanagari Extra"/>
-                <w:sz w:val="40"/>
-                <w:szCs w:val="40"/>
-              </w:rPr>
-              <w:t>CÌiÉþ |</w:t>
+            <w:proofErr w:type="spellStart"/>
+            <w:r>
+              <w:rPr>
+                <w:rFonts w:ascii="BRH Devanagari Extra" w:hAnsi="BRH Devanagari Extra" w:cs="BRH Devanagari Extra"/>
+                <w:sz w:val="40"/>
+                <w:szCs w:val="40"/>
+              </w:rPr>
+              <w:t>CÌiÉþ</w:t>
+            </w:r>
+            <w:proofErr w:type="spellEnd"/>
+            <w:r>
+              <w:rPr>
+                <w:rFonts w:ascii="BRH Devanagari Extra" w:hAnsi="BRH Devanagari Extra" w:cs="BRH Devanagari Extra"/>
+                <w:sz w:val="40"/>
+                <w:szCs w:val="40"/>
+              </w:rPr>
+              <w:t xml:space="preserve"> |</w:t>
             </w:r>
             <w:r>
               <w:rPr>
@@ -3645,6 +4748,7 @@
               </w:rPr>
               <w:t>–</w:t>
             </w:r>
+            <w:proofErr w:type="spellStart"/>
             <w:r>
               <w:rPr>
                 <w:rFonts w:ascii="BRH Devanagari Extra" w:hAnsi="BRH Devanagari Extra" w:cs="BRH Devanagari Extra"/>
@@ -3653,6 +4757,7 @@
               </w:rPr>
               <w:t>Wû</w:t>
             </w:r>
+            <w:proofErr w:type="spellEnd"/>
             <w:r>
               <w:rPr>
                 <w:rFonts w:ascii="BRH Malayalam Extra" w:hAnsi="BRH Malayalam Extra" w:cs="BRH Devanagari Extra"/>
@@ -3677,13 +4782,41 @@
               </w:rPr>
               <w:t>–</w:t>
             </w:r>
-            <w:r>
-              <w:rPr>
-                <w:rFonts w:ascii="BRH Devanagari Extra" w:hAnsi="BRH Devanagari Extra" w:cs="BRH Devanagari Extra"/>
-                <w:sz w:val="40"/>
-                <w:szCs w:val="40"/>
-              </w:rPr>
-              <w:t>iÉiÉç | uÉæ |</w:t>
+            <w:proofErr w:type="spellStart"/>
+            <w:r>
+              <w:rPr>
+                <w:rFonts w:ascii="BRH Devanagari Extra" w:hAnsi="BRH Devanagari Extra" w:cs="BRH Devanagari Extra"/>
+                <w:sz w:val="40"/>
+                <w:szCs w:val="40"/>
+              </w:rPr>
+              <w:t>iÉiÉç</w:t>
+            </w:r>
+            <w:proofErr w:type="spellEnd"/>
+            <w:r>
+              <w:rPr>
+                <w:rFonts w:ascii="BRH Devanagari Extra" w:hAnsi="BRH Devanagari Extra" w:cs="BRH Devanagari Extra"/>
+                <w:sz w:val="40"/>
+                <w:szCs w:val="40"/>
+              </w:rPr>
+              <w:t xml:space="preserve"> | </w:t>
+            </w:r>
+            <w:proofErr w:type="spellStart"/>
+            <w:r>
+              <w:rPr>
+                <w:rFonts w:ascii="BRH Devanagari Extra" w:hAnsi="BRH Devanagari Extra" w:cs="BRH Devanagari Extra"/>
+                <w:sz w:val="40"/>
+                <w:szCs w:val="40"/>
+              </w:rPr>
+              <w:t>uÉæ</w:t>
+            </w:r>
+            <w:proofErr w:type="spellEnd"/>
+            <w:r>
+              <w:rPr>
+                <w:rFonts w:ascii="BRH Devanagari Extra" w:hAnsi="BRH Devanagari Extra" w:cs="BRH Devanagari Extra"/>
+                <w:sz w:val="40"/>
+                <w:szCs w:val="40"/>
+              </w:rPr>
+              <w:t xml:space="preserve"> |</w:t>
             </w:r>
           </w:p>
           <w:p>
@@ -3731,8 +4864,17 @@
                 <w:sz w:val="32"/>
                 <w:szCs w:val="32"/>
               </w:rPr>
-              <w:t>“A” is deergham</w:t>
-            </w:r>
+              <w:t xml:space="preserve">“A” is </w:t>
+            </w:r>
+            <w:proofErr w:type="spellStart"/>
+            <w:r>
+              <w:rPr>
+                <w:sz w:val="32"/>
+                <w:szCs w:val="32"/>
+              </w:rPr>
+              <w:t>deergham</w:t>
+            </w:r>
+            <w:proofErr w:type="spellEnd"/>
           </w:p>
         </w:tc>
       </w:tr>
@@ -3800,8 +4942,42 @@
           <w:szCs w:val="32"/>
           <w:u w:val="single"/>
         </w:rPr>
-        <w:t xml:space="preserve"> Pada Paatam</w:t>
-      </w:r>
+        <w:t xml:space="preserve"> </w:t>
+      </w:r>
+      <w:proofErr w:type="spellStart"/>
+      <w:r>
+        <w:rPr>
+          <w:b/>
+          <w:bCs/>
+          <w:sz w:val="32"/>
+          <w:szCs w:val="32"/>
+          <w:u w:val="single"/>
+        </w:rPr>
+        <w:t>Pada</w:t>
+      </w:r>
+      <w:proofErr w:type="spellEnd"/>
+      <w:r>
+        <w:rPr>
+          <w:b/>
+          <w:bCs/>
+          <w:sz w:val="32"/>
+          <w:szCs w:val="32"/>
+          <w:u w:val="single"/>
+        </w:rPr>
+        <w:t xml:space="preserve"> </w:t>
+      </w:r>
+      <w:proofErr w:type="spellStart"/>
+      <w:r>
+        <w:rPr>
+          <w:b/>
+          <w:bCs/>
+          <w:sz w:val="32"/>
+          <w:szCs w:val="32"/>
+          <w:u w:val="single"/>
+        </w:rPr>
+        <w:t>Paatam</w:t>
+      </w:r>
+      <w:proofErr w:type="spellEnd"/>
       <w:r>
         <w:rPr>
           <w:b/>
@@ -3842,15 +5018,27 @@
         </w:rPr>
         <w:t xml:space="preserve"> </w:t>
       </w:r>
-      <w:r>
-        <w:rPr>
-          <w:b/>
-          <w:bCs/>
-          <w:sz w:val="32"/>
-          <w:szCs w:val="32"/>
-          <w:u w:val="single"/>
-        </w:rPr>
-        <w:t xml:space="preserve">Sanksrit </w:t>
+      <w:proofErr w:type="spellStart"/>
+      <w:r>
+        <w:rPr>
+          <w:b/>
+          <w:bCs/>
+          <w:sz w:val="32"/>
+          <w:szCs w:val="32"/>
+          <w:u w:val="single"/>
+        </w:rPr>
+        <w:t>Sanksrit</w:t>
+      </w:r>
+      <w:proofErr w:type="spellEnd"/>
+      <w:r>
+        <w:rPr>
+          <w:b/>
+          <w:bCs/>
+          <w:sz w:val="32"/>
+          <w:szCs w:val="32"/>
+          <w:u w:val="single"/>
+        </w:rPr>
+        <w:t xml:space="preserve"> </w:t>
       </w:r>
       <w:r>
         <w:rPr>
@@ -5410,7 +6598,7 @@
 </file>
 
 <file path=customXml/itemProps1.xml><?xml version="1.0" encoding="utf-8"?>
-<ds:datastoreItem xmlns:ds="http://schemas.openxmlformats.org/officeDocument/2006/customXml" ds:itemID="{E52ED5C6-9C20-4DE6-98EE-DF04F9FBCF07}">
+<ds:datastoreItem xmlns:ds="http://schemas.openxmlformats.org/officeDocument/2006/customXml" ds:itemID="{18EED196-FB97-423A-B966-DA04457C08DA}">
   <ds:schemaRefs>
     <ds:schemaRef ds:uri="http://schemas.openxmlformats.org/officeDocument/2006/bibliography"/>
   </ds:schemaRefs>

--- a/TS-Padam/TS-5.3/TS 5.3 Sanskrit Pada Paatam Corrections.docx
+++ b/TS-Padam/TS-5.3/TS 5.3 Sanskrit Pada Paatam Corrections.docx
@@ -1,6 +1,6 @@
 
 <file path=word/document.xml><?xml version="1.0" encoding="utf-8"?>
-<w:document xmlns:wpc="http://schemas.microsoft.com/office/word/2010/wordprocessingCanvas" xmlns:cx="http://schemas.microsoft.com/office/drawing/2014/chartex" xmlns:cx1="http://schemas.microsoft.com/office/drawing/2015/9/8/chartex" xmlns:mc="http://schemas.openxmlformats.org/markup-compatibility/2006" xmlns:o="urn:schemas-microsoft-com:office:office" xmlns:r="http://schemas.openxmlformats.org/officeDocument/2006/relationships" xmlns:m="http://schemas.openxmlformats.org/officeDocument/2006/math" xmlns:v="urn:schemas-microsoft-com:vml" xmlns:wp14="http://schemas.microsoft.com/office/word/2010/wordprocessingDrawing" xmlns:wp="http://schemas.openxmlformats.org/drawingml/2006/wordprocessingDrawing" xmlns:w10="urn:schemas-microsoft-com:office:word" xmlns:w="http://schemas.openxmlformats.org/wordprocessingml/2006/main" xmlns:w14="http://schemas.microsoft.com/office/word/2010/wordml" xmlns:w15="http://schemas.microsoft.com/office/word/2012/wordml" xmlns:w16se="http://schemas.microsoft.com/office/word/2015/wordml/symex" xmlns:wpg="http://schemas.microsoft.com/office/word/2010/wordprocessingGroup" xmlns:wpi="http://schemas.microsoft.com/office/word/2010/wordprocessingInk" xmlns:wne="http://schemas.microsoft.com/office/word/2006/wordml" xmlns:wps="http://schemas.microsoft.com/office/word/2010/wordprocessingShape" mc:Ignorable="w14 w15 w16se wp14">
+<w:document xmlns:wpc="http://schemas.microsoft.com/office/word/2010/wordprocessingCanvas" xmlns:cx="http://schemas.microsoft.com/office/drawing/2014/chartex" xmlns:cx1="http://schemas.microsoft.com/office/drawing/2015/9/8/chartex" xmlns:cx2="http://schemas.microsoft.com/office/drawing/2015/10/21/chartex" xmlns:cx3="http://schemas.microsoft.com/office/drawing/2016/5/9/chartex" xmlns:cx4="http://schemas.microsoft.com/office/drawing/2016/5/10/chartex" xmlns:cx5="http://schemas.microsoft.com/office/drawing/2016/5/11/chartex" xmlns:cx6="http://schemas.microsoft.com/office/drawing/2016/5/12/chartex" xmlns:cx7="http://schemas.microsoft.com/office/drawing/2016/5/13/chartex" xmlns:cx8="http://schemas.microsoft.com/office/drawing/2016/5/14/chartex" xmlns:mc="http://schemas.openxmlformats.org/markup-compatibility/2006" xmlns:aink="http://schemas.microsoft.com/office/drawing/2016/ink" xmlns:am3d="http://schemas.microsoft.com/office/drawing/2017/model3d" xmlns:o="urn:schemas-microsoft-com:office:office" xmlns:oel="http://schemas.microsoft.com/office/2019/extlst" xmlns:r="http://schemas.openxmlformats.org/officeDocument/2006/relationships" xmlns:m="http://schemas.openxmlformats.org/officeDocument/2006/math" xmlns:v="urn:schemas-microsoft-com:vml" xmlns:wp14="http://schemas.microsoft.com/office/word/2010/wordprocessingDrawing" xmlns:wp="http://schemas.openxmlformats.org/drawingml/2006/wordprocessingDrawing" xmlns:w10="urn:schemas-microsoft-com:office:word" xmlns:w="http://schemas.openxmlformats.org/wordprocessingml/2006/main" xmlns:w14="http://schemas.microsoft.com/office/word/2010/wordml" xmlns:w15="http://schemas.microsoft.com/office/word/2012/wordml" xmlns:w16cex="http://schemas.microsoft.com/office/word/2018/wordml/cex" xmlns:w16cid="http://schemas.microsoft.com/office/word/2016/wordml/cid" xmlns:w16="http://schemas.microsoft.com/office/word/2018/wordml" xmlns:w16sdtdh="http://schemas.microsoft.com/office/word/2020/wordml/sdtdatahash" xmlns:w16se="http://schemas.microsoft.com/office/word/2015/wordml/symex" xmlns:wpg="http://schemas.microsoft.com/office/word/2010/wordprocessingGroup" xmlns:wpi="http://schemas.microsoft.com/office/word/2010/wordprocessingInk" xmlns:wne="http://schemas.microsoft.com/office/word/2006/wordml" xmlns:wps="http://schemas.microsoft.com/office/word/2010/wordprocessingShape" mc:Ignorable="w14 w15 w16se w16cid w16 w16cex w16sdtdh wp14">
   <w:body>
     <w:p>
       <w:pPr>
@@ -21,51 +21,7 @@
           <w:szCs w:val="32"/>
           <w:u w:val="single"/>
         </w:rPr>
-        <w:t xml:space="preserve">TS </w:t>
-      </w:r>
-      <w:proofErr w:type="spellStart"/>
-      <w:r>
-        <w:rPr>
-          <w:b/>
-          <w:bCs/>
-          <w:sz w:val="32"/>
-          <w:szCs w:val="32"/>
-          <w:u w:val="single"/>
-        </w:rPr>
-        <w:t>Pada</w:t>
-      </w:r>
-      <w:proofErr w:type="spellEnd"/>
-      <w:r>
-        <w:rPr>
-          <w:b/>
-          <w:bCs/>
-          <w:sz w:val="32"/>
-          <w:szCs w:val="32"/>
-          <w:u w:val="single"/>
-        </w:rPr>
-        <w:t xml:space="preserve"> </w:t>
-      </w:r>
-      <w:proofErr w:type="spellStart"/>
-      <w:r>
-        <w:rPr>
-          <w:b/>
-          <w:bCs/>
-          <w:sz w:val="32"/>
-          <w:szCs w:val="32"/>
-          <w:u w:val="single"/>
-        </w:rPr>
-        <w:t>Paatam</w:t>
-      </w:r>
-      <w:proofErr w:type="spellEnd"/>
-      <w:r>
-        <w:rPr>
-          <w:b/>
-          <w:bCs/>
-          <w:sz w:val="32"/>
-          <w:szCs w:val="32"/>
-          <w:u w:val="single"/>
-        </w:rPr>
-        <w:t xml:space="preserve"> – TS 5.3 </w:t>
+        <w:t xml:space="preserve">TS Pada Paatam – TS 5.3 </w:t>
       </w:r>
       <w:r>
         <w:rPr>
@@ -173,12 +129,16 @@
               <w:spacing w:before="0" w:line="240" w:lineRule="auto"/>
               <w:jc w:val="center"/>
               <w:rPr>
-                <w:sz w:val="32"/>
-                <w:szCs w:val="32"/>
-              </w:rPr>
-            </w:pPr>
-            <w:r>
-              <w:rPr>
+                <w:b/>
+                <w:bCs/>
+                <w:sz w:val="32"/>
+                <w:szCs w:val="32"/>
+              </w:rPr>
+            </w:pPr>
+            <w:r>
+              <w:rPr>
+                <w:b/>
+                <w:bCs/>
                 <w:sz w:val="32"/>
                 <w:szCs w:val="32"/>
               </w:rPr>
@@ -190,12 +150,16 @@
               <w:spacing w:before="0" w:line="240" w:lineRule="auto"/>
               <w:jc w:val="center"/>
               <w:rPr>
-                <w:sz w:val="32"/>
-                <w:szCs w:val="32"/>
-              </w:rPr>
-            </w:pPr>
-            <w:r>
-              <w:rPr>
+                <w:b/>
+                <w:bCs/>
+                <w:sz w:val="32"/>
+                <w:szCs w:val="32"/>
+              </w:rPr>
+            </w:pPr>
+            <w:r>
+              <w:rPr>
+                <w:b/>
+                <w:bCs/>
                 <w:sz w:val="32"/>
                 <w:szCs w:val="32"/>
               </w:rPr>
@@ -212,12 +176,16 @@
               <w:spacing w:before="0" w:line="240" w:lineRule="auto"/>
               <w:jc w:val="center"/>
               <w:rPr>
-                <w:sz w:val="32"/>
-                <w:szCs w:val="32"/>
-              </w:rPr>
-            </w:pPr>
-            <w:r>
-              <w:rPr>
+                <w:b/>
+                <w:bCs/>
+                <w:sz w:val="32"/>
+                <w:szCs w:val="32"/>
+              </w:rPr>
+            </w:pPr>
+            <w:r>
+              <w:rPr>
+                <w:b/>
+                <w:bCs/>
                 <w:sz w:val="32"/>
                 <w:szCs w:val="32"/>
               </w:rPr>
@@ -235,12 +203,16 @@
               <w:ind w:right="-18"/>
               <w:jc w:val="center"/>
               <w:rPr>
-                <w:sz w:val="32"/>
-                <w:szCs w:val="32"/>
-              </w:rPr>
-            </w:pPr>
-            <w:r>
-              <w:rPr>
+                <w:b/>
+                <w:bCs/>
+                <w:sz w:val="32"/>
+                <w:szCs w:val="32"/>
+              </w:rPr>
+            </w:pPr>
+            <w:r>
+              <w:rPr>
+                <w:b/>
+                <w:bCs/>
                 <w:sz w:val="32"/>
                 <w:szCs w:val="32"/>
               </w:rPr>
@@ -282,10 +254,12 @@
                 <w:szCs w:val="28"/>
                 <w:lang w:bidi="ta-IN"/>
               </w:rPr>
-              <w:t xml:space="preserve">5.3.1.2 – </w:t>
-            </w:r>
-            <w:proofErr w:type="spellStart"/>
-            <w:r>
+              <w:t>5.3.1.2 – Vaakyam</w:t>
+            </w:r>
+          </w:p>
+          <w:p>
+            <w:pPr>
+              <w:spacing w:before="0" w:line="240" w:lineRule="auto"/>
               <w:rPr>
                 <w:rFonts w:cs="Latha"/>
                 <w:b/>
@@ -293,13 +267,8 @@
                 <w:szCs w:val="28"/>
                 <w:lang w:bidi="ta-IN"/>
               </w:rPr>
-              <w:t>Vaakyam</w:t>
-            </w:r>
-            <w:proofErr w:type="spellEnd"/>
-          </w:p>
-          <w:p>
-            <w:pPr>
-              <w:spacing w:before="0" w:line="240" w:lineRule="auto"/>
+            </w:pPr>
+            <w:r>
               <w:rPr>
                 <w:rFonts w:cs="Latha"/>
                 <w:b/>
@@ -307,6 +276,18 @@
                 <w:szCs w:val="28"/>
                 <w:lang w:bidi="ta-IN"/>
               </w:rPr>
+              <w:t>Line No. - 6</w:t>
+            </w:r>
+          </w:p>
+          <w:p>
+            <w:pPr>
+              <w:spacing w:before="0" w:line="240" w:lineRule="auto"/>
+              <w:rPr>
+                <w:b/>
+                <w:sz w:val="32"/>
+                <w:szCs w:val="32"/>
+                <w:cs/>
+              </w:rPr>
             </w:pPr>
             <w:r>
               <w:rPr>
@@ -316,40 +297,7 @@
                 <w:szCs w:val="28"/>
                 <w:lang w:bidi="ta-IN"/>
               </w:rPr>
-              <w:t>Line No. - 6</w:t>
-            </w:r>
-          </w:p>
-          <w:p>
-            <w:pPr>
-              <w:spacing w:before="0" w:line="240" w:lineRule="auto"/>
-              <w:rPr>
-                <w:b/>
-                <w:sz w:val="32"/>
-                <w:szCs w:val="32"/>
-                <w:cs/>
-              </w:rPr>
-            </w:pPr>
-            <w:proofErr w:type="spellStart"/>
-            <w:r>
-              <w:rPr>
-                <w:rFonts w:cs="Latha"/>
-                <w:b/>
-                <w:sz w:val="28"/>
-                <w:szCs w:val="28"/>
-                <w:lang w:bidi="ta-IN"/>
-              </w:rPr>
-              <w:t>Panchaati</w:t>
-            </w:r>
-            <w:proofErr w:type="spellEnd"/>
-            <w:r>
-              <w:rPr>
-                <w:rFonts w:cs="Latha"/>
-                <w:b/>
-                <w:sz w:val="28"/>
-                <w:szCs w:val="28"/>
-                <w:lang w:bidi="ta-IN"/>
-              </w:rPr>
-              <w:t xml:space="preserve"> No. - 2</w:t>
+              <w:t>Panchaati No. - 2</w:t>
             </w:r>
           </w:p>
         </w:tc>
@@ -596,8 +544,6 @@
             </w:r>
           </w:p>
         </w:tc>
-        <w:bookmarkStart w:id="0" w:name="_GoBack"/>
-        <w:bookmarkEnd w:id="0"/>
       </w:tr>
       <w:tr>
         <w:trPr>
@@ -642,10 +588,12 @@
                 <w:szCs w:val="28"/>
                 <w:lang w:bidi="ta-IN"/>
               </w:rPr>
-              <w:t xml:space="preserve"> – </w:t>
-            </w:r>
-            <w:proofErr w:type="spellStart"/>
-            <w:r>
+              <w:t xml:space="preserve"> – Vaakyam</w:t>
+            </w:r>
+          </w:p>
+          <w:p>
+            <w:pPr>
+              <w:spacing w:before="0" w:line="240" w:lineRule="auto"/>
               <w:rPr>
                 <w:rFonts w:cs="Latha"/>
                 <w:b/>
@@ -653,13 +601,8 @@
                 <w:szCs w:val="28"/>
                 <w:lang w:bidi="ta-IN"/>
               </w:rPr>
-              <w:t>Vaakyam</w:t>
-            </w:r>
-            <w:proofErr w:type="spellEnd"/>
-          </w:p>
-          <w:p>
-            <w:pPr>
-              <w:spacing w:before="0" w:line="240" w:lineRule="auto"/>
+            </w:pPr>
+            <w:r>
               <w:rPr>
                 <w:rFonts w:cs="Latha"/>
                 <w:b/>
@@ -667,6 +610,18 @@
                 <w:szCs w:val="28"/>
                 <w:lang w:bidi="ta-IN"/>
               </w:rPr>
+              <w:t>Line No. – Last Line</w:t>
+            </w:r>
+          </w:p>
+          <w:p>
+            <w:pPr>
+              <w:spacing w:before="0" w:line="240" w:lineRule="auto"/>
+              <w:rPr>
+                <w:b/>
+                <w:sz w:val="32"/>
+                <w:szCs w:val="32"/>
+                <w:cs/>
+              </w:rPr>
             </w:pPr>
             <w:r>
               <w:rPr>
@@ -676,31 +631,8 @@
                 <w:szCs w:val="28"/>
                 <w:lang w:bidi="ta-IN"/>
               </w:rPr>
-              <w:t>Line No. – Last Line</w:t>
-            </w:r>
-          </w:p>
-          <w:p>
-            <w:pPr>
-              <w:spacing w:before="0" w:line="240" w:lineRule="auto"/>
-              <w:rPr>
-                <w:b/>
-                <w:sz w:val="32"/>
-                <w:szCs w:val="32"/>
-                <w:cs/>
-              </w:rPr>
-            </w:pPr>
-            <w:proofErr w:type="spellStart"/>
-            <w:r>
-              <w:rPr>
-                <w:rFonts w:cs="Latha"/>
-                <w:b/>
-                <w:sz w:val="28"/>
-                <w:szCs w:val="28"/>
-                <w:lang w:bidi="ta-IN"/>
-              </w:rPr>
               <w:t>Panchaati</w:t>
             </w:r>
-            <w:proofErr w:type="spellEnd"/>
             <w:r>
               <w:rPr>
                 <w:rFonts w:cs="Latha"/>
@@ -1089,51 +1021,7 @@
           <w:szCs w:val="32"/>
           <w:u w:val="single"/>
         </w:rPr>
-        <w:t xml:space="preserve">TS </w:t>
-      </w:r>
-      <w:proofErr w:type="spellStart"/>
-      <w:r>
-        <w:rPr>
-          <w:b/>
-          <w:bCs/>
-          <w:sz w:val="32"/>
-          <w:szCs w:val="32"/>
-          <w:u w:val="single"/>
-        </w:rPr>
-        <w:t>Pada</w:t>
-      </w:r>
-      <w:proofErr w:type="spellEnd"/>
-      <w:r>
-        <w:rPr>
-          <w:b/>
-          <w:bCs/>
-          <w:sz w:val="32"/>
-          <w:szCs w:val="32"/>
-          <w:u w:val="single"/>
-        </w:rPr>
-        <w:t xml:space="preserve"> </w:t>
-      </w:r>
-      <w:proofErr w:type="spellStart"/>
-      <w:r>
-        <w:rPr>
-          <w:b/>
-          <w:bCs/>
-          <w:sz w:val="32"/>
-          <w:szCs w:val="32"/>
-          <w:u w:val="single"/>
-        </w:rPr>
-        <w:t>Paatam</w:t>
-      </w:r>
-      <w:proofErr w:type="spellEnd"/>
-      <w:r>
-        <w:rPr>
-          <w:b/>
-          <w:bCs/>
-          <w:sz w:val="32"/>
-          <w:szCs w:val="32"/>
-          <w:u w:val="single"/>
-        </w:rPr>
-        <w:t xml:space="preserve"> – TS 5.3 </w:t>
+        <w:t xml:space="preserve">TS Pada Paatam – TS 5.3 </w:t>
       </w:r>
       <w:proofErr w:type="spellStart"/>
       <w:r>
@@ -1243,12 +1131,16 @@
               <w:spacing w:before="0" w:line="240" w:lineRule="auto"/>
               <w:jc w:val="center"/>
               <w:rPr>
-                <w:sz w:val="32"/>
-                <w:szCs w:val="32"/>
-              </w:rPr>
-            </w:pPr>
-            <w:r>
-              <w:rPr>
+                <w:b/>
+                <w:bCs/>
+                <w:sz w:val="32"/>
+                <w:szCs w:val="32"/>
+              </w:rPr>
+            </w:pPr>
+            <w:r>
+              <w:rPr>
+                <w:b/>
+                <w:bCs/>
                 <w:sz w:val="32"/>
                 <w:szCs w:val="32"/>
               </w:rPr>
@@ -1260,12 +1152,16 @@
               <w:spacing w:before="0" w:line="240" w:lineRule="auto"/>
               <w:jc w:val="center"/>
               <w:rPr>
-                <w:sz w:val="32"/>
-                <w:szCs w:val="32"/>
-              </w:rPr>
-            </w:pPr>
-            <w:r>
-              <w:rPr>
+                <w:b/>
+                <w:bCs/>
+                <w:sz w:val="32"/>
+                <w:szCs w:val="32"/>
+              </w:rPr>
+            </w:pPr>
+            <w:r>
+              <w:rPr>
+                <w:b/>
+                <w:bCs/>
                 <w:sz w:val="32"/>
                 <w:szCs w:val="32"/>
               </w:rPr>
@@ -1282,12 +1178,16 @@
               <w:spacing w:before="0" w:line="240" w:lineRule="auto"/>
               <w:jc w:val="center"/>
               <w:rPr>
-                <w:sz w:val="32"/>
-                <w:szCs w:val="32"/>
-              </w:rPr>
-            </w:pPr>
-            <w:r>
-              <w:rPr>
+                <w:b/>
+                <w:bCs/>
+                <w:sz w:val="32"/>
+                <w:szCs w:val="32"/>
+              </w:rPr>
+            </w:pPr>
+            <w:r>
+              <w:rPr>
+                <w:b/>
+                <w:bCs/>
                 <w:sz w:val="32"/>
                 <w:szCs w:val="32"/>
               </w:rPr>
@@ -1305,12 +1205,16 @@
               <w:ind w:right="-18"/>
               <w:jc w:val="center"/>
               <w:rPr>
-                <w:sz w:val="32"/>
-                <w:szCs w:val="32"/>
-              </w:rPr>
-            </w:pPr>
-            <w:r>
-              <w:rPr>
+                <w:b/>
+                <w:bCs/>
+                <w:sz w:val="32"/>
+                <w:szCs w:val="32"/>
+              </w:rPr>
+            </w:pPr>
+            <w:r>
+              <w:rPr>
+                <w:b/>
+                <w:bCs/>
                 <w:sz w:val="32"/>
                 <w:szCs w:val="32"/>
               </w:rPr>
@@ -1338,6 +1242,8 @@
               <w:spacing w:before="0" w:line="240" w:lineRule="auto"/>
               <w:rPr>
                 <w:rFonts w:cs="Latha"/>
+                <w:b/>
+                <w:bCs/>
                 <w:sz w:val="28"/>
                 <w:szCs w:val="28"/>
                 <w:lang w:bidi="ta-IN"/>
@@ -1346,91 +1252,59 @@
             <w:r>
               <w:rPr>
                 <w:rFonts w:cs="Latha"/>
+                <w:b/>
+                <w:bCs/>
                 <w:sz w:val="28"/>
                 <w:szCs w:val="28"/>
                 <w:lang w:bidi="ta-IN"/>
               </w:rPr>
-              <w:t>5.3.5.2</w:t>
-            </w:r>
-            <w:r>
+              <w:t>5.3.5.2 – Padam</w:t>
+            </w:r>
+          </w:p>
+          <w:p>
+            <w:pPr>
+              <w:spacing w:before="0" w:line="240" w:lineRule="auto"/>
               <w:rPr>
                 <w:rFonts w:cs="Latha"/>
+                <w:b/>
+                <w:bCs/>
                 <w:sz w:val="28"/>
                 <w:szCs w:val="28"/>
                 <w:lang w:bidi="ta-IN"/>
               </w:rPr>
-              <w:t xml:space="preserve"> – </w:t>
-            </w:r>
-            <w:proofErr w:type="spellStart"/>
+            </w:pPr>
             <w:r>
               <w:rPr>
                 <w:rFonts w:cs="Latha"/>
+                <w:b/>
+                <w:bCs/>
                 <w:sz w:val="28"/>
                 <w:szCs w:val="28"/>
                 <w:lang w:bidi="ta-IN"/>
               </w:rPr>
-              <w:t>Padam</w:t>
-            </w:r>
-            <w:proofErr w:type="spellEnd"/>
-          </w:p>
-          <w:p>
-            <w:pPr>
-              <w:spacing w:before="0" w:line="240" w:lineRule="auto"/>
+              <w:t>Padam No. 36</w:t>
+            </w:r>
+          </w:p>
+          <w:p>
+            <w:pPr>
+              <w:spacing w:before="0" w:line="240" w:lineRule="auto"/>
+              <w:rPr>
+                <w:b/>
+                <w:bCs/>
+                <w:sz w:val="32"/>
+                <w:szCs w:val="32"/>
+              </w:rPr>
+            </w:pPr>
+            <w:r>
               <w:rPr>
                 <w:rFonts w:cs="Latha"/>
+                <w:b/>
+                <w:bCs/>
                 <w:sz w:val="28"/>
                 <w:szCs w:val="28"/>
                 <w:lang w:bidi="ta-IN"/>
               </w:rPr>
-            </w:pPr>
-            <w:proofErr w:type="spellStart"/>
-            <w:r>
-              <w:rPr>
-                <w:rFonts w:cs="Latha"/>
-                <w:sz w:val="28"/>
-                <w:szCs w:val="28"/>
-                <w:lang w:bidi="ta-IN"/>
-              </w:rPr>
-              <w:t>Padam</w:t>
-            </w:r>
-            <w:proofErr w:type="spellEnd"/>
-            <w:r>
-              <w:rPr>
-                <w:rFonts w:cs="Latha"/>
-                <w:sz w:val="28"/>
-                <w:szCs w:val="28"/>
-                <w:lang w:bidi="ta-IN"/>
-              </w:rPr>
-              <w:t xml:space="preserve"> No. 36</w:t>
-            </w:r>
-          </w:p>
-          <w:p>
-            <w:pPr>
-              <w:spacing w:before="0" w:line="240" w:lineRule="auto"/>
-              <w:rPr>
-                <w:sz w:val="32"/>
-                <w:szCs w:val="32"/>
-              </w:rPr>
-            </w:pPr>
-            <w:proofErr w:type="spellStart"/>
-            <w:r>
-              <w:rPr>
-                <w:rFonts w:cs="Latha"/>
-                <w:sz w:val="28"/>
-                <w:szCs w:val="28"/>
-                <w:lang w:bidi="ta-IN"/>
-              </w:rPr>
-              <w:t>Panchaati</w:t>
-            </w:r>
-            <w:proofErr w:type="spellEnd"/>
-            <w:r>
-              <w:rPr>
-                <w:rFonts w:cs="Latha"/>
-                <w:sz w:val="28"/>
-                <w:szCs w:val="28"/>
-                <w:lang w:bidi="ta-IN"/>
-              </w:rPr>
-              <w:t xml:space="preserve"> No. 24</w:t>
+              <w:t>Panchaati No. 24</w:t>
             </w:r>
           </w:p>
           <w:p>
@@ -1438,6 +1312,8 @@
               <w:spacing w:before="0" w:line="240" w:lineRule="auto"/>
               <w:jc w:val="center"/>
               <w:rPr>
+                <w:b/>
+                <w:bCs/>
                 <w:sz w:val="32"/>
                 <w:szCs w:val="32"/>
                 <w:cs/>
@@ -1458,7 +1334,6 @@
           <w:p>
             <w:pPr>
               <w:spacing w:before="0" w:line="240" w:lineRule="auto"/>
-              <w:jc w:val="center"/>
               <w:rPr>
                 <w:rFonts w:ascii="BRH Devanagari Extra" w:hAnsi="BRH Devanagari Extra" w:cs="BRH Devanagari Extra"/>
                 <w:sz w:val="40"/>
@@ -1556,7 +1431,6 @@
           <w:p>
             <w:pPr>
               <w:spacing w:before="0" w:line="240" w:lineRule="auto"/>
-              <w:jc w:val="center"/>
               <w:rPr>
                 <w:sz w:val="32"/>
                 <w:szCs w:val="32"/>
@@ -1601,7 +1475,6 @@
           <w:p>
             <w:pPr>
               <w:spacing w:before="0" w:line="240" w:lineRule="auto"/>
-              <w:jc w:val="center"/>
               <w:rPr>
                 <w:rFonts w:ascii="BRH Devanagari Extra" w:hAnsi="BRH Devanagari Extra" w:cs="BRH Devanagari Extra"/>
                 <w:sz w:val="40"/>
@@ -1692,7 +1565,6 @@
             <w:pPr>
               <w:spacing w:before="0" w:line="240" w:lineRule="auto"/>
               <w:ind w:right="-18"/>
-              <w:jc w:val="center"/>
               <w:rPr>
                 <w:sz w:val="32"/>
                 <w:szCs w:val="32"/>
@@ -1744,6 +1616,8 @@
               <w:spacing w:before="0" w:line="240" w:lineRule="auto"/>
               <w:rPr>
                 <w:rFonts w:cs="Latha"/>
+                <w:b/>
+                <w:bCs/>
                 <w:sz w:val="28"/>
                 <w:szCs w:val="28"/>
                 <w:lang w:bidi="ta-IN"/>
@@ -1752,92 +1626,60 @@
             <w:r>
               <w:rPr>
                 <w:rFonts w:cs="Latha"/>
+                <w:b/>
+                <w:bCs/>
                 <w:sz w:val="28"/>
                 <w:szCs w:val="28"/>
                 <w:lang w:bidi="ta-IN"/>
               </w:rPr>
-              <w:t>5.3.8.1</w:t>
-            </w:r>
-            <w:r>
+              <w:t>5.3.8.1 – Padam</w:t>
+            </w:r>
+          </w:p>
+          <w:p>
+            <w:pPr>
+              <w:spacing w:before="0" w:line="240" w:lineRule="auto"/>
               <w:rPr>
                 <w:rFonts w:cs="Latha"/>
+                <w:b/>
+                <w:bCs/>
                 <w:sz w:val="28"/>
                 <w:szCs w:val="28"/>
                 <w:lang w:bidi="ta-IN"/>
               </w:rPr>
-              <w:t xml:space="preserve"> – </w:t>
-            </w:r>
-            <w:proofErr w:type="spellStart"/>
+            </w:pPr>
             <w:r>
               <w:rPr>
                 <w:rFonts w:cs="Latha"/>
+                <w:b/>
+                <w:bCs/>
                 <w:sz w:val="28"/>
                 <w:szCs w:val="28"/>
                 <w:lang w:bidi="ta-IN"/>
               </w:rPr>
-              <w:t>Padam</w:t>
-            </w:r>
-            <w:proofErr w:type="spellEnd"/>
-          </w:p>
-          <w:p>
-            <w:pPr>
-              <w:spacing w:before="0" w:line="240" w:lineRule="auto"/>
+              <w:t>Padam No. 37</w:t>
+            </w:r>
+          </w:p>
+          <w:p>
+            <w:pPr>
+              <w:spacing w:before="0" w:line="240" w:lineRule="auto"/>
+              <w:rPr>
+                <w:b/>
+                <w:bCs/>
+                <w:sz w:val="32"/>
+                <w:szCs w:val="32"/>
+                <w:cs/>
+              </w:rPr>
+            </w:pPr>
+            <w:r>
               <w:rPr>
                 <w:rFonts w:cs="Latha"/>
+                <w:b/>
+                <w:bCs/>
                 <w:sz w:val="28"/>
                 <w:szCs w:val="28"/>
                 <w:lang w:bidi="ta-IN"/>
               </w:rPr>
-            </w:pPr>
-            <w:proofErr w:type="spellStart"/>
-            <w:r>
-              <w:rPr>
-                <w:rFonts w:cs="Latha"/>
-                <w:sz w:val="28"/>
-                <w:szCs w:val="28"/>
-                <w:lang w:bidi="ta-IN"/>
-              </w:rPr>
-              <w:t>Padam</w:t>
-            </w:r>
-            <w:proofErr w:type="spellEnd"/>
-            <w:r>
-              <w:rPr>
-                <w:rFonts w:cs="Latha"/>
-                <w:sz w:val="28"/>
-                <w:szCs w:val="28"/>
-                <w:lang w:bidi="ta-IN"/>
-              </w:rPr>
-              <w:t xml:space="preserve"> No. 37</w:t>
-            </w:r>
-          </w:p>
-          <w:p>
-            <w:pPr>
-              <w:spacing w:before="0" w:line="240" w:lineRule="auto"/>
-              <w:rPr>
-                <w:sz w:val="32"/>
-                <w:szCs w:val="32"/>
-                <w:cs/>
-              </w:rPr>
-            </w:pPr>
-            <w:proofErr w:type="spellStart"/>
-            <w:r>
-              <w:rPr>
-                <w:rFonts w:cs="Latha"/>
-                <w:sz w:val="28"/>
-                <w:szCs w:val="28"/>
-                <w:lang w:bidi="ta-IN"/>
-              </w:rPr>
-              <w:t>Panchaati</w:t>
-            </w:r>
-            <w:proofErr w:type="spellEnd"/>
-            <w:r>
-              <w:rPr>
-                <w:rFonts w:cs="Latha"/>
-                <w:sz w:val="28"/>
-                <w:szCs w:val="28"/>
-                <w:lang w:bidi="ta-IN"/>
-              </w:rPr>
-              <w:t xml:space="preserve"> No. 35</w:t>
+              <w:t>Panchaati No. 35</w:t>
             </w:r>
           </w:p>
         </w:tc>
@@ -1854,7 +1696,6 @@
           <w:p>
             <w:pPr>
               <w:spacing w:before="0" w:line="240" w:lineRule="auto"/>
-              <w:jc w:val="center"/>
               <w:rPr>
                 <w:sz w:val="32"/>
                 <w:szCs w:val="32"/>
@@ -1981,7 +1822,6 @@
             <w:pPr>
               <w:spacing w:before="0" w:line="240" w:lineRule="auto"/>
               <w:ind w:right="-18"/>
-              <w:jc w:val="center"/>
               <w:rPr>
                 <w:sz w:val="32"/>
                 <w:szCs w:val="32"/>
@@ -2106,6 +1946,8 @@
               <w:spacing w:before="0" w:line="240" w:lineRule="auto"/>
               <w:rPr>
                 <w:rFonts w:cs="Latha"/>
+                <w:b/>
+                <w:bCs/>
                 <w:sz w:val="28"/>
                 <w:szCs w:val="28"/>
                 <w:lang w:bidi="ta-IN"/>
@@ -2114,93 +1956,61 @@
             <w:r>
               <w:rPr>
                 <w:rFonts w:cs="Latha"/>
+                <w:b/>
+                <w:bCs/>
                 <w:sz w:val="28"/>
                 <w:szCs w:val="28"/>
                 <w:lang w:bidi="ta-IN"/>
               </w:rPr>
               <w:lastRenderedPageBreak/>
-              <w:t>5.3.9.2</w:t>
-            </w:r>
-            <w:r>
+              <w:t>5.3.9.2 – Padam</w:t>
+            </w:r>
+          </w:p>
+          <w:p>
+            <w:pPr>
+              <w:spacing w:before="0" w:line="240" w:lineRule="auto"/>
               <w:rPr>
                 <w:rFonts w:cs="Latha"/>
+                <w:b/>
+                <w:bCs/>
                 <w:sz w:val="28"/>
                 <w:szCs w:val="28"/>
                 <w:lang w:bidi="ta-IN"/>
               </w:rPr>
-              <w:t xml:space="preserve"> – </w:t>
-            </w:r>
-            <w:proofErr w:type="spellStart"/>
+            </w:pPr>
             <w:r>
               <w:rPr>
                 <w:rFonts w:cs="Latha"/>
+                <w:b/>
+                <w:bCs/>
                 <w:sz w:val="28"/>
                 <w:szCs w:val="28"/>
                 <w:lang w:bidi="ta-IN"/>
               </w:rPr>
-              <w:t>Padam</w:t>
-            </w:r>
-            <w:proofErr w:type="spellEnd"/>
-          </w:p>
-          <w:p>
-            <w:pPr>
-              <w:spacing w:before="0" w:line="240" w:lineRule="auto"/>
+              <w:t>Padam No. 20</w:t>
+            </w:r>
+          </w:p>
+          <w:p>
+            <w:pPr>
+              <w:spacing w:before="0" w:line="240" w:lineRule="auto"/>
+              <w:rPr>
+                <w:b/>
+                <w:bCs/>
+                <w:sz w:val="32"/>
+                <w:szCs w:val="32"/>
+                <w:cs/>
+              </w:rPr>
+            </w:pPr>
+            <w:r>
               <w:rPr>
                 <w:rFonts w:cs="Latha"/>
+                <w:b/>
+                <w:bCs/>
                 <w:sz w:val="28"/>
                 <w:szCs w:val="28"/>
                 <w:lang w:bidi="ta-IN"/>
               </w:rPr>
-            </w:pPr>
-            <w:proofErr w:type="spellStart"/>
-            <w:r>
-              <w:rPr>
-                <w:rFonts w:cs="Latha"/>
-                <w:sz w:val="28"/>
-                <w:szCs w:val="28"/>
-                <w:lang w:bidi="ta-IN"/>
-              </w:rPr>
-              <w:t>Padam</w:t>
-            </w:r>
-            <w:proofErr w:type="spellEnd"/>
-            <w:r>
-              <w:rPr>
-                <w:rFonts w:cs="Latha"/>
-                <w:sz w:val="28"/>
-                <w:szCs w:val="28"/>
-                <w:lang w:bidi="ta-IN"/>
-              </w:rPr>
-              <w:t xml:space="preserve"> No. 20</w:t>
-            </w:r>
-          </w:p>
-          <w:p>
-            <w:pPr>
-              <w:spacing w:before="0" w:line="240" w:lineRule="auto"/>
-              <w:rPr>
-                <w:sz w:val="32"/>
-                <w:szCs w:val="32"/>
-                <w:cs/>
-              </w:rPr>
-            </w:pPr>
-            <w:proofErr w:type="spellStart"/>
-            <w:r>
-              <w:rPr>
-                <w:rFonts w:cs="Latha"/>
-                <w:sz w:val="28"/>
-                <w:szCs w:val="28"/>
-                <w:lang w:bidi="ta-IN"/>
-              </w:rPr>
-              <w:t>Panchaati</w:t>
-            </w:r>
-            <w:proofErr w:type="spellEnd"/>
-            <w:r>
-              <w:rPr>
-                <w:rFonts w:cs="Latha"/>
-                <w:sz w:val="28"/>
-                <w:szCs w:val="28"/>
-                <w:lang w:bidi="ta-IN"/>
-              </w:rPr>
-              <w:t xml:space="preserve"> No. 39</w:t>
+              <w:t>Panchaati No. 39</w:t>
             </w:r>
           </w:p>
         </w:tc>
@@ -2217,7 +2027,6 @@
           <w:p>
             <w:pPr>
               <w:spacing w:before="0" w:line="240" w:lineRule="auto"/>
-              <w:jc w:val="center"/>
               <w:rPr>
                 <w:rFonts w:ascii="BRH Devanagari Extra" w:hAnsi="BRH Devanagari Extra" w:cs="BRH Devanagari Extra"/>
                 <w:sz w:val="40"/>
@@ -2334,7 +2143,6 @@
           <w:p>
             <w:pPr>
               <w:spacing w:before="0" w:line="240" w:lineRule="auto"/>
-              <w:jc w:val="center"/>
               <w:rPr>
                 <w:sz w:val="32"/>
                 <w:szCs w:val="32"/>
@@ -2714,27 +2522,7 @@
                 <w:sz w:val="32"/>
                 <w:szCs w:val="32"/>
               </w:rPr>
-              <w:t xml:space="preserve">(in 2nd </w:t>
-            </w:r>
-            <w:proofErr w:type="spellStart"/>
-            <w:r>
-              <w:rPr>
-                <w:b/>
-                <w:bCs/>
-                <w:sz w:val="32"/>
-                <w:szCs w:val="32"/>
-              </w:rPr>
-              <w:t>padam</w:t>
-            </w:r>
-            <w:proofErr w:type="spellEnd"/>
-            <w:r>
-              <w:rPr>
-                <w:b/>
-                <w:bCs/>
-                <w:sz w:val="32"/>
-                <w:szCs w:val="32"/>
-              </w:rPr>
-              <w:t xml:space="preserve"> missing</w:t>
+              <w:t>(in 2nd padam missing</w:t>
             </w:r>
             <w:r>
               <w:rPr>
@@ -2806,6 +2594,8 @@
               <w:spacing w:before="0" w:line="240" w:lineRule="auto"/>
               <w:rPr>
                 <w:rFonts w:cs="Latha"/>
+                <w:b/>
+                <w:bCs/>
                 <w:sz w:val="28"/>
                 <w:szCs w:val="28"/>
                 <w:lang w:bidi="ta-IN"/>
@@ -2814,92 +2604,60 @@
             <w:r>
               <w:rPr>
                 <w:rFonts w:cs="Latha"/>
+                <w:b/>
+                <w:bCs/>
                 <w:sz w:val="28"/>
                 <w:szCs w:val="28"/>
                 <w:lang w:bidi="ta-IN"/>
               </w:rPr>
-              <w:t>5.3.9.2</w:t>
-            </w:r>
-            <w:r>
+              <w:t>5.3.9.2 – Padam</w:t>
+            </w:r>
+          </w:p>
+          <w:p>
+            <w:pPr>
+              <w:spacing w:before="0" w:line="240" w:lineRule="auto"/>
               <w:rPr>
                 <w:rFonts w:cs="Latha"/>
+                <w:b/>
+                <w:bCs/>
                 <w:sz w:val="28"/>
                 <w:szCs w:val="28"/>
                 <w:lang w:bidi="ta-IN"/>
               </w:rPr>
-              <w:t xml:space="preserve"> – </w:t>
-            </w:r>
-            <w:proofErr w:type="spellStart"/>
+            </w:pPr>
             <w:r>
               <w:rPr>
                 <w:rFonts w:cs="Latha"/>
+                <w:b/>
+                <w:bCs/>
                 <w:sz w:val="28"/>
                 <w:szCs w:val="28"/>
                 <w:lang w:bidi="ta-IN"/>
               </w:rPr>
-              <w:t>Padam</w:t>
-            </w:r>
-            <w:proofErr w:type="spellEnd"/>
-          </w:p>
-          <w:p>
-            <w:pPr>
-              <w:spacing w:before="0" w:line="240" w:lineRule="auto"/>
+              <w:t>Padam No. 35</w:t>
+            </w:r>
+          </w:p>
+          <w:p>
+            <w:pPr>
+              <w:spacing w:before="0" w:line="240" w:lineRule="auto"/>
+              <w:rPr>
+                <w:b/>
+                <w:bCs/>
+                <w:sz w:val="32"/>
+                <w:szCs w:val="32"/>
+                <w:cs/>
+              </w:rPr>
+            </w:pPr>
+            <w:r>
               <w:rPr>
                 <w:rFonts w:cs="Latha"/>
+                <w:b/>
+                <w:bCs/>
                 <w:sz w:val="28"/>
                 <w:szCs w:val="28"/>
                 <w:lang w:bidi="ta-IN"/>
               </w:rPr>
-            </w:pPr>
-            <w:proofErr w:type="spellStart"/>
-            <w:r>
-              <w:rPr>
-                <w:rFonts w:cs="Latha"/>
-                <w:sz w:val="28"/>
-                <w:szCs w:val="28"/>
-                <w:lang w:bidi="ta-IN"/>
-              </w:rPr>
-              <w:t>Padam</w:t>
-            </w:r>
-            <w:proofErr w:type="spellEnd"/>
-            <w:r>
-              <w:rPr>
-                <w:rFonts w:cs="Latha"/>
-                <w:sz w:val="28"/>
-                <w:szCs w:val="28"/>
-                <w:lang w:bidi="ta-IN"/>
-              </w:rPr>
-              <w:t xml:space="preserve"> No. 35</w:t>
-            </w:r>
-          </w:p>
-          <w:p>
-            <w:pPr>
-              <w:spacing w:before="0" w:line="240" w:lineRule="auto"/>
-              <w:rPr>
-                <w:sz w:val="32"/>
-                <w:szCs w:val="32"/>
-                <w:cs/>
-              </w:rPr>
-            </w:pPr>
-            <w:proofErr w:type="spellStart"/>
-            <w:r>
-              <w:rPr>
-                <w:rFonts w:cs="Latha"/>
-                <w:sz w:val="28"/>
-                <w:szCs w:val="28"/>
-                <w:lang w:bidi="ta-IN"/>
-              </w:rPr>
-              <w:t>Panchaati</w:t>
-            </w:r>
-            <w:proofErr w:type="spellEnd"/>
-            <w:r>
-              <w:rPr>
-                <w:rFonts w:cs="Latha"/>
-                <w:sz w:val="28"/>
-                <w:szCs w:val="28"/>
-                <w:lang w:bidi="ta-IN"/>
-              </w:rPr>
-              <w:t xml:space="preserve"> No. 39</w:t>
+              <w:t>Panchaati No. 39</w:t>
             </w:r>
           </w:p>
         </w:tc>
@@ -2919,7 +2677,6 @@
                 <w:tab w:val="left" w:pos="2896"/>
               </w:tabs>
               <w:spacing w:before="0" w:line="240" w:lineRule="auto"/>
-              <w:jc w:val="center"/>
               <w:rPr>
                 <w:sz w:val="32"/>
                 <w:szCs w:val="32"/>
@@ -3206,51 +2963,7 @@
           <w:szCs w:val="32"/>
           <w:u w:val="single"/>
         </w:rPr>
-        <w:t xml:space="preserve">TS </w:t>
-      </w:r>
-      <w:proofErr w:type="spellStart"/>
-      <w:r>
-        <w:rPr>
-          <w:b/>
-          <w:bCs/>
-          <w:sz w:val="32"/>
-          <w:szCs w:val="32"/>
-          <w:u w:val="single"/>
-        </w:rPr>
-        <w:t>Pada</w:t>
-      </w:r>
-      <w:proofErr w:type="spellEnd"/>
-      <w:r>
-        <w:rPr>
-          <w:b/>
-          <w:bCs/>
-          <w:sz w:val="32"/>
-          <w:szCs w:val="32"/>
-          <w:u w:val="single"/>
-        </w:rPr>
-        <w:t xml:space="preserve"> </w:t>
-      </w:r>
-      <w:proofErr w:type="spellStart"/>
-      <w:r>
-        <w:rPr>
-          <w:b/>
-          <w:bCs/>
-          <w:sz w:val="32"/>
-          <w:szCs w:val="32"/>
-          <w:u w:val="single"/>
-        </w:rPr>
-        <w:t>Paatam</w:t>
-      </w:r>
-      <w:proofErr w:type="spellEnd"/>
-      <w:r>
-        <w:rPr>
-          <w:b/>
-          <w:bCs/>
-          <w:sz w:val="32"/>
-          <w:szCs w:val="32"/>
-          <w:u w:val="single"/>
-        </w:rPr>
-        <w:t xml:space="preserve"> – TS 5.3</w:t>
+        <w:t>TS Pada Paatam – TS 5.3</w:t>
       </w:r>
       <w:r>
         <w:rPr>
@@ -3420,12 +3133,16 @@
               <w:spacing w:before="0" w:line="240" w:lineRule="auto"/>
               <w:jc w:val="center"/>
               <w:rPr>
-                <w:sz w:val="32"/>
-                <w:szCs w:val="32"/>
-              </w:rPr>
-            </w:pPr>
-            <w:r>
-              <w:rPr>
+                <w:b/>
+                <w:bCs/>
+                <w:sz w:val="32"/>
+                <w:szCs w:val="32"/>
+              </w:rPr>
+            </w:pPr>
+            <w:r>
+              <w:rPr>
+                <w:b/>
+                <w:bCs/>
                 <w:sz w:val="32"/>
                 <w:szCs w:val="32"/>
               </w:rPr>
@@ -3437,12 +3154,16 @@
               <w:spacing w:before="0" w:line="240" w:lineRule="auto"/>
               <w:jc w:val="center"/>
               <w:rPr>
-                <w:sz w:val="32"/>
-                <w:szCs w:val="32"/>
-              </w:rPr>
-            </w:pPr>
-            <w:r>
-              <w:rPr>
+                <w:b/>
+                <w:bCs/>
+                <w:sz w:val="32"/>
+                <w:szCs w:val="32"/>
+              </w:rPr>
+            </w:pPr>
+            <w:r>
+              <w:rPr>
+                <w:b/>
+                <w:bCs/>
                 <w:sz w:val="32"/>
                 <w:szCs w:val="32"/>
               </w:rPr>
@@ -3459,12 +3180,16 @@
               <w:spacing w:before="0" w:line="240" w:lineRule="auto"/>
               <w:jc w:val="center"/>
               <w:rPr>
-                <w:sz w:val="32"/>
-                <w:szCs w:val="32"/>
-              </w:rPr>
-            </w:pPr>
-            <w:r>
-              <w:rPr>
+                <w:b/>
+                <w:bCs/>
+                <w:sz w:val="32"/>
+                <w:szCs w:val="32"/>
+              </w:rPr>
+            </w:pPr>
+            <w:r>
+              <w:rPr>
+                <w:b/>
+                <w:bCs/>
                 <w:sz w:val="32"/>
                 <w:szCs w:val="32"/>
               </w:rPr>
@@ -3482,12 +3207,16 @@
               <w:ind w:right="-18"/>
               <w:jc w:val="center"/>
               <w:rPr>
-                <w:sz w:val="32"/>
-                <w:szCs w:val="32"/>
-              </w:rPr>
-            </w:pPr>
-            <w:r>
-              <w:rPr>
+                <w:b/>
+                <w:bCs/>
+                <w:sz w:val="32"/>
+                <w:szCs w:val="32"/>
+              </w:rPr>
+            </w:pPr>
+            <w:r>
+              <w:rPr>
+                <w:b/>
+                <w:bCs/>
                 <w:sz w:val="32"/>
                 <w:szCs w:val="32"/>
               </w:rPr>
@@ -3512,6 +3241,8 @@
               <w:spacing w:before="0" w:line="240" w:lineRule="auto"/>
               <w:rPr>
                 <w:rFonts w:cs="Latha"/>
+                <w:b/>
+                <w:bCs/>
                 <w:sz w:val="28"/>
                 <w:szCs w:val="28"/>
                 <w:lang w:bidi="ta-IN"/>
@@ -3520,6 +3251,8 @@
             <w:r>
               <w:rPr>
                 <w:rFonts w:cs="Latha"/>
+                <w:b/>
+                <w:bCs/>
                 <w:sz w:val="28"/>
                 <w:szCs w:val="28"/>
                 <w:lang w:bidi="ta-IN"/>
@@ -3529,23 +3262,25 @@
             <w:r>
               <w:rPr>
                 <w:rFonts w:cs="Latha"/>
+                <w:b/>
+                <w:bCs/>
                 <w:sz w:val="28"/>
                 <w:szCs w:val="28"/>
                 <w:lang w:bidi="ta-IN"/>
               </w:rPr>
               <w:t xml:space="preserve"> – </w:t>
             </w:r>
-            <w:proofErr w:type="spellStart"/>
             <w:r>
               <w:rPr>
                 <w:rFonts w:cs="Latha"/>
+                <w:b/>
+                <w:bCs/>
                 <w:sz w:val="28"/>
                 <w:szCs w:val="28"/>
                 <w:lang w:bidi="ta-IN"/>
               </w:rPr>
               <w:t>Padam</w:t>
             </w:r>
-            <w:proofErr w:type="spellEnd"/>
           </w:p>
           <w:p>
             <w:pPr>
@@ -3561,6 +3296,8 @@
             <w:r>
               <w:rPr>
                 <w:rFonts w:cs="Latha"/>
+                <w:b/>
+                <w:bCs/>
                 <w:sz w:val="28"/>
                 <w:szCs w:val="28"/>
                 <w:lang w:bidi="ta-IN"/>
@@ -3570,31 +3307,13 @@
             <w:r>
               <w:rPr>
                 <w:rFonts w:cs="Latha"/>
+                <w:b/>
+                <w:bCs/>
                 <w:sz w:val="28"/>
                 <w:szCs w:val="28"/>
                 <w:lang w:bidi="ta-IN"/>
               </w:rPr>
-              <w:t xml:space="preserve"> </w:t>
-            </w:r>
-            <w:proofErr w:type="spellStart"/>
-            <w:r>
-              <w:rPr>
-                <w:rFonts w:cs="Latha"/>
-                <w:sz w:val="28"/>
-                <w:szCs w:val="28"/>
-                <w:lang w:bidi="ta-IN"/>
-              </w:rPr>
-              <w:t>Panchaati</w:t>
-            </w:r>
-            <w:proofErr w:type="spellEnd"/>
-            <w:r>
-              <w:rPr>
-                <w:rFonts w:cs="Latha"/>
-                <w:sz w:val="28"/>
-                <w:szCs w:val="28"/>
-                <w:lang w:bidi="ta-IN"/>
-              </w:rPr>
-              <w:t xml:space="preserve"> </w:t>
+              <w:t xml:space="preserve"> Panchaati </w:t>
             </w:r>
           </w:p>
         </w:tc>
@@ -3912,6 +3631,8 @@
               <w:spacing w:before="0" w:line="240" w:lineRule="auto"/>
               <w:rPr>
                 <w:rFonts w:cs="Latha"/>
+                <w:b/>
+                <w:bCs/>
                 <w:sz w:val="28"/>
                 <w:szCs w:val="28"/>
                 <w:lang w:bidi="ta-IN"/>
@@ -3920,39 +3641,23 @@
             <w:r>
               <w:rPr>
                 <w:rFonts w:cs="Latha"/>
+                <w:b/>
+                <w:bCs/>
                 <w:sz w:val="28"/>
                 <w:szCs w:val="28"/>
                 <w:lang w:bidi="ta-IN"/>
               </w:rPr>
               <w:lastRenderedPageBreak/>
-              <w:t>TS 5.3.7.4</w:t>
-            </w:r>
-            <w:r>
+              <w:t>TS 5.3.7.4 – Padam</w:t>
+            </w:r>
+          </w:p>
+          <w:p>
+            <w:pPr>
+              <w:spacing w:before="0" w:line="240" w:lineRule="auto"/>
               <w:rPr>
                 <w:rFonts w:cs="Latha"/>
-                <w:sz w:val="28"/>
-                <w:szCs w:val="28"/>
-                <w:lang w:bidi="ta-IN"/>
-              </w:rPr>
-              <w:t xml:space="preserve"> – </w:t>
-            </w:r>
-            <w:proofErr w:type="spellStart"/>
-            <w:r>
-              <w:rPr>
-                <w:rFonts w:cs="Latha"/>
-                <w:sz w:val="28"/>
-                <w:szCs w:val="28"/>
-                <w:lang w:bidi="ta-IN"/>
-              </w:rPr>
-              <w:t>Padam</w:t>
-            </w:r>
-            <w:proofErr w:type="spellEnd"/>
-          </w:p>
-          <w:p>
-            <w:pPr>
-              <w:spacing w:before="0" w:line="240" w:lineRule="auto"/>
-              <w:rPr>
-                <w:rFonts w:cs="Latha"/>
+                <w:b/>
+                <w:bCs/>
                 <w:sz w:val="28"/>
                 <w:szCs w:val="28"/>
                 <w:cs/>
@@ -3962,32 +3667,14 @@
             <w:r>
               <w:rPr>
                 <w:rFonts w:cs="Latha"/>
+                <w:b/>
+                <w:bCs/>
                 <w:sz w:val="28"/>
                 <w:szCs w:val="28"/>
                 <w:lang w:bidi="ta-IN"/>
               </w:rPr>
-              <w:t>34th</w:t>
-            </w:r>
-            <w:r>
-              <w:rPr>
-                <w:rFonts w:cs="Latha"/>
-                <w:sz w:val="28"/>
-                <w:szCs w:val="28"/>
-                <w:lang w:bidi="ta-IN"/>
-              </w:rPr>
-              <w:t xml:space="preserve"> </w:t>
-            </w:r>
-            <w:proofErr w:type="spellStart"/>
-            <w:r>
-              <w:rPr>
-                <w:rFonts w:cs="Latha"/>
-                <w:sz w:val="28"/>
-                <w:szCs w:val="28"/>
-                <w:lang w:bidi="ta-IN"/>
-              </w:rPr>
-              <w:t>Panchaati</w:t>
-            </w:r>
-            <w:proofErr w:type="spellEnd"/>
+              <w:t>34th Panchaati</w:t>
+            </w:r>
           </w:p>
         </w:tc>
         <w:tc>
@@ -4460,6 +4147,8 @@
               <w:spacing w:before="0" w:line="240" w:lineRule="auto"/>
               <w:rPr>
                 <w:rFonts w:cs="Latha"/>
+                <w:b/>
+                <w:bCs/>
                 <w:sz w:val="28"/>
                 <w:szCs w:val="28"/>
                 <w:lang w:bidi="ta-IN"/>
@@ -4468,38 +4157,22 @@
             <w:r>
               <w:rPr>
                 <w:rFonts w:cs="Latha"/>
+                <w:b/>
+                <w:bCs/>
                 <w:sz w:val="28"/>
                 <w:szCs w:val="28"/>
                 <w:lang w:bidi="ta-IN"/>
               </w:rPr>
-              <w:t>TS 5.3.10.1</w:t>
-            </w:r>
-            <w:r>
+              <w:t>TS 5.3.10.1 – Padam</w:t>
+            </w:r>
+          </w:p>
+          <w:p>
+            <w:pPr>
+              <w:spacing w:before="0" w:line="240" w:lineRule="auto"/>
               <w:rPr>
                 <w:rFonts w:cs="Latha"/>
-                <w:sz w:val="28"/>
-                <w:szCs w:val="28"/>
-                <w:lang w:bidi="ta-IN"/>
-              </w:rPr>
-              <w:t xml:space="preserve"> – </w:t>
-            </w:r>
-            <w:proofErr w:type="spellStart"/>
-            <w:r>
-              <w:rPr>
-                <w:rFonts w:cs="Latha"/>
-                <w:sz w:val="28"/>
-                <w:szCs w:val="28"/>
-                <w:lang w:bidi="ta-IN"/>
-              </w:rPr>
-              <w:t>Padam</w:t>
-            </w:r>
-            <w:proofErr w:type="spellEnd"/>
-          </w:p>
-          <w:p>
-            <w:pPr>
-              <w:spacing w:before="0" w:line="240" w:lineRule="auto"/>
-              <w:rPr>
-                <w:rFonts w:cs="Latha"/>
+                <w:b/>
+                <w:bCs/>
                 <w:sz w:val="28"/>
                 <w:szCs w:val="28"/>
                 <w:cs/>
@@ -4509,32 +4182,14 @@
             <w:r>
               <w:rPr>
                 <w:rFonts w:cs="Latha"/>
+                <w:b/>
+                <w:bCs/>
                 <w:sz w:val="28"/>
                 <w:szCs w:val="28"/>
                 <w:lang w:bidi="ta-IN"/>
               </w:rPr>
-              <w:t>40th</w:t>
-            </w:r>
-            <w:r>
-              <w:rPr>
-                <w:rFonts w:cs="Latha"/>
-                <w:sz w:val="28"/>
-                <w:szCs w:val="28"/>
-                <w:lang w:bidi="ta-IN"/>
-              </w:rPr>
-              <w:t xml:space="preserve"> </w:t>
-            </w:r>
-            <w:proofErr w:type="spellStart"/>
-            <w:r>
-              <w:rPr>
-                <w:rFonts w:cs="Latha"/>
-                <w:sz w:val="28"/>
-                <w:szCs w:val="28"/>
-                <w:lang w:bidi="ta-IN"/>
-              </w:rPr>
-              <w:t>Panchaati</w:t>
-            </w:r>
-            <w:proofErr w:type="spellEnd"/>
+              <w:t>40th Panchaati</w:t>
+            </w:r>
           </w:p>
         </w:tc>
         <w:tc>
@@ -4575,6 +4230,7 @@
               </w:rPr>
               <w:t xml:space="preserve"> </w:t>
             </w:r>
+            <w:proofErr w:type="gramStart"/>
             <w:r>
               <w:rPr>
                 <w:rFonts w:ascii="BRH Devanagari Extra" w:hAnsi="BRH Devanagari Extra" w:cs="BRH Devanagari Extra"/>
@@ -4612,6 +4268,7 @@
               <w:t>–</w:t>
             </w:r>
             <w:proofErr w:type="spellStart"/>
+            <w:proofErr w:type="gramEnd"/>
             <w:r>
               <w:rPr>
                 <w:rFonts w:ascii="BRH Devanagari Extra" w:hAnsi="BRH Devanagari Extra" w:cs="BRH Devanagari Extra"/>
@@ -4942,42 +4599,8 @@
           <w:szCs w:val="32"/>
           <w:u w:val="single"/>
         </w:rPr>
-        <w:t xml:space="preserve"> </w:t>
+        <w:t xml:space="preserve"> Pada Paatam</w:t>
       </w:r>
-      <w:proofErr w:type="spellStart"/>
-      <w:r>
-        <w:rPr>
-          <w:b/>
-          <w:bCs/>
-          <w:sz w:val="32"/>
-          <w:szCs w:val="32"/>
-          <w:u w:val="single"/>
-        </w:rPr>
-        <w:t>Pada</w:t>
-      </w:r>
-      <w:proofErr w:type="spellEnd"/>
-      <w:r>
-        <w:rPr>
-          <w:b/>
-          <w:bCs/>
-          <w:sz w:val="32"/>
-          <w:szCs w:val="32"/>
-          <w:u w:val="single"/>
-        </w:rPr>
-        <w:t xml:space="preserve"> </w:t>
-      </w:r>
-      <w:proofErr w:type="spellStart"/>
-      <w:r>
-        <w:rPr>
-          <w:b/>
-          <w:bCs/>
-          <w:sz w:val="32"/>
-          <w:szCs w:val="32"/>
-          <w:u w:val="single"/>
-        </w:rPr>
-        <w:t>Paatam</w:t>
-      </w:r>
-      <w:proofErr w:type="spellEnd"/>
       <w:r>
         <w:rPr>
           <w:b/>
@@ -5147,12 +4770,16 @@
               <w:spacing w:before="0" w:line="240" w:lineRule="auto"/>
               <w:jc w:val="center"/>
               <w:rPr>
-                <w:sz w:val="32"/>
-                <w:szCs w:val="32"/>
-              </w:rPr>
-            </w:pPr>
-            <w:r>
-              <w:rPr>
+                <w:b/>
+                <w:bCs/>
+                <w:sz w:val="32"/>
+                <w:szCs w:val="32"/>
+              </w:rPr>
+            </w:pPr>
+            <w:r>
+              <w:rPr>
+                <w:b/>
+                <w:bCs/>
                 <w:sz w:val="32"/>
                 <w:szCs w:val="32"/>
               </w:rPr>
@@ -5164,12 +4791,16 @@
               <w:spacing w:before="0" w:line="240" w:lineRule="auto"/>
               <w:jc w:val="center"/>
               <w:rPr>
-                <w:sz w:val="32"/>
-                <w:szCs w:val="32"/>
-              </w:rPr>
-            </w:pPr>
-            <w:r>
-              <w:rPr>
+                <w:b/>
+                <w:bCs/>
+                <w:sz w:val="32"/>
+                <w:szCs w:val="32"/>
+              </w:rPr>
+            </w:pPr>
+            <w:r>
+              <w:rPr>
+                <w:b/>
+                <w:bCs/>
                 <w:sz w:val="32"/>
                 <w:szCs w:val="32"/>
               </w:rPr>
@@ -5186,12 +4817,16 @@
               <w:spacing w:before="0" w:line="240" w:lineRule="auto"/>
               <w:jc w:val="center"/>
               <w:rPr>
-                <w:sz w:val="32"/>
-                <w:szCs w:val="32"/>
-              </w:rPr>
-            </w:pPr>
-            <w:r>
-              <w:rPr>
+                <w:b/>
+                <w:bCs/>
+                <w:sz w:val="32"/>
+                <w:szCs w:val="32"/>
+              </w:rPr>
+            </w:pPr>
+            <w:r>
+              <w:rPr>
+                <w:b/>
+                <w:bCs/>
                 <w:sz w:val="32"/>
                 <w:szCs w:val="32"/>
               </w:rPr>
@@ -5209,12 +4844,16 @@
               <w:ind w:right="-18"/>
               <w:jc w:val="center"/>
               <w:rPr>
-                <w:sz w:val="32"/>
-                <w:szCs w:val="32"/>
-              </w:rPr>
-            </w:pPr>
-            <w:r>
-              <w:rPr>
+                <w:b/>
+                <w:bCs/>
+                <w:sz w:val="32"/>
+                <w:szCs w:val="32"/>
+              </w:rPr>
+            </w:pPr>
+            <w:r>
+              <w:rPr>
+                <w:b/>
+                <w:bCs/>
                 <w:sz w:val="32"/>
                 <w:szCs w:val="32"/>
               </w:rPr>
@@ -5236,6 +4875,8 @@
               <w:spacing w:before="0" w:line="240" w:lineRule="auto"/>
               <w:rPr>
                 <w:rFonts w:cs="Latha"/>
+                <w:b/>
+                <w:bCs/>
                 <w:sz w:val="28"/>
                 <w:szCs w:val="28"/>
                 <w:cs/>
@@ -5245,6 +4886,8 @@
             <w:r>
               <w:rPr>
                 <w:rFonts w:cs="Latha"/>
+                <w:b/>
+                <w:bCs/>
                 <w:sz w:val="28"/>
                 <w:szCs w:val="28"/>
                 <w:lang w:bidi="ta-IN"/>
@@ -5338,7 +4981,7 @@
 </file>
 
 <file path=word/endnotes.xml><?xml version="1.0" encoding="utf-8"?>
-<w:endnotes xmlns:wpc="http://schemas.microsoft.com/office/word/2010/wordprocessingCanvas" xmlns:cx="http://schemas.microsoft.com/office/drawing/2014/chartex" xmlns:cx1="http://schemas.microsoft.com/office/drawing/2015/9/8/chartex" xmlns:mc="http://schemas.openxmlformats.org/markup-compatibility/2006" xmlns:o="urn:schemas-microsoft-com:office:office" xmlns:r="http://schemas.openxmlformats.org/officeDocument/2006/relationships" xmlns:m="http://schemas.openxmlformats.org/officeDocument/2006/math" xmlns:v="urn:schemas-microsoft-com:vml" xmlns:wp14="http://schemas.microsoft.com/office/word/2010/wordprocessingDrawing" xmlns:wp="http://schemas.openxmlformats.org/drawingml/2006/wordprocessingDrawing" xmlns:w10="urn:schemas-microsoft-com:office:word" xmlns:w="http://schemas.openxmlformats.org/wordprocessingml/2006/main" xmlns:w14="http://schemas.microsoft.com/office/word/2010/wordml" xmlns:w15="http://schemas.microsoft.com/office/word/2012/wordml" xmlns:w16se="http://schemas.microsoft.com/office/word/2015/wordml/symex" xmlns:wpg="http://schemas.microsoft.com/office/word/2010/wordprocessingGroup" xmlns:wpi="http://schemas.microsoft.com/office/word/2010/wordprocessingInk" xmlns:wne="http://schemas.microsoft.com/office/word/2006/wordml" xmlns:wps="http://schemas.microsoft.com/office/word/2010/wordprocessingShape" mc:Ignorable="w14 w15 w16se wp14">
+<w:endnotes xmlns:wpc="http://schemas.microsoft.com/office/word/2010/wordprocessingCanvas" xmlns:cx="http://schemas.microsoft.com/office/drawing/2014/chartex" xmlns:cx1="http://schemas.microsoft.com/office/drawing/2015/9/8/chartex" xmlns:cx2="http://schemas.microsoft.com/office/drawing/2015/10/21/chartex" xmlns:cx3="http://schemas.microsoft.com/office/drawing/2016/5/9/chartex" xmlns:cx4="http://schemas.microsoft.com/office/drawing/2016/5/10/chartex" xmlns:cx5="http://schemas.microsoft.com/office/drawing/2016/5/11/chartex" xmlns:cx6="http://schemas.microsoft.com/office/drawing/2016/5/12/chartex" xmlns:cx7="http://schemas.microsoft.com/office/drawing/2016/5/13/chartex" xmlns:cx8="http://schemas.microsoft.com/office/drawing/2016/5/14/chartex" xmlns:mc="http://schemas.openxmlformats.org/markup-compatibility/2006" xmlns:aink="http://schemas.microsoft.com/office/drawing/2016/ink" xmlns:am3d="http://schemas.microsoft.com/office/drawing/2017/model3d" xmlns:o="urn:schemas-microsoft-com:office:office" xmlns:oel="http://schemas.microsoft.com/office/2019/extlst" xmlns:r="http://schemas.openxmlformats.org/officeDocument/2006/relationships" xmlns:m="http://schemas.openxmlformats.org/officeDocument/2006/math" xmlns:v="urn:schemas-microsoft-com:vml" xmlns:wp14="http://schemas.microsoft.com/office/word/2010/wordprocessingDrawing" xmlns:wp="http://schemas.openxmlformats.org/drawingml/2006/wordprocessingDrawing" xmlns:w10="urn:schemas-microsoft-com:office:word" xmlns:w="http://schemas.openxmlformats.org/wordprocessingml/2006/main" xmlns:w14="http://schemas.microsoft.com/office/word/2010/wordml" xmlns:w15="http://schemas.microsoft.com/office/word/2012/wordml" xmlns:w16cex="http://schemas.microsoft.com/office/word/2018/wordml/cex" xmlns:w16cid="http://schemas.microsoft.com/office/word/2016/wordml/cid" xmlns:w16="http://schemas.microsoft.com/office/word/2018/wordml" xmlns:w16sdtdh="http://schemas.microsoft.com/office/word/2020/wordml/sdtdatahash" xmlns:w16se="http://schemas.microsoft.com/office/word/2015/wordml/symex" xmlns:wpg="http://schemas.microsoft.com/office/word/2010/wordprocessingGroup" xmlns:wpi="http://schemas.microsoft.com/office/word/2010/wordprocessingInk" xmlns:wne="http://schemas.microsoft.com/office/word/2006/wordml" xmlns:wps="http://schemas.microsoft.com/office/word/2010/wordprocessingShape" mc:Ignorable="w14 w15 w16se w16cid w16 w16cex w16sdtdh wp14">
   <w:endnote w:type="separator" w:id="-1">
     <w:p>
       <w:pPr>
@@ -5363,12 +5006,13 @@
 </file>
 
 <file path=word/footer1.xml><?xml version="1.0" encoding="utf-8"?>
-<w:ftr xmlns:wpc="http://schemas.microsoft.com/office/word/2010/wordprocessingCanvas" xmlns:cx="http://schemas.microsoft.com/office/drawing/2014/chartex" xmlns:cx1="http://schemas.microsoft.com/office/drawing/2015/9/8/chartex" xmlns:mc="http://schemas.openxmlformats.org/markup-compatibility/2006" xmlns:o="urn:schemas-microsoft-com:office:office" xmlns:r="http://schemas.openxmlformats.org/officeDocument/2006/relationships" xmlns:m="http://schemas.openxmlformats.org/officeDocument/2006/math" xmlns:v="urn:schemas-microsoft-com:vml" xmlns:wp14="http://schemas.microsoft.com/office/word/2010/wordprocessingDrawing" xmlns:wp="http://schemas.openxmlformats.org/drawingml/2006/wordprocessingDrawing" xmlns:w10="urn:schemas-microsoft-com:office:word" xmlns:w="http://schemas.openxmlformats.org/wordprocessingml/2006/main" xmlns:w14="http://schemas.microsoft.com/office/word/2010/wordml" xmlns:w15="http://schemas.microsoft.com/office/word/2012/wordml" xmlns:w16se="http://schemas.microsoft.com/office/word/2015/wordml/symex" xmlns:wpg="http://schemas.microsoft.com/office/word/2010/wordprocessingGroup" xmlns:wpi="http://schemas.microsoft.com/office/word/2010/wordprocessingInk" xmlns:wne="http://schemas.microsoft.com/office/word/2006/wordml" xmlns:wps="http://schemas.microsoft.com/office/word/2010/wordprocessingShape" mc:Ignorable="w14 w15 w16se wp14">
+<w:ftr xmlns:wpc="http://schemas.microsoft.com/office/word/2010/wordprocessingCanvas" xmlns:cx="http://schemas.microsoft.com/office/drawing/2014/chartex" xmlns:cx1="http://schemas.microsoft.com/office/drawing/2015/9/8/chartex" xmlns:cx2="http://schemas.microsoft.com/office/drawing/2015/10/21/chartex" xmlns:cx3="http://schemas.microsoft.com/office/drawing/2016/5/9/chartex" xmlns:cx4="http://schemas.microsoft.com/office/drawing/2016/5/10/chartex" xmlns:cx5="http://schemas.microsoft.com/office/drawing/2016/5/11/chartex" xmlns:cx6="http://schemas.microsoft.com/office/drawing/2016/5/12/chartex" xmlns:cx7="http://schemas.microsoft.com/office/drawing/2016/5/13/chartex" xmlns:cx8="http://schemas.microsoft.com/office/drawing/2016/5/14/chartex" xmlns:mc="http://schemas.openxmlformats.org/markup-compatibility/2006" xmlns:aink="http://schemas.microsoft.com/office/drawing/2016/ink" xmlns:am3d="http://schemas.microsoft.com/office/drawing/2017/model3d" xmlns:o="urn:schemas-microsoft-com:office:office" xmlns:oel="http://schemas.microsoft.com/office/2019/extlst" xmlns:r="http://schemas.openxmlformats.org/officeDocument/2006/relationships" xmlns:m="http://schemas.openxmlformats.org/officeDocument/2006/math" xmlns:v="urn:schemas-microsoft-com:vml" xmlns:wp14="http://schemas.microsoft.com/office/word/2010/wordprocessingDrawing" xmlns:wp="http://schemas.openxmlformats.org/drawingml/2006/wordprocessingDrawing" xmlns:w10="urn:schemas-microsoft-com:office:word" xmlns:w="http://schemas.openxmlformats.org/wordprocessingml/2006/main" xmlns:w14="http://schemas.microsoft.com/office/word/2010/wordml" xmlns:w15="http://schemas.microsoft.com/office/word/2012/wordml" xmlns:w16cex="http://schemas.microsoft.com/office/word/2018/wordml/cex" xmlns:w16cid="http://schemas.microsoft.com/office/word/2016/wordml/cid" xmlns:w16="http://schemas.microsoft.com/office/word/2018/wordml" xmlns:w16sdtdh="http://schemas.microsoft.com/office/word/2020/wordml/sdtdatahash" xmlns:w16se="http://schemas.microsoft.com/office/word/2015/wordml/symex" xmlns:wpg="http://schemas.microsoft.com/office/word/2010/wordprocessingGroup" xmlns:wpi="http://schemas.microsoft.com/office/word/2010/wordprocessingInk" xmlns:wne="http://schemas.microsoft.com/office/word/2006/wordml" xmlns:wps="http://schemas.microsoft.com/office/word/2010/wordprocessingShape" mc:Ignorable="w14 w15 w16se w16cid w16 w16cex w16sdtdh wp14">
   <w:p>
     <w:pPr>
       <w:pBdr>
         <w:top w:val="single" w:sz="4" w:space="1" w:color="auto"/>
       </w:pBdr>
+      <w:jc w:val="right"/>
       <w:rPr>
         <w:b/>
         <w:bCs/>
@@ -5547,12 +5191,13 @@
 </file>
 
 <file path=word/footer2.xml><?xml version="1.0" encoding="utf-8"?>
-<w:ftr xmlns:wpc="http://schemas.microsoft.com/office/word/2010/wordprocessingCanvas" xmlns:cx="http://schemas.microsoft.com/office/drawing/2014/chartex" xmlns:cx1="http://schemas.microsoft.com/office/drawing/2015/9/8/chartex" xmlns:mc="http://schemas.openxmlformats.org/markup-compatibility/2006" xmlns:o="urn:schemas-microsoft-com:office:office" xmlns:r="http://schemas.openxmlformats.org/officeDocument/2006/relationships" xmlns:m="http://schemas.openxmlformats.org/officeDocument/2006/math" xmlns:v="urn:schemas-microsoft-com:vml" xmlns:wp14="http://schemas.microsoft.com/office/word/2010/wordprocessingDrawing" xmlns:wp="http://schemas.openxmlformats.org/drawingml/2006/wordprocessingDrawing" xmlns:w10="urn:schemas-microsoft-com:office:word" xmlns:w="http://schemas.openxmlformats.org/wordprocessingml/2006/main" xmlns:w14="http://schemas.microsoft.com/office/word/2010/wordml" xmlns:w15="http://schemas.microsoft.com/office/word/2012/wordml" xmlns:w16se="http://schemas.microsoft.com/office/word/2015/wordml/symex" xmlns:wpg="http://schemas.microsoft.com/office/word/2010/wordprocessingGroup" xmlns:wpi="http://schemas.microsoft.com/office/word/2010/wordprocessingInk" xmlns:wne="http://schemas.microsoft.com/office/word/2006/wordml" xmlns:wps="http://schemas.microsoft.com/office/word/2010/wordprocessingShape" mc:Ignorable="w14 w15 w16se wp14">
+<w:ftr xmlns:wpc="http://schemas.microsoft.com/office/word/2010/wordprocessingCanvas" xmlns:cx="http://schemas.microsoft.com/office/drawing/2014/chartex" xmlns:cx1="http://schemas.microsoft.com/office/drawing/2015/9/8/chartex" xmlns:cx2="http://schemas.microsoft.com/office/drawing/2015/10/21/chartex" xmlns:cx3="http://schemas.microsoft.com/office/drawing/2016/5/9/chartex" xmlns:cx4="http://schemas.microsoft.com/office/drawing/2016/5/10/chartex" xmlns:cx5="http://schemas.microsoft.com/office/drawing/2016/5/11/chartex" xmlns:cx6="http://schemas.microsoft.com/office/drawing/2016/5/12/chartex" xmlns:cx7="http://schemas.microsoft.com/office/drawing/2016/5/13/chartex" xmlns:cx8="http://schemas.microsoft.com/office/drawing/2016/5/14/chartex" xmlns:mc="http://schemas.openxmlformats.org/markup-compatibility/2006" xmlns:aink="http://schemas.microsoft.com/office/drawing/2016/ink" xmlns:am3d="http://schemas.microsoft.com/office/drawing/2017/model3d" xmlns:o="urn:schemas-microsoft-com:office:office" xmlns:oel="http://schemas.microsoft.com/office/2019/extlst" xmlns:r="http://schemas.openxmlformats.org/officeDocument/2006/relationships" xmlns:m="http://schemas.openxmlformats.org/officeDocument/2006/math" xmlns:v="urn:schemas-microsoft-com:vml" xmlns:wp14="http://schemas.microsoft.com/office/word/2010/wordprocessingDrawing" xmlns:wp="http://schemas.openxmlformats.org/drawingml/2006/wordprocessingDrawing" xmlns:w10="urn:schemas-microsoft-com:office:word" xmlns:w="http://schemas.openxmlformats.org/wordprocessingml/2006/main" xmlns:w14="http://schemas.microsoft.com/office/word/2010/wordml" xmlns:w15="http://schemas.microsoft.com/office/word/2012/wordml" xmlns:w16cex="http://schemas.microsoft.com/office/word/2018/wordml/cex" xmlns:w16cid="http://schemas.microsoft.com/office/word/2016/wordml/cid" xmlns:w16="http://schemas.microsoft.com/office/word/2018/wordml" xmlns:w16sdtdh="http://schemas.microsoft.com/office/word/2020/wordml/sdtdatahash" xmlns:w16se="http://schemas.microsoft.com/office/word/2015/wordml/symex" xmlns:wpg="http://schemas.microsoft.com/office/word/2010/wordprocessingGroup" xmlns:wpi="http://schemas.microsoft.com/office/word/2010/wordprocessingInk" xmlns:wne="http://schemas.microsoft.com/office/word/2006/wordml" xmlns:wps="http://schemas.microsoft.com/office/word/2010/wordprocessingShape" mc:Ignorable="w14 w15 w16se w16cid w16 w16cex w16sdtdh wp14">
   <w:p>
     <w:pPr>
       <w:pBdr>
         <w:top w:val="single" w:sz="4" w:space="1" w:color="auto"/>
       </w:pBdr>
+      <w:jc w:val="right"/>
       <w:rPr>
         <w:b/>
         <w:bCs/>
@@ -5563,7 +5208,28 @@
         <w:b/>
         <w:bCs/>
       </w:rPr>
-      <w:tab/>
+      <w:t>www.</w:t>
+    </w:r>
+    <w:r>
+      <w:rPr>
+        <w:b/>
+        <w:bCs/>
+      </w:rPr>
+      <w:t>v</w:t>
+    </w:r>
+    <w:r>
+      <w:rPr>
+        <w:b/>
+        <w:bCs/>
+      </w:rPr>
+      <w:t>edavms</w:t>
+    </w:r>
+    <w:r>
+      <w:rPr>
+        <w:b/>
+        <w:bCs/>
+      </w:rPr>
+      <w:t>.in</w:t>
     </w:r>
     <w:r>
       <w:rPr>
@@ -5584,50 +5250,7 @@
         <w:b/>
         <w:bCs/>
       </w:rPr>
-      <w:tab/>
-    </w:r>
-    <w:r>
-      <w:rPr>
-        <w:b/>
-        <w:bCs/>
-      </w:rPr>
-      <w:tab/>
-    </w:r>
-    <w:r>
-      <w:rPr>
-        <w:b/>
-        <w:bCs/>
-      </w:rPr>
-      <w:tab/>
-    </w:r>
-    <w:r>
-      <w:rPr>
-        <w:b/>
-        <w:bCs/>
-      </w:rPr>
-      <w:t>v</w:t>
-    </w:r>
-    <w:r>
-      <w:rPr>
-        <w:b/>
-        <w:bCs/>
-      </w:rPr>
-      <w:t>edavms@gmail.com</w:t>
-    </w:r>
-    <w:r>
-      <w:rPr>
-        <w:b/>
-        <w:bCs/>
-      </w:rPr>
-      <w:tab/>
-    </w:r>
-    <w:r>
-      <w:rPr>
-        <w:b/>
-        <w:bCs/>
-      </w:rPr>
-      <w:tab/>
-      <w:t xml:space="preserve"> </w:t>
+      <w:t xml:space="preserve">   </w:t>
     </w:r>
     <w:r>
       <w:tab/>
@@ -5637,6 +5260,9 @@
     </w:r>
     <w:r>
       <w:tab/>
+    </w:r>
+    <w:r>
+      <w:t xml:space="preserve">         </w:t>
     </w:r>
     <w:r>
       <w:rPr>
@@ -5742,7 +5368,7 @@
 </file>
 
 <file path=word/footnotes.xml><?xml version="1.0" encoding="utf-8"?>
-<w:footnotes xmlns:wpc="http://schemas.microsoft.com/office/word/2010/wordprocessingCanvas" xmlns:cx="http://schemas.microsoft.com/office/drawing/2014/chartex" xmlns:cx1="http://schemas.microsoft.com/office/drawing/2015/9/8/chartex" xmlns:mc="http://schemas.openxmlformats.org/markup-compatibility/2006" xmlns:o="urn:schemas-microsoft-com:office:office" xmlns:r="http://schemas.openxmlformats.org/officeDocument/2006/relationships" xmlns:m="http://schemas.openxmlformats.org/officeDocument/2006/math" xmlns:v="urn:schemas-microsoft-com:vml" xmlns:wp14="http://schemas.microsoft.com/office/word/2010/wordprocessingDrawing" xmlns:wp="http://schemas.openxmlformats.org/drawingml/2006/wordprocessingDrawing" xmlns:w10="urn:schemas-microsoft-com:office:word" xmlns:w="http://schemas.openxmlformats.org/wordprocessingml/2006/main" xmlns:w14="http://schemas.microsoft.com/office/word/2010/wordml" xmlns:w15="http://schemas.microsoft.com/office/word/2012/wordml" xmlns:w16se="http://schemas.microsoft.com/office/word/2015/wordml/symex" xmlns:wpg="http://schemas.microsoft.com/office/word/2010/wordprocessingGroup" xmlns:wpi="http://schemas.microsoft.com/office/word/2010/wordprocessingInk" xmlns:wne="http://schemas.microsoft.com/office/word/2006/wordml" xmlns:wps="http://schemas.microsoft.com/office/word/2010/wordprocessingShape" mc:Ignorable="w14 w15 w16se wp14">
+<w:footnotes xmlns:wpc="http://schemas.microsoft.com/office/word/2010/wordprocessingCanvas" xmlns:cx="http://schemas.microsoft.com/office/drawing/2014/chartex" xmlns:cx1="http://schemas.microsoft.com/office/drawing/2015/9/8/chartex" xmlns:cx2="http://schemas.microsoft.com/office/drawing/2015/10/21/chartex" xmlns:cx3="http://schemas.microsoft.com/office/drawing/2016/5/9/chartex" xmlns:cx4="http://schemas.microsoft.com/office/drawing/2016/5/10/chartex" xmlns:cx5="http://schemas.microsoft.com/office/drawing/2016/5/11/chartex" xmlns:cx6="http://schemas.microsoft.com/office/drawing/2016/5/12/chartex" xmlns:cx7="http://schemas.microsoft.com/office/drawing/2016/5/13/chartex" xmlns:cx8="http://schemas.microsoft.com/office/drawing/2016/5/14/chartex" xmlns:mc="http://schemas.openxmlformats.org/markup-compatibility/2006" xmlns:aink="http://schemas.microsoft.com/office/drawing/2016/ink" xmlns:am3d="http://schemas.microsoft.com/office/drawing/2017/model3d" xmlns:o="urn:schemas-microsoft-com:office:office" xmlns:oel="http://schemas.microsoft.com/office/2019/extlst" xmlns:r="http://schemas.openxmlformats.org/officeDocument/2006/relationships" xmlns:m="http://schemas.openxmlformats.org/officeDocument/2006/math" xmlns:v="urn:schemas-microsoft-com:vml" xmlns:wp14="http://schemas.microsoft.com/office/word/2010/wordprocessingDrawing" xmlns:wp="http://schemas.openxmlformats.org/drawingml/2006/wordprocessingDrawing" xmlns:w10="urn:schemas-microsoft-com:office:word" xmlns:w="http://schemas.openxmlformats.org/wordprocessingml/2006/main" xmlns:w14="http://schemas.microsoft.com/office/word/2010/wordml" xmlns:w15="http://schemas.microsoft.com/office/word/2012/wordml" xmlns:w16cex="http://schemas.microsoft.com/office/word/2018/wordml/cex" xmlns:w16cid="http://schemas.microsoft.com/office/word/2016/wordml/cid" xmlns:w16="http://schemas.microsoft.com/office/word/2018/wordml" xmlns:w16sdtdh="http://schemas.microsoft.com/office/word/2020/wordml/sdtdatahash" xmlns:w16se="http://schemas.microsoft.com/office/word/2015/wordml/symex" xmlns:wpg="http://schemas.microsoft.com/office/word/2010/wordprocessingGroup" xmlns:wpi="http://schemas.microsoft.com/office/word/2010/wordprocessingInk" xmlns:wne="http://schemas.microsoft.com/office/word/2006/wordml" xmlns:wps="http://schemas.microsoft.com/office/word/2010/wordprocessingShape" mc:Ignorable="w14 w15 w16se w16cid w16 w16cex w16sdtdh wp14">
   <w:footnote w:type="separator" w:id="-1">
     <w:p>
       <w:pPr>
@@ -5767,7 +5393,7 @@
 </file>
 
 <file path=word/header1.xml><?xml version="1.0" encoding="utf-8"?>
-<w:hdr xmlns:wpc="http://schemas.microsoft.com/office/word/2010/wordprocessingCanvas" xmlns:cx="http://schemas.microsoft.com/office/drawing/2014/chartex" xmlns:cx1="http://schemas.microsoft.com/office/drawing/2015/9/8/chartex" xmlns:mc="http://schemas.openxmlformats.org/markup-compatibility/2006" xmlns:o="urn:schemas-microsoft-com:office:office" xmlns:r="http://schemas.openxmlformats.org/officeDocument/2006/relationships" xmlns:m="http://schemas.openxmlformats.org/officeDocument/2006/math" xmlns:v="urn:schemas-microsoft-com:vml" xmlns:wp14="http://schemas.microsoft.com/office/word/2010/wordprocessingDrawing" xmlns:wp="http://schemas.openxmlformats.org/drawingml/2006/wordprocessingDrawing" xmlns:w10="urn:schemas-microsoft-com:office:word" xmlns:w="http://schemas.openxmlformats.org/wordprocessingml/2006/main" xmlns:w14="http://schemas.microsoft.com/office/word/2010/wordml" xmlns:w15="http://schemas.microsoft.com/office/word/2012/wordml" xmlns:w16se="http://schemas.microsoft.com/office/word/2015/wordml/symex" xmlns:wpg="http://schemas.microsoft.com/office/word/2010/wordprocessingGroup" xmlns:wpi="http://schemas.microsoft.com/office/word/2010/wordprocessingInk" xmlns:wne="http://schemas.microsoft.com/office/word/2006/wordml" xmlns:wps="http://schemas.microsoft.com/office/word/2010/wordprocessingShape" mc:Ignorable="w14 w15 w16se wp14">
+<w:hdr xmlns:wpc="http://schemas.microsoft.com/office/word/2010/wordprocessingCanvas" xmlns:cx="http://schemas.microsoft.com/office/drawing/2014/chartex" xmlns:cx1="http://schemas.microsoft.com/office/drawing/2015/9/8/chartex" xmlns:cx2="http://schemas.microsoft.com/office/drawing/2015/10/21/chartex" xmlns:cx3="http://schemas.microsoft.com/office/drawing/2016/5/9/chartex" xmlns:cx4="http://schemas.microsoft.com/office/drawing/2016/5/10/chartex" xmlns:cx5="http://schemas.microsoft.com/office/drawing/2016/5/11/chartex" xmlns:cx6="http://schemas.microsoft.com/office/drawing/2016/5/12/chartex" xmlns:cx7="http://schemas.microsoft.com/office/drawing/2016/5/13/chartex" xmlns:cx8="http://schemas.microsoft.com/office/drawing/2016/5/14/chartex" xmlns:mc="http://schemas.openxmlformats.org/markup-compatibility/2006" xmlns:aink="http://schemas.microsoft.com/office/drawing/2016/ink" xmlns:am3d="http://schemas.microsoft.com/office/drawing/2017/model3d" xmlns:o="urn:schemas-microsoft-com:office:office" xmlns:oel="http://schemas.microsoft.com/office/2019/extlst" xmlns:r="http://schemas.openxmlformats.org/officeDocument/2006/relationships" xmlns:m="http://schemas.openxmlformats.org/officeDocument/2006/math" xmlns:v="urn:schemas-microsoft-com:vml" xmlns:wp14="http://schemas.microsoft.com/office/word/2010/wordprocessingDrawing" xmlns:wp="http://schemas.openxmlformats.org/drawingml/2006/wordprocessingDrawing" xmlns:w10="urn:schemas-microsoft-com:office:word" xmlns:w="http://schemas.openxmlformats.org/wordprocessingml/2006/main" xmlns:w14="http://schemas.microsoft.com/office/word/2010/wordml" xmlns:w15="http://schemas.microsoft.com/office/word/2012/wordml" xmlns:w16cex="http://schemas.microsoft.com/office/word/2018/wordml/cex" xmlns:w16cid="http://schemas.microsoft.com/office/word/2016/wordml/cid" xmlns:w16="http://schemas.microsoft.com/office/word/2018/wordml" xmlns:w16sdtdh="http://schemas.microsoft.com/office/word/2020/wordml/sdtdatahash" xmlns:w16se="http://schemas.microsoft.com/office/word/2015/wordml/symex" xmlns:wpg="http://schemas.microsoft.com/office/word/2010/wordprocessingGroup" xmlns:wpi="http://schemas.microsoft.com/office/word/2010/wordprocessingInk" xmlns:wne="http://schemas.microsoft.com/office/word/2006/wordml" xmlns:wps="http://schemas.microsoft.com/office/word/2010/wordprocessingShape" mc:Ignorable="w14 w15 w16se w16cid w16 w16cex w16sdtdh wp14">
   <w:p>
     <w:pPr>
       <w:pStyle w:val="Header"/>
@@ -5790,7 +5416,7 @@
 </file>
 
 <file path=word/header2.xml><?xml version="1.0" encoding="utf-8"?>
-<w:hdr xmlns:wpc="http://schemas.microsoft.com/office/word/2010/wordprocessingCanvas" xmlns:cx="http://schemas.microsoft.com/office/drawing/2014/chartex" xmlns:cx1="http://schemas.microsoft.com/office/drawing/2015/9/8/chartex" xmlns:mc="http://schemas.openxmlformats.org/markup-compatibility/2006" xmlns:o="urn:schemas-microsoft-com:office:office" xmlns:r="http://schemas.openxmlformats.org/officeDocument/2006/relationships" xmlns:m="http://schemas.openxmlformats.org/officeDocument/2006/math" xmlns:v="urn:schemas-microsoft-com:vml" xmlns:wp14="http://schemas.microsoft.com/office/word/2010/wordprocessingDrawing" xmlns:wp="http://schemas.openxmlformats.org/drawingml/2006/wordprocessingDrawing" xmlns:w10="urn:schemas-microsoft-com:office:word" xmlns:w="http://schemas.openxmlformats.org/wordprocessingml/2006/main" xmlns:w14="http://schemas.microsoft.com/office/word/2010/wordml" xmlns:w15="http://schemas.microsoft.com/office/word/2012/wordml" xmlns:w16se="http://schemas.microsoft.com/office/word/2015/wordml/symex" xmlns:wpg="http://schemas.microsoft.com/office/word/2010/wordprocessingGroup" xmlns:wpi="http://schemas.microsoft.com/office/word/2010/wordprocessingInk" xmlns:wne="http://schemas.microsoft.com/office/word/2006/wordml" xmlns:wps="http://schemas.microsoft.com/office/word/2010/wordprocessingShape" mc:Ignorable="w14 w15 w16se wp14">
+<w:hdr xmlns:wpc="http://schemas.microsoft.com/office/word/2010/wordprocessingCanvas" xmlns:cx="http://schemas.microsoft.com/office/drawing/2014/chartex" xmlns:cx1="http://schemas.microsoft.com/office/drawing/2015/9/8/chartex" xmlns:cx2="http://schemas.microsoft.com/office/drawing/2015/10/21/chartex" xmlns:cx3="http://schemas.microsoft.com/office/drawing/2016/5/9/chartex" xmlns:cx4="http://schemas.microsoft.com/office/drawing/2016/5/10/chartex" xmlns:cx5="http://schemas.microsoft.com/office/drawing/2016/5/11/chartex" xmlns:cx6="http://schemas.microsoft.com/office/drawing/2016/5/12/chartex" xmlns:cx7="http://schemas.microsoft.com/office/drawing/2016/5/13/chartex" xmlns:cx8="http://schemas.microsoft.com/office/drawing/2016/5/14/chartex" xmlns:mc="http://schemas.openxmlformats.org/markup-compatibility/2006" xmlns:aink="http://schemas.microsoft.com/office/drawing/2016/ink" xmlns:am3d="http://schemas.microsoft.com/office/drawing/2017/model3d" xmlns:o="urn:schemas-microsoft-com:office:office" xmlns:oel="http://schemas.microsoft.com/office/2019/extlst" xmlns:r="http://schemas.openxmlformats.org/officeDocument/2006/relationships" xmlns:m="http://schemas.openxmlformats.org/officeDocument/2006/math" xmlns:v="urn:schemas-microsoft-com:vml" xmlns:wp14="http://schemas.microsoft.com/office/word/2010/wordprocessingDrawing" xmlns:wp="http://schemas.openxmlformats.org/drawingml/2006/wordprocessingDrawing" xmlns:w10="urn:schemas-microsoft-com:office:word" xmlns:w="http://schemas.openxmlformats.org/wordprocessingml/2006/main" xmlns:w14="http://schemas.microsoft.com/office/word/2010/wordml" xmlns:w15="http://schemas.microsoft.com/office/word/2012/wordml" xmlns:w16cex="http://schemas.microsoft.com/office/word/2018/wordml/cex" xmlns:w16cid="http://schemas.microsoft.com/office/word/2016/wordml/cid" xmlns:w16="http://schemas.microsoft.com/office/word/2018/wordml" xmlns:w16sdtdh="http://schemas.microsoft.com/office/word/2020/wordml/sdtdatahash" xmlns:w16se="http://schemas.microsoft.com/office/word/2015/wordml/symex" xmlns:wpg="http://schemas.microsoft.com/office/word/2010/wordprocessingGroup" xmlns:wpi="http://schemas.microsoft.com/office/word/2010/wordprocessingInk" xmlns:wne="http://schemas.microsoft.com/office/word/2006/wordml" xmlns:wps="http://schemas.microsoft.com/office/word/2010/wordprocessingShape" mc:Ignorable="w14 w15 w16se w16cid w16 w16cex w16sdtdh wp14">
   <w:p>
     <w:pPr>
       <w:pStyle w:val="Header"/>
@@ -5803,7 +5429,7 @@
 </file>
 
 <file path=word/styles.xml><?xml version="1.0" encoding="utf-8"?>
-<w:styles xmlns:mc="http://schemas.openxmlformats.org/markup-compatibility/2006" xmlns:r="http://schemas.openxmlformats.org/officeDocument/2006/relationships" xmlns:w="http://schemas.openxmlformats.org/wordprocessingml/2006/main" xmlns:w14="http://schemas.microsoft.com/office/word/2010/wordml" xmlns:w15="http://schemas.microsoft.com/office/word/2012/wordml" xmlns:w16se="http://schemas.microsoft.com/office/word/2015/wordml/symex" mc:Ignorable="w14 w15 w16se">
+<w:styles xmlns:mc="http://schemas.openxmlformats.org/markup-compatibility/2006" xmlns:r="http://schemas.openxmlformats.org/officeDocument/2006/relationships" xmlns:w="http://schemas.openxmlformats.org/wordprocessingml/2006/main" xmlns:w14="http://schemas.microsoft.com/office/word/2010/wordml" xmlns:w15="http://schemas.microsoft.com/office/word/2012/wordml" xmlns:w16cex="http://schemas.microsoft.com/office/word/2018/wordml/cex" xmlns:w16cid="http://schemas.microsoft.com/office/word/2016/wordml/cid" xmlns:w16="http://schemas.microsoft.com/office/word/2018/wordml" xmlns:w16sdtdh="http://schemas.microsoft.com/office/word/2020/wordml/sdtdatahash" xmlns:w16se="http://schemas.microsoft.com/office/word/2015/wordml/symex" mc:Ignorable="w14 w15 w16se w16cid w16 w16cex w16sdtdh">
   <w:docDefaults>
     <w:rPrDefault>
       <w:rPr>
@@ -5813,7 +5439,7 @@
     </w:rPrDefault>
     <w:pPrDefault/>
   </w:docDefaults>
-  <w:latentStyles w:defLockedState="0" w:defUIPriority="99" w:defSemiHidden="0" w:defUnhideWhenUsed="0" w:defQFormat="0" w:count="371">
+  <w:latentStyles w:defLockedState="0" w:defUIPriority="99" w:defSemiHidden="0" w:defUnhideWhenUsed="0" w:defQFormat="0" w:count="376">
     <w:lsdException w:name="Normal" w:uiPriority="0" w:qFormat="1"/>
     <w:lsdException w:name="heading 1" w:uiPriority="9" w:qFormat="1"/>
     <w:lsdException w:name="heading 2" w:semiHidden="1" w:uiPriority="9" w:unhideWhenUsed="1" w:qFormat="1"/>
@@ -5919,7 +5545,6 @@
     <w:lsdException w:name="HTML Sample" w:semiHidden="1" w:unhideWhenUsed="1"/>
     <w:lsdException w:name="HTML Typewriter" w:semiHidden="1" w:unhideWhenUsed="1"/>
     <w:lsdException w:name="HTML Variable" w:semiHidden="1" w:unhideWhenUsed="1"/>
-    <w:lsdException w:name="Normal Table" w:semiHidden="1" w:unhideWhenUsed="1"/>
     <w:lsdException w:name="annotation subject" w:semiHidden="1" w:unhideWhenUsed="1"/>
     <w:lsdException w:name="No List" w:semiHidden="1" w:unhideWhenUsed="1"/>
     <w:lsdException w:name="Outline List 1" w:semiHidden="1" w:unhideWhenUsed="1"/>
@@ -5962,11 +5587,8 @@
     <w:lsdException w:name="Table Contemporary" w:semiHidden="1" w:unhideWhenUsed="1"/>
     <w:lsdException w:name="Table Elegant" w:semiHidden="1" w:unhideWhenUsed="1"/>
     <w:lsdException w:name="Table Professional" w:semiHidden="1" w:unhideWhenUsed="1"/>
-    <w:lsdException w:name="Table Subtle 1" w:semiHidden="1" w:unhideWhenUsed="1"/>
     <w:lsdException w:name="Table Subtle 2" w:semiHidden="1" w:unhideWhenUsed="1"/>
     <w:lsdException w:name="Table Web 1" w:semiHidden="1" w:unhideWhenUsed="1"/>
-    <w:lsdException w:name="Table Web 2" w:semiHidden="1" w:unhideWhenUsed="1"/>
-    <w:lsdException w:name="Table Web 3" w:semiHidden="1" w:unhideWhenUsed="1"/>
     <w:lsdException w:name="Balloon Text" w:semiHidden="1" w:unhideWhenUsed="1"/>
     <w:lsdException w:name="Table Grid" w:uiPriority="59"/>
     <w:lsdException w:name="Table Theme" w:semiHidden="1" w:unhideWhenUsed="1"/>
@@ -6185,6 +5807,11 @@
     <w:lsdException w:name="List Table 5 Dark Accent 6" w:uiPriority="50"/>
     <w:lsdException w:name="List Table 6 Colorful Accent 6" w:uiPriority="51"/>
     <w:lsdException w:name="List Table 7 Colorful Accent 6" w:uiPriority="52"/>
+    <w:lsdException w:name="Mention" w:semiHidden="1" w:unhideWhenUsed="1"/>
+    <w:lsdException w:name="Smart Hyperlink" w:semiHidden="1" w:unhideWhenUsed="1"/>
+    <w:lsdException w:name="Hashtag" w:semiHidden="1" w:unhideWhenUsed="1"/>
+    <w:lsdException w:name="Unresolved Mention" w:semiHidden="1" w:unhideWhenUsed="1"/>
+    <w:lsdException w:name="Smart Link" w:semiHidden="1" w:unhideWhenUsed="1"/>
   </w:latentStyles>
   <w:style w:type="paragraph" w:default="1" w:styleId="Normal">
     <w:name w:val="Normal"/>

--- a/TS-Padam/TS-5.3/TS 5.3 Sanskrit Pada Paatam Corrections.docx
+++ b/TS-Padam/TS-5.3/TS 5.3 Sanskrit Pada Paatam Corrections.docx
@@ -1,7 +1,699 @@
 
 <file path=word/document.xml><?xml version="1.0" encoding="utf-8"?>
-<w:document xmlns:wpc="http://schemas.microsoft.com/office/word/2010/wordprocessingCanvas" xmlns:cx="http://schemas.microsoft.com/office/drawing/2014/chartex" xmlns:cx1="http://schemas.microsoft.com/office/drawing/2015/9/8/chartex" xmlns:cx2="http://schemas.microsoft.com/office/drawing/2015/10/21/chartex" xmlns:cx3="http://schemas.microsoft.com/office/drawing/2016/5/9/chartex" xmlns:cx4="http://schemas.microsoft.com/office/drawing/2016/5/10/chartex" xmlns:cx5="http://schemas.microsoft.com/office/drawing/2016/5/11/chartex" xmlns:cx6="http://schemas.microsoft.com/office/drawing/2016/5/12/chartex" xmlns:cx7="http://schemas.microsoft.com/office/drawing/2016/5/13/chartex" xmlns:cx8="http://schemas.microsoft.com/office/drawing/2016/5/14/chartex" xmlns:mc="http://schemas.openxmlformats.org/markup-compatibility/2006" xmlns:aink="http://schemas.microsoft.com/office/drawing/2016/ink" xmlns:am3d="http://schemas.microsoft.com/office/drawing/2017/model3d" xmlns:o="urn:schemas-microsoft-com:office:office" xmlns:oel="http://schemas.microsoft.com/office/2019/extlst" xmlns:r="http://schemas.openxmlformats.org/officeDocument/2006/relationships" xmlns:m="http://schemas.openxmlformats.org/officeDocument/2006/math" xmlns:v="urn:schemas-microsoft-com:vml" xmlns:wp14="http://schemas.microsoft.com/office/word/2010/wordprocessingDrawing" xmlns:wp="http://schemas.openxmlformats.org/drawingml/2006/wordprocessingDrawing" xmlns:w10="urn:schemas-microsoft-com:office:word" xmlns:w="http://schemas.openxmlformats.org/wordprocessingml/2006/main" xmlns:w14="http://schemas.microsoft.com/office/word/2010/wordml" xmlns:w15="http://schemas.microsoft.com/office/word/2012/wordml" xmlns:w16cex="http://schemas.microsoft.com/office/word/2018/wordml/cex" xmlns:w16cid="http://schemas.microsoft.com/office/word/2016/wordml/cid" xmlns:w16="http://schemas.microsoft.com/office/word/2018/wordml" xmlns:w16sdtdh="http://schemas.microsoft.com/office/word/2020/wordml/sdtdatahash" xmlns:w16se="http://schemas.microsoft.com/office/word/2015/wordml/symex" xmlns:wpg="http://schemas.microsoft.com/office/word/2010/wordprocessingGroup" xmlns:wpi="http://schemas.microsoft.com/office/word/2010/wordprocessingInk" xmlns:wne="http://schemas.microsoft.com/office/word/2006/wordml" xmlns:wps="http://schemas.microsoft.com/office/word/2010/wordprocessingShape" mc:Ignorable="w14 w15 w16se w16cid w16 w16cex w16sdtdh wp14">
+<w:document xmlns:wpc="http://schemas.microsoft.com/office/word/2010/wordprocessingCanvas" xmlns:cx="http://schemas.microsoft.com/office/drawing/2014/chartex" xmlns:cx1="http://schemas.microsoft.com/office/drawing/2015/9/8/chartex" xmlns:cx2="http://schemas.microsoft.com/office/drawing/2015/10/21/chartex" xmlns:cx3="http://schemas.microsoft.com/office/drawing/2016/5/9/chartex" xmlns:cx4="http://schemas.microsoft.com/office/drawing/2016/5/10/chartex" xmlns:cx5="http://schemas.microsoft.com/office/drawing/2016/5/11/chartex" xmlns:cx6="http://schemas.microsoft.com/office/drawing/2016/5/12/chartex" xmlns:cx7="http://schemas.microsoft.com/office/drawing/2016/5/13/chartex" xmlns:cx8="http://schemas.microsoft.com/office/drawing/2016/5/14/chartex" xmlns:mc="http://schemas.openxmlformats.org/markup-compatibility/2006" xmlns:aink="http://schemas.microsoft.com/office/drawing/2016/ink" xmlns:am3d="http://schemas.microsoft.com/office/drawing/2017/model3d" xmlns:o="urn:schemas-microsoft-com:office:office" xmlns:oel="http://schemas.microsoft.com/office/2019/extlst" xmlns:r="http://schemas.openxmlformats.org/officeDocument/2006/relationships" xmlns:m="http://schemas.openxmlformats.org/officeDocument/2006/math" xmlns:v="urn:schemas-microsoft-com:vml" xmlns:wp14="http://schemas.microsoft.com/office/word/2010/wordprocessingDrawing" xmlns:wp="http://schemas.openxmlformats.org/drawingml/2006/wordprocessingDrawing" xmlns:w10="urn:schemas-microsoft-com:office:word" xmlns:w="http://schemas.openxmlformats.org/wordprocessingml/2006/main" xmlns:w14="http://schemas.microsoft.com/office/word/2010/wordml" xmlns:w15="http://schemas.microsoft.com/office/word/2012/wordml" xmlns:w16cex="http://schemas.microsoft.com/office/word/2018/wordml/cex" xmlns:w16cid="http://schemas.microsoft.com/office/word/2016/wordml/cid" xmlns:w16="http://schemas.microsoft.com/office/word/2018/wordml" xmlns:w16du="http://schemas.microsoft.com/office/word/2023/wordml/word16du" xmlns:w16sdtdh="http://schemas.microsoft.com/office/word/2020/wordml/sdtdatahash" xmlns:w16se="http://schemas.microsoft.com/office/word/2015/wordml/symex" xmlns:wpg="http://schemas.microsoft.com/office/word/2010/wordprocessingGroup" xmlns:wpi="http://schemas.microsoft.com/office/word/2010/wordprocessingInk" xmlns:wne="http://schemas.microsoft.com/office/word/2006/wordml" xmlns:wps="http://schemas.microsoft.com/office/word/2010/wordprocessingShape" mc:Ignorable="w14 w15 w16se w16cid w16 w16cex w16sdtdh wp14">
   <w:body>
+    <w:p>
+      <w:pPr>
+        <w:jc w:val="center"/>
+        <w:rPr>
+          <w:b/>
+          <w:bCs/>
+          <w:sz w:val="32"/>
+          <w:szCs w:val="32"/>
+          <w:u w:val="single"/>
+        </w:rPr>
+      </w:pPr>
+      <w:r>
+        <w:rPr>
+          <w:b/>
+          <w:bCs/>
+          <w:sz w:val="32"/>
+          <w:szCs w:val="32"/>
+          <w:u w:val="single"/>
+        </w:rPr>
+        <w:t xml:space="preserve">TS Pada Paatam – TS 5.3 </w:t>
+      </w:r>
+      <w:r>
+        <w:rPr>
+          <w:b/>
+          <w:bCs/>
+          <w:sz w:val="32"/>
+          <w:szCs w:val="32"/>
+          <w:u w:val="single"/>
+        </w:rPr>
+        <w:t>Sanskrit</w:t>
+      </w:r>
+      <w:r>
+        <w:rPr>
+          <w:b/>
+          <w:bCs/>
+          <w:sz w:val="32"/>
+          <w:szCs w:val="32"/>
+          <w:u w:val="single"/>
+        </w:rPr>
+        <w:t xml:space="preserve"> co</w:t>
+      </w:r>
+      <w:r>
+        <w:rPr>
+          <w:b/>
+          <w:bCs/>
+          <w:sz w:val="32"/>
+          <w:szCs w:val="32"/>
+          <w:u w:val="single"/>
+        </w:rPr>
+        <w:t>rrections –</w:t>
+      </w:r>
+      <w:r>
+        <w:rPr>
+          <w:b/>
+          <w:bCs/>
+          <w:sz w:val="32"/>
+          <w:szCs w:val="32"/>
+          <w:u w:val="single"/>
+        </w:rPr>
+        <w:t xml:space="preserve"> </w:t>
+      </w:r>
+      <w:r>
+        <w:rPr>
+          <w:b/>
+          <w:bCs/>
+          <w:sz w:val="32"/>
+          <w:szCs w:val="32"/>
+          <w:u w:val="single"/>
+        </w:rPr>
+        <w:t xml:space="preserve">Observed </w:t>
+      </w:r>
+      <w:proofErr w:type="gramStart"/>
+      <w:r>
+        <w:rPr>
+          <w:b/>
+          <w:bCs/>
+          <w:sz w:val="32"/>
+          <w:szCs w:val="32"/>
+          <w:u w:val="single"/>
+        </w:rPr>
+        <w:t xml:space="preserve">till </w:t>
+      </w:r>
+      <w:r>
+        <w:rPr>
+          <w:b/>
+          <w:bCs/>
+          <w:sz w:val="32"/>
+          <w:szCs w:val="32"/>
+          <w:highlight w:val="red"/>
+          <w:u w:val="single"/>
+        </w:rPr>
+        <w:t>???</w:t>
+      </w:r>
+      <w:proofErr w:type="gramEnd"/>
+    </w:p>
+    <w:p>
+      <w:pPr>
+        <w:jc w:val="center"/>
+        <w:rPr>
+          <w:b/>
+          <w:bCs/>
+        </w:rPr>
+      </w:pPr>
+      <w:r>
+        <w:rPr>
+          <w:b/>
+          <w:bCs/>
+        </w:rPr>
+        <w:t xml:space="preserve"> (</w:t>
+      </w:r>
+      <w:proofErr w:type="gramStart"/>
+      <w:r>
+        <w:rPr>
+          <w:b/>
+          <w:bCs/>
+        </w:rPr>
+        <w:t>ignore</w:t>
+      </w:r>
+      <w:proofErr w:type="gramEnd"/>
+      <w:r>
+        <w:rPr>
+          <w:b/>
+          <w:bCs/>
+        </w:rPr>
+        <w:t xml:space="preserve"> those which are already incorporated in your book’s version and date)</w:t>
+      </w:r>
+    </w:p>
+    <w:tbl>
+      <w:tblPr>
+        <w:tblW w:w="12949" w:type="dxa"/>
+        <w:tblInd w:w="-792" w:type="dxa"/>
+        <w:tblBorders>
+          <w:top w:val="single" w:sz="4" w:space="0" w:color="000000"/>
+          <w:left w:val="single" w:sz="4" w:space="0" w:color="000000"/>
+          <w:bottom w:val="single" w:sz="4" w:space="0" w:color="000000"/>
+          <w:right w:val="single" w:sz="4" w:space="0" w:color="000000"/>
+          <w:insideH w:val="single" w:sz="4" w:space="0" w:color="000000"/>
+          <w:insideV w:val="single" w:sz="4" w:space="0" w:color="000000"/>
+        </w:tblBorders>
+        <w:tblLook w:val="04A0" w:firstRow="1" w:lastRow="0" w:firstColumn="1" w:lastColumn="0" w:noHBand="0" w:noVBand="1"/>
+      </w:tblPr>
+      <w:tblGrid>
+        <w:gridCol w:w="3168"/>
+        <w:gridCol w:w="4820"/>
+        <w:gridCol w:w="4961"/>
+      </w:tblGrid>
+      <w:tr>
+        <w:tc>
+          <w:tcPr>
+            <w:tcW w:w="3168" w:type="dxa"/>
+          </w:tcPr>
+          <w:p>
+            <w:pPr>
+              <w:spacing w:before="0" w:line="240" w:lineRule="auto"/>
+              <w:jc w:val="center"/>
+              <w:rPr>
+                <w:sz w:val="32"/>
+                <w:szCs w:val="32"/>
+              </w:rPr>
+            </w:pPr>
+            <w:r>
+              <w:rPr>
+                <w:sz w:val="32"/>
+                <w:szCs w:val="32"/>
+              </w:rPr>
+              <w:t>Section, Paragraph</w:t>
+            </w:r>
+          </w:p>
+          <w:p>
+            <w:pPr>
+              <w:spacing w:before="0" w:line="240" w:lineRule="auto"/>
+              <w:jc w:val="center"/>
+              <w:rPr>
+                <w:sz w:val="32"/>
+                <w:szCs w:val="32"/>
+              </w:rPr>
+            </w:pPr>
+            <w:r>
+              <w:rPr>
+                <w:sz w:val="32"/>
+                <w:szCs w:val="32"/>
+              </w:rPr>
+              <w:t>Reference</w:t>
+            </w:r>
+          </w:p>
+        </w:tc>
+        <w:tc>
+          <w:tcPr>
+            <w:tcW w:w="4820" w:type="dxa"/>
+          </w:tcPr>
+          <w:p>
+            <w:pPr>
+              <w:spacing w:before="0" w:line="240" w:lineRule="auto"/>
+              <w:jc w:val="center"/>
+              <w:rPr>
+                <w:sz w:val="32"/>
+                <w:szCs w:val="32"/>
+              </w:rPr>
+            </w:pPr>
+            <w:r>
+              <w:rPr>
+                <w:sz w:val="32"/>
+                <w:szCs w:val="32"/>
+              </w:rPr>
+              <w:t>As Printed</w:t>
+            </w:r>
+          </w:p>
+        </w:tc>
+        <w:tc>
+          <w:tcPr>
+            <w:tcW w:w="4961" w:type="dxa"/>
+          </w:tcPr>
+          <w:p>
+            <w:pPr>
+              <w:spacing w:before="0" w:line="240" w:lineRule="auto"/>
+              <w:ind w:right="-18"/>
+              <w:jc w:val="center"/>
+              <w:rPr>
+                <w:sz w:val="32"/>
+                <w:szCs w:val="32"/>
+              </w:rPr>
+            </w:pPr>
+            <w:r>
+              <w:rPr>
+                <w:sz w:val="32"/>
+                <w:szCs w:val="32"/>
+              </w:rPr>
+              <w:t>To be read as or corrected as</w:t>
+            </w:r>
+          </w:p>
+        </w:tc>
+      </w:tr>
+      <w:tr>
+        <w:trPr>
+          <w:trHeight w:val="964"/>
+        </w:trPr>
+        <w:tc>
+          <w:tcPr>
+            <w:tcW w:w="3168" w:type="dxa"/>
+            <w:tcBorders>
+              <w:top w:val="single" w:sz="4" w:space="0" w:color="000000"/>
+              <w:left w:val="single" w:sz="4" w:space="0" w:color="000000"/>
+              <w:bottom w:val="single" w:sz="4" w:space="0" w:color="000000"/>
+              <w:right w:val="single" w:sz="4" w:space="0" w:color="000000"/>
+            </w:tcBorders>
+          </w:tcPr>
+          <w:p>
+            <w:pPr>
+              <w:spacing w:before="0" w:line="240" w:lineRule="auto"/>
+              <w:rPr>
+                <w:rFonts w:cs="Latha"/>
+                <w:b/>
+                <w:sz w:val="28"/>
+                <w:szCs w:val="28"/>
+                <w:lang w:val="it-IT" w:bidi="ta-IN"/>
+              </w:rPr>
+            </w:pPr>
+            <w:r>
+              <w:rPr>
+                <w:rFonts w:cs="Latha"/>
+                <w:b/>
+                <w:sz w:val="28"/>
+                <w:szCs w:val="28"/>
+                <w:lang w:val="it-IT" w:bidi="ta-IN"/>
+              </w:rPr>
+              <w:t>5.3.7.2 – Pa</w:t>
+            </w:r>
+            <w:r>
+              <w:rPr>
+                <w:rFonts w:cs="Latha"/>
+                <w:b/>
+                <w:sz w:val="28"/>
+                <w:szCs w:val="28"/>
+                <w:lang w:val="it-IT" w:bidi="ta-IN"/>
+              </w:rPr>
+              <w:t>dam</w:t>
+            </w:r>
+          </w:p>
+          <w:p>
+            <w:pPr>
+              <w:spacing w:before="0" w:line="240" w:lineRule="auto"/>
+              <w:rPr>
+                <w:rFonts w:cs="Latha"/>
+                <w:b/>
+                <w:sz w:val="28"/>
+                <w:szCs w:val="28"/>
+                <w:lang w:val="it-IT" w:bidi="ta-IN"/>
+              </w:rPr>
+            </w:pPr>
+            <w:r>
+              <w:rPr>
+                <w:rFonts w:cs="Latha"/>
+                <w:b/>
+                <w:sz w:val="28"/>
+                <w:szCs w:val="28"/>
+                <w:lang w:val="it-IT" w:bidi="ta-IN"/>
+              </w:rPr>
+              <w:t>Padam</w:t>
+            </w:r>
+            <w:r>
+              <w:rPr>
+                <w:rFonts w:cs="Latha"/>
+                <w:b/>
+                <w:sz w:val="28"/>
+                <w:szCs w:val="28"/>
+                <w:lang w:val="it-IT" w:bidi="ta-IN"/>
+              </w:rPr>
+              <w:t xml:space="preserve"> No. - </w:t>
+            </w:r>
+            <w:r>
+              <w:rPr>
+                <w:rFonts w:cs="Latha"/>
+                <w:b/>
+                <w:sz w:val="28"/>
+                <w:szCs w:val="28"/>
+                <w:lang w:val="it-IT" w:bidi="ta-IN"/>
+              </w:rPr>
+              <w:t>39</w:t>
+            </w:r>
+          </w:p>
+          <w:p>
+            <w:pPr>
+              <w:spacing w:before="0" w:line="240" w:lineRule="auto"/>
+              <w:rPr>
+                <w:b/>
+                <w:sz w:val="32"/>
+                <w:szCs w:val="32"/>
+                <w:cs/>
+                <w:lang w:val="it-IT"/>
+              </w:rPr>
+            </w:pPr>
+            <w:r>
+              <w:rPr>
+                <w:rFonts w:cs="Latha"/>
+                <w:b/>
+                <w:sz w:val="28"/>
+                <w:szCs w:val="28"/>
+                <w:lang w:val="it-IT" w:bidi="ta-IN"/>
+              </w:rPr>
+              <w:t xml:space="preserve">Panchaati No. - </w:t>
+            </w:r>
+            <w:r>
+              <w:rPr>
+                <w:rFonts w:cs="Latha"/>
+                <w:b/>
+                <w:sz w:val="28"/>
+                <w:szCs w:val="28"/>
+                <w:lang w:val="it-IT" w:bidi="ta-IN"/>
+              </w:rPr>
+              <w:t>3</w:t>
+            </w:r>
+            <w:r>
+              <w:rPr>
+                <w:rFonts w:cs="Latha"/>
+                <w:b/>
+                <w:sz w:val="28"/>
+                <w:szCs w:val="28"/>
+                <w:lang w:val="it-IT" w:bidi="ta-IN"/>
+              </w:rPr>
+              <w:t>2</w:t>
+            </w:r>
+          </w:p>
+        </w:tc>
+        <w:tc>
+          <w:tcPr>
+            <w:tcW w:w="4820" w:type="dxa"/>
+            <w:tcBorders>
+              <w:top w:val="single" w:sz="4" w:space="0" w:color="000000"/>
+              <w:left w:val="single" w:sz="4" w:space="0" w:color="000000"/>
+              <w:bottom w:val="single" w:sz="4" w:space="0" w:color="000000"/>
+              <w:right w:val="single" w:sz="4" w:space="0" w:color="000000"/>
+            </w:tcBorders>
+          </w:tcPr>
+          <w:p>
+            <w:pPr>
+              <w:widowControl w:val="0"/>
+              <w:autoSpaceDE w:val="0"/>
+              <w:autoSpaceDN w:val="0"/>
+              <w:adjustRightInd w:val="0"/>
+              <w:spacing w:before="0" w:line="240" w:lineRule="auto"/>
+              <w:rPr>
+                <w:sz w:val="32"/>
+                <w:szCs w:val="32"/>
+                <w:lang w:val="it-IT"/>
+              </w:rPr>
+            </w:pPr>
+            <w:r>
+              <w:rPr>
+                <w:rFonts w:ascii="BRH Devanagari Extra" w:hAnsi="BRH Devanagari Extra" w:cs="BRH Devanagari Extra"/>
+                <w:sz w:val="40"/>
+                <w:szCs w:val="40"/>
+              </w:rPr>
+              <w:t>G</w:t>
+            </w:r>
+            <w:r>
+              <w:rPr>
+                <w:rFonts w:ascii="BRH Malayalam Extra" w:hAnsi="BRH Malayalam Extra" w:cs="BRH Devanagari Extra"/>
+                <w:sz w:val="32"/>
+                <w:szCs w:val="40"/>
+              </w:rPr>
+              <w:t>–</w:t>
+            </w:r>
+            <w:r>
+              <w:rPr>
+                <w:rFonts w:ascii="BRH Devanagari Extra" w:hAnsi="BRH Devanagari Extra" w:cs="BRH Devanagari Extra"/>
+                <w:sz w:val="40"/>
+                <w:szCs w:val="40"/>
+              </w:rPr>
+              <w:t>cNû</w:t>
+            </w:r>
+            <w:r>
+              <w:rPr>
+                <w:rFonts w:ascii="BRH Malayalam Extra" w:hAnsi="BRH Malayalam Extra" w:cs="BRH Devanagari Extra"/>
+                <w:sz w:val="32"/>
+                <w:szCs w:val="40"/>
+              </w:rPr>
+              <w:t>–</w:t>
+            </w:r>
+            <w:r>
+              <w:rPr>
+                <w:rFonts w:ascii="BRH Devanagari Extra" w:hAnsi="BRH Devanagari Extra" w:cs="BRH Devanagari Extra"/>
+                <w:sz w:val="40"/>
+                <w:szCs w:val="40"/>
+              </w:rPr>
+              <w:t>ÌiÉ</w:t>
+            </w:r>
+            <w:r>
+              <w:rPr>
+                <w:rFonts w:ascii="BRH Malayalam Extra" w:hAnsi="BRH Malayalam Extra" w:cs="BRH Devanagari Extra"/>
+                <w:sz w:val="32"/>
+                <w:szCs w:val="40"/>
+              </w:rPr>
+              <w:t>–</w:t>
+            </w:r>
+            <w:r>
+              <w:rPr>
+                <w:rFonts w:ascii="BRH Devanagari Extra" w:hAnsi="BRH Devanagari Extra" w:cs="BRH Devanagari Extra"/>
+                <w:sz w:val="40"/>
+                <w:szCs w:val="40"/>
+              </w:rPr>
+              <w:t xml:space="preserve"> | E¨ÉþUÉ</w:t>
+            </w:r>
+            <w:r>
+              <w:rPr>
+                <w:rFonts w:ascii="BRH Malayalam Extra" w:hAnsi="BRH Malayalam Extra" w:cs="BRH Devanagari Extra"/>
+                <w:sz w:val="32"/>
+                <w:szCs w:val="40"/>
+              </w:rPr>
+              <w:t>–</w:t>
+            </w:r>
+            <w:r>
+              <w:rPr>
+                <w:rFonts w:ascii="BRH Devanagari Extra" w:hAnsi="BRH Devanagari Extra" w:cs="BRH Devanagari Extra"/>
+                <w:sz w:val="40"/>
+                <w:szCs w:val="40"/>
+              </w:rPr>
+              <w:t xml:space="preserve"> CirÉÑiÉç - iÉ</w:t>
+            </w:r>
+            <w:r>
+              <w:rPr>
+                <w:rFonts w:ascii="BRH Malayalam Extra" w:hAnsi="BRH Malayalam Extra" w:cs="BRH Devanagari Extra"/>
+                <w:sz w:val="32"/>
+                <w:szCs w:val="40"/>
+              </w:rPr>
+              <w:t>–</w:t>
+            </w:r>
+            <w:r>
+              <w:rPr>
+                <w:rFonts w:ascii="BRH Devanagari Extra" w:hAnsi="BRH Devanagari Extra" w:cs="BRH Devanagari Extra"/>
+                <w:sz w:val="40"/>
+                <w:szCs w:val="40"/>
+                <w:highlight w:val="yellow"/>
+              </w:rPr>
+              <w:t>UÉÈ</w:t>
+            </w:r>
+            <w:r>
+              <w:rPr>
+                <w:rFonts w:ascii="BRH Devanagari Extra" w:hAnsi="BRH Devanagari Extra" w:cs="BRH Devanagari Extra"/>
+                <w:sz w:val="40"/>
+                <w:szCs w:val="40"/>
+              </w:rPr>
+              <w:t xml:space="preserve"> |</w:t>
+            </w:r>
+          </w:p>
+        </w:tc>
+        <w:tc>
+          <w:tcPr>
+            <w:tcW w:w="4961" w:type="dxa"/>
+            <w:tcBorders>
+              <w:top w:val="single" w:sz="4" w:space="0" w:color="000000"/>
+              <w:left w:val="single" w:sz="4" w:space="0" w:color="000000"/>
+              <w:bottom w:val="single" w:sz="4" w:space="0" w:color="000000"/>
+              <w:right w:val="single" w:sz="4" w:space="0" w:color="000000"/>
+            </w:tcBorders>
+          </w:tcPr>
+          <w:p>
+            <w:pPr>
+              <w:spacing w:before="0" w:line="240" w:lineRule="auto"/>
+              <w:ind w:right="-18"/>
+              <w:rPr>
+                <w:sz w:val="32"/>
+                <w:szCs w:val="32"/>
+                <w:lang w:val="it-IT"/>
+              </w:rPr>
+            </w:pPr>
+            <w:r>
+              <w:rPr>
+                <w:rFonts w:ascii="BRH Devanagari Extra" w:hAnsi="BRH Devanagari Extra" w:cs="BRH Devanagari Extra"/>
+                <w:sz w:val="40"/>
+                <w:szCs w:val="40"/>
+                <w:lang w:val="it-IT"/>
+              </w:rPr>
+              <w:t>G</w:t>
+            </w:r>
+            <w:r>
+              <w:rPr>
+                <w:rFonts w:ascii="BRH Malayalam Extra" w:hAnsi="BRH Malayalam Extra" w:cs="BRH Devanagari Extra"/>
+                <w:sz w:val="32"/>
+                <w:szCs w:val="40"/>
+                <w:lang w:val="it-IT"/>
+              </w:rPr>
+              <w:t>–</w:t>
+            </w:r>
+            <w:r>
+              <w:rPr>
+                <w:rFonts w:ascii="BRH Devanagari Extra" w:hAnsi="BRH Devanagari Extra" w:cs="BRH Devanagari Extra"/>
+                <w:sz w:val="40"/>
+                <w:szCs w:val="40"/>
+                <w:lang w:val="it-IT"/>
+              </w:rPr>
+              <w:t>cNû</w:t>
+            </w:r>
+            <w:r>
+              <w:rPr>
+                <w:rFonts w:ascii="BRH Malayalam Extra" w:hAnsi="BRH Malayalam Extra" w:cs="BRH Devanagari Extra"/>
+                <w:sz w:val="32"/>
+                <w:szCs w:val="40"/>
+                <w:lang w:val="it-IT"/>
+              </w:rPr>
+              <w:t>–</w:t>
+            </w:r>
+            <w:r>
+              <w:rPr>
+                <w:rFonts w:ascii="BRH Devanagari Extra" w:hAnsi="BRH Devanagari Extra" w:cs="BRH Devanagari Extra"/>
+                <w:sz w:val="40"/>
+                <w:szCs w:val="40"/>
+                <w:lang w:val="it-IT"/>
+              </w:rPr>
+              <w:t>ÌiÉ</w:t>
+            </w:r>
+            <w:r>
+              <w:rPr>
+                <w:rFonts w:ascii="BRH Malayalam Extra" w:hAnsi="BRH Malayalam Extra" w:cs="BRH Devanagari Extra"/>
+                <w:sz w:val="32"/>
+                <w:szCs w:val="40"/>
+                <w:lang w:val="it-IT"/>
+              </w:rPr>
+              <w:t>–</w:t>
+            </w:r>
+            <w:r>
+              <w:rPr>
+                <w:rFonts w:ascii="BRH Devanagari Extra" w:hAnsi="BRH Devanagari Extra" w:cs="BRH Devanagari Extra"/>
+                <w:sz w:val="40"/>
+                <w:szCs w:val="40"/>
+                <w:lang w:val="it-IT"/>
+              </w:rPr>
+              <w:t xml:space="preserve"> | E¨ÉþUÉ</w:t>
+            </w:r>
+            <w:r>
+              <w:rPr>
+                <w:rFonts w:ascii="BRH Malayalam Extra" w:hAnsi="BRH Malayalam Extra" w:cs="BRH Devanagari Extra"/>
+                <w:sz w:val="32"/>
+                <w:szCs w:val="40"/>
+                <w:lang w:val="it-IT"/>
+              </w:rPr>
+              <w:t>–</w:t>
+            </w:r>
+            <w:r>
+              <w:rPr>
+                <w:rFonts w:ascii="BRH Devanagari Extra" w:hAnsi="BRH Devanagari Extra" w:cs="BRH Devanagari Extra"/>
+                <w:sz w:val="40"/>
+                <w:szCs w:val="40"/>
+                <w:lang w:val="it-IT"/>
+              </w:rPr>
+              <w:t xml:space="preserve"> CirÉÑiÉç - iÉ</w:t>
+            </w:r>
+            <w:r>
+              <w:rPr>
+                <w:rFonts w:ascii="BRH Malayalam Extra" w:hAnsi="BRH Malayalam Extra" w:cs="BRH Devanagari Extra"/>
+                <w:sz w:val="32"/>
+                <w:szCs w:val="40"/>
+                <w:lang w:val="it-IT"/>
+              </w:rPr>
+              <w:t>–</w:t>
+            </w:r>
+            <w:r>
+              <w:rPr>
+                <w:rFonts w:ascii="BRH Devanagari Extra" w:hAnsi="BRH Devanagari Extra" w:cs="BRH Devanagari Extra"/>
+                <w:sz w:val="40"/>
+                <w:szCs w:val="40"/>
+                <w:highlight w:val="green"/>
+                <w:lang w:val="it-IT"/>
+              </w:rPr>
+              <w:t>UÉ</w:t>
+            </w:r>
+            <w:r>
+              <w:rPr>
+                <w:rFonts w:ascii="BRH Malayalam Extra" w:hAnsi="BRH Malayalam Extra" w:cs="BRH Devanagari Extra"/>
+                <w:sz w:val="32"/>
+                <w:szCs w:val="40"/>
+                <w:lang w:val="it-IT"/>
+              </w:rPr>
+              <w:t>–</w:t>
+            </w:r>
+            <w:r>
+              <w:rPr>
+                <w:rFonts w:ascii="BRH Devanagari Extra" w:hAnsi="BRH Devanagari Extra" w:cs="BRH Devanagari Extra"/>
+                <w:sz w:val="40"/>
+                <w:szCs w:val="40"/>
+                <w:lang w:val="it-IT"/>
+              </w:rPr>
+              <w:t>È |</w:t>
+            </w:r>
+          </w:p>
+        </w:tc>
+      </w:tr>
+    </w:tbl>
+    <w:p>
+      <w:pPr>
+        <w:jc w:val="center"/>
+        <w:rPr>
+          <w:b/>
+          <w:bCs/>
+          <w:sz w:val="32"/>
+          <w:szCs w:val="32"/>
+          <w:u w:val="single"/>
+          <w:lang w:val="it-IT"/>
+        </w:rPr>
+      </w:pPr>
+    </w:p>
+    <w:p>
+      <w:pPr>
+        <w:jc w:val="center"/>
+        <w:rPr>
+          <w:b/>
+          <w:bCs/>
+          <w:sz w:val="32"/>
+          <w:szCs w:val="32"/>
+          <w:u w:val="single"/>
+          <w:lang w:val="it-IT"/>
+        </w:rPr>
+      </w:pPr>
+    </w:p>
+    <w:p>
+      <w:pPr>
+        <w:jc w:val="center"/>
+        <w:rPr>
+          <w:b/>
+          <w:bCs/>
+          <w:sz w:val="32"/>
+          <w:szCs w:val="32"/>
+          <w:u w:val="single"/>
+          <w:lang w:val="it-IT"/>
+        </w:rPr>
+      </w:pPr>
+    </w:p>
+    <w:p>
+      <w:pPr>
+        <w:jc w:val="center"/>
+        <w:rPr>
+          <w:b/>
+          <w:bCs/>
+          <w:sz w:val="32"/>
+          <w:szCs w:val="32"/>
+          <w:u w:val="single"/>
+          <w:lang w:val="it-IT"/>
+        </w:rPr>
+      </w:pPr>
+    </w:p>
+    <w:p>
+      <w:pPr>
+        <w:jc w:val="center"/>
+        <w:rPr>
+          <w:b/>
+          <w:bCs/>
+          <w:sz w:val="32"/>
+          <w:szCs w:val="32"/>
+          <w:u w:val="single"/>
+          <w:lang w:val="it-IT"/>
+        </w:rPr>
+      </w:pPr>
+    </w:p>
     <w:p>
       <w:pPr>
         <w:jc w:val="center"/>
@@ -336,7 +1028,6 @@
               </w:rPr>
               <w:t>–</w:t>
             </w:r>
-            <w:proofErr w:type="spellStart"/>
             <w:r>
               <w:rPr>
                 <w:rFonts w:ascii="BRH Devanagari Extra" w:hAnsi="BRH Devanagari Extra" w:cs="BRH Devanagari Extra"/>
@@ -345,49 +1036,21 @@
               </w:rPr>
               <w:t>iÉuÉÉå</w:t>
             </w:r>
-            <w:proofErr w:type="spellEnd"/>
-            <w:r>
-              <w:rPr>
-                <w:rFonts w:ascii="BRH Malayalam Extra" w:hAnsi="BRH Malayalam Extra" w:cs="BRH Devanagari Extra"/>
-                <w:sz w:val="32"/>
-                <w:szCs w:val="40"/>
-              </w:rPr>
-              <w:t>–</w:t>
-            </w:r>
-            <w:r>
-              <w:rPr>
-                <w:rFonts w:ascii="BRH Devanagari Extra" w:hAnsi="BRH Devanagari Extra" w:cs="BRH Devanagari Extra"/>
-                <w:sz w:val="40"/>
-                <w:szCs w:val="40"/>
-              </w:rPr>
-              <w:t xml:space="preserve"> </w:t>
-            </w:r>
-            <w:proofErr w:type="spellStart"/>
-            <w:r>
-              <w:rPr>
-                <w:rFonts w:ascii="BRH Devanagari Extra" w:hAnsi="BRH Devanagari Extra" w:cs="BRH Devanagari Extra"/>
-                <w:sz w:val="40"/>
-                <w:szCs w:val="40"/>
-              </w:rPr>
-              <w:t>lÉ</w:t>
-            </w:r>
-            <w:proofErr w:type="spellEnd"/>
-            <w:r>
-              <w:rPr>
-                <w:rFonts w:ascii="BRH Devanagari Extra" w:hAnsi="BRH Devanagari Extra" w:cs="BRH Devanagari Extra"/>
-                <w:sz w:val="40"/>
-                <w:szCs w:val="40"/>
-              </w:rPr>
-              <w:t xml:space="preserve"> </w:t>
-            </w:r>
-            <w:proofErr w:type="spellStart"/>
-            <w:r>
-              <w:rPr>
-                <w:rFonts w:ascii="BRH Devanagari Extra" w:hAnsi="BRH Devanagari Extra" w:cs="BRH Devanagari Extra"/>
-                <w:sz w:val="40"/>
-                <w:szCs w:val="40"/>
-              </w:rPr>
-              <w:t>eÉÏÿ</w:t>
+            <w:r>
+              <w:rPr>
+                <w:rFonts w:ascii="BRH Malayalam Extra" w:hAnsi="BRH Malayalam Extra" w:cs="BRH Devanagari Extra"/>
+                <w:sz w:val="32"/>
+                <w:szCs w:val="40"/>
+              </w:rPr>
+              <w:t>–</w:t>
+            </w:r>
+            <w:r>
+              <w:rPr>
+                <w:rFonts w:ascii="BRH Devanagari Extra" w:hAnsi="BRH Devanagari Extra" w:cs="BRH Devanagari Extra"/>
+                <w:sz w:val="40"/>
+                <w:szCs w:val="40"/>
+              </w:rPr>
+              <w:t xml:space="preserve"> lÉ eÉÏÿ</w:t>
             </w:r>
             <w:r>
               <w:rPr>
@@ -406,7 +1069,6 @@
               </w:rPr>
               <w:t>ïlirÉjÉÉå</w:t>
             </w:r>
-            <w:proofErr w:type="spellEnd"/>
             <w:r>
               <w:rPr>
                 <w:rFonts w:ascii="BRH Malayalam Extra" w:hAnsi="BRH Malayalam Extra" w:cs="BRH Devanagari Extra"/>
@@ -452,7 +1114,6 @@
               </w:rPr>
               <w:t>–</w:t>
             </w:r>
-            <w:proofErr w:type="spellStart"/>
             <w:r>
               <w:rPr>
                 <w:rFonts w:ascii="BRH Devanagari Extra" w:hAnsi="BRH Devanagari Extra" w:cs="BRH Devanagari Extra"/>
@@ -461,49 +1122,21 @@
               </w:rPr>
               <w:t>iÉuÉÉå</w:t>
             </w:r>
-            <w:proofErr w:type="spellEnd"/>
-            <w:r>
-              <w:rPr>
-                <w:rFonts w:ascii="BRH Malayalam Extra" w:hAnsi="BRH Malayalam Extra" w:cs="BRH Devanagari Extra"/>
-                <w:sz w:val="32"/>
-                <w:szCs w:val="40"/>
-              </w:rPr>
-              <w:t>–</w:t>
-            </w:r>
-            <w:r>
-              <w:rPr>
-                <w:rFonts w:ascii="BRH Devanagari Extra" w:hAnsi="BRH Devanagari Extra" w:cs="BRH Devanagari Extra"/>
-                <w:sz w:val="40"/>
-                <w:szCs w:val="40"/>
-              </w:rPr>
-              <w:t xml:space="preserve"> </w:t>
-            </w:r>
-            <w:proofErr w:type="spellStart"/>
-            <w:r>
-              <w:rPr>
-                <w:rFonts w:ascii="BRH Devanagari Extra" w:hAnsi="BRH Devanagari Extra" w:cs="BRH Devanagari Extra"/>
-                <w:sz w:val="40"/>
-                <w:szCs w:val="40"/>
-              </w:rPr>
-              <w:t>lÉ</w:t>
-            </w:r>
-            <w:proofErr w:type="spellEnd"/>
-            <w:r>
-              <w:rPr>
-                <w:rFonts w:ascii="BRH Devanagari Extra" w:hAnsi="BRH Devanagari Extra" w:cs="BRH Devanagari Extra"/>
-                <w:sz w:val="40"/>
-                <w:szCs w:val="40"/>
-              </w:rPr>
-              <w:t xml:space="preserve"> </w:t>
-            </w:r>
-            <w:proofErr w:type="spellStart"/>
-            <w:r>
-              <w:rPr>
-                <w:rFonts w:ascii="BRH Devanagari Extra" w:hAnsi="BRH Devanagari Extra" w:cs="BRH Devanagari Extra"/>
-                <w:sz w:val="40"/>
-                <w:szCs w:val="40"/>
-              </w:rPr>
-              <w:t>eÉÏ</w:t>
+            <w:r>
+              <w:rPr>
+                <w:rFonts w:ascii="BRH Malayalam Extra" w:hAnsi="BRH Malayalam Extra" w:cs="BRH Devanagari Extra"/>
+                <w:sz w:val="32"/>
+                <w:szCs w:val="40"/>
+              </w:rPr>
+              <w:t>–</w:t>
+            </w:r>
+            <w:r>
+              <w:rPr>
+                <w:rFonts w:ascii="BRH Devanagari Extra" w:hAnsi="BRH Devanagari Extra" w:cs="BRH Devanagari Extra"/>
+                <w:sz w:val="40"/>
+                <w:szCs w:val="40"/>
+              </w:rPr>
+              <w:t xml:space="preserve"> lÉ eÉÏ</w:t>
             </w:r>
             <w:r>
               <w:rPr>
@@ -514,7 +1147,6 @@
               </w:rPr>
               <w:t>ÿrÉ</w:t>
             </w:r>
-            <w:proofErr w:type="spellEnd"/>
             <w:r>
               <w:rPr>
                 <w:rFonts w:ascii="BRH Malayalam Extra" w:hAnsi="BRH Malayalam Extra" w:cs="BRH Devanagari Extra"/>
@@ -524,7 +1156,6 @@
               </w:rPr>
               <w:t>–</w:t>
             </w:r>
-            <w:proofErr w:type="spellStart"/>
             <w:r>
               <w:rPr>
                 <w:rFonts w:ascii="BRH Devanagari Extra" w:hAnsi="BRH Devanagari Extra" w:cs="BRH Devanagari Extra"/>
@@ -533,7 +1164,6 @@
               </w:rPr>
               <w:t>ïlirÉjÉÉå</w:t>
             </w:r>
-            <w:proofErr w:type="spellEnd"/>
             <w:r>
               <w:rPr>
                 <w:rFonts w:ascii="BRH Malayalam Extra" w:hAnsi="BRH Malayalam Extra" w:cs="BRH Devanagari Extra"/>
@@ -664,7 +1294,6 @@
                 <w:szCs w:val="32"/>
               </w:rPr>
             </w:pPr>
-            <w:proofErr w:type="spellStart"/>
             <w:r>
               <w:rPr>
                 <w:rFonts w:ascii="BRH Devanagari Extra" w:hAnsi="BRH Devanagari Extra" w:cs="BRH Devanagari Extra"/>
@@ -673,60 +1302,38 @@
               </w:rPr>
               <w:t>lÉuÉS</w:t>
             </w:r>
-            <w:proofErr w:type="spellEnd"/>
-            <w:r>
-              <w:rPr>
-                <w:rFonts w:ascii="BRH Malayalam Extra" w:hAnsi="BRH Malayalam Extra" w:cs="BRH Devanagari Extra"/>
-                <w:sz w:val="32"/>
-                <w:szCs w:val="40"/>
-              </w:rPr>
-              <w:t>–</w:t>
-            </w:r>
-            <w:proofErr w:type="spellStart"/>
-            <w:r>
-              <w:rPr>
-                <w:rFonts w:ascii="BRH Devanagari Extra" w:hAnsi="BRH Devanagari Extra" w:cs="BRH Devanagari Extra"/>
-                <w:sz w:val="40"/>
-                <w:szCs w:val="40"/>
-              </w:rPr>
-              <w:t>zÉ</w:t>
-            </w:r>
-            <w:proofErr w:type="spellEnd"/>
-            <w:r>
-              <w:rPr>
-                <w:rFonts w:ascii="BRH Devanagari Extra" w:hAnsi="BRH Devanagari Extra" w:cs="BRH Devanagari Extra"/>
-                <w:sz w:val="40"/>
+            <w:r>
+              <w:rPr>
+                <w:rFonts w:ascii="BRH Malayalam Extra" w:hAnsi="BRH Malayalam Extra" w:cs="BRH Devanagari Extra"/>
+                <w:sz w:val="32"/>
+                <w:szCs w:val="40"/>
+              </w:rPr>
+              <w:t>–</w:t>
+            </w:r>
+            <w:r>
+              <w:rPr>
+                <w:rFonts w:ascii="BRH Devanagari Extra" w:hAnsi="BRH Devanagari Extra" w:cs="BRH Devanagari Extra"/>
+                <w:sz w:val="40"/>
+                <w:szCs w:val="40"/>
+              </w:rPr>
+              <w:t>zÉ CirÉÑþ¨ÉU</w:t>
+            </w:r>
+            <w:r>
+              <w:rPr>
+                <w:rFonts w:ascii="BRH Malayalam Extra" w:hAnsi="BRH Malayalam Extra" w:cs="BRH Devanagari Extra"/>
+                <w:sz w:val="32"/>
+                <w:szCs w:val="40"/>
+              </w:rPr>
+              <w:t>–</w:t>
+            </w:r>
+            <w:r>
+              <w:rPr>
+                <w:rFonts w:ascii="BRH Malayalam Extra" w:hAnsi="BRH Malayalam Extra" w:cs="BRH Devanagari Extra"/>
+                <w:sz w:val="32"/>
                 <w:szCs w:val="40"/>
               </w:rPr>
               <w:t xml:space="preserve"> </w:t>
             </w:r>
-            <w:proofErr w:type="spellStart"/>
-            <w:r>
-              <w:rPr>
-                <w:rFonts w:ascii="BRH Devanagari Extra" w:hAnsi="BRH Devanagari Extra" w:cs="BRH Devanagari Extra"/>
-                <w:sz w:val="40"/>
-                <w:szCs w:val="40"/>
-              </w:rPr>
-              <w:t>CirÉÑþ¨ÉU</w:t>
-            </w:r>
-            <w:proofErr w:type="spellEnd"/>
-            <w:r>
-              <w:rPr>
-                <w:rFonts w:ascii="BRH Malayalam Extra" w:hAnsi="BRH Malayalam Extra" w:cs="BRH Devanagari Extra"/>
-                <w:sz w:val="32"/>
-                <w:szCs w:val="40"/>
-              </w:rPr>
-              <w:t>–</w:t>
-            </w:r>
-            <w:r>
-              <w:rPr>
-                <w:rFonts w:ascii="BRH Malayalam Extra" w:hAnsi="BRH Malayalam Extra" w:cs="BRH Devanagari Extra"/>
-                <w:sz w:val="32"/>
-                <w:szCs w:val="40"/>
-              </w:rPr>
-              <w:t xml:space="preserve"> </w:t>
-            </w:r>
-            <w:proofErr w:type="spellStart"/>
             <w:r>
               <w:rPr>
                 <w:rFonts w:ascii="BRH Devanagari Extra" w:hAnsi="BRH Devanagari Extra" w:cs="BRH Devanagari Extra"/>
@@ -742,36 +1349,16 @@
                 <w:sz w:val="40"/>
                 <w:szCs w:val="40"/>
               </w:rPr>
-              <w:t>ÉxqÉÉÿjÉç</w:t>
-            </w:r>
-            <w:proofErr w:type="spellEnd"/>
-            <w:r>
-              <w:rPr>
-                <w:rFonts w:ascii="BRH Devanagari Extra" w:hAnsi="BRH Devanagari Extra" w:cs="BRH Devanagari Extra"/>
-                <w:sz w:val="40"/>
-                <w:szCs w:val="40"/>
-              </w:rPr>
-              <w:t xml:space="preserve"> </w:t>
-            </w:r>
-            <w:proofErr w:type="spellStart"/>
-            <w:r>
-              <w:rPr>
-                <w:rFonts w:ascii="BRH Devanagari Extra" w:hAnsi="BRH Devanagari Extra" w:cs="BRH Devanagari Extra"/>
-                <w:sz w:val="40"/>
-                <w:szCs w:val="40"/>
-              </w:rPr>
-              <w:t>xÉ</w:t>
-            </w:r>
-            <w:proofErr w:type="spellEnd"/>
-            <w:r>
-              <w:rPr>
-                <w:rFonts w:ascii="BRH Malayalam Extra" w:hAnsi="BRH Malayalam Extra" w:cs="BRH Devanagari Extra"/>
-                <w:sz w:val="32"/>
-                <w:szCs w:val="40"/>
-              </w:rPr>
-              <w:t>–</w:t>
-            </w:r>
-            <w:proofErr w:type="spellStart"/>
+              <w:t>ÉxqÉÉÿjÉç xÉ</w:t>
+            </w:r>
+            <w:r>
+              <w:rPr>
+                <w:rFonts w:ascii="BRH Malayalam Extra" w:hAnsi="BRH Malayalam Extra" w:cs="BRH Devanagari Extra"/>
+                <w:sz w:val="32"/>
+                <w:szCs w:val="40"/>
+              </w:rPr>
+              <w:t>–</w:t>
+            </w:r>
             <w:r>
               <w:rPr>
                 <w:rFonts w:ascii="BRH Devanagari Extra" w:hAnsi="BRH Devanagari Extra" w:cs="BRH Devanagari Extra"/>
@@ -788,7 +1375,6 @@
               </w:rPr>
               <w:t>å</w:t>
             </w:r>
-            <w:proofErr w:type="spellEnd"/>
           </w:p>
         </w:tc>
         <w:tc>
@@ -810,7 +1396,6 @@
                 <w:szCs w:val="32"/>
               </w:rPr>
             </w:pPr>
-            <w:proofErr w:type="spellStart"/>
             <w:r>
               <w:rPr>
                 <w:rFonts w:ascii="BRH Devanagari Extra" w:hAnsi="BRH Devanagari Extra" w:cs="BRH Devanagari Extra"/>
@@ -819,42 +1404,49 @@
               </w:rPr>
               <w:t>lÉuÉS</w:t>
             </w:r>
-            <w:proofErr w:type="spellEnd"/>
-            <w:r>
-              <w:rPr>
-                <w:rFonts w:ascii="BRH Malayalam Extra" w:hAnsi="BRH Malayalam Extra" w:cs="BRH Devanagari Extra"/>
-                <w:sz w:val="32"/>
-                <w:szCs w:val="40"/>
-              </w:rPr>
-              <w:t>–</w:t>
-            </w:r>
-            <w:proofErr w:type="spellStart"/>
-            <w:r>
-              <w:rPr>
-                <w:rFonts w:ascii="BRH Devanagari Extra" w:hAnsi="BRH Devanagari Extra" w:cs="BRH Devanagari Extra"/>
-                <w:sz w:val="40"/>
-                <w:szCs w:val="40"/>
-              </w:rPr>
-              <w:t>zÉ</w:t>
-            </w:r>
-            <w:proofErr w:type="spellEnd"/>
-            <w:r>
-              <w:rPr>
-                <w:rFonts w:ascii="BRH Devanagari Extra" w:hAnsi="BRH Devanagari Extra" w:cs="BRH Devanagari Extra"/>
-                <w:sz w:val="40"/>
-                <w:szCs w:val="40"/>
+            <w:r>
+              <w:rPr>
+                <w:rFonts w:ascii="BRH Malayalam Extra" w:hAnsi="BRH Malayalam Extra" w:cs="BRH Devanagari Extra"/>
+                <w:sz w:val="32"/>
+                <w:szCs w:val="40"/>
+              </w:rPr>
+              <w:t>–</w:t>
+            </w:r>
+            <w:r>
+              <w:rPr>
+                <w:rFonts w:ascii="BRH Devanagari Extra" w:hAnsi="BRH Devanagari Extra" w:cs="BRH Devanagari Extra"/>
+                <w:sz w:val="40"/>
+                <w:szCs w:val="40"/>
+              </w:rPr>
+              <w:t>zÉ CirÉÑþ¨É</w:t>
+            </w:r>
+            <w:r>
+              <w:rPr>
+                <w:rFonts w:ascii="BRH Devanagari Extra" w:hAnsi="BRH Devanagari Extra" w:cs="BRH Devanagari Extra"/>
+                <w:sz w:val="40"/>
+                <w:szCs w:val="40"/>
+                <w:highlight w:val="green"/>
+              </w:rPr>
+              <w:t>U</w:t>
+            </w:r>
+            <w:r>
+              <w:rPr>
+                <w:rFonts w:ascii="BRH Malayalam Extra" w:hAnsi="BRH Malayalam Extra" w:cs="BRH Devanagari Extra"/>
+                <w:sz w:val="32"/>
+                <w:szCs w:val="40"/>
+                <w:highlight w:val="green"/>
+              </w:rPr>
+              <w:t>–</w:t>
+            </w:r>
+            <w:r>
+              <w:rPr>
+                <w:rFonts w:ascii="BRH Malayalam Extra" w:hAnsi="BRH Malayalam Extra" w:cs="BRH Devanagari Extra"/>
+                <w:sz w:val="32"/>
+                <w:szCs w:val="40"/>
+                <w:highlight w:val="green"/>
               </w:rPr>
               <w:t xml:space="preserve"> </w:t>
             </w:r>
-            <w:proofErr w:type="spellStart"/>
-            <w:r>
-              <w:rPr>
-                <w:rFonts w:ascii="BRH Devanagari Extra" w:hAnsi="BRH Devanagari Extra" w:cs="BRH Devanagari Extra"/>
-                <w:sz w:val="40"/>
-                <w:szCs w:val="40"/>
-              </w:rPr>
-              <w:t>CirÉÑþ¨É</w:t>
-            </w:r>
             <w:r>
               <w:rPr>
                 <w:rFonts w:ascii="BRH Devanagari Extra" w:hAnsi="BRH Devanagari Extra" w:cs="BRH Devanagari Extra"/>
@@ -862,53 +1454,24 @@
                 <w:szCs w:val="40"/>
                 <w:highlight w:val="green"/>
               </w:rPr>
-              <w:t>U</w:t>
-            </w:r>
-            <w:proofErr w:type="spellEnd"/>
-            <w:r>
-              <w:rPr>
-                <w:rFonts w:ascii="BRH Malayalam Extra" w:hAnsi="BRH Malayalam Extra" w:cs="BRH Devanagari Extra"/>
-                <w:sz w:val="32"/>
+              <w:t>x</w:t>
+            </w:r>
+            <w:r>
+              <w:rPr>
+                <w:rFonts w:ascii="BRH Devanagari Extra" w:hAnsi="BRH Devanagari Extra" w:cs="BRH Devanagari Extra"/>
+                <w:sz w:val="40"/>
                 <w:szCs w:val="40"/>
                 <w:highlight w:val="green"/>
               </w:rPr>
-              <w:t>–</w:t>
-            </w:r>
-            <w:r>
-              <w:rPr>
-                <w:rFonts w:ascii="BRH Malayalam Extra" w:hAnsi="BRH Malayalam Extra" w:cs="BRH Devanagari Extra"/>
-                <w:sz w:val="32"/>
+              <w:t>i</w:t>
+            </w:r>
+            <w:r>
+              <w:rPr>
+                <w:rFonts w:ascii="BRH Devanagari Extra" w:hAnsi="BRH Devanagari Extra" w:cs="BRH Devanagari Extra"/>
+                <w:sz w:val="40"/>
                 <w:szCs w:val="40"/>
                 <w:highlight w:val="green"/>
               </w:rPr>
-              <w:t xml:space="preserve"> </w:t>
-            </w:r>
-            <w:proofErr w:type="spellStart"/>
-            <w:r>
-              <w:rPr>
-                <w:rFonts w:ascii="BRH Devanagari Extra" w:hAnsi="BRH Devanagari Extra" w:cs="BRH Devanagari Extra"/>
-                <w:sz w:val="40"/>
-                <w:szCs w:val="40"/>
-                <w:highlight w:val="green"/>
-              </w:rPr>
-              <w:t>x</w:t>
-            </w:r>
-            <w:r>
-              <w:rPr>
-                <w:rFonts w:ascii="BRH Devanagari Extra" w:hAnsi="BRH Devanagari Extra" w:cs="BRH Devanagari Extra"/>
-                <w:sz w:val="40"/>
-                <w:szCs w:val="40"/>
-                <w:highlight w:val="green"/>
-              </w:rPr>
-              <w:t>i</w:t>
-            </w:r>
-            <w:r>
-              <w:rPr>
-                <w:rFonts w:ascii="BRH Devanagari Extra" w:hAnsi="BRH Devanagari Extra" w:cs="BRH Devanagari Extra"/>
-                <w:sz w:val="40"/>
-                <w:szCs w:val="40"/>
-                <w:highlight w:val="green"/>
-              </w:rPr>
               <w:t>É</w:t>
             </w:r>
             <w:r>
@@ -917,36 +1480,16 @@
                 <w:sz w:val="40"/>
                 <w:szCs w:val="40"/>
               </w:rPr>
-              <w:t>xqÉÉÿjÉç</w:t>
-            </w:r>
-            <w:proofErr w:type="spellEnd"/>
-            <w:r>
-              <w:rPr>
-                <w:rFonts w:ascii="BRH Devanagari Extra" w:hAnsi="BRH Devanagari Extra" w:cs="BRH Devanagari Extra"/>
-                <w:sz w:val="40"/>
-                <w:szCs w:val="40"/>
-              </w:rPr>
-              <w:t xml:space="preserve"> </w:t>
-            </w:r>
-            <w:proofErr w:type="spellStart"/>
-            <w:r>
-              <w:rPr>
-                <w:rFonts w:ascii="BRH Devanagari Extra" w:hAnsi="BRH Devanagari Extra" w:cs="BRH Devanagari Extra"/>
-                <w:sz w:val="40"/>
-                <w:szCs w:val="40"/>
-              </w:rPr>
-              <w:t>xÉ</w:t>
-            </w:r>
-            <w:proofErr w:type="spellEnd"/>
-            <w:r>
-              <w:rPr>
-                <w:rFonts w:ascii="BRH Malayalam Extra" w:hAnsi="BRH Malayalam Extra" w:cs="BRH Devanagari Extra"/>
-                <w:sz w:val="32"/>
-                <w:szCs w:val="40"/>
-              </w:rPr>
-              <w:t>–</w:t>
-            </w:r>
-            <w:proofErr w:type="spellStart"/>
+              <w:t>xqÉÉÿjÉç xÉ</w:t>
+            </w:r>
+            <w:r>
+              <w:rPr>
+                <w:rFonts w:ascii="BRH Malayalam Extra" w:hAnsi="BRH Malayalam Extra" w:cs="BRH Devanagari Extra"/>
+                <w:sz w:val="32"/>
+                <w:szCs w:val="40"/>
+              </w:rPr>
+              <w:t>–</w:t>
+            </w:r>
             <w:r>
               <w:rPr>
                 <w:rFonts w:ascii="BRH Devanagari Extra" w:hAnsi="BRH Devanagari Extra" w:cs="BRH Devanagari Extra"/>
@@ -963,7 +1506,6 @@
               </w:rPr>
               <w:t>å</w:t>
             </w:r>
-            <w:proofErr w:type="spellEnd"/>
           </w:p>
         </w:tc>
       </w:tr>
@@ -987,6 +1529,7 @@
           <w:szCs w:val="32"/>
           <w:u w:val="single"/>
         </w:rPr>
+        <w:lastRenderedPageBreak/>
         <w:t>=======================</w:t>
       </w:r>
     </w:p>
@@ -1021,29 +1564,7 @@
           <w:szCs w:val="32"/>
           <w:u w:val="single"/>
         </w:rPr>
-        <w:t xml:space="preserve">TS Pada Paatam – TS 5.3 </w:t>
-      </w:r>
-      <w:proofErr w:type="spellStart"/>
-      <w:r>
-        <w:rPr>
-          <w:b/>
-          <w:bCs/>
-          <w:sz w:val="32"/>
-          <w:szCs w:val="32"/>
-          <w:u w:val="single"/>
-        </w:rPr>
-        <w:t>Sanksrit</w:t>
-      </w:r>
-      <w:proofErr w:type="spellEnd"/>
-      <w:r>
-        <w:rPr>
-          <w:b/>
-          <w:bCs/>
-          <w:sz w:val="32"/>
-          <w:szCs w:val="32"/>
-          <w:u w:val="single"/>
-        </w:rPr>
-        <w:t xml:space="preserve"> co</w:t>
+        <w:t>TS Pada Paatam – TS 5.3 Sanksrit co</w:t>
       </w:r>
       <w:r>
         <w:rPr>
@@ -1246,17 +1767,17 @@
                 <w:bCs/>
                 <w:sz w:val="28"/>
                 <w:szCs w:val="28"/>
-                <w:lang w:bidi="ta-IN"/>
-              </w:rPr>
-            </w:pPr>
-            <w:r>
-              <w:rPr>
-                <w:rFonts w:cs="Latha"/>
-                <w:b/>
-                <w:bCs/>
-                <w:sz w:val="28"/>
-                <w:szCs w:val="28"/>
-                <w:lang w:bidi="ta-IN"/>
+                <w:lang w:val="it-IT" w:bidi="ta-IN"/>
+              </w:rPr>
+            </w:pPr>
+            <w:r>
+              <w:rPr>
+                <w:rFonts w:cs="Latha"/>
+                <w:b/>
+                <w:bCs/>
+                <w:sz w:val="28"/>
+                <w:szCs w:val="28"/>
+                <w:lang w:val="it-IT" w:bidi="ta-IN"/>
               </w:rPr>
               <w:t>5.3.5.2 – Padam</w:t>
             </w:r>
@@ -1270,17 +1791,17 @@
                 <w:bCs/>
                 <w:sz w:val="28"/>
                 <w:szCs w:val="28"/>
-                <w:lang w:bidi="ta-IN"/>
-              </w:rPr>
-            </w:pPr>
-            <w:r>
-              <w:rPr>
-                <w:rFonts w:cs="Latha"/>
-                <w:b/>
-                <w:bCs/>
-                <w:sz w:val="28"/>
-                <w:szCs w:val="28"/>
-                <w:lang w:bidi="ta-IN"/>
+                <w:lang w:val="it-IT" w:bidi="ta-IN"/>
+              </w:rPr>
+            </w:pPr>
+            <w:r>
+              <w:rPr>
+                <w:rFonts w:cs="Latha"/>
+                <w:b/>
+                <w:bCs/>
+                <w:sz w:val="28"/>
+                <w:szCs w:val="28"/>
+                <w:lang w:val="it-IT" w:bidi="ta-IN"/>
               </w:rPr>
               <w:t>Padam No. 36</w:t>
             </w:r>
@@ -1293,16 +1814,17 @@
                 <w:bCs/>
                 <w:sz w:val="32"/>
                 <w:szCs w:val="32"/>
-              </w:rPr>
-            </w:pPr>
-            <w:r>
-              <w:rPr>
-                <w:rFonts w:cs="Latha"/>
-                <w:b/>
-                <w:bCs/>
-                <w:sz w:val="28"/>
-                <w:szCs w:val="28"/>
-                <w:lang w:bidi="ta-IN"/>
+                <w:lang w:val="it-IT"/>
+              </w:rPr>
+            </w:pPr>
+            <w:r>
+              <w:rPr>
+                <w:rFonts w:cs="Latha"/>
+                <w:b/>
+                <w:bCs/>
+                <w:sz w:val="28"/>
+                <w:szCs w:val="28"/>
+                <w:lang w:val="it-IT" w:bidi="ta-IN"/>
               </w:rPr>
               <w:t>Panchaati No. 24</w:t>
             </w:r>
@@ -1340,7 +1862,6 @@
                 <w:szCs w:val="40"/>
               </w:rPr>
             </w:pPr>
-            <w:proofErr w:type="spellStart"/>
             <w:r>
               <w:rPr>
                 <w:rFonts w:ascii="BRH Devanagari Extra" w:hAnsi="BRH Devanagari Extra" w:cs="BRH Devanagari Extra"/>
@@ -1349,7 +1870,6 @@
               </w:rPr>
               <w:t>xÉÉiqÉåÌiÉ</w:t>
             </w:r>
-            <w:proofErr w:type="spellEnd"/>
             <w:r>
               <w:rPr>
                 <w:rFonts w:ascii="BRH Malayalam Extra" w:hAnsi="BRH Malayalam Extra" w:cs="BRH Devanagari Extra"/>
@@ -1366,7 +1886,6 @@
               </w:rPr>
               <w:t xml:space="preserve"> </w:t>
             </w:r>
-            <w:proofErr w:type="spellStart"/>
             <w:r>
               <w:rPr>
                 <w:rFonts w:ascii="BRH Devanagari Extra" w:hAnsi="BRH Devanagari Extra" w:cs="BRH Devanagari Extra"/>
@@ -1376,7 +1895,6 @@
               </w:rPr>
               <w:t>xÉ</w:t>
             </w:r>
-            <w:proofErr w:type="spellEnd"/>
             <w:r>
               <w:rPr>
                 <w:rFonts w:ascii="BRH Malayalam Extra" w:hAnsi="BRH Malayalam Extra" w:cs="BRH Devanagari Extra"/>
@@ -1401,7 +1919,6 @@
               </w:rPr>
               <w:t>–</w:t>
             </w:r>
-            <w:proofErr w:type="spellStart"/>
             <w:r>
               <w:rPr>
                 <w:rFonts w:ascii="BRH Devanagari Extra" w:hAnsi="BRH Devanagari Extra" w:cs="BRH Devanagari Extra"/>
@@ -1410,7 +1927,6 @@
               </w:rPr>
               <w:t>iqÉÉ</w:t>
             </w:r>
-            <w:proofErr w:type="spellEnd"/>
             <w:r>
               <w:rPr>
                 <w:rFonts w:ascii="BRH Malayalam Extra" w:hAnsi="BRH Malayalam Extra" w:cs="BRH Devanagari Extra"/>
@@ -1481,7 +1997,6 @@
                 <w:szCs w:val="40"/>
               </w:rPr>
             </w:pPr>
-            <w:proofErr w:type="spellStart"/>
             <w:r>
               <w:rPr>
                 <w:rFonts w:ascii="BRH Devanagari Extra" w:hAnsi="BRH Devanagari Extra" w:cs="BRH Devanagari Extra"/>
@@ -1490,7 +2005,6 @@
               </w:rPr>
               <w:t>xÉÉiqÉåÌiÉ</w:t>
             </w:r>
-            <w:proofErr w:type="spellEnd"/>
             <w:r>
               <w:rPr>
                 <w:rFonts w:ascii="BRH Malayalam Extra" w:hAnsi="BRH Malayalam Extra" w:cs="BRH Devanagari Extra"/>
@@ -1507,7 +2021,6 @@
               </w:rPr>
               <w:t xml:space="preserve"> </w:t>
             </w:r>
-            <w:proofErr w:type="spellStart"/>
             <w:r>
               <w:rPr>
                 <w:rFonts w:ascii="BRH Devanagari Extra" w:hAnsi="BRH Devanagari Extra" w:cs="BRH Devanagari Extra"/>
@@ -1517,7 +2030,6 @@
               </w:rPr>
               <w:t>xÉ</w:t>
             </w:r>
-            <w:proofErr w:type="spellEnd"/>
             <w:r>
               <w:rPr>
                 <w:rFonts w:ascii="BRH Devanagari Extra" w:hAnsi="BRH Devanagari Extra" w:cs="BRH Devanagari Extra"/>
@@ -1534,7 +2046,6 @@
               </w:rPr>
               <w:t>–</w:t>
             </w:r>
-            <w:proofErr w:type="spellStart"/>
             <w:r>
               <w:rPr>
                 <w:rFonts w:ascii="BRH Devanagari Extra" w:hAnsi="BRH Devanagari Extra" w:cs="BRH Devanagari Extra"/>
@@ -1543,7 +2054,6 @@
               </w:rPr>
               <w:t>iqÉÉ</w:t>
             </w:r>
-            <w:proofErr w:type="spellEnd"/>
             <w:r>
               <w:rPr>
                 <w:rFonts w:ascii="BRH Malayalam Extra" w:hAnsi="BRH Malayalam Extra" w:cs="BRH Devanagari Extra"/>
@@ -1620,17 +2130,17 @@
                 <w:bCs/>
                 <w:sz w:val="28"/>
                 <w:szCs w:val="28"/>
-                <w:lang w:bidi="ta-IN"/>
-              </w:rPr>
-            </w:pPr>
-            <w:r>
-              <w:rPr>
-                <w:rFonts w:cs="Latha"/>
-                <w:b/>
-                <w:bCs/>
-                <w:sz w:val="28"/>
-                <w:szCs w:val="28"/>
-                <w:lang w:bidi="ta-IN"/>
+                <w:lang w:val="it-IT" w:bidi="ta-IN"/>
+              </w:rPr>
+            </w:pPr>
+            <w:r>
+              <w:rPr>
+                <w:rFonts w:cs="Latha"/>
+                <w:b/>
+                <w:bCs/>
+                <w:sz w:val="28"/>
+                <w:szCs w:val="28"/>
+                <w:lang w:val="it-IT" w:bidi="ta-IN"/>
               </w:rPr>
               <w:t>5.3.8.1 – Padam</w:t>
             </w:r>
@@ -1644,17 +2154,17 @@
                 <w:bCs/>
                 <w:sz w:val="28"/>
                 <w:szCs w:val="28"/>
-                <w:lang w:bidi="ta-IN"/>
-              </w:rPr>
-            </w:pPr>
-            <w:r>
-              <w:rPr>
-                <w:rFonts w:cs="Latha"/>
-                <w:b/>
-                <w:bCs/>
-                <w:sz w:val="28"/>
-                <w:szCs w:val="28"/>
-                <w:lang w:bidi="ta-IN"/>
+                <w:lang w:val="it-IT" w:bidi="ta-IN"/>
+              </w:rPr>
+            </w:pPr>
+            <w:r>
+              <w:rPr>
+                <w:rFonts w:cs="Latha"/>
+                <w:b/>
+                <w:bCs/>
+                <w:sz w:val="28"/>
+                <w:szCs w:val="28"/>
+                <w:lang w:val="it-IT" w:bidi="ta-IN"/>
               </w:rPr>
               <w:t>Padam No. 37</w:t>
             </w:r>
@@ -1677,7 +2187,7 @@
                 <w:bCs/>
                 <w:sz w:val="28"/>
                 <w:szCs w:val="28"/>
-                <w:lang w:bidi="ta-IN"/>
+                <w:lang w:val="it-IT" w:bidi="ta-IN"/>
               </w:rPr>
               <w:t>Panchaati No. 35</w:t>
             </w:r>
@@ -1717,7 +2227,6 @@
               </w:rPr>
               <w:t>–</w:t>
             </w:r>
-            <w:proofErr w:type="spellStart"/>
             <w:r>
               <w:rPr>
                 <w:rFonts w:ascii="BRH Devanagari Extra" w:hAnsi="BRH Devanagari Extra" w:cs="BRH Devanagari Extra"/>
@@ -1726,7 +2235,6 @@
               </w:rPr>
               <w:t>mÉ</w:t>
             </w:r>
-            <w:proofErr w:type="spellEnd"/>
             <w:r>
               <w:rPr>
                 <w:rFonts w:ascii="BRH Malayalam Extra" w:hAnsi="BRH Malayalam Extra" w:cs="BRH Devanagari Extra"/>
@@ -1735,7 +2243,6 @@
               </w:rPr>
               <w:t>–</w:t>
             </w:r>
-            <w:proofErr w:type="spellStart"/>
             <w:r>
               <w:rPr>
                 <w:rFonts w:ascii="BRH Devanagari Extra" w:hAnsi="BRH Devanagari Extra" w:cs="BRH Devanagari Extra"/>
@@ -1744,7 +2251,6 @@
               </w:rPr>
               <w:t>SkÉÉ</w:t>
             </w:r>
-            <w:proofErr w:type="spellEnd"/>
             <w:r>
               <w:rPr>
                 <w:rFonts w:ascii="BRH Malayalam Extra" w:hAnsi="BRH Malayalam Extra" w:cs="BRH Devanagari Extra"/>
@@ -1753,23 +2259,13 @@
               </w:rPr>
               <w:t>–</w:t>
             </w:r>
-            <w:proofErr w:type="spellStart"/>
-            <w:r>
-              <w:rPr>
-                <w:rFonts w:ascii="BRH Devanagari Extra" w:hAnsi="BRH Devanagari Extra" w:cs="BRH Devanagari Extra"/>
-                <w:sz w:val="40"/>
-                <w:szCs w:val="40"/>
-              </w:rPr>
-              <w:t>iÉÏirÉÑþmÉ</w:t>
-            </w:r>
-            <w:proofErr w:type="spellEnd"/>
-            <w:r>
-              <w:rPr>
-                <w:rFonts w:ascii="BRH Devanagari Extra" w:hAnsi="BRH Devanagari Extra" w:cs="BRH Devanagari Extra"/>
-                <w:sz w:val="40"/>
-                <w:szCs w:val="40"/>
-              </w:rPr>
-              <w:t xml:space="preserve"> - </w:t>
+            <w:r>
+              <w:rPr>
+                <w:rFonts w:ascii="BRH Devanagari Extra" w:hAnsi="BRH Devanagari Extra" w:cs="BRH Devanagari Extra"/>
+                <w:sz w:val="40"/>
+                <w:szCs w:val="40"/>
+              </w:rPr>
+              <w:t xml:space="preserve">iÉÏirÉÑþmÉ - </w:t>
             </w:r>
             <w:r>
               <w:rPr>
@@ -1788,23 +2284,13 @@
               </w:rPr>
               <w:t>–</w:t>
             </w:r>
-            <w:proofErr w:type="spellStart"/>
-            <w:r>
-              <w:rPr>
-                <w:rFonts w:ascii="BRH Devanagari Extra" w:hAnsi="BRH Devanagari Extra" w:cs="BRH Devanagari Extra"/>
-                <w:sz w:val="40"/>
-                <w:szCs w:val="40"/>
-              </w:rPr>
-              <w:t>kÉÉþÌiÉ</w:t>
-            </w:r>
-            <w:proofErr w:type="spellEnd"/>
-            <w:r>
-              <w:rPr>
-                <w:rFonts w:ascii="BRH Devanagari Extra" w:hAnsi="BRH Devanagari Extra" w:cs="BRH Devanagari Extra"/>
-                <w:sz w:val="40"/>
-                <w:szCs w:val="40"/>
-              </w:rPr>
-              <w:t xml:space="preserve"> |</w:t>
+            <w:r>
+              <w:rPr>
+                <w:rFonts w:ascii="BRH Devanagari Extra" w:hAnsi="BRH Devanagari Extra" w:cs="BRH Devanagari Extra"/>
+                <w:sz w:val="40"/>
+                <w:szCs w:val="40"/>
+              </w:rPr>
+              <w:t>kÉÉþÌiÉ |</w:t>
             </w:r>
           </w:p>
         </w:tc>
@@ -1843,7 +2329,6 @@
               </w:rPr>
               <w:t>–</w:t>
             </w:r>
-            <w:proofErr w:type="spellStart"/>
             <w:r>
               <w:rPr>
                 <w:rFonts w:ascii="BRH Devanagari Extra" w:hAnsi="BRH Devanagari Extra" w:cs="BRH Devanagari Extra"/>
@@ -1852,7 +2337,6 @@
               </w:rPr>
               <w:t>mÉ</w:t>
             </w:r>
-            <w:proofErr w:type="spellEnd"/>
             <w:r>
               <w:rPr>
                 <w:rFonts w:ascii="BRH Malayalam Extra" w:hAnsi="BRH Malayalam Extra" w:cs="BRH Devanagari Extra"/>
@@ -1861,7 +2345,6 @@
               </w:rPr>
               <w:t>–</w:t>
             </w:r>
-            <w:proofErr w:type="spellStart"/>
             <w:r>
               <w:rPr>
                 <w:rFonts w:ascii="BRH Devanagari Extra" w:hAnsi="BRH Devanagari Extra" w:cs="BRH Devanagari Extra"/>
@@ -1870,7 +2353,6 @@
               </w:rPr>
               <w:t>SkÉÉ</w:t>
             </w:r>
-            <w:proofErr w:type="spellEnd"/>
             <w:r>
               <w:rPr>
                 <w:rFonts w:ascii="BRH Malayalam Extra" w:hAnsi="BRH Malayalam Extra" w:cs="BRH Devanagari Extra"/>
@@ -1879,25 +2361,14 @@
               </w:rPr>
               <w:t>–</w:t>
             </w:r>
-            <w:proofErr w:type="spellStart"/>
-            <w:r>
-              <w:rPr>
-                <w:rFonts w:ascii="BRH Devanagari Extra" w:hAnsi="BRH Devanagari Extra" w:cs="BRH Devanagari Extra"/>
-                <w:sz w:val="40"/>
-                <w:szCs w:val="40"/>
-              </w:rPr>
-              <w:t>iÉÏirÉÑþmÉ</w:t>
-            </w:r>
-            <w:proofErr w:type="spellEnd"/>
-            <w:r>
-              <w:rPr>
-                <w:rFonts w:ascii="BRH Devanagari Extra" w:hAnsi="BRH Devanagari Extra" w:cs="BRH Devanagari Extra"/>
-                <w:sz w:val="40"/>
-                <w:szCs w:val="40"/>
-              </w:rPr>
-              <w:t xml:space="preserve"> - </w:t>
-            </w:r>
-            <w:proofErr w:type="spellStart"/>
+            <w:r>
+              <w:rPr>
+                <w:rFonts w:ascii="BRH Devanagari Extra" w:hAnsi="BRH Devanagari Extra" w:cs="BRH Devanagari Extra"/>
+                <w:sz w:val="40"/>
+                <w:szCs w:val="40"/>
+              </w:rPr>
+              <w:t xml:space="preserve">iÉÏirÉÑþmÉ - </w:t>
+            </w:r>
             <w:r>
               <w:rPr>
                 <w:rFonts w:ascii="BRH Devanagari Extra" w:hAnsi="BRH Devanagari Extra" w:cs="BRH Devanagari Extra"/>
@@ -1913,16 +2384,7 @@
                 <w:sz w:val="40"/>
                 <w:szCs w:val="40"/>
               </w:rPr>
-              <w:t>kÉÉþÌiÉ</w:t>
-            </w:r>
-            <w:proofErr w:type="spellEnd"/>
-            <w:r>
-              <w:rPr>
-                <w:rFonts w:ascii="BRH Devanagari Extra" w:hAnsi="BRH Devanagari Extra" w:cs="BRH Devanagari Extra"/>
-                <w:sz w:val="40"/>
-                <w:szCs w:val="40"/>
-              </w:rPr>
-              <w:t xml:space="preserve"> |</w:t>
+              <w:t>kÉÉþÌiÉ |</w:t>
             </w:r>
           </w:p>
         </w:tc>
@@ -1950,19 +2412,18 @@
                 <w:bCs/>
                 <w:sz w:val="28"/>
                 <w:szCs w:val="28"/>
-                <w:lang w:bidi="ta-IN"/>
-              </w:rPr>
-            </w:pPr>
-            <w:r>
-              <w:rPr>
-                <w:rFonts w:cs="Latha"/>
-                <w:b/>
-                <w:bCs/>
-                <w:sz w:val="28"/>
-                <w:szCs w:val="28"/>
-                <w:lang w:bidi="ta-IN"/>
-              </w:rPr>
-              <w:lastRenderedPageBreak/>
+                <w:lang w:val="it-IT" w:bidi="ta-IN"/>
+              </w:rPr>
+            </w:pPr>
+            <w:r>
+              <w:rPr>
+                <w:rFonts w:cs="Latha"/>
+                <w:b/>
+                <w:bCs/>
+                <w:sz w:val="28"/>
+                <w:szCs w:val="28"/>
+                <w:lang w:val="it-IT" w:bidi="ta-IN"/>
+              </w:rPr>
               <w:t>5.3.9.2 – Padam</w:t>
             </w:r>
           </w:p>
@@ -1975,17 +2436,17 @@
                 <w:bCs/>
                 <w:sz w:val="28"/>
                 <w:szCs w:val="28"/>
-                <w:lang w:bidi="ta-IN"/>
-              </w:rPr>
-            </w:pPr>
-            <w:r>
-              <w:rPr>
-                <w:rFonts w:cs="Latha"/>
-                <w:b/>
-                <w:bCs/>
-                <w:sz w:val="28"/>
-                <w:szCs w:val="28"/>
-                <w:lang w:bidi="ta-IN"/>
+                <w:lang w:val="it-IT" w:bidi="ta-IN"/>
+              </w:rPr>
+            </w:pPr>
+            <w:r>
+              <w:rPr>
+                <w:rFonts w:cs="Latha"/>
+                <w:b/>
+                <w:bCs/>
+                <w:sz w:val="28"/>
+                <w:szCs w:val="28"/>
+                <w:lang w:val="it-IT" w:bidi="ta-IN"/>
               </w:rPr>
               <w:t>Padam No. 20</w:t>
             </w:r>
@@ -2008,7 +2469,7 @@
                 <w:bCs/>
                 <w:sz w:val="28"/>
                 <w:szCs w:val="28"/>
-                <w:lang w:bidi="ta-IN"/>
+                <w:lang w:val="it-IT" w:bidi="ta-IN"/>
               </w:rPr>
               <w:t>Panchaati No. 39</w:t>
             </w:r>
@@ -2033,7 +2494,6 @@
                 <w:szCs w:val="40"/>
               </w:rPr>
             </w:pPr>
-            <w:proofErr w:type="spellStart"/>
             <w:r>
               <w:rPr>
                 <w:rFonts w:ascii="BRH Devanagari Extra" w:hAnsi="BRH Devanagari Extra" w:cs="BRH Devanagari Extra"/>
@@ -2042,7 +2502,6 @@
               </w:rPr>
               <w:t>Så</w:t>
             </w:r>
-            <w:proofErr w:type="spellEnd"/>
             <w:r>
               <w:rPr>
                 <w:rFonts w:ascii="BRH Malayalam Extra" w:hAnsi="BRH Malayalam Extra" w:cs="BRH Devanagari Extra"/>
@@ -2051,7 +2510,6 @@
               </w:rPr>
               <w:t>–</w:t>
             </w:r>
-            <w:proofErr w:type="spellStart"/>
             <w:r>
               <w:rPr>
                 <w:rFonts w:ascii="BRH Devanagari Extra" w:hAnsi="BRH Devanagari Extra" w:cs="BRH Devanagari Extra"/>
@@ -2060,7 +2518,6 @@
               </w:rPr>
               <w:t>uÉ</w:t>
             </w:r>
-            <w:proofErr w:type="spellEnd"/>
             <w:r>
               <w:rPr>
                 <w:rFonts w:ascii="BRH Malayalam Extra" w:hAnsi="BRH Malayalam Extra" w:cs="BRH Devanagari Extra"/>
@@ -2069,7 +2526,6 @@
               </w:rPr>
               <w:t>–</w:t>
             </w:r>
-            <w:proofErr w:type="spellStart"/>
             <w:r>
               <w:rPr>
                 <w:rFonts w:ascii="BRH Devanagari Extra" w:hAnsi="BRH Devanagari Extra" w:cs="BRH Devanagari Extra"/>
@@ -2078,7 +2534,6 @@
               </w:rPr>
               <w:t>mÉÑ</w:t>
             </w:r>
-            <w:proofErr w:type="spellEnd"/>
             <w:r>
               <w:rPr>
                 <w:rFonts w:ascii="BRH Malayalam Extra" w:hAnsi="BRH Malayalam Extra" w:cs="BRH Devanagari Extra"/>
@@ -2093,124 +2548,89 @@
                 <w:sz w:val="40"/>
                 <w:szCs w:val="40"/>
               </w:rPr>
+              <w:t>UÉ CÌiÉþ SåuÉ-mÉÑ</w:t>
+            </w:r>
+            <w:r>
+              <w:rPr>
+                <w:rFonts w:ascii="BRH Malayalam Extra" w:hAnsi="BRH Malayalam Extra" w:cs="BRH Devanagari Extra"/>
+                <w:sz w:val="34"/>
+                <w:szCs w:val="40"/>
+              </w:rPr>
+              <w:t>–</w:t>
+            </w:r>
+            <w:r>
+              <w:rPr>
+                <w:rFonts w:ascii="BRH Devanagari Extra" w:hAnsi="BRH Devanagari Extra" w:cs="BRH Devanagari Extra"/>
+                <w:sz w:val="40"/>
+                <w:szCs w:val="40"/>
+              </w:rPr>
+              <w:t xml:space="preserve">UÉÈ | </w:t>
+            </w:r>
+          </w:p>
+          <w:p>
+            <w:pPr>
+              <w:spacing w:before="0" w:line="240" w:lineRule="auto"/>
+              <w:rPr>
+                <w:sz w:val="32"/>
+                <w:szCs w:val="32"/>
+              </w:rPr>
+            </w:pPr>
+            <w:r>
+              <w:rPr>
+                <w:rFonts w:ascii="BRH Devanagari Extra" w:hAnsi="BRH Devanagari Extra" w:cs="BRH Devanagari Extra"/>
+                <w:sz w:val="40"/>
+                <w:szCs w:val="40"/>
+              </w:rPr>
+              <w:t>Så</w:t>
+            </w:r>
+            <w:r>
+              <w:rPr>
+                <w:rFonts w:ascii="BRH Malayalam Extra" w:hAnsi="BRH Malayalam Extra" w:cs="BRH Devanagari Extra"/>
+                <w:sz w:val="34"/>
+                <w:szCs w:val="40"/>
+              </w:rPr>
+              <w:t>–</w:t>
+            </w:r>
+            <w:r>
+              <w:rPr>
+                <w:rFonts w:ascii="BRH Devanagari Extra" w:hAnsi="BRH Devanagari Extra" w:cs="BRH Devanagari Extra"/>
+                <w:sz w:val="40"/>
+                <w:szCs w:val="40"/>
+              </w:rPr>
+              <w:t>uÉ</w:t>
+            </w:r>
+            <w:r>
+              <w:rPr>
+                <w:rFonts w:ascii="BRH Malayalam Extra" w:hAnsi="BRH Malayalam Extra" w:cs="BRH Devanagari Extra"/>
+                <w:sz w:val="34"/>
+                <w:szCs w:val="40"/>
+              </w:rPr>
+              <w:t>–</w:t>
+            </w:r>
+            <w:r>
+              <w:rPr>
+                <w:rFonts w:ascii="BRH Devanagari Extra" w:hAnsi="BRH Devanagari Extra" w:cs="BRH Devanagari Extra"/>
+                <w:sz w:val="40"/>
+                <w:szCs w:val="40"/>
+              </w:rPr>
+              <w:t>mÉÑ</w:t>
+            </w:r>
+            <w:r>
+              <w:rPr>
+                <w:rFonts w:ascii="BRH Malayalam Extra" w:hAnsi="BRH Malayalam Extra" w:cs="BRH Devanagari Extra"/>
+                <w:sz w:val="34"/>
+                <w:szCs w:val="40"/>
+              </w:rPr>
+              <w:t>–</w:t>
+            </w:r>
+            <w:r>
+              <w:rPr>
+                <w:rFonts w:ascii="BRH Devanagari Extra" w:hAnsi="BRH Devanagari Extra" w:cs="BRH Devanagari Extra"/>
+                <w:sz w:val="40"/>
+                <w:szCs w:val="40"/>
+              </w:rPr>
               <w:t xml:space="preserve">UÉ </w:t>
             </w:r>
-            <w:proofErr w:type="spellStart"/>
-            <w:r>
-              <w:rPr>
-                <w:rFonts w:ascii="BRH Devanagari Extra" w:hAnsi="BRH Devanagari Extra" w:cs="BRH Devanagari Extra"/>
-                <w:sz w:val="40"/>
-                <w:szCs w:val="40"/>
-              </w:rPr>
-              <w:t>CÌiÉþ</w:t>
-            </w:r>
-            <w:proofErr w:type="spellEnd"/>
-            <w:r>
-              <w:rPr>
-                <w:rFonts w:ascii="BRH Devanagari Extra" w:hAnsi="BRH Devanagari Extra" w:cs="BRH Devanagari Extra"/>
-                <w:sz w:val="40"/>
-                <w:szCs w:val="40"/>
-              </w:rPr>
-              <w:t xml:space="preserve"> </w:t>
-            </w:r>
-            <w:proofErr w:type="spellStart"/>
-            <w:r>
-              <w:rPr>
-                <w:rFonts w:ascii="BRH Devanagari Extra" w:hAnsi="BRH Devanagari Extra" w:cs="BRH Devanagari Extra"/>
-                <w:sz w:val="40"/>
-                <w:szCs w:val="40"/>
-              </w:rPr>
-              <w:t>SåuÉ-mÉÑ</w:t>
-            </w:r>
-            <w:proofErr w:type="spellEnd"/>
-            <w:r>
-              <w:rPr>
-                <w:rFonts w:ascii="BRH Malayalam Extra" w:hAnsi="BRH Malayalam Extra" w:cs="BRH Devanagari Extra"/>
-                <w:sz w:val="34"/>
-                <w:szCs w:val="40"/>
-              </w:rPr>
-              <w:t>–</w:t>
-            </w:r>
-            <w:r>
-              <w:rPr>
-                <w:rFonts w:ascii="BRH Devanagari Extra" w:hAnsi="BRH Devanagari Extra" w:cs="BRH Devanagari Extra"/>
-                <w:sz w:val="40"/>
-                <w:szCs w:val="40"/>
-              </w:rPr>
-              <w:t xml:space="preserve">UÉÈ | </w:t>
-            </w:r>
-          </w:p>
-          <w:p>
-            <w:pPr>
-              <w:spacing w:before="0" w:line="240" w:lineRule="auto"/>
-              <w:rPr>
-                <w:sz w:val="32"/>
-                <w:szCs w:val="32"/>
-              </w:rPr>
-            </w:pPr>
-            <w:proofErr w:type="spellStart"/>
-            <w:r>
-              <w:rPr>
-                <w:rFonts w:ascii="BRH Devanagari Extra" w:hAnsi="BRH Devanagari Extra" w:cs="BRH Devanagari Extra"/>
-                <w:sz w:val="40"/>
-                <w:szCs w:val="40"/>
-              </w:rPr>
-              <w:t>Så</w:t>
-            </w:r>
-            <w:proofErr w:type="spellEnd"/>
-            <w:r>
-              <w:rPr>
-                <w:rFonts w:ascii="BRH Malayalam Extra" w:hAnsi="BRH Malayalam Extra" w:cs="BRH Devanagari Extra"/>
-                <w:sz w:val="34"/>
-                <w:szCs w:val="40"/>
-              </w:rPr>
-              <w:t>–</w:t>
-            </w:r>
-            <w:proofErr w:type="spellStart"/>
-            <w:r>
-              <w:rPr>
-                <w:rFonts w:ascii="BRH Devanagari Extra" w:hAnsi="BRH Devanagari Extra" w:cs="BRH Devanagari Extra"/>
-                <w:sz w:val="40"/>
-                <w:szCs w:val="40"/>
-              </w:rPr>
-              <w:t>uÉ</w:t>
-            </w:r>
-            <w:proofErr w:type="spellEnd"/>
-            <w:r>
-              <w:rPr>
-                <w:rFonts w:ascii="BRH Malayalam Extra" w:hAnsi="BRH Malayalam Extra" w:cs="BRH Devanagari Extra"/>
-                <w:sz w:val="34"/>
-                <w:szCs w:val="40"/>
-              </w:rPr>
-              <w:t>–</w:t>
-            </w:r>
-            <w:proofErr w:type="spellStart"/>
-            <w:r>
-              <w:rPr>
-                <w:rFonts w:ascii="BRH Devanagari Extra" w:hAnsi="BRH Devanagari Extra" w:cs="BRH Devanagari Extra"/>
-                <w:sz w:val="40"/>
-                <w:szCs w:val="40"/>
-              </w:rPr>
-              <w:t>mÉÑ</w:t>
-            </w:r>
-            <w:proofErr w:type="spellEnd"/>
-            <w:r>
-              <w:rPr>
-                <w:rFonts w:ascii="BRH Malayalam Extra" w:hAnsi="BRH Malayalam Extra" w:cs="BRH Devanagari Extra"/>
-                <w:sz w:val="34"/>
-                <w:szCs w:val="40"/>
-              </w:rPr>
-              <w:t>–</w:t>
-            </w:r>
-            <w:r>
-              <w:rPr>
-                <w:rFonts w:ascii="BRH Devanagari Extra" w:hAnsi="BRH Devanagari Extra" w:cs="BRH Devanagari Extra"/>
-                <w:sz w:val="40"/>
-                <w:szCs w:val="40"/>
-              </w:rPr>
-              <w:t xml:space="preserve">UÉ </w:t>
-            </w:r>
-            <w:proofErr w:type="spellStart"/>
             <w:r>
               <w:rPr>
                 <w:rFonts w:ascii="BRH Devanagari Extra" w:hAnsi="BRH Devanagari Extra" w:cs="BRH Devanagari Extra"/>
@@ -2220,7 +2640,6 @@
               </w:rPr>
               <w:t>CÌiÉþ-mÉÑ</w:t>
             </w:r>
-            <w:proofErr w:type="spellEnd"/>
             <w:r>
               <w:rPr>
                 <w:rFonts w:ascii="BRH Malayalam Extra" w:hAnsi="BRH Malayalam Extra" w:cs="BRH Devanagari Extra"/>
@@ -2269,7 +2688,6 @@
                 <w:szCs w:val="40"/>
               </w:rPr>
             </w:pPr>
-            <w:proofErr w:type="spellStart"/>
             <w:r>
               <w:rPr>
                 <w:rFonts w:ascii="BRH Devanagari Extra" w:hAnsi="BRH Devanagari Extra" w:cs="BRH Devanagari Extra"/>
@@ -2278,7 +2696,6 @@
               </w:rPr>
               <w:t>Så</w:t>
             </w:r>
-            <w:proofErr w:type="spellEnd"/>
             <w:r>
               <w:rPr>
                 <w:rFonts w:ascii="BRH Malayalam Extra" w:hAnsi="BRH Malayalam Extra" w:cs="BRH Devanagari Extra"/>
@@ -2287,7 +2704,6 @@
               </w:rPr>
               <w:t>–</w:t>
             </w:r>
-            <w:proofErr w:type="spellStart"/>
             <w:r>
               <w:rPr>
                 <w:rFonts w:ascii="BRH Devanagari Extra" w:hAnsi="BRH Devanagari Extra" w:cs="BRH Devanagari Extra"/>
@@ -2296,7 +2712,6 @@
               </w:rPr>
               <w:t>uÉ</w:t>
             </w:r>
-            <w:proofErr w:type="spellEnd"/>
             <w:r>
               <w:rPr>
                 <w:rFonts w:ascii="BRH Malayalam Extra" w:hAnsi="BRH Malayalam Extra" w:cs="BRH Devanagari Extra"/>
@@ -2305,7 +2720,6 @@
               </w:rPr>
               <w:t>–</w:t>
             </w:r>
-            <w:proofErr w:type="spellStart"/>
             <w:r>
               <w:rPr>
                 <w:rFonts w:ascii="BRH Devanagari Extra" w:hAnsi="BRH Devanagari Extra" w:cs="BRH Devanagari Extra"/>
@@ -2314,7 +2728,6 @@
               </w:rPr>
               <w:t>mÉÑ</w:t>
             </w:r>
-            <w:proofErr w:type="spellEnd"/>
             <w:r>
               <w:rPr>
                 <w:rFonts w:ascii="BRH Malayalam Extra" w:hAnsi="BRH Malayalam Extra" w:cs="BRH Devanagari Extra"/>
@@ -2329,18 +2742,118 @@
                 <w:sz w:val="40"/>
                 <w:szCs w:val="40"/>
               </w:rPr>
+              <w:t>UÉ CÌiÉþ SåuÉ-mÉÑ</w:t>
+            </w:r>
+            <w:r>
+              <w:rPr>
+                <w:rFonts w:ascii="BRH Malayalam Extra" w:hAnsi="BRH Malayalam Extra" w:cs="BRH Devanagari Extra"/>
+                <w:sz w:val="34"/>
+                <w:szCs w:val="40"/>
+              </w:rPr>
+              <w:t>–</w:t>
+            </w:r>
+            <w:r>
+              <w:rPr>
+                <w:rFonts w:ascii="BRH Devanagari Extra" w:hAnsi="BRH Devanagari Extra" w:cs="BRH Devanagari Extra"/>
+                <w:sz w:val="40"/>
+                <w:szCs w:val="40"/>
+              </w:rPr>
+              <w:t xml:space="preserve">UÉÈ | </w:t>
+            </w:r>
+          </w:p>
+          <w:p>
+            <w:pPr>
+              <w:spacing w:before="0" w:line="240" w:lineRule="auto"/>
+              <w:jc w:val="center"/>
+              <w:rPr>
+                <w:rFonts w:ascii="BRH Devanagari Extra" w:hAnsi="BRH Devanagari Extra" w:cs="BRH Devanagari Extra"/>
+                <w:sz w:val="40"/>
+                <w:szCs w:val="40"/>
+              </w:rPr>
+            </w:pPr>
+            <w:r>
+              <w:rPr>
+                <w:rFonts w:ascii="BRH Devanagari Extra" w:hAnsi="BRH Devanagari Extra" w:cs="BRH Devanagari Extra"/>
+                <w:sz w:val="40"/>
+                <w:szCs w:val="40"/>
+              </w:rPr>
+              <w:t>Så</w:t>
+            </w:r>
+            <w:r>
+              <w:rPr>
+                <w:rFonts w:ascii="BRH Malayalam Extra" w:hAnsi="BRH Malayalam Extra" w:cs="BRH Devanagari Extra"/>
+                <w:sz w:val="34"/>
+                <w:szCs w:val="40"/>
+              </w:rPr>
+              <w:t>–</w:t>
+            </w:r>
+            <w:r>
+              <w:rPr>
+                <w:rFonts w:ascii="BRH Devanagari Extra" w:hAnsi="BRH Devanagari Extra" w:cs="BRH Devanagari Extra"/>
+                <w:sz w:val="40"/>
+                <w:szCs w:val="40"/>
+              </w:rPr>
+              <w:t>uÉ</w:t>
+            </w:r>
+            <w:r>
+              <w:rPr>
+                <w:rFonts w:ascii="BRH Malayalam Extra" w:hAnsi="BRH Malayalam Extra" w:cs="BRH Devanagari Extra"/>
+                <w:sz w:val="34"/>
+                <w:szCs w:val="40"/>
+              </w:rPr>
+              <w:t>–</w:t>
+            </w:r>
+            <w:r>
+              <w:rPr>
+                <w:rFonts w:ascii="BRH Devanagari Extra" w:hAnsi="BRH Devanagari Extra" w:cs="BRH Devanagari Extra"/>
+                <w:sz w:val="40"/>
+                <w:szCs w:val="40"/>
+              </w:rPr>
+              <w:t>mÉÑ</w:t>
+            </w:r>
+            <w:r>
+              <w:rPr>
+                <w:rFonts w:ascii="BRH Malayalam Extra" w:hAnsi="BRH Malayalam Extra" w:cs="BRH Devanagari Extra"/>
+                <w:sz w:val="34"/>
+                <w:szCs w:val="40"/>
+              </w:rPr>
+              <w:t>–</w:t>
+            </w:r>
+            <w:r>
+              <w:rPr>
+                <w:rFonts w:ascii="BRH Devanagari Extra" w:hAnsi="BRH Devanagari Extra" w:cs="BRH Devanagari Extra"/>
+                <w:sz w:val="40"/>
+                <w:szCs w:val="40"/>
+              </w:rPr>
               <w:t xml:space="preserve">UÉ </w:t>
             </w:r>
-            <w:proofErr w:type="spellStart"/>
-            <w:r>
-              <w:rPr>
-                <w:rFonts w:ascii="BRH Devanagari Extra" w:hAnsi="BRH Devanagari Extra" w:cs="BRH Devanagari Extra"/>
-                <w:sz w:val="40"/>
-                <w:szCs w:val="40"/>
-              </w:rPr>
-              <w:t>CÌiÉþ</w:t>
-            </w:r>
-            <w:proofErr w:type="spellEnd"/>
+            <w:r>
+              <w:rPr>
+                <w:rFonts w:ascii="BRH Devanagari Extra" w:hAnsi="BRH Devanagari Extra" w:cs="BRH Devanagari Extra"/>
+                <w:sz w:val="40"/>
+                <w:szCs w:val="40"/>
+                <w:highlight w:val="green"/>
+              </w:rPr>
+              <w:t>CÌiÉþ SåuÉ-mÉÑ</w:t>
+            </w:r>
+            <w:r>
+              <w:rPr>
+                <w:rFonts w:ascii="BRH Malayalam Extra" w:hAnsi="BRH Malayalam Extra" w:cs="BRH Devanagari Extra"/>
+                <w:sz w:val="34"/>
+                <w:szCs w:val="40"/>
+                <w:highlight w:val="green"/>
+              </w:rPr>
+              <w:t>–</w:t>
+            </w:r>
+            <w:r>
+              <w:rPr>
+                <w:rFonts w:ascii="BRH Devanagari Extra" w:hAnsi="BRH Devanagari Extra" w:cs="BRH Devanagari Extra"/>
+                <w:sz w:val="40"/>
+                <w:szCs w:val="40"/>
+                <w:highlight w:val="green"/>
+              </w:rPr>
+              <w:t>UÉÈ |</w:t>
+            </w:r>
             <w:r>
               <w:rPr>
                 <w:rFonts w:ascii="BRH Devanagari Extra" w:hAnsi="BRH Devanagari Extra" w:cs="BRH Devanagari Extra"/>
@@ -2349,217 +2862,41 @@
               </w:rPr>
               <w:t xml:space="preserve"> </w:t>
             </w:r>
-            <w:proofErr w:type="spellStart"/>
-            <w:r>
-              <w:rPr>
-                <w:rFonts w:ascii="BRH Devanagari Extra" w:hAnsi="BRH Devanagari Extra" w:cs="BRH Devanagari Extra"/>
-                <w:sz w:val="40"/>
-                <w:szCs w:val="40"/>
-              </w:rPr>
-              <w:t>SåuÉ-mÉÑ</w:t>
-            </w:r>
-            <w:proofErr w:type="spellEnd"/>
-            <w:r>
-              <w:rPr>
-                <w:rFonts w:ascii="BRH Malayalam Extra" w:hAnsi="BRH Malayalam Extra" w:cs="BRH Devanagari Extra"/>
-                <w:sz w:val="34"/>
-                <w:szCs w:val="40"/>
-              </w:rPr>
-              <w:t>–</w:t>
-            </w:r>
-            <w:r>
-              <w:rPr>
-                <w:rFonts w:ascii="BRH Devanagari Extra" w:hAnsi="BRH Devanagari Extra" w:cs="BRH Devanagari Extra"/>
-                <w:sz w:val="40"/>
-                <w:szCs w:val="40"/>
-              </w:rPr>
-              <w:t xml:space="preserve">UÉÈ | </w:t>
-            </w:r>
-          </w:p>
-          <w:p>
-            <w:pPr>
-              <w:spacing w:before="0" w:line="240" w:lineRule="auto"/>
-              <w:jc w:val="center"/>
-              <w:rPr>
-                <w:rFonts w:ascii="BRH Devanagari Extra" w:hAnsi="BRH Devanagari Extra" w:cs="BRH Devanagari Extra"/>
-                <w:sz w:val="40"/>
-                <w:szCs w:val="40"/>
-              </w:rPr>
-            </w:pPr>
-            <w:proofErr w:type="spellStart"/>
-            <w:r>
-              <w:rPr>
-                <w:rFonts w:ascii="BRH Devanagari Extra" w:hAnsi="BRH Devanagari Extra" w:cs="BRH Devanagari Extra"/>
-                <w:sz w:val="40"/>
-                <w:szCs w:val="40"/>
-              </w:rPr>
-              <w:t>Så</w:t>
-            </w:r>
-            <w:proofErr w:type="spellEnd"/>
-            <w:r>
-              <w:rPr>
-                <w:rFonts w:ascii="BRH Malayalam Extra" w:hAnsi="BRH Malayalam Extra" w:cs="BRH Devanagari Extra"/>
-                <w:sz w:val="34"/>
-                <w:szCs w:val="40"/>
-              </w:rPr>
-              <w:t>–</w:t>
-            </w:r>
-            <w:proofErr w:type="spellStart"/>
-            <w:r>
-              <w:rPr>
-                <w:rFonts w:ascii="BRH Devanagari Extra" w:hAnsi="BRH Devanagari Extra" w:cs="BRH Devanagari Extra"/>
-                <w:sz w:val="40"/>
-                <w:szCs w:val="40"/>
-              </w:rPr>
-              <w:t>uÉ</w:t>
-            </w:r>
-            <w:proofErr w:type="spellEnd"/>
-            <w:r>
-              <w:rPr>
-                <w:rFonts w:ascii="BRH Malayalam Extra" w:hAnsi="BRH Malayalam Extra" w:cs="BRH Devanagari Extra"/>
-                <w:sz w:val="34"/>
-                <w:szCs w:val="40"/>
-              </w:rPr>
-              <w:t>–</w:t>
-            </w:r>
-            <w:proofErr w:type="spellStart"/>
-            <w:r>
-              <w:rPr>
-                <w:rFonts w:ascii="BRH Devanagari Extra" w:hAnsi="BRH Devanagari Extra" w:cs="BRH Devanagari Extra"/>
-                <w:sz w:val="40"/>
-                <w:szCs w:val="40"/>
-              </w:rPr>
-              <w:t>mÉÑ</w:t>
-            </w:r>
-            <w:proofErr w:type="spellEnd"/>
-            <w:r>
-              <w:rPr>
-                <w:rFonts w:ascii="BRH Malayalam Extra" w:hAnsi="BRH Malayalam Extra" w:cs="BRH Devanagari Extra"/>
-                <w:sz w:val="34"/>
-                <w:szCs w:val="40"/>
-              </w:rPr>
-              <w:t>–</w:t>
-            </w:r>
-            <w:r>
-              <w:rPr>
-                <w:rFonts w:ascii="BRH Devanagari Extra" w:hAnsi="BRH Devanagari Extra" w:cs="BRH Devanagari Extra"/>
-                <w:sz w:val="40"/>
-                <w:szCs w:val="40"/>
-              </w:rPr>
-              <w:t xml:space="preserve">UÉ </w:t>
-            </w:r>
-            <w:proofErr w:type="spellStart"/>
-            <w:r>
-              <w:rPr>
-                <w:rFonts w:ascii="BRH Devanagari Extra" w:hAnsi="BRH Devanagari Extra" w:cs="BRH Devanagari Extra"/>
-                <w:sz w:val="40"/>
-                <w:szCs w:val="40"/>
-                <w:highlight w:val="green"/>
-              </w:rPr>
-              <w:t>CÌiÉþ</w:t>
-            </w:r>
-            <w:proofErr w:type="spellEnd"/>
-            <w:r>
-              <w:rPr>
-                <w:rFonts w:ascii="BRH Devanagari Extra" w:hAnsi="BRH Devanagari Extra" w:cs="BRH Devanagari Extra"/>
-                <w:sz w:val="40"/>
-                <w:szCs w:val="40"/>
-                <w:highlight w:val="green"/>
+          </w:p>
+          <w:p>
+            <w:pPr>
+              <w:spacing w:before="0" w:line="240" w:lineRule="auto"/>
+              <w:rPr>
+                <w:rFonts w:ascii="BRH Devanagari Extra" w:hAnsi="BRH Devanagari Extra" w:cs="BRH Devanagari Extra"/>
+                <w:sz w:val="40"/>
+                <w:szCs w:val="40"/>
+              </w:rPr>
+            </w:pPr>
+            <w:r>
+              <w:rPr>
+                <w:b/>
+                <w:bCs/>
+                <w:sz w:val="32"/>
+                <w:szCs w:val="32"/>
+              </w:rPr>
+              <w:t>(in 2nd padam missing</w:t>
+            </w:r>
+            <w:r>
+              <w:rPr>
+                <w:rFonts w:ascii="Times New Roman" w:hAnsi="Times New Roman" w:cs="Times New Roman"/>
+                <w:sz w:val="40"/>
+                <w:szCs w:val="40"/>
               </w:rPr>
               <w:t xml:space="preserve"> </w:t>
             </w:r>
-            <w:proofErr w:type="spellStart"/>
-            <w:r>
-              <w:rPr>
-                <w:rFonts w:ascii="BRH Devanagari Extra" w:hAnsi="BRH Devanagari Extra" w:cs="BRH Devanagari Extra"/>
-                <w:sz w:val="40"/>
-                <w:szCs w:val="40"/>
-                <w:highlight w:val="green"/>
-              </w:rPr>
-              <w:t>SåuÉ-mÉÑ</w:t>
-            </w:r>
-            <w:proofErr w:type="spellEnd"/>
-            <w:r>
-              <w:rPr>
-                <w:rFonts w:ascii="BRH Malayalam Extra" w:hAnsi="BRH Malayalam Extra" w:cs="BRH Devanagari Extra"/>
-                <w:sz w:val="34"/>
-                <w:szCs w:val="40"/>
-                <w:highlight w:val="green"/>
-              </w:rPr>
-              <w:t>–</w:t>
-            </w:r>
-            <w:r>
-              <w:rPr>
-                <w:rFonts w:ascii="BRH Devanagari Extra" w:hAnsi="BRH Devanagari Extra" w:cs="BRH Devanagari Extra"/>
-                <w:sz w:val="40"/>
-                <w:szCs w:val="40"/>
-                <w:highlight w:val="green"/>
-              </w:rPr>
-              <w:t>UÉÈ |</w:t>
-            </w:r>
-            <w:r>
-              <w:rPr>
-                <w:rFonts w:ascii="BRH Devanagari Extra" w:hAnsi="BRH Devanagari Extra" w:cs="BRH Devanagari Extra"/>
-                <w:sz w:val="40"/>
-                <w:szCs w:val="40"/>
-              </w:rPr>
-              <w:t xml:space="preserve"> </w:t>
-            </w:r>
-          </w:p>
-          <w:p>
-            <w:pPr>
-              <w:spacing w:before="0" w:line="240" w:lineRule="auto"/>
-              <w:rPr>
-                <w:rFonts w:ascii="BRH Devanagari Extra" w:hAnsi="BRH Devanagari Extra" w:cs="BRH Devanagari Extra"/>
-                <w:sz w:val="40"/>
-                <w:szCs w:val="40"/>
-              </w:rPr>
-            </w:pPr>
-            <w:r>
-              <w:rPr>
-                <w:b/>
-                <w:bCs/>
-                <w:sz w:val="32"/>
-                <w:szCs w:val="32"/>
-              </w:rPr>
-              <w:t>(in 2nd padam missing</w:t>
-            </w:r>
-            <w:r>
-              <w:rPr>
-                <w:rFonts w:ascii="Times New Roman" w:hAnsi="Times New Roman" w:cs="Times New Roman"/>
-                <w:sz w:val="40"/>
-                <w:szCs w:val="40"/>
-              </w:rPr>
-              <w:t xml:space="preserve"> </w:t>
-            </w:r>
-            <w:r>
-              <w:rPr>
-                <w:b/>
-                <w:bCs/>
-                <w:sz w:val="32"/>
-                <w:szCs w:val="32"/>
-              </w:rPr>
-              <w:t>“</w:t>
-            </w:r>
-            <w:proofErr w:type="spellStart"/>
-            <w:r>
-              <w:rPr>
-                <w:b/>
-                <w:bCs/>
-                <w:sz w:val="32"/>
-                <w:szCs w:val="32"/>
-              </w:rPr>
-              <w:t>dEva</w:t>
-            </w:r>
-            <w:proofErr w:type="spellEnd"/>
-            <w:r>
-              <w:rPr>
-                <w:b/>
-                <w:bCs/>
-                <w:sz w:val="32"/>
-                <w:szCs w:val="32"/>
-              </w:rPr>
-              <w:t>” inserted)</w:t>
+            <w:r>
+              <w:rPr>
+                <w:b/>
+                <w:bCs/>
+                <w:sz w:val="32"/>
+                <w:szCs w:val="32"/>
+              </w:rPr>
+              <w:t>“dEva” inserted)</w:t>
             </w:r>
           </w:p>
           <w:p>
@@ -2598,18 +2935,19 @@
                 <w:bCs/>
                 <w:sz w:val="28"/>
                 <w:szCs w:val="28"/>
-                <w:lang w:bidi="ta-IN"/>
-              </w:rPr>
-            </w:pPr>
-            <w:r>
-              <w:rPr>
-                <w:rFonts w:cs="Latha"/>
-                <w:b/>
-                <w:bCs/>
-                <w:sz w:val="28"/>
-                <w:szCs w:val="28"/>
-                <w:lang w:bidi="ta-IN"/>
-              </w:rPr>
+                <w:lang w:val="it-IT" w:bidi="ta-IN"/>
+              </w:rPr>
+            </w:pPr>
+            <w:r>
+              <w:rPr>
+                <w:rFonts w:cs="Latha"/>
+                <w:b/>
+                <w:bCs/>
+                <w:sz w:val="28"/>
+                <w:szCs w:val="28"/>
+                <w:lang w:val="it-IT" w:bidi="ta-IN"/>
+              </w:rPr>
+              <w:lastRenderedPageBreak/>
               <w:t>5.3.9.2 – Padam</w:t>
             </w:r>
           </w:p>
@@ -2622,17 +2960,17 @@
                 <w:bCs/>
                 <w:sz w:val="28"/>
                 <w:szCs w:val="28"/>
-                <w:lang w:bidi="ta-IN"/>
-              </w:rPr>
-            </w:pPr>
-            <w:r>
-              <w:rPr>
-                <w:rFonts w:cs="Latha"/>
-                <w:b/>
-                <w:bCs/>
-                <w:sz w:val="28"/>
-                <w:szCs w:val="28"/>
-                <w:lang w:bidi="ta-IN"/>
+                <w:lang w:val="it-IT" w:bidi="ta-IN"/>
+              </w:rPr>
+            </w:pPr>
+            <w:r>
+              <w:rPr>
+                <w:rFonts w:cs="Latha"/>
+                <w:b/>
+                <w:bCs/>
+                <w:sz w:val="28"/>
+                <w:szCs w:val="28"/>
+                <w:lang w:val="it-IT" w:bidi="ta-IN"/>
               </w:rPr>
               <w:t>Padam No. 35</w:t>
             </w:r>
@@ -2655,7 +2993,7 @@
                 <w:bCs/>
                 <w:sz w:val="28"/>
                 <w:szCs w:val="28"/>
-                <w:lang w:bidi="ta-IN"/>
+                <w:lang w:val="it-IT" w:bidi="ta-IN"/>
               </w:rPr>
               <w:t>Panchaati No. 39</w:t>
             </w:r>
@@ -2698,25 +3036,14 @@
               </w:rPr>
               <w:t>–</w:t>
             </w:r>
-            <w:proofErr w:type="spellStart"/>
-            <w:r>
-              <w:rPr>
-                <w:rFonts w:ascii="BRH Devanagari Extra" w:hAnsi="BRH Devanagari Extra" w:cs="BRH Devanagari Extra"/>
-                <w:sz w:val="40"/>
-                <w:szCs w:val="40"/>
-              </w:rPr>
-              <w:t>uÉ</w:t>
-            </w:r>
-            <w:proofErr w:type="spellEnd"/>
-            <w:r>
-              <w:rPr>
-                <w:rFonts w:ascii="BRH Devanagari Extra" w:hAnsi="BRH Devanagari Extra" w:cs="BRH Devanagari Extra"/>
-                <w:sz w:val="40"/>
-                <w:szCs w:val="40"/>
-              </w:rPr>
-              <w:t xml:space="preserve"> | </w:t>
-            </w:r>
-            <w:proofErr w:type="spellStart"/>
+            <w:r>
+              <w:rPr>
+                <w:rFonts w:ascii="BRH Devanagari Extra" w:hAnsi="BRH Devanagari Extra" w:cs="BRH Devanagari Extra"/>
+                <w:sz w:val="40"/>
+                <w:szCs w:val="40"/>
+              </w:rPr>
+              <w:t xml:space="preserve">uÉ | </w:t>
+            </w:r>
             <w:r>
               <w:rPr>
                 <w:rFonts w:ascii="BRH Devanagari Extra" w:hAnsi="BRH Devanagari Extra" w:cs="BRH Devanagari Extra"/>
@@ -2732,27 +3059,8 @@
                 <w:sz w:val="40"/>
                 <w:szCs w:val="40"/>
               </w:rPr>
-              <w:t>iÉÉÍpÉþÈ</w:t>
-            </w:r>
-            <w:proofErr w:type="spellEnd"/>
-            <w:r>
-              <w:rPr>
-                <w:rFonts w:ascii="BRH Devanagari Extra" w:hAnsi="BRH Devanagari Extra" w:cs="BRH Devanagari Extra"/>
-                <w:sz w:val="40"/>
-                <w:szCs w:val="40"/>
-              </w:rPr>
-              <w:t xml:space="preserve"> | </w:t>
-            </w:r>
-            <w:proofErr w:type="spellStart"/>
-            <w:r>
-              <w:rPr>
-                <w:rFonts w:ascii="BRH Devanagari Extra" w:hAnsi="BRH Devanagari Extra" w:cs="BRH Devanagari Extra"/>
-                <w:sz w:val="40"/>
-                <w:szCs w:val="40"/>
-              </w:rPr>
-              <w:t>sÉÉå</w:t>
-            </w:r>
-            <w:proofErr w:type="spellEnd"/>
+              <w:t>iÉÉÍpÉþÈ | sÉÉå</w:t>
+            </w:r>
             <w:r>
               <w:rPr>
                 <w:rFonts w:ascii="BRH Malayalam Extra" w:hAnsi="BRH Malayalam Extra" w:cs="BRH Devanagari Extra"/>
@@ -2761,23 +3069,13 @@
               </w:rPr>
               <w:t>–</w:t>
             </w:r>
-            <w:proofErr w:type="spellStart"/>
-            <w:r>
-              <w:rPr>
-                <w:rFonts w:ascii="BRH Devanagari Extra" w:hAnsi="BRH Devanagari Extra" w:cs="BRH Devanagari Extra"/>
-                <w:sz w:val="40"/>
-                <w:szCs w:val="40"/>
-              </w:rPr>
-              <w:t>MüÉlÉç</w:t>
-            </w:r>
-            <w:proofErr w:type="spellEnd"/>
-            <w:r>
-              <w:rPr>
-                <w:rFonts w:ascii="BRH Devanagari Extra" w:hAnsi="BRH Devanagari Extra" w:cs="BRH Devanagari Extra"/>
-                <w:sz w:val="40"/>
-                <w:szCs w:val="40"/>
-              </w:rPr>
-              <w:t xml:space="preserve"> |</w:t>
+            <w:r>
+              <w:rPr>
+                <w:rFonts w:ascii="BRH Devanagari Extra" w:hAnsi="BRH Devanagari Extra" w:cs="BRH Devanagari Extra"/>
+                <w:sz w:val="40"/>
+                <w:szCs w:val="40"/>
+              </w:rPr>
+              <w:t>MüÉlÉç |</w:t>
             </w:r>
           </w:p>
         </w:tc>
@@ -2817,23 +3115,13 @@
               </w:rPr>
               <w:t>–</w:t>
             </w:r>
-            <w:proofErr w:type="spellStart"/>
-            <w:r>
-              <w:rPr>
-                <w:rFonts w:ascii="BRH Devanagari Extra" w:hAnsi="BRH Devanagari Extra" w:cs="BRH Devanagari Extra"/>
-                <w:sz w:val="40"/>
-                <w:szCs w:val="40"/>
-              </w:rPr>
-              <w:t>uÉ</w:t>
-            </w:r>
-            <w:proofErr w:type="spellEnd"/>
-            <w:r>
-              <w:rPr>
-                <w:rFonts w:ascii="BRH Devanagari Extra" w:hAnsi="BRH Devanagari Extra" w:cs="BRH Devanagari Extra"/>
-                <w:sz w:val="40"/>
-                <w:szCs w:val="40"/>
-              </w:rPr>
-              <w:t xml:space="preserve"> | </w:t>
+            <w:r>
+              <w:rPr>
+                <w:rFonts w:ascii="BRH Devanagari Extra" w:hAnsi="BRH Devanagari Extra" w:cs="BRH Devanagari Extra"/>
+                <w:sz w:val="40"/>
+                <w:szCs w:val="40"/>
+              </w:rPr>
+              <w:t xml:space="preserve">uÉ | </w:t>
             </w:r>
             <w:r>
               <w:rPr>
@@ -2852,34 +3140,14 @@
               </w:rPr>
               <w:t>–</w:t>
             </w:r>
-            <w:proofErr w:type="spellStart"/>
-            <w:r>
-              <w:rPr>
-                <w:rFonts w:ascii="BRH Devanagari Extra" w:hAnsi="BRH Devanagari Extra" w:cs="BRH Devanagari Extra"/>
-                <w:sz w:val="40"/>
-                <w:szCs w:val="40"/>
-              </w:rPr>
-              <w:t>iÉÉÍpÉþÈ</w:t>
-            </w:r>
-            <w:proofErr w:type="spellEnd"/>
-            <w:r>
-              <w:rPr>
-                <w:rFonts w:ascii="BRH Devanagari Extra" w:hAnsi="BRH Devanagari Extra" w:cs="BRH Devanagari Extra"/>
-                <w:sz w:val="40"/>
-                <w:szCs w:val="40"/>
-              </w:rPr>
-              <w:t xml:space="preserve"> | </w:t>
-            </w:r>
-            <w:proofErr w:type="spellStart"/>
-            <w:r>
-              <w:rPr>
-                <w:rFonts w:ascii="BRH Devanagari Extra" w:hAnsi="BRH Devanagari Extra" w:cs="BRH Devanagari Extra"/>
-                <w:sz w:val="40"/>
-                <w:szCs w:val="40"/>
-              </w:rPr>
-              <w:t>sÉÉå</w:t>
-            </w:r>
-            <w:proofErr w:type="spellEnd"/>
+            <w:r>
+              <w:rPr>
+                <w:rFonts w:ascii="BRH Devanagari Extra" w:hAnsi="BRH Devanagari Extra" w:cs="BRH Devanagari Extra"/>
+                <w:sz w:val="40"/>
+                <w:szCs w:val="40"/>
+              </w:rPr>
+              <w:t>iÉÉÍpÉþÈ | sÉÉå</w:t>
+            </w:r>
             <w:r>
               <w:rPr>
                 <w:rFonts w:ascii="BRH Malayalam Extra" w:hAnsi="BRH Malayalam Extra" w:cs="BRH Devanagari Extra"/>
@@ -2888,23 +3156,13 @@
               </w:rPr>
               <w:t>–</w:t>
             </w:r>
-            <w:proofErr w:type="spellStart"/>
-            <w:r>
-              <w:rPr>
-                <w:rFonts w:ascii="BRH Devanagari Extra" w:hAnsi="BRH Devanagari Extra" w:cs="BRH Devanagari Extra"/>
-                <w:sz w:val="40"/>
-                <w:szCs w:val="40"/>
-              </w:rPr>
-              <w:t>MüÉlÉç</w:t>
-            </w:r>
-            <w:proofErr w:type="spellEnd"/>
-            <w:r>
-              <w:rPr>
-                <w:rFonts w:ascii="BRH Devanagari Extra" w:hAnsi="BRH Devanagari Extra" w:cs="BRH Devanagari Extra"/>
-                <w:sz w:val="40"/>
-                <w:szCs w:val="40"/>
-              </w:rPr>
-              <w:t xml:space="preserve"> |</w:t>
+            <w:r>
+              <w:rPr>
+                <w:rFonts w:ascii="BRH Devanagari Extra" w:hAnsi="BRH Devanagari Extra" w:cs="BRH Devanagari Extra"/>
+                <w:sz w:val="40"/>
+                <w:szCs w:val="40"/>
+              </w:rPr>
+              <w:t>MüÉlÉç |</w:t>
             </w:r>
           </w:p>
         </w:tc>
@@ -2973,29 +3231,7 @@
           <w:szCs w:val="32"/>
           <w:u w:val="single"/>
         </w:rPr>
-        <w:t xml:space="preserve"> </w:t>
-      </w:r>
-      <w:proofErr w:type="spellStart"/>
-      <w:r>
-        <w:rPr>
-          <w:b/>
-          <w:bCs/>
-          <w:sz w:val="32"/>
-          <w:szCs w:val="32"/>
-          <w:u w:val="single"/>
-        </w:rPr>
-        <w:t>Sanksrit</w:t>
-      </w:r>
-      <w:proofErr w:type="spellEnd"/>
-      <w:r>
-        <w:rPr>
-          <w:b/>
-          <w:bCs/>
-          <w:sz w:val="32"/>
-          <w:szCs w:val="32"/>
-          <w:u w:val="single"/>
-        </w:rPr>
-        <w:t xml:space="preserve"> co</w:t>
+        <w:t xml:space="preserve"> Sanksrit co</w:t>
       </w:r>
       <w:r>
         <w:rPr>
@@ -3333,23 +3569,13 @@
                 <w:szCs w:val="32"/>
               </w:rPr>
             </w:pPr>
-            <w:proofErr w:type="spellStart"/>
-            <w:r>
-              <w:rPr>
-                <w:rFonts w:ascii="BRH Devanagari Extra" w:hAnsi="BRH Devanagari Extra" w:cs="BRH Devanagari Extra"/>
-                <w:sz w:val="40"/>
-                <w:szCs w:val="40"/>
-              </w:rPr>
-              <w:t>mÉëiÉÏÌiÉþ</w:t>
-            </w:r>
-            <w:proofErr w:type="spellEnd"/>
-            <w:r>
-              <w:rPr>
-                <w:rFonts w:ascii="BRH Devanagari Extra" w:hAnsi="BRH Devanagari Extra" w:cs="BRH Devanagari Extra"/>
-                <w:sz w:val="40"/>
-                <w:szCs w:val="40"/>
-              </w:rPr>
-              <w:t xml:space="preserve"> | A</w:t>
+            <w:r>
+              <w:rPr>
+                <w:rFonts w:ascii="BRH Devanagari Extra" w:hAnsi="BRH Devanagari Extra" w:cs="BRH Devanagari Extra"/>
+                <w:sz w:val="40"/>
+                <w:szCs w:val="40"/>
+              </w:rPr>
+              <w:t>mÉëiÉÏÌiÉþ | A</w:t>
             </w:r>
             <w:r>
               <w:rPr>
@@ -3359,7 +3585,6 @@
               </w:rPr>
               <w:t>–</w:t>
             </w:r>
-            <w:proofErr w:type="spellStart"/>
             <w:r>
               <w:rPr>
                 <w:rFonts w:ascii="BRH Devanagari Extra" w:hAnsi="BRH Devanagari Extra" w:cs="BRH Devanagari Extra"/>
@@ -3368,7 +3593,6 @@
               </w:rPr>
               <w:t>xjÉÉ</w:t>
             </w:r>
-            <w:proofErr w:type="spellEnd"/>
             <w:r>
               <w:rPr>
                 <w:rFonts w:ascii="BRH Malayalam Extra" w:hAnsi="BRH Malayalam Extra" w:cs="BRH Devanagari Extra"/>
@@ -3378,7 +3602,6 @@
               </w:rPr>
               <w:t>–</w:t>
             </w:r>
-            <w:proofErr w:type="spellStart"/>
             <w:r>
               <w:rPr>
                 <w:rFonts w:ascii="BRH Devanagari Extra" w:hAnsi="BRH Devanagari Extra" w:cs="BRH Devanagari Extra"/>
@@ -3396,7 +3619,6 @@
               </w:rPr>
               <w:t>rÉ</w:t>
             </w:r>
-            <w:proofErr w:type="spellEnd"/>
             <w:r>
               <w:rPr>
                 <w:rFonts w:ascii="BRH Malayalam Extra" w:hAnsi="BRH Malayalam Extra" w:cs="BRH Devanagari Extra"/>
@@ -3405,41 +3627,13 @@
               </w:rPr>
               <w:t>–</w:t>
             </w:r>
-            <w:proofErr w:type="spellStart"/>
-            <w:r>
-              <w:rPr>
-                <w:rFonts w:ascii="BRH Devanagari Extra" w:hAnsi="BRH Devanagari Extra" w:cs="BRH Devanagari Extra"/>
-                <w:sz w:val="40"/>
-                <w:szCs w:val="40"/>
-              </w:rPr>
-              <w:t>iÉç</w:t>
-            </w:r>
-            <w:proofErr w:type="spellEnd"/>
-            <w:r>
-              <w:rPr>
-                <w:rFonts w:ascii="BRH Devanagari Extra" w:hAnsi="BRH Devanagari Extra" w:cs="BRH Devanagari Extra"/>
-                <w:sz w:val="40"/>
-                <w:szCs w:val="40"/>
-              </w:rPr>
-              <w:t xml:space="preserve"> | </w:t>
-            </w:r>
-            <w:proofErr w:type="spellStart"/>
-            <w:r>
-              <w:rPr>
-                <w:rFonts w:ascii="BRH Devanagari Extra" w:hAnsi="BRH Devanagari Extra" w:cs="BRH Devanagari Extra"/>
-                <w:sz w:val="40"/>
-                <w:szCs w:val="40"/>
-              </w:rPr>
-              <w:t>rÉiÉç</w:t>
-            </w:r>
-            <w:proofErr w:type="spellEnd"/>
-            <w:r>
-              <w:rPr>
-                <w:rFonts w:ascii="BRH Devanagari Extra" w:hAnsi="BRH Devanagari Extra" w:cs="BRH Devanagari Extra"/>
-                <w:sz w:val="40"/>
-                <w:szCs w:val="40"/>
-              </w:rPr>
-              <w:t xml:space="preserve"> |</w:t>
+            <w:r>
+              <w:rPr>
+                <w:rFonts w:ascii="BRH Devanagari Extra" w:hAnsi="BRH Devanagari Extra" w:cs="BRH Devanagari Extra"/>
+                <w:sz w:val="40"/>
+                <w:szCs w:val="40"/>
+              </w:rPr>
+              <w:t>iÉç | rÉiÉç |</w:t>
             </w:r>
           </w:p>
         </w:tc>
@@ -3459,23 +3653,13 @@
                 <w:szCs w:val="40"/>
               </w:rPr>
             </w:pPr>
-            <w:proofErr w:type="spellStart"/>
-            <w:r>
-              <w:rPr>
-                <w:rFonts w:ascii="BRH Devanagari Extra" w:hAnsi="BRH Devanagari Extra" w:cs="BRH Devanagari Extra"/>
-                <w:sz w:val="40"/>
-                <w:szCs w:val="40"/>
-              </w:rPr>
-              <w:t>mÉëiÉÏÌiÉþ</w:t>
-            </w:r>
-            <w:proofErr w:type="spellEnd"/>
-            <w:r>
-              <w:rPr>
-                <w:rFonts w:ascii="BRH Devanagari Extra" w:hAnsi="BRH Devanagari Extra" w:cs="BRH Devanagari Extra"/>
-                <w:sz w:val="40"/>
-                <w:szCs w:val="40"/>
-              </w:rPr>
-              <w:t xml:space="preserve"> | A</w:t>
+            <w:r>
+              <w:rPr>
+                <w:rFonts w:ascii="BRH Devanagari Extra" w:hAnsi="BRH Devanagari Extra" w:cs="BRH Devanagari Extra"/>
+                <w:sz w:val="40"/>
+                <w:szCs w:val="40"/>
+              </w:rPr>
+              <w:t>mÉëiÉÏÌiÉþ | A</w:t>
             </w:r>
             <w:r>
               <w:rPr>
@@ -3485,7 +3669,6 @@
               </w:rPr>
               <w:t>–</w:t>
             </w:r>
-            <w:proofErr w:type="spellStart"/>
             <w:r>
               <w:rPr>
                 <w:rFonts w:ascii="BRH Devanagari Extra" w:hAnsi="BRH Devanagari Extra" w:cs="BRH Devanagari Extra"/>
@@ -3494,7 +3677,6 @@
               </w:rPr>
               <w:t>xjÉÉ</w:t>
             </w:r>
-            <w:proofErr w:type="spellEnd"/>
             <w:r>
               <w:rPr>
                 <w:rFonts w:ascii="BRH Malayalam Extra" w:hAnsi="BRH Malayalam Extra" w:cs="BRH Devanagari Extra"/>
@@ -3503,7 +3685,6 @@
               </w:rPr>
               <w:t>–</w:t>
             </w:r>
-            <w:proofErr w:type="spellStart"/>
             <w:r>
               <w:rPr>
                 <w:rFonts w:ascii="BRH Devanagari Extra" w:hAnsi="BRH Devanagari Extra" w:cs="BRH Devanagari Extra"/>
@@ -3513,7 +3694,6 @@
               </w:rPr>
               <w:t>mÉ</w:t>
             </w:r>
-            <w:proofErr w:type="spellEnd"/>
             <w:r>
               <w:rPr>
                 <w:rFonts w:ascii="BRH Malayalam Extra" w:hAnsi="BRH Malayalam Extra" w:cs="BRH Devanagari Extra"/>
@@ -3523,7 +3703,6 @@
               </w:rPr>
               <w:t>–</w:t>
             </w:r>
-            <w:proofErr w:type="spellStart"/>
             <w:r>
               <w:rPr>
                 <w:rFonts w:ascii="BRH Devanagari Extra" w:hAnsi="BRH Devanagari Extra" w:cs="BRH Devanagari Extra"/>
@@ -3532,7 +3711,6 @@
               </w:rPr>
               <w:t>rÉ</w:t>
             </w:r>
-            <w:proofErr w:type="spellEnd"/>
             <w:r>
               <w:rPr>
                 <w:rFonts w:ascii="BRH Malayalam Extra" w:hAnsi="BRH Malayalam Extra" w:cs="BRH Devanagari Extra"/>
@@ -3541,73 +3719,29 @@
               </w:rPr>
               <w:t>–</w:t>
             </w:r>
-            <w:proofErr w:type="spellStart"/>
-            <w:r>
-              <w:rPr>
-                <w:rFonts w:ascii="BRH Devanagari Extra" w:hAnsi="BRH Devanagari Extra" w:cs="BRH Devanagari Extra"/>
-                <w:sz w:val="40"/>
-                <w:szCs w:val="40"/>
-              </w:rPr>
-              <w:t>iÉç</w:t>
-            </w:r>
-            <w:proofErr w:type="spellEnd"/>
-            <w:r>
-              <w:rPr>
-                <w:rFonts w:ascii="BRH Devanagari Extra" w:hAnsi="BRH Devanagari Extra" w:cs="BRH Devanagari Extra"/>
-                <w:sz w:val="40"/>
-                <w:szCs w:val="40"/>
-              </w:rPr>
-              <w:t xml:space="preserve"> | </w:t>
-            </w:r>
-            <w:proofErr w:type="spellStart"/>
-            <w:r>
-              <w:rPr>
-                <w:rFonts w:ascii="BRH Devanagari Extra" w:hAnsi="BRH Devanagari Extra" w:cs="BRH Devanagari Extra"/>
-                <w:sz w:val="40"/>
-                <w:szCs w:val="40"/>
-              </w:rPr>
-              <w:t>rÉiÉç</w:t>
-            </w:r>
-            <w:proofErr w:type="spellEnd"/>
-            <w:r>
-              <w:rPr>
-                <w:rFonts w:ascii="BRH Devanagari Extra" w:hAnsi="BRH Devanagari Extra" w:cs="BRH Devanagari Extra"/>
-                <w:sz w:val="40"/>
-                <w:szCs w:val="40"/>
-              </w:rPr>
-              <w:t xml:space="preserve"> |</w:t>
-            </w:r>
-          </w:p>
-          <w:p>
-            <w:pPr>
-              <w:spacing w:before="0" w:line="240" w:lineRule="auto"/>
-              <w:rPr>
-                <w:sz w:val="32"/>
-                <w:szCs w:val="32"/>
-              </w:rPr>
-            </w:pPr>
-            <w:r>
-              <w:rPr>
-                <w:sz w:val="32"/>
-                <w:szCs w:val="32"/>
-              </w:rPr>
-              <w:t xml:space="preserve">(lower </w:t>
-            </w:r>
-            <w:proofErr w:type="spellStart"/>
-            <w:r>
-              <w:rPr>
-                <w:sz w:val="32"/>
-                <w:szCs w:val="32"/>
-              </w:rPr>
-              <w:t>swaran</w:t>
-            </w:r>
-            <w:proofErr w:type="spellEnd"/>
-            <w:r>
-              <w:rPr>
-                <w:sz w:val="32"/>
-                <w:szCs w:val="32"/>
-              </w:rPr>
-              <w:t xml:space="preserve"> under “pa”)</w:t>
+            <w:r>
+              <w:rPr>
+                <w:rFonts w:ascii="BRH Devanagari Extra" w:hAnsi="BRH Devanagari Extra" w:cs="BRH Devanagari Extra"/>
+                <w:sz w:val="40"/>
+                <w:szCs w:val="40"/>
+              </w:rPr>
+              <w:t>iÉç | rÉiÉç |</w:t>
+            </w:r>
+          </w:p>
+          <w:p>
+            <w:pPr>
+              <w:spacing w:before="0" w:line="240" w:lineRule="auto"/>
+              <w:rPr>
+                <w:sz w:val="32"/>
+                <w:szCs w:val="32"/>
+              </w:rPr>
+            </w:pPr>
+            <w:r>
+              <w:rPr>
+                <w:sz w:val="32"/>
+                <w:szCs w:val="32"/>
+              </w:rPr>
+              <w:t>(lower swaran under “pa”)</w:t>
             </w:r>
           </w:p>
         </w:tc>
@@ -3647,7 +3781,6 @@
                 <w:szCs w:val="28"/>
                 <w:lang w:bidi="ta-IN"/>
               </w:rPr>
-              <w:lastRenderedPageBreak/>
               <w:t>TS 5.3.7.4 – Padam</w:t>
             </w:r>
           </w:p>
@@ -3697,7 +3830,6 @@
                 <w:szCs w:val="40"/>
               </w:rPr>
             </w:pPr>
-            <w:proofErr w:type="spellStart"/>
             <w:r>
               <w:rPr>
                 <w:rFonts w:ascii="BRH Devanagari Extra" w:hAnsi="BRH Devanagari Extra" w:cs="BRH Devanagari Extra"/>
@@ -3706,7 +3838,6 @@
               </w:rPr>
               <w:t>AjÉÉå</w:t>
             </w:r>
-            <w:proofErr w:type="spellEnd"/>
             <w:r>
               <w:rPr>
                 <w:rFonts w:ascii="BRH Malayalam Extra" w:hAnsi="BRH Malayalam Extra" w:cs="BRH Devanagari Extra"/>
@@ -3721,36 +3852,8 @@
                 <w:sz w:val="40"/>
                 <w:szCs w:val="40"/>
               </w:rPr>
-              <w:t xml:space="preserve"> </w:t>
-            </w:r>
-            <w:proofErr w:type="spellStart"/>
-            <w:r>
-              <w:rPr>
-                <w:rFonts w:ascii="BRH Devanagari Extra" w:hAnsi="BRH Devanagari Extra" w:cs="BRH Devanagari Extra"/>
-                <w:sz w:val="40"/>
-                <w:szCs w:val="40"/>
-              </w:rPr>
-              <w:t>CÌiÉþ</w:t>
-            </w:r>
-            <w:proofErr w:type="spellEnd"/>
-            <w:r>
-              <w:rPr>
-                <w:rFonts w:ascii="BRH Devanagari Extra" w:hAnsi="BRH Devanagari Extra" w:cs="BRH Devanagari Extra"/>
-                <w:sz w:val="40"/>
-                <w:szCs w:val="40"/>
-              </w:rPr>
-              <w:t xml:space="preserve"> | </w:t>
-            </w:r>
-            <w:proofErr w:type="spellStart"/>
-            <w:r>
-              <w:rPr>
-                <w:rFonts w:ascii="BRH Devanagari Extra" w:hAnsi="BRH Devanagari Extra" w:cs="BRH Devanagari Extra"/>
-                <w:sz w:val="40"/>
-                <w:szCs w:val="40"/>
-              </w:rPr>
-              <w:t>xÉÑ</w:t>
-            </w:r>
-            <w:proofErr w:type="spellEnd"/>
+              <w:t xml:space="preserve"> CÌiÉþ | xÉÑ</w:t>
+            </w:r>
             <w:r>
               <w:rPr>
                 <w:rFonts w:ascii="BRH Malayalam Extra" w:hAnsi="BRH Malayalam Extra" w:cs="BRH Devanagari Extra"/>
@@ -3759,7 +3862,6 @@
               </w:rPr>
               <w:t>–</w:t>
             </w:r>
-            <w:proofErr w:type="spellStart"/>
             <w:r>
               <w:rPr>
                 <w:rFonts w:ascii="BRH Devanagari Extra" w:hAnsi="BRH Devanagari Extra" w:cs="BRH Devanagari Extra"/>
@@ -3768,7 +3870,6 @@
               </w:rPr>
               <w:t>uÉ</w:t>
             </w:r>
-            <w:proofErr w:type="spellEnd"/>
             <w:r>
               <w:rPr>
                 <w:rFonts w:ascii="BRH Malayalam Extra" w:hAnsi="BRH Malayalam Extra" w:cs="BRH Devanagari Extra"/>
@@ -3777,32 +3878,13 @@
               </w:rPr>
               <w:t>–</w:t>
             </w:r>
-            <w:proofErr w:type="spellStart"/>
-            <w:r>
-              <w:rPr>
-                <w:rFonts w:ascii="BRH Devanagari Extra" w:hAnsi="BRH Devanagari Extra" w:cs="BRH Devanagari Extra"/>
-                <w:sz w:val="40"/>
-                <w:szCs w:val="40"/>
-              </w:rPr>
-              <w:t>aÉïxrÉåÌiÉþ</w:t>
-            </w:r>
-            <w:proofErr w:type="spellEnd"/>
-            <w:r>
-              <w:rPr>
-                <w:rFonts w:ascii="BRH Devanagari Extra" w:hAnsi="BRH Devanagari Extra" w:cs="BRH Devanagari Extra"/>
-                <w:sz w:val="40"/>
-                <w:szCs w:val="40"/>
-              </w:rPr>
-              <w:t xml:space="preserve"> </w:t>
-            </w:r>
-            <w:proofErr w:type="spellStart"/>
-            <w:r>
-              <w:rPr>
-                <w:rFonts w:ascii="BRH Devanagari Extra" w:hAnsi="BRH Devanagari Extra" w:cs="BRH Devanagari Extra"/>
-                <w:sz w:val="40"/>
-                <w:szCs w:val="40"/>
-              </w:rPr>
-              <w:t>xÉÑ</w:t>
+            <w:r>
+              <w:rPr>
+                <w:rFonts w:ascii="BRH Devanagari Extra" w:hAnsi="BRH Devanagari Extra" w:cs="BRH Devanagari Extra"/>
+                <w:sz w:val="40"/>
+                <w:szCs w:val="40"/>
+              </w:rPr>
+              <w:t>aÉïxrÉåÌiÉþ xÉÑ</w:t>
             </w:r>
             <w:r>
               <w:rPr>
@@ -3813,7 +3895,6 @@
               </w:rPr>
               <w:t>uÉ</w:t>
             </w:r>
-            <w:proofErr w:type="spellEnd"/>
             <w:r>
               <w:rPr>
                 <w:rFonts w:ascii="BRH Malayalam Extra" w:hAnsi="BRH Malayalam Extra" w:cs="BRH Devanagari Extra"/>
@@ -3829,36 +3910,8 @@
                 <w:sz w:val="40"/>
                 <w:szCs w:val="40"/>
               </w:rPr>
-              <w:t xml:space="preserve">È - </w:t>
-            </w:r>
-            <w:proofErr w:type="spellStart"/>
-            <w:r>
-              <w:rPr>
-                <w:rFonts w:ascii="BRH Devanagari Extra" w:hAnsi="BRH Devanagari Extra" w:cs="BRH Devanagari Extra"/>
-                <w:sz w:val="40"/>
-                <w:szCs w:val="40"/>
-              </w:rPr>
-              <w:t>aÉxrÉþ</w:t>
-            </w:r>
-            <w:proofErr w:type="spellEnd"/>
-            <w:r>
-              <w:rPr>
-                <w:rFonts w:ascii="BRH Devanagari Extra" w:hAnsi="BRH Devanagari Extra" w:cs="BRH Devanagari Extra"/>
-                <w:sz w:val="40"/>
-                <w:szCs w:val="40"/>
-              </w:rPr>
-              <w:t xml:space="preserve"> | </w:t>
-            </w:r>
-            <w:proofErr w:type="spellStart"/>
-            <w:r>
-              <w:rPr>
-                <w:rFonts w:ascii="BRH Devanagari Extra" w:hAnsi="BRH Devanagari Extra" w:cs="BRH Devanagari Extra"/>
-                <w:sz w:val="40"/>
-                <w:szCs w:val="40"/>
-              </w:rPr>
-              <w:t>sÉÉå</w:t>
-            </w:r>
-            <w:proofErr w:type="spellEnd"/>
+              <w:t>È - aÉxrÉþ | sÉÉå</w:t>
+            </w:r>
             <w:r>
               <w:rPr>
                 <w:rFonts w:ascii="BRH Malayalam Extra" w:hAnsi="BRH Malayalam Extra" w:cs="BRH Devanagari Extra"/>
@@ -3867,23 +3920,13 @@
               </w:rPr>
               <w:t>–</w:t>
             </w:r>
-            <w:proofErr w:type="spellStart"/>
-            <w:r>
-              <w:rPr>
-                <w:rFonts w:ascii="BRH Devanagari Extra" w:hAnsi="BRH Devanagari Extra" w:cs="BRH Devanagari Extra"/>
-                <w:sz w:val="40"/>
-                <w:szCs w:val="40"/>
-              </w:rPr>
-              <w:t>MüxrÉþ</w:t>
-            </w:r>
-            <w:proofErr w:type="spellEnd"/>
-            <w:r>
-              <w:rPr>
-                <w:rFonts w:ascii="BRH Devanagari Extra" w:hAnsi="BRH Devanagari Extra" w:cs="BRH Devanagari Extra"/>
-                <w:sz w:val="40"/>
-                <w:szCs w:val="40"/>
-              </w:rPr>
-              <w:t xml:space="preserve"> |</w:t>
+            <w:r>
+              <w:rPr>
+                <w:rFonts w:ascii="BRH Devanagari Extra" w:hAnsi="BRH Devanagari Extra" w:cs="BRH Devanagari Extra"/>
+                <w:sz w:val="40"/>
+                <w:szCs w:val="40"/>
+              </w:rPr>
+              <w:t>MüxrÉþ |</w:t>
             </w:r>
           </w:p>
         </w:tc>
@@ -3906,7 +3949,6 @@
                 <w:szCs w:val="40"/>
               </w:rPr>
             </w:pPr>
-            <w:proofErr w:type="spellStart"/>
             <w:r>
               <w:rPr>
                 <w:rFonts w:ascii="BRH Devanagari Extra" w:hAnsi="BRH Devanagari Extra" w:cs="BRH Devanagari Extra"/>
@@ -3915,7 +3957,6 @@
               </w:rPr>
               <w:t>AjÉÉå</w:t>
             </w:r>
-            <w:proofErr w:type="spellEnd"/>
             <w:r>
               <w:rPr>
                 <w:rFonts w:ascii="BRH Malayalam Extra" w:hAnsi="BRH Malayalam Extra" w:cs="BRH Devanagari Extra"/>
@@ -3930,36 +3971,8 @@
                 <w:sz w:val="40"/>
                 <w:szCs w:val="40"/>
               </w:rPr>
-              <w:t xml:space="preserve"> </w:t>
-            </w:r>
-            <w:proofErr w:type="spellStart"/>
-            <w:r>
-              <w:rPr>
-                <w:rFonts w:ascii="BRH Devanagari Extra" w:hAnsi="BRH Devanagari Extra" w:cs="BRH Devanagari Extra"/>
-                <w:sz w:val="40"/>
-                <w:szCs w:val="40"/>
-              </w:rPr>
-              <w:t>CÌiÉþ</w:t>
-            </w:r>
-            <w:proofErr w:type="spellEnd"/>
-            <w:r>
-              <w:rPr>
-                <w:rFonts w:ascii="BRH Devanagari Extra" w:hAnsi="BRH Devanagari Extra" w:cs="BRH Devanagari Extra"/>
-                <w:sz w:val="40"/>
-                <w:szCs w:val="40"/>
-              </w:rPr>
-              <w:t xml:space="preserve"> | </w:t>
-            </w:r>
-            <w:proofErr w:type="spellStart"/>
-            <w:r>
-              <w:rPr>
-                <w:rFonts w:ascii="BRH Devanagari Extra" w:hAnsi="BRH Devanagari Extra" w:cs="BRH Devanagari Extra"/>
-                <w:sz w:val="40"/>
-                <w:szCs w:val="40"/>
-              </w:rPr>
-              <w:t>xÉÑ</w:t>
-            </w:r>
-            <w:proofErr w:type="spellEnd"/>
+              <w:t xml:space="preserve"> CÌiÉþ | xÉÑ</w:t>
+            </w:r>
             <w:r>
               <w:rPr>
                 <w:rFonts w:ascii="BRH Malayalam Extra" w:hAnsi="BRH Malayalam Extra" w:cs="BRH Devanagari Extra"/>
@@ -3968,7 +3981,6 @@
               </w:rPr>
               <w:t>–</w:t>
             </w:r>
-            <w:proofErr w:type="spellStart"/>
             <w:r>
               <w:rPr>
                 <w:rFonts w:ascii="BRH Devanagari Extra" w:hAnsi="BRH Devanagari Extra" w:cs="BRH Devanagari Extra"/>
@@ -3977,7 +3989,6 @@
               </w:rPr>
               <w:t>uÉ</w:t>
             </w:r>
-            <w:proofErr w:type="spellEnd"/>
             <w:r>
               <w:rPr>
                 <w:rFonts w:ascii="BRH Malayalam Extra" w:hAnsi="BRH Malayalam Extra" w:cs="BRH Devanagari Extra"/>
@@ -3986,32 +3997,13 @@
               </w:rPr>
               <w:t>–</w:t>
             </w:r>
-            <w:proofErr w:type="spellStart"/>
-            <w:r>
-              <w:rPr>
-                <w:rFonts w:ascii="BRH Devanagari Extra" w:hAnsi="BRH Devanagari Extra" w:cs="BRH Devanagari Extra"/>
-                <w:sz w:val="40"/>
-                <w:szCs w:val="40"/>
-              </w:rPr>
-              <w:t>aÉïxrÉåÌiÉþ</w:t>
-            </w:r>
-            <w:proofErr w:type="spellEnd"/>
-            <w:r>
-              <w:rPr>
-                <w:rFonts w:ascii="BRH Devanagari Extra" w:hAnsi="BRH Devanagari Extra" w:cs="BRH Devanagari Extra"/>
-                <w:sz w:val="40"/>
-                <w:szCs w:val="40"/>
-              </w:rPr>
-              <w:t xml:space="preserve"> </w:t>
-            </w:r>
-            <w:proofErr w:type="spellStart"/>
-            <w:r>
-              <w:rPr>
-                <w:rFonts w:ascii="BRH Devanagari Extra" w:hAnsi="BRH Devanagari Extra" w:cs="BRH Devanagari Extra"/>
-                <w:sz w:val="40"/>
-                <w:szCs w:val="40"/>
-              </w:rPr>
-              <w:t>xÉÑ</w:t>
+            <w:r>
+              <w:rPr>
+                <w:rFonts w:ascii="BRH Devanagari Extra" w:hAnsi="BRH Devanagari Extra" w:cs="BRH Devanagari Extra"/>
+                <w:sz w:val="40"/>
+                <w:szCs w:val="40"/>
+              </w:rPr>
+              <w:t>aÉïxrÉåÌiÉþ xÉÑ</w:t>
             </w:r>
             <w:r>
               <w:rPr>
@@ -4022,43 +4014,14 @@
               </w:rPr>
               <w:t>uÉÈ</w:t>
             </w:r>
-            <w:proofErr w:type="spellEnd"/>
-            <w:r>
-              <w:rPr>
-                <w:rFonts w:ascii="BRH Devanagari Extra" w:hAnsi="BRH Devanagari Extra" w:cs="BRH Devanagari Extra"/>
-                <w:sz w:val="40"/>
-                <w:szCs w:val="40"/>
-              </w:rPr>
-              <w:t xml:space="preserve"> - </w:t>
-            </w:r>
-            <w:proofErr w:type="spellStart"/>
-            <w:r>
-              <w:rPr>
-                <w:rFonts w:ascii="BRH Devanagari Extra" w:hAnsi="BRH Devanagari Extra" w:cs="BRH Devanagari Extra"/>
-                <w:sz w:val="40"/>
-                <w:szCs w:val="40"/>
-              </w:rPr>
-              <w:t>aÉxrÉþ</w:t>
-            </w:r>
-            <w:proofErr w:type="spellEnd"/>
-            <w:r>
-              <w:rPr>
-                <w:rFonts w:ascii="BRH Devanagari Extra" w:hAnsi="BRH Devanagari Extra" w:cs="BRH Devanagari Extra"/>
-                <w:sz w:val="40"/>
-                <w:szCs w:val="40"/>
-              </w:rPr>
-              <w:t xml:space="preserve"> | </w:t>
-            </w:r>
-            <w:proofErr w:type="spellStart"/>
-            <w:r>
-              <w:rPr>
-                <w:rFonts w:ascii="BRH Devanagari Extra" w:hAnsi="BRH Devanagari Extra" w:cs="BRH Devanagari Extra"/>
-                <w:sz w:val="40"/>
-                <w:szCs w:val="40"/>
-              </w:rPr>
-              <w:t>sÉÉå</w:t>
-            </w:r>
-            <w:proofErr w:type="spellEnd"/>
+            <w:r>
+              <w:rPr>
+                <w:rFonts w:ascii="BRH Devanagari Extra" w:hAnsi="BRH Devanagari Extra" w:cs="BRH Devanagari Extra"/>
+                <w:sz w:val="40"/>
+                <w:szCs w:val="40"/>
+              </w:rPr>
+              <w:t xml:space="preserve"> - aÉxrÉþ | sÉÉå</w:t>
+            </w:r>
             <w:r>
               <w:rPr>
                 <w:rFonts w:ascii="BRH Malayalam Extra" w:hAnsi="BRH Malayalam Extra" w:cs="BRH Devanagari Extra"/>
@@ -4067,56 +4030,30 @@
               </w:rPr>
               <w:t>–</w:t>
             </w:r>
-            <w:proofErr w:type="spellStart"/>
-            <w:r>
-              <w:rPr>
-                <w:rFonts w:ascii="BRH Devanagari Extra" w:hAnsi="BRH Devanagari Extra" w:cs="BRH Devanagari Extra"/>
-                <w:sz w:val="40"/>
-                <w:szCs w:val="40"/>
-              </w:rPr>
-              <w:t>MüxrÉþ</w:t>
-            </w:r>
-            <w:proofErr w:type="spellEnd"/>
-            <w:r>
-              <w:rPr>
-                <w:rFonts w:ascii="BRH Devanagari Extra" w:hAnsi="BRH Devanagari Extra" w:cs="BRH Devanagari Extra"/>
-                <w:sz w:val="40"/>
-                <w:szCs w:val="40"/>
-              </w:rPr>
-              <w:t xml:space="preserve"> |</w:t>
-            </w:r>
-          </w:p>
-          <w:p>
-            <w:pPr>
-              <w:spacing w:before="0" w:line="240" w:lineRule="auto"/>
-              <w:rPr>
-                <w:rFonts w:ascii="BRH Devanagari Extra" w:hAnsi="BRH Devanagari Extra" w:cs="BRH Devanagari Extra"/>
-                <w:sz w:val="40"/>
-                <w:szCs w:val="40"/>
-              </w:rPr>
-            </w:pPr>
-            <w:r>
-              <w:rPr>
-                <w:sz w:val="32"/>
-                <w:szCs w:val="32"/>
-              </w:rPr>
-              <w:t xml:space="preserve">lower </w:t>
-            </w:r>
-            <w:proofErr w:type="spellStart"/>
-            <w:r>
-              <w:rPr>
-                <w:sz w:val="32"/>
-                <w:szCs w:val="32"/>
-              </w:rPr>
-              <w:t>swaran</w:t>
-            </w:r>
-            <w:proofErr w:type="spellEnd"/>
-            <w:r>
-              <w:rPr>
-                <w:sz w:val="32"/>
-                <w:szCs w:val="32"/>
-              </w:rPr>
-              <w:t xml:space="preserve"> </w:t>
+            <w:r>
+              <w:rPr>
+                <w:rFonts w:ascii="BRH Devanagari Extra" w:hAnsi="BRH Devanagari Extra" w:cs="BRH Devanagari Extra"/>
+                <w:sz w:val="40"/>
+                <w:szCs w:val="40"/>
+              </w:rPr>
+              <w:t>MüxrÉþ |</w:t>
+            </w:r>
+          </w:p>
+          <w:p>
+            <w:pPr>
+              <w:spacing w:before="0" w:line="240" w:lineRule="auto"/>
+              <w:rPr>
+                <w:rFonts w:ascii="BRH Devanagari Extra" w:hAnsi="BRH Devanagari Extra" w:cs="BRH Devanagari Extra"/>
+                <w:sz w:val="40"/>
+                <w:szCs w:val="40"/>
+              </w:rPr>
+            </w:pPr>
+            <w:r>
+              <w:rPr>
+                <w:sz w:val="32"/>
+                <w:szCs w:val="32"/>
+              </w:rPr>
+              <w:t xml:space="preserve">lower swaran </w:t>
             </w:r>
             <w:r>
               <w:rPr>
@@ -4212,25 +4149,33 @@
                 <w:szCs w:val="40"/>
               </w:rPr>
             </w:pPr>
-            <w:proofErr w:type="spellStart"/>
-            <w:r>
-              <w:rPr>
-                <w:rFonts w:ascii="BRH Devanagari Extra" w:hAnsi="BRH Devanagari Extra" w:cs="BRH Devanagari Extra"/>
-                <w:sz w:val="40"/>
-                <w:szCs w:val="40"/>
-              </w:rPr>
-              <w:t>CÌiÉþ</w:t>
-            </w:r>
-            <w:proofErr w:type="spellEnd"/>
-            <w:r>
-              <w:rPr>
-                <w:rFonts w:ascii="BRH Devanagari Extra" w:hAnsi="BRH Devanagari Extra" w:cs="BRH Devanagari Extra"/>
-                <w:sz w:val="40"/>
-                <w:szCs w:val="40"/>
+            <w:r>
+              <w:rPr>
+                <w:rFonts w:ascii="BRH Devanagari Extra" w:hAnsi="BRH Devanagari Extra" w:cs="BRH Devanagari Extra"/>
+                <w:sz w:val="40"/>
+                <w:szCs w:val="40"/>
+              </w:rPr>
+              <w:t xml:space="preserve">CÌiÉþ </w:t>
+            </w:r>
+            <w:proofErr w:type="gramStart"/>
+            <w:r>
+              <w:rPr>
+                <w:rFonts w:ascii="BRH Devanagari Extra" w:hAnsi="BRH Devanagari Extra" w:cs="BRH Devanagari Extra"/>
+                <w:sz w:val="40"/>
+                <w:szCs w:val="40"/>
+                <w:highlight w:val="yellow"/>
+              </w:rPr>
+              <w:t>|</w:t>
+            </w:r>
+            <w:r>
+              <w:rPr>
+                <w:rFonts w:ascii="BRH Devanagari Extra" w:hAnsi="BRH Devanagari Extra" w:cs="BRH Devanagari Extra"/>
+                <w:sz w:val="40"/>
+                <w:szCs w:val="40"/>
+                <w:highlight w:val="yellow"/>
               </w:rPr>
               <w:t xml:space="preserve"> </w:t>
             </w:r>
-            <w:proofErr w:type="gramStart"/>
             <w:r>
               <w:rPr>
                 <w:rFonts w:ascii="BRH Devanagari Extra" w:hAnsi="BRH Devanagari Extra" w:cs="BRH Devanagari Extra"/>
@@ -4238,17 +4183,18 @@
                 <w:szCs w:val="40"/>
                 <w:highlight w:val="yellow"/>
               </w:rPr>
-              <w:t>|</w:t>
-            </w:r>
-            <w:r>
-              <w:rPr>
-                <w:rFonts w:ascii="BRH Devanagari Extra" w:hAnsi="BRH Devanagari Extra" w:cs="BRH Devanagari Extra"/>
-                <w:sz w:val="40"/>
+              <w:t xml:space="preserve"> </w:t>
+            </w:r>
+            <w:r>
+              <w:rPr>
+                <w:rFonts w:ascii="BRH Malayalam Extra" w:hAnsi="BRH Malayalam Extra" w:cs="BRH Devanagari Extra"/>
+                <w:sz w:val="34"/>
                 <w:szCs w:val="40"/>
                 <w:highlight w:val="yellow"/>
               </w:rPr>
-              <w:t xml:space="preserve"> </w:t>
-            </w:r>
+              <w:t>–</w:t>
+            </w:r>
+            <w:proofErr w:type="gramEnd"/>
             <w:r>
               <w:rPr>
                 <w:rFonts w:ascii="BRH Devanagari Extra" w:hAnsi="BRH Devanagari Extra" w:cs="BRH Devanagari Extra"/>
@@ -4256,7 +4202,7 @@
                 <w:szCs w:val="40"/>
                 <w:highlight w:val="yellow"/>
               </w:rPr>
-              <w:t xml:space="preserve"> </w:t>
+              <w:t>Wû</w:t>
             </w:r>
             <w:r>
               <w:rPr>
@@ -4267,78 +4213,29 @@
               </w:rPr>
               <w:t>–</w:t>
             </w:r>
-            <w:proofErr w:type="spellStart"/>
-            <w:proofErr w:type="gramEnd"/>
-            <w:r>
-              <w:rPr>
-                <w:rFonts w:ascii="BRH Devanagari Extra" w:hAnsi="BRH Devanagari Extra" w:cs="BRH Devanagari Extra"/>
-                <w:sz w:val="40"/>
-                <w:szCs w:val="40"/>
-                <w:highlight w:val="yellow"/>
-              </w:rPr>
-              <w:t>Wû</w:t>
-            </w:r>
-            <w:proofErr w:type="spellEnd"/>
+            <w:r>
+              <w:rPr>
+                <w:rFonts w:ascii="BRH Devanagari Extra" w:hAnsi="BRH Devanagari Extra" w:cs="BRH Devanagari Extra"/>
+                <w:sz w:val="40"/>
+                <w:szCs w:val="40"/>
+              </w:rPr>
+              <w:t xml:space="preserve"> | L</w:t>
+            </w:r>
             <w:r>
               <w:rPr>
                 <w:rFonts w:ascii="BRH Malayalam Extra" w:hAnsi="BRH Malayalam Extra" w:cs="BRH Devanagari Extra"/>
                 <w:sz w:val="34"/>
                 <w:szCs w:val="40"/>
-                <w:highlight w:val="yellow"/>
-              </w:rPr>
-              <w:t>–</w:t>
-            </w:r>
-            <w:r>
-              <w:rPr>
-                <w:rFonts w:ascii="BRH Devanagari Extra" w:hAnsi="BRH Devanagari Extra" w:cs="BRH Devanagari Extra"/>
-                <w:sz w:val="40"/>
-                <w:szCs w:val="40"/>
-              </w:rPr>
-              <w:t xml:space="preserve"> | L</w:t>
-            </w:r>
-            <w:r>
-              <w:rPr>
-                <w:rFonts w:ascii="BRH Malayalam Extra" w:hAnsi="BRH Malayalam Extra" w:cs="BRH Devanagari Extra"/>
-                <w:sz w:val="34"/>
-                <w:szCs w:val="40"/>
-              </w:rPr>
-              <w:t>–</w:t>
-            </w:r>
-            <w:proofErr w:type="spellStart"/>
-            <w:r>
-              <w:rPr>
-                <w:rFonts w:ascii="BRH Devanagari Extra" w:hAnsi="BRH Devanagari Extra" w:cs="BRH Devanagari Extra"/>
-                <w:sz w:val="40"/>
-                <w:szCs w:val="40"/>
-              </w:rPr>
-              <w:t>iÉiÉç</w:t>
-            </w:r>
-            <w:proofErr w:type="spellEnd"/>
-            <w:r>
-              <w:rPr>
-                <w:rFonts w:ascii="BRH Devanagari Extra" w:hAnsi="BRH Devanagari Extra" w:cs="BRH Devanagari Extra"/>
-                <w:sz w:val="40"/>
-                <w:szCs w:val="40"/>
-              </w:rPr>
-              <w:t xml:space="preserve"> | </w:t>
-            </w:r>
-            <w:proofErr w:type="spellStart"/>
-            <w:r>
-              <w:rPr>
-                <w:rFonts w:ascii="BRH Devanagari Extra" w:hAnsi="BRH Devanagari Extra" w:cs="BRH Devanagari Extra"/>
-                <w:sz w:val="40"/>
-                <w:szCs w:val="40"/>
-              </w:rPr>
-              <w:t>uÉæ</w:t>
-            </w:r>
-            <w:proofErr w:type="spellEnd"/>
-            <w:r>
-              <w:rPr>
-                <w:rFonts w:ascii="BRH Devanagari Extra" w:hAnsi="BRH Devanagari Extra" w:cs="BRH Devanagari Extra"/>
-                <w:sz w:val="40"/>
-                <w:szCs w:val="40"/>
-              </w:rPr>
-              <w:t xml:space="preserve"> |</w:t>
+              </w:rPr>
+              <w:t>–</w:t>
+            </w:r>
+            <w:r>
+              <w:rPr>
+                <w:rFonts w:ascii="BRH Devanagari Extra" w:hAnsi="BRH Devanagari Extra" w:cs="BRH Devanagari Extra"/>
+                <w:sz w:val="40"/>
+                <w:szCs w:val="40"/>
+              </w:rPr>
+              <w:t>iÉiÉç | uÉæ |</w:t>
             </w:r>
           </w:p>
         </w:tc>
@@ -4361,23 +4258,13 @@
                 <w:szCs w:val="40"/>
               </w:rPr>
             </w:pPr>
-            <w:proofErr w:type="spellStart"/>
-            <w:r>
-              <w:rPr>
-                <w:rFonts w:ascii="BRH Devanagari Extra" w:hAnsi="BRH Devanagari Extra" w:cs="BRH Devanagari Extra"/>
-                <w:sz w:val="40"/>
-                <w:szCs w:val="40"/>
-              </w:rPr>
-              <w:t>CÌiÉþ</w:t>
-            </w:r>
-            <w:proofErr w:type="spellEnd"/>
-            <w:r>
-              <w:rPr>
-                <w:rFonts w:ascii="BRH Devanagari Extra" w:hAnsi="BRH Devanagari Extra" w:cs="BRH Devanagari Extra"/>
-                <w:sz w:val="40"/>
-                <w:szCs w:val="40"/>
-              </w:rPr>
-              <w:t xml:space="preserve"> |</w:t>
+            <w:r>
+              <w:rPr>
+                <w:rFonts w:ascii="BRH Devanagari Extra" w:hAnsi="BRH Devanagari Extra" w:cs="BRH Devanagari Extra"/>
+                <w:sz w:val="40"/>
+                <w:szCs w:val="40"/>
+              </w:rPr>
+              <w:t>CÌiÉþ |</w:t>
             </w:r>
             <w:r>
               <w:rPr>
@@ -4405,7 +4292,6 @@
               </w:rPr>
               <w:t>–</w:t>
             </w:r>
-            <w:proofErr w:type="spellStart"/>
             <w:r>
               <w:rPr>
                 <w:rFonts w:ascii="BRH Devanagari Extra" w:hAnsi="BRH Devanagari Extra" w:cs="BRH Devanagari Extra"/>
@@ -4414,7 +4300,6 @@
               </w:rPr>
               <w:t>Wû</w:t>
             </w:r>
-            <w:proofErr w:type="spellEnd"/>
             <w:r>
               <w:rPr>
                 <w:rFonts w:ascii="BRH Malayalam Extra" w:hAnsi="BRH Malayalam Extra" w:cs="BRH Devanagari Extra"/>
@@ -4439,41 +4324,13 @@
               </w:rPr>
               <w:t>–</w:t>
             </w:r>
-            <w:proofErr w:type="spellStart"/>
-            <w:r>
-              <w:rPr>
-                <w:rFonts w:ascii="BRH Devanagari Extra" w:hAnsi="BRH Devanagari Extra" w:cs="BRH Devanagari Extra"/>
-                <w:sz w:val="40"/>
-                <w:szCs w:val="40"/>
-              </w:rPr>
-              <w:t>iÉiÉç</w:t>
-            </w:r>
-            <w:proofErr w:type="spellEnd"/>
-            <w:r>
-              <w:rPr>
-                <w:rFonts w:ascii="BRH Devanagari Extra" w:hAnsi="BRH Devanagari Extra" w:cs="BRH Devanagari Extra"/>
-                <w:sz w:val="40"/>
-                <w:szCs w:val="40"/>
-              </w:rPr>
-              <w:t xml:space="preserve"> | </w:t>
-            </w:r>
-            <w:proofErr w:type="spellStart"/>
-            <w:r>
-              <w:rPr>
-                <w:rFonts w:ascii="BRH Devanagari Extra" w:hAnsi="BRH Devanagari Extra" w:cs="BRH Devanagari Extra"/>
-                <w:sz w:val="40"/>
-                <w:szCs w:val="40"/>
-              </w:rPr>
-              <w:t>uÉæ</w:t>
-            </w:r>
-            <w:proofErr w:type="spellEnd"/>
-            <w:r>
-              <w:rPr>
-                <w:rFonts w:ascii="BRH Devanagari Extra" w:hAnsi="BRH Devanagari Extra" w:cs="BRH Devanagari Extra"/>
-                <w:sz w:val="40"/>
-                <w:szCs w:val="40"/>
-              </w:rPr>
-              <w:t xml:space="preserve"> |</w:t>
+            <w:r>
+              <w:rPr>
+                <w:rFonts w:ascii="BRH Devanagari Extra" w:hAnsi="BRH Devanagari Extra" w:cs="BRH Devanagari Extra"/>
+                <w:sz w:val="40"/>
+                <w:szCs w:val="40"/>
+              </w:rPr>
+              <w:t>iÉiÉç | uÉæ |</w:t>
             </w:r>
           </w:p>
           <w:p>
@@ -4521,17 +4378,8 @@
                 <w:sz w:val="32"/>
                 <w:szCs w:val="32"/>
               </w:rPr>
-              <w:t xml:space="preserve">“A” is </w:t>
-            </w:r>
-            <w:proofErr w:type="spellStart"/>
-            <w:r>
-              <w:rPr>
-                <w:sz w:val="32"/>
-                <w:szCs w:val="32"/>
-              </w:rPr>
-              <w:t>deergham</w:t>
-            </w:r>
-            <w:proofErr w:type="spellEnd"/>
+              <w:t>“A” is deergham</w:t>
+            </w:r>
           </w:p>
         </w:tc>
       </w:tr>
@@ -4641,7 +4489,6 @@
         </w:rPr>
         <w:t xml:space="preserve"> </w:t>
       </w:r>
-      <w:proofErr w:type="spellStart"/>
       <w:r>
         <w:rPr>
           <w:b/>
@@ -4650,18 +4497,7 @@
           <w:szCs w:val="32"/>
           <w:u w:val="single"/>
         </w:rPr>
-        <w:t>Sanksrit</w:t>
-      </w:r>
-      <w:proofErr w:type="spellEnd"/>
-      <w:r>
-        <w:rPr>
-          <w:b/>
-          <w:bCs/>
-          <w:sz w:val="32"/>
-          <w:szCs w:val="32"/>
-          <w:u w:val="single"/>
-        </w:rPr>
-        <w:t xml:space="preserve"> </w:t>
+        <w:t xml:space="preserve">Sanksrit </w:t>
       </w:r>
       <w:r>
         <w:rPr>
@@ -4981,7 +4817,7 @@
 </file>
 
 <file path=word/endnotes.xml><?xml version="1.0" encoding="utf-8"?>
-<w:endnotes xmlns:wpc="http://schemas.microsoft.com/office/word/2010/wordprocessingCanvas" xmlns:cx="http://schemas.microsoft.com/office/drawing/2014/chartex" xmlns:cx1="http://schemas.microsoft.com/office/drawing/2015/9/8/chartex" xmlns:cx2="http://schemas.microsoft.com/office/drawing/2015/10/21/chartex" xmlns:cx3="http://schemas.microsoft.com/office/drawing/2016/5/9/chartex" xmlns:cx4="http://schemas.microsoft.com/office/drawing/2016/5/10/chartex" xmlns:cx5="http://schemas.microsoft.com/office/drawing/2016/5/11/chartex" xmlns:cx6="http://schemas.microsoft.com/office/drawing/2016/5/12/chartex" xmlns:cx7="http://schemas.microsoft.com/office/drawing/2016/5/13/chartex" xmlns:cx8="http://schemas.microsoft.com/office/drawing/2016/5/14/chartex" xmlns:mc="http://schemas.openxmlformats.org/markup-compatibility/2006" xmlns:aink="http://schemas.microsoft.com/office/drawing/2016/ink" xmlns:am3d="http://schemas.microsoft.com/office/drawing/2017/model3d" xmlns:o="urn:schemas-microsoft-com:office:office" xmlns:oel="http://schemas.microsoft.com/office/2019/extlst" xmlns:r="http://schemas.openxmlformats.org/officeDocument/2006/relationships" xmlns:m="http://schemas.openxmlformats.org/officeDocument/2006/math" xmlns:v="urn:schemas-microsoft-com:vml" xmlns:wp14="http://schemas.microsoft.com/office/word/2010/wordprocessingDrawing" xmlns:wp="http://schemas.openxmlformats.org/drawingml/2006/wordprocessingDrawing" xmlns:w10="urn:schemas-microsoft-com:office:word" xmlns:w="http://schemas.openxmlformats.org/wordprocessingml/2006/main" xmlns:w14="http://schemas.microsoft.com/office/word/2010/wordml" xmlns:w15="http://schemas.microsoft.com/office/word/2012/wordml" xmlns:w16cex="http://schemas.microsoft.com/office/word/2018/wordml/cex" xmlns:w16cid="http://schemas.microsoft.com/office/word/2016/wordml/cid" xmlns:w16="http://schemas.microsoft.com/office/word/2018/wordml" xmlns:w16sdtdh="http://schemas.microsoft.com/office/word/2020/wordml/sdtdatahash" xmlns:w16se="http://schemas.microsoft.com/office/word/2015/wordml/symex" xmlns:wpg="http://schemas.microsoft.com/office/word/2010/wordprocessingGroup" xmlns:wpi="http://schemas.microsoft.com/office/word/2010/wordprocessingInk" xmlns:wne="http://schemas.microsoft.com/office/word/2006/wordml" xmlns:wps="http://schemas.microsoft.com/office/word/2010/wordprocessingShape" mc:Ignorable="w14 w15 w16se w16cid w16 w16cex w16sdtdh wp14">
+<w:endnotes xmlns:wpc="http://schemas.microsoft.com/office/word/2010/wordprocessingCanvas" xmlns:cx="http://schemas.microsoft.com/office/drawing/2014/chartex" xmlns:cx1="http://schemas.microsoft.com/office/drawing/2015/9/8/chartex" xmlns:cx2="http://schemas.microsoft.com/office/drawing/2015/10/21/chartex" xmlns:cx3="http://schemas.microsoft.com/office/drawing/2016/5/9/chartex" xmlns:cx4="http://schemas.microsoft.com/office/drawing/2016/5/10/chartex" xmlns:cx5="http://schemas.microsoft.com/office/drawing/2016/5/11/chartex" xmlns:cx6="http://schemas.microsoft.com/office/drawing/2016/5/12/chartex" xmlns:cx7="http://schemas.microsoft.com/office/drawing/2016/5/13/chartex" xmlns:cx8="http://schemas.microsoft.com/office/drawing/2016/5/14/chartex" xmlns:mc="http://schemas.openxmlformats.org/markup-compatibility/2006" xmlns:aink="http://schemas.microsoft.com/office/drawing/2016/ink" xmlns:am3d="http://schemas.microsoft.com/office/drawing/2017/model3d" xmlns:o="urn:schemas-microsoft-com:office:office" xmlns:oel="http://schemas.microsoft.com/office/2019/extlst" xmlns:r="http://schemas.openxmlformats.org/officeDocument/2006/relationships" xmlns:m="http://schemas.openxmlformats.org/officeDocument/2006/math" xmlns:v="urn:schemas-microsoft-com:vml" xmlns:wp14="http://schemas.microsoft.com/office/word/2010/wordprocessingDrawing" xmlns:wp="http://schemas.openxmlformats.org/drawingml/2006/wordprocessingDrawing" xmlns:w10="urn:schemas-microsoft-com:office:word" xmlns:w="http://schemas.openxmlformats.org/wordprocessingml/2006/main" xmlns:w14="http://schemas.microsoft.com/office/word/2010/wordml" xmlns:w15="http://schemas.microsoft.com/office/word/2012/wordml" xmlns:w16cex="http://schemas.microsoft.com/office/word/2018/wordml/cex" xmlns:w16cid="http://schemas.microsoft.com/office/word/2016/wordml/cid" xmlns:w16="http://schemas.microsoft.com/office/word/2018/wordml" xmlns:w16du="http://schemas.microsoft.com/office/word/2023/wordml/word16du" xmlns:w16sdtdh="http://schemas.microsoft.com/office/word/2020/wordml/sdtdatahash" xmlns:w16se="http://schemas.microsoft.com/office/word/2015/wordml/symex" xmlns:wpg="http://schemas.microsoft.com/office/word/2010/wordprocessingGroup" xmlns:wpi="http://schemas.microsoft.com/office/word/2010/wordprocessingInk" xmlns:wne="http://schemas.microsoft.com/office/word/2006/wordml" xmlns:wps="http://schemas.microsoft.com/office/word/2010/wordprocessingShape" mc:Ignorable="w14 w15 w16se w16cid w16 w16cex w16sdtdh wp14">
   <w:endnote w:type="separator" w:id="-1">
     <w:p>
       <w:pPr>
@@ -5006,7 +4842,7 @@
 </file>
 
 <file path=word/footer1.xml><?xml version="1.0" encoding="utf-8"?>
-<w:ftr xmlns:wpc="http://schemas.microsoft.com/office/word/2010/wordprocessingCanvas" xmlns:cx="http://schemas.microsoft.com/office/drawing/2014/chartex" xmlns:cx1="http://schemas.microsoft.com/office/drawing/2015/9/8/chartex" xmlns:cx2="http://schemas.microsoft.com/office/drawing/2015/10/21/chartex" xmlns:cx3="http://schemas.microsoft.com/office/drawing/2016/5/9/chartex" xmlns:cx4="http://schemas.microsoft.com/office/drawing/2016/5/10/chartex" xmlns:cx5="http://schemas.microsoft.com/office/drawing/2016/5/11/chartex" xmlns:cx6="http://schemas.microsoft.com/office/drawing/2016/5/12/chartex" xmlns:cx7="http://schemas.microsoft.com/office/drawing/2016/5/13/chartex" xmlns:cx8="http://schemas.microsoft.com/office/drawing/2016/5/14/chartex" xmlns:mc="http://schemas.openxmlformats.org/markup-compatibility/2006" xmlns:aink="http://schemas.microsoft.com/office/drawing/2016/ink" xmlns:am3d="http://schemas.microsoft.com/office/drawing/2017/model3d" xmlns:o="urn:schemas-microsoft-com:office:office" xmlns:oel="http://schemas.microsoft.com/office/2019/extlst" xmlns:r="http://schemas.openxmlformats.org/officeDocument/2006/relationships" xmlns:m="http://schemas.openxmlformats.org/officeDocument/2006/math" xmlns:v="urn:schemas-microsoft-com:vml" xmlns:wp14="http://schemas.microsoft.com/office/word/2010/wordprocessingDrawing" xmlns:wp="http://schemas.openxmlformats.org/drawingml/2006/wordprocessingDrawing" xmlns:w10="urn:schemas-microsoft-com:office:word" xmlns:w="http://schemas.openxmlformats.org/wordprocessingml/2006/main" xmlns:w14="http://schemas.microsoft.com/office/word/2010/wordml" xmlns:w15="http://schemas.microsoft.com/office/word/2012/wordml" xmlns:w16cex="http://schemas.microsoft.com/office/word/2018/wordml/cex" xmlns:w16cid="http://schemas.microsoft.com/office/word/2016/wordml/cid" xmlns:w16="http://schemas.microsoft.com/office/word/2018/wordml" xmlns:w16sdtdh="http://schemas.microsoft.com/office/word/2020/wordml/sdtdatahash" xmlns:w16se="http://schemas.microsoft.com/office/word/2015/wordml/symex" xmlns:wpg="http://schemas.microsoft.com/office/word/2010/wordprocessingGroup" xmlns:wpi="http://schemas.microsoft.com/office/word/2010/wordprocessingInk" xmlns:wne="http://schemas.microsoft.com/office/word/2006/wordml" xmlns:wps="http://schemas.microsoft.com/office/word/2010/wordprocessingShape" mc:Ignorable="w14 w15 w16se w16cid w16 w16cex w16sdtdh wp14">
+<w:ftr xmlns:wpc="http://schemas.microsoft.com/office/word/2010/wordprocessingCanvas" xmlns:cx="http://schemas.microsoft.com/office/drawing/2014/chartex" xmlns:cx1="http://schemas.microsoft.com/office/drawing/2015/9/8/chartex" xmlns:cx2="http://schemas.microsoft.com/office/drawing/2015/10/21/chartex" xmlns:cx3="http://schemas.microsoft.com/office/drawing/2016/5/9/chartex" xmlns:cx4="http://schemas.microsoft.com/office/drawing/2016/5/10/chartex" xmlns:cx5="http://schemas.microsoft.com/office/drawing/2016/5/11/chartex" xmlns:cx6="http://schemas.microsoft.com/office/drawing/2016/5/12/chartex" xmlns:cx7="http://schemas.microsoft.com/office/drawing/2016/5/13/chartex" xmlns:cx8="http://schemas.microsoft.com/office/drawing/2016/5/14/chartex" xmlns:mc="http://schemas.openxmlformats.org/markup-compatibility/2006" xmlns:aink="http://schemas.microsoft.com/office/drawing/2016/ink" xmlns:am3d="http://schemas.microsoft.com/office/drawing/2017/model3d" xmlns:o="urn:schemas-microsoft-com:office:office" xmlns:oel="http://schemas.microsoft.com/office/2019/extlst" xmlns:r="http://schemas.openxmlformats.org/officeDocument/2006/relationships" xmlns:m="http://schemas.openxmlformats.org/officeDocument/2006/math" xmlns:v="urn:schemas-microsoft-com:vml" xmlns:wp14="http://schemas.microsoft.com/office/word/2010/wordprocessingDrawing" xmlns:wp="http://schemas.openxmlformats.org/drawingml/2006/wordprocessingDrawing" xmlns:w10="urn:schemas-microsoft-com:office:word" xmlns:w="http://schemas.openxmlformats.org/wordprocessingml/2006/main" xmlns:w14="http://schemas.microsoft.com/office/word/2010/wordml" xmlns:w15="http://schemas.microsoft.com/office/word/2012/wordml" xmlns:w16cex="http://schemas.microsoft.com/office/word/2018/wordml/cex" xmlns:w16cid="http://schemas.microsoft.com/office/word/2016/wordml/cid" xmlns:w16="http://schemas.microsoft.com/office/word/2018/wordml" xmlns:w16du="http://schemas.microsoft.com/office/word/2023/wordml/word16du" xmlns:w16sdtdh="http://schemas.microsoft.com/office/word/2020/wordml/sdtdatahash" xmlns:w16se="http://schemas.microsoft.com/office/word/2015/wordml/symex" xmlns:wpg="http://schemas.microsoft.com/office/word/2010/wordprocessingGroup" xmlns:wpi="http://schemas.microsoft.com/office/word/2010/wordprocessingInk" xmlns:wne="http://schemas.microsoft.com/office/word/2006/wordml" xmlns:wps="http://schemas.microsoft.com/office/word/2010/wordprocessingShape" mc:Ignorable="w14 w15 w16se w16cid w16 w16cex w16sdtdh wp14">
   <w:p>
     <w:pPr>
       <w:pBdr>
@@ -5191,7 +5027,7 @@
 </file>
 
 <file path=word/footer2.xml><?xml version="1.0" encoding="utf-8"?>
-<w:ftr xmlns:wpc="http://schemas.microsoft.com/office/word/2010/wordprocessingCanvas" xmlns:cx="http://schemas.microsoft.com/office/drawing/2014/chartex" xmlns:cx1="http://schemas.microsoft.com/office/drawing/2015/9/8/chartex" xmlns:cx2="http://schemas.microsoft.com/office/drawing/2015/10/21/chartex" xmlns:cx3="http://schemas.microsoft.com/office/drawing/2016/5/9/chartex" xmlns:cx4="http://schemas.microsoft.com/office/drawing/2016/5/10/chartex" xmlns:cx5="http://schemas.microsoft.com/office/drawing/2016/5/11/chartex" xmlns:cx6="http://schemas.microsoft.com/office/drawing/2016/5/12/chartex" xmlns:cx7="http://schemas.microsoft.com/office/drawing/2016/5/13/chartex" xmlns:cx8="http://schemas.microsoft.com/office/drawing/2016/5/14/chartex" xmlns:mc="http://schemas.openxmlformats.org/markup-compatibility/2006" xmlns:aink="http://schemas.microsoft.com/office/drawing/2016/ink" xmlns:am3d="http://schemas.microsoft.com/office/drawing/2017/model3d" xmlns:o="urn:schemas-microsoft-com:office:office" xmlns:oel="http://schemas.microsoft.com/office/2019/extlst" xmlns:r="http://schemas.openxmlformats.org/officeDocument/2006/relationships" xmlns:m="http://schemas.openxmlformats.org/officeDocument/2006/math" xmlns:v="urn:schemas-microsoft-com:vml" xmlns:wp14="http://schemas.microsoft.com/office/word/2010/wordprocessingDrawing" xmlns:wp="http://schemas.openxmlformats.org/drawingml/2006/wordprocessingDrawing" xmlns:w10="urn:schemas-microsoft-com:office:word" xmlns:w="http://schemas.openxmlformats.org/wordprocessingml/2006/main" xmlns:w14="http://schemas.microsoft.com/office/word/2010/wordml" xmlns:w15="http://schemas.microsoft.com/office/word/2012/wordml" xmlns:w16cex="http://schemas.microsoft.com/office/word/2018/wordml/cex" xmlns:w16cid="http://schemas.microsoft.com/office/word/2016/wordml/cid" xmlns:w16="http://schemas.microsoft.com/office/word/2018/wordml" xmlns:w16sdtdh="http://schemas.microsoft.com/office/word/2020/wordml/sdtdatahash" xmlns:w16se="http://schemas.microsoft.com/office/word/2015/wordml/symex" xmlns:wpg="http://schemas.microsoft.com/office/word/2010/wordprocessingGroup" xmlns:wpi="http://schemas.microsoft.com/office/word/2010/wordprocessingInk" xmlns:wne="http://schemas.microsoft.com/office/word/2006/wordml" xmlns:wps="http://schemas.microsoft.com/office/word/2010/wordprocessingShape" mc:Ignorable="w14 w15 w16se w16cid w16 w16cex w16sdtdh wp14">
+<w:ftr xmlns:wpc="http://schemas.microsoft.com/office/word/2010/wordprocessingCanvas" xmlns:cx="http://schemas.microsoft.com/office/drawing/2014/chartex" xmlns:cx1="http://schemas.microsoft.com/office/drawing/2015/9/8/chartex" xmlns:cx2="http://schemas.microsoft.com/office/drawing/2015/10/21/chartex" xmlns:cx3="http://schemas.microsoft.com/office/drawing/2016/5/9/chartex" xmlns:cx4="http://schemas.microsoft.com/office/drawing/2016/5/10/chartex" xmlns:cx5="http://schemas.microsoft.com/office/drawing/2016/5/11/chartex" xmlns:cx6="http://schemas.microsoft.com/office/drawing/2016/5/12/chartex" xmlns:cx7="http://schemas.microsoft.com/office/drawing/2016/5/13/chartex" xmlns:cx8="http://schemas.microsoft.com/office/drawing/2016/5/14/chartex" xmlns:mc="http://schemas.openxmlformats.org/markup-compatibility/2006" xmlns:aink="http://schemas.microsoft.com/office/drawing/2016/ink" xmlns:am3d="http://schemas.microsoft.com/office/drawing/2017/model3d" xmlns:o="urn:schemas-microsoft-com:office:office" xmlns:oel="http://schemas.microsoft.com/office/2019/extlst" xmlns:r="http://schemas.openxmlformats.org/officeDocument/2006/relationships" xmlns:m="http://schemas.openxmlformats.org/officeDocument/2006/math" xmlns:v="urn:schemas-microsoft-com:vml" xmlns:wp14="http://schemas.microsoft.com/office/word/2010/wordprocessingDrawing" xmlns:wp="http://schemas.openxmlformats.org/drawingml/2006/wordprocessingDrawing" xmlns:w10="urn:schemas-microsoft-com:office:word" xmlns:w="http://schemas.openxmlformats.org/wordprocessingml/2006/main" xmlns:w14="http://schemas.microsoft.com/office/word/2010/wordml" xmlns:w15="http://schemas.microsoft.com/office/word/2012/wordml" xmlns:w16cex="http://schemas.microsoft.com/office/word/2018/wordml/cex" xmlns:w16cid="http://schemas.microsoft.com/office/word/2016/wordml/cid" xmlns:w16="http://schemas.microsoft.com/office/word/2018/wordml" xmlns:w16du="http://schemas.microsoft.com/office/word/2023/wordml/word16du" xmlns:w16sdtdh="http://schemas.microsoft.com/office/word/2020/wordml/sdtdatahash" xmlns:w16se="http://schemas.microsoft.com/office/word/2015/wordml/symex" xmlns:wpg="http://schemas.microsoft.com/office/word/2010/wordprocessingGroup" xmlns:wpi="http://schemas.microsoft.com/office/word/2010/wordprocessingInk" xmlns:wne="http://schemas.microsoft.com/office/word/2006/wordml" xmlns:wps="http://schemas.microsoft.com/office/word/2010/wordprocessingShape" mc:Ignorable="w14 w15 w16se w16cid w16 w16cex w16sdtdh wp14">
   <w:p>
     <w:pPr>
       <w:pBdr>
@@ -5368,7 +5204,7 @@
 </file>
 
 <file path=word/footnotes.xml><?xml version="1.0" encoding="utf-8"?>
-<w:footnotes xmlns:wpc="http://schemas.microsoft.com/office/word/2010/wordprocessingCanvas" xmlns:cx="http://schemas.microsoft.com/office/drawing/2014/chartex" xmlns:cx1="http://schemas.microsoft.com/office/drawing/2015/9/8/chartex" xmlns:cx2="http://schemas.microsoft.com/office/drawing/2015/10/21/chartex" xmlns:cx3="http://schemas.microsoft.com/office/drawing/2016/5/9/chartex" xmlns:cx4="http://schemas.microsoft.com/office/drawing/2016/5/10/chartex" xmlns:cx5="http://schemas.microsoft.com/office/drawing/2016/5/11/chartex" xmlns:cx6="http://schemas.microsoft.com/office/drawing/2016/5/12/chartex" xmlns:cx7="http://schemas.microsoft.com/office/drawing/2016/5/13/chartex" xmlns:cx8="http://schemas.microsoft.com/office/drawing/2016/5/14/chartex" xmlns:mc="http://schemas.openxmlformats.org/markup-compatibility/2006" xmlns:aink="http://schemas.microsoft.com/office/drawing/2016/ink" xmlns:am3d="http://schemas.microsoft.com/office/drawing/2017/model3d" xmlns:o="urn:schemas-microsoft-com:office:office" xmlns:oel="http://schemas.microsoft.com/office/2019/extlst" xmlns:r="http://schemas.openxmlformats.org/officeDocument/2006/relationships" xmlns:m="http://schemas.openxmlformats.org/officeDocument/2006/math" xmlns:v="urn:schemas-microsoft-com:vml" xmlns:wp14="http://schemas.microsoft.com/office/word/2010/wordprocessingDrawing" xmlns:wp="http://schemas.openxmlformats.org/drawingml/2006/wordprocessingDrawing" xmlns:w10="urn:schemas-microsoft-com:office:word" xmlns:w="http://schemas.openxmlformats.org/wordprocessingml/2006/main" xmlns:w14="http://schemas.microsoft.com/office/word/2010/wordml" xmlns:w15="http://schemas.microsoft.com/office/word/2012/wordml" xmlns:w16cex="http://schemas.microsoft.com/office/word/2018/wordml/cex" xmlns:w16cid="http://schemas.microsoft.com/office/word/2016/wordml/cid" xmlns:w16="http://schemas.microsoft.com/office/word/2018/wordml" xmlns:w16sdtdh="http://schemas.microsoft.com/office/word/2020/wordml/sdtdatahash" xmlns:w16se="http://schemas.microsoft.com/office/word/2015/wordml/symex" xmlns:wpg="http://schemas.microsoft.com/office/word/2010/wordprocessingGroup" xmlns:wpi="http://schemas.microsoft.com/office/word/2010/wordprocessingInk" xmlns:wne="http://schemas.microsoft.com/office/word/2006/wordml" xmlns:wps="http://schemas.microsoft.com/office/word/2010/wordprocessingShape" mc:Ignorable="w14 w15 w16se w16cid w16 w16cex w16sdtdh wp14">
+<w:footnotes xmlns:wpc="http://schemas.microsoft.com/office/word/2010/wordprocessingCanvas" xmlns:cx="http://schemas.microsoft.com/office/drawing/2014/chartex" xmlns:cx1="http://schemas.microsoft.com/office/drawing/2015/9/8/chartex" xmlns:cx2="http://schemas.microsoft.com/office/drawing/2015/10/21/chartex" xmlns:cx3="http://schemas.microsoft.com/office/drawing/2016/5/9/chartex" xmlns:cx4="http://schemas.microsoft.com/office/drawing/2016/5/10/chartex" xmlns:cx5="http://schemas.microsoft.com/office/drawing/2016/5/11/chartex" xmlns:cx6="http://schemas.microsoft.com/office/drawing/2016/5/12/chartex" xmlns:cx7="http://schemas.microsoft.com/office/drawing/2016/5/13/chartex" xmlns:cx8="http://schemas.microsoft.com/office/drawing/2016/5/14/chartex" xmlns:mc="http://schemas.openxmlformats.org/markup-compatibility/2006" xmlns:aink="http://schemas.microsoft.com/office/drawing/2016/ink" xmlns:am3d="http://schemas.microsoft.com/office/drawing/2017/model3d" xmlns:o="urn:schemas-microsoft-com:office:office" xmlns:oel="http://schemas.microsoft.com/office/2019/extlst" xmlns:r="http://schemas.openxmlformats.org/officeDocument/2006/relationships" xmlns:m="http://schemas.openxmlformats.org/officeDocument/2006/math" xmlns:v="urn:schemas-microsoft-com:vml" xmlns:wp14="http://schemas.microsoft.com/office/word/2010/wordprocessingDrawing" xmlns:wp="http://schemas.openxmlformats.org/drawingml/2006/wordprocessingDrawing" xmlns:w10="urn:schemas-microsoft-com:office:word" xmlns:w="http://schemas.openxmlformats.org/wordprocessingml/2006/main" xmlns:w14="http://schemas.microsoft.com/office/word/2010/wordml" xmlns:w15="http://schemas.microsoft.com/office/word/2012/wordml" xmlns:w16cex="http://schemas.microsoft.com/office/word/2018/wordml/cex" xmlns:w16cid="http://schemas.microsoft.com/office/word/2016/wordml/cid" xmlns:w16="http://schemas.microsoft.com/office/word/2018/wordml" xmlns:w16du="http://schemas.microsoft.com/office/word/2023/wordml/word16du" xmlns:w16sdtdh="http://schemas.microsoft.com/office/word/2020/wordml/sdtdatahash" xmlns:w16se="http://schemas.microsoft.com/office/word/2015/wordml/symex" xmlns:wpg="http://schemas.microsoft.com/office/word/2010/wordprocessingGroup" xmlns:wpi="http://schemas.microsoft.com/office/word/2010/wordprocessingInk" xmlns:wne="http://schemas.microsoft.com/office/word/2006/wordml" xmlns:wps="http://schemas.microsoft.com/office/word/2010/wordprocessingShape" mc:Ignorable="w14 w15 w16se w16cid w16 w16cex w16sdtdh wp14">
   <w:footnote w:type="separator" w:id="-1">
     <w:p>
       <w:pPr>
@@ -5393,7 +5229,7 @@
 </file>
 
 <file path=word/header1.xml><?xml version="1.0" encoding="utf-8"?>
-<w:hdr xmlns:wpc="http://schemas.microsoft.com/office/word/2010/wordprocessingCanvas" xmlns:cx="http://schemas.microsoft.com/office/drawing/2014/chartex" xmlns:cx1="http://schemas.microsoft.com/office/drawing/2015/9/8/chartex" xmlns:cx2="http://schemas.microsoft.com/office/drawing/2015/10/21/chartex" xmlns:cx3="http://schemas.microsoft.com/office/drawing/2016/5/9/chartex" xmlns:cx4="http://schemas.microsoft.com/office/drawing/2016/5/10/chartex" xmlns:cx5="http://schemas.microsoft.com/office/drawing/2016/5/11/chartex" xmlns:cx6="http://schemas.microsoft.com/office/drawing/2016/5/12/chartex" xmlns:cx7="http://schemas.microsoft.com/office/drawing/2016/5/13/chartex" xmlns:cx8="http://schemas.microsoft.com/office/drawing/2016/5/14/chartex" xmlns:mc="http://schemas.openxmlformats.org/markup-compatibility/2006" xmlns:aink="http://schemas.microsoft.com/office/drawing/2016/ink" xmlns:am3d="http://schemas.microsoft.com/office/drawing/2017/model3d" xmlns:o="urn:schemas-microsoft-com:office:office" xmlns:oel="http://schemas.microsoft.com/office/2019/extlst" xmlns:r="http://schemas.openxmlformats.org/officeDocument/2006/relationships" xmlns:m="http://schemas.openxmlformats.org/officeDocument/2006/math" xmlns:v="urn:schemas-microsoft-com:vml" xmlns:wp14="http://schemas.microsoft.com/office/word/2010/wordprocessingDrawing" xmlns:wp="http://schemas.openxmlformats.org/drawingml/2006/wordprocessingDrawing" xmlns:w10="urn:schemas-microsoft-com:office:word" xmlns:w="http://schemas.openxmlformats.org/wordprocessingml/2006/main" xmlns:w14="http://schemas.microsoft.com/office/word/2010/wordml" xmlns:w15="http://schemas.microsoft.com/office/word/2012/wordml" xmlns:w16cex="http://schemas.microsoft.com/office/word/2018/wordml/cex" xmlns:w16cid="http://schemas.microsoft.com/office/word/2016/wordml/cid" xmlns:w16="http://schemas.microsoft.com/office/word/2018/wordml" xmlns:w16sdtdh="http://schemas.microsoft.com/office/word/2020/wordml/sdtdatahash" xmlns:w16se="http://schemas.microsoft.com/office/word/2015/wordml/symex" xmlns:wpg="http://schemas.microsoft.com/office/word/2010/wordprocessingGroup" xmlns:wpi="http://schemas.microsoft.com/office/word/2010/wordprocessingInk" xmlns:wne="http://schemas.microsoft.com/office/word/2006/wordml" xmlns:wps="http://schemas.microsoft.com/office/word/2010/wordprocessingShape" mc:Ignorable="w14 w15 w16se w16cid w16 w16cex w16sdtdh wp14">
+<w:hdr xmlns:wpc="http://schemas.microsoft.com/office/word/2010/wordprocessingCanvas" xmlns:cx="http://schemas.microsoft.com/office/drawing/2014/chartex" xmlns:cx1="http://schemas.microsoft.com/office/drawing/2015/9/8/chartex" xmlns:cx2="http://schemas.microsoft.com/office/drawing/2015/10/21/chartex" xmlns:cx3="http://schemas.microsoft.com/office/drawing/2016/5/9/chartex" xmlns:cx4="http://schemas.microsoft.com/office/drawing/2016/5/10/chartex" xmlns:cx5="http://schemas.microsoft.com/office/drawing/2016/5/11/chartex" xmlns:cx6="http://schemas.microsoft.com/office/drawing/2016/5/12/chartex" xmlns:cx7="http://schemas.microsoft.com/office/drawing/2016/5/13/chartex" xmlns:cx8="http://schemas.microsoft.com/office/drawing/2016/5/14/chartex" xmlns:mc="http://schemas.openxmlformats.org/markup-compatibility/2006" xmlns:aink="http://schemas.microsoft.com/office/drawing/2016/ink" xmlns:am3d="http://schemas.microsoft.com/office/drawing/2017/model3d" xmlns:o="urn:schemas-microsoft-com:office:office" xmlns:oel="http://schemas.microsoft.com/office/2019/extlst" xmlns:r="http://schemas.openxmlformats.org/officeDocument/2006/relationships" xmlns:m="http://schemas.openxmlformats.org/officeDocument/2006/math" xmlns:v="urn:schemas-microsoft-com:vml" xmlns:wp14="http://schemas.microsoft.com/office/word/2010/wordprocessingDrawing" xmlns:wp="http://schemas.openxmlformats.org/drawingml/2006/wordprocessingDrawing" xmlns:w10="urn:schemas-microsoft-com:office:word" xmlns:w="http://schemas.openxmlformats.org/wordprocessingml/2006/main" xmlns:w14="http://schemas.microsoft.com/office/word/2010/wordml" xmlns:w15="http://schemas.microsoft.com/office/word/2012/wordml" xmlns:w16cex="http://schemas.microsoft.com/office/word/2018/wordml/cex" xmlns:w16cid="http://schemas.microsoft.com/office/word/2016/wordml/cid" xmlns:w16="http://schemas.microsoft.com/office/word/2018/wordml" xmlns:w16du="http://schemas.microsoft.com/office/word/2023/wordml/word16du" xmlns:w16sdtdh="http://schemas.microsoft.com/office/word/2020/wordml/sdtdatahash" xmlns:w16se="http://schemas.microsoft.com/office/word/2015/wordml/symex" xmlns:wpg="http://schemas.microsoft.com/office/word/2010/wordprocessingGroup" xmlns:wpi="http://schemas.microsoft.com/office/word/2010/wordprocessingInk" xmlns:wne="http://schemas.microsoft.com/office/word/2006/wordml" xmlns:wps="http://schemas.microsoft.com/office/word/2010/wordprocessingShape" mc:Ignorable="w14 w15 w16se w16cid w16 w16cex w16sdtdh wp14">
   <w:p>
     <w:pPr>
       <w:pStyle w:val="Header"/>
@@ -5416,7 +5252,7 @@
 </file>
 
 <file path=word/header2.xml><?xml version="1.0" encoding="utf-8"?>
-<w:hdr xmlns:wpc="http://schemas.microsoft.com/office/word/2010/wordprocessingCanvas" xmlns:cx="http://schemas.microsoft.com/office/drawing/2014/chartex" xmlns:cx1="http://schemas.microsoft.com/office/drawing/2015/9/8/chartex" xmlns:cx2="http://schemas.microsoft.com/office/drawing/2015/10/21/chartex" xmlns:cx3="http://schemas.microsoft.com/office/drawing/2016/5/9/chartex" xmlns:cx4="http://schemas.microsoft.com/office/drawing/2016/5/10/chartex" xmlns:cx5="http://schemas.microsoft.com/office/drawing/2016/5/11/chartex" xmlns:cx6="http://schemas.microsoft.com/office/drawing/2016/5/12/chartex" xmlns:cx7="http://schemas.microsoft.com/office/drawing/2016/5/13/chartex" xmlns:cx8="http://schemas.microsoft.com/office/drawing/2016/5/14/chartex" xmlns:mc="http://schemas.openxmlformats.org/markup-compatibility/2006" xmlns:aink="http://schemas.microsoft.com/office/drawing/2016/ink" xmlns:am3d="http://schemas.microsoft.com/office/drawing/2017/model3d" xmlns:o="urn:schemas-microsoft-com:office:office" xmlns:oel="http://schemas.microsoft.com/office/2019/extlst" xmlns:r="http://schemas.openxmlformats.org/officeDocument/2006/relationships" xmlns:m="http://schemas.openxmlformats.org/officeDocument/2006/math" xmlns:v="urn:schemas-microsoft-com:vml" xmlns:wp14="http://schemas.microsoft.com/office/word/2010/wordprocessingDrawing" xmlns:wp="http://schemas.openxmlformats.org/drawingml/2006/wordprocessingDrawing" xmlns:w10="urn:schemas-microsoft-com:office:word" xmlns:w="http://schemas.openxmlformats.org/wordprocessingml/2006/main" xmlns:w14="http://schemas.microsoft.com/office/word/2010/wordml" xmlns:w15="http://schemas.microsoft.com/office/word/2012/wordml" xmlns:w16cex="http://schemas.microsoft.com/office/word/2018/wordml/cex" xmlns:w16cid="http://schemas.microsoft.com/office/word/2016/wordml/cid" xmlns:w16="http://schemas.microsoft.com/office/word/2018/wordml" xmlns:w16sdtdh="http://schemas.microsoft.com/office/word/2020/wordml/sdtdatahash" xmlns:w16se="http://schemas.microsoft.com/office/word/2015/wordml/symex" xmlns:wpg="http://schemas.microsoft.com/office/word/2010/wordprocessingGroup" xmlns:wpi="http://schemas.microsoft.com/office/word/2010/wordprocessingInk" xmlns:wne="http://schemas.microsoft.com/office/word/2006/wordml" xmlns:wps="http://schemas.microsoft.com/office/word/2010/wordprocessingShape" mc:Ignorable="w14 w15 w16se w16cid w16 w16cex w16sdtdh wp14">
+<w:hdr xmlns:wpc="http://schemas.microsoft.com/office/word/2010/wordprocessingCanvas" xmlns:cx="http://schemas.microsoft.com/office/drawing/2014/chartex" xmlns:cx1="http://schemas.microsoft.com/office/drawing/2015/9/8/chartex" xmlns:cx2="http://schemas.microsoft.com/office/drawing/2015/10/21/chartex" xmlns:cx3="http://schemas.microsoft.com/office/drawing/2016/5/9/chartex" xmlns:cx4="http://schemas.microsoft.com/office/drawing/2016/5/10/chartex" xmlns:cx5="http://schemas.microsoft.com/office/drawing/2016/5/11/chartex" xmlns:cx6="http://schemas.microsoft.com/office/drawing/2016/5/12/chartex" xmlns:cx7="http://schemas.microsoft.com/office/drawing/2016/5/13/chartex" xmlns:cx8="http://schemas.microsoft.com/office/drawing/2016/5/14/chartex" xmlns:mc="http://schemas.openxmlformats.org/markup-compatibility/2006" xmlns:aink="http://schemas.microsoft.com/office/drawing/2016/ink" xmlns:am3d="http://schemas.microsoft.com/office/drawing/2017/model3d" xmlns:o="urn:schemas-microsoft-com:office:office" xmlns:oel="http://schemas.microsoft.com/office/2019/extlst" xmlns:r="http://schemas.openxmlformats.org/officeDocument/2006/relationships" xmlns:m="http://schemas.openxmlformats.org/officeDocument/2006/math" xmlns:v="urn:schemas-microsoft-com:vml" xmlns:wp14="http://schemas.microsoft.com/office/word/2010/wordprocessingDrawing" xmlns:wp="http://schemas.openxmlformats.org/drawingml/2006/wordprocessingDrawing" xmlns:w10="urn:schemas-microsoft-com:office:word" xmlns:w="http://schemas.openxmlformats.org/wordprocessingml/2006/main" xmlns:w14="http://schemas.microsoft.com/office/word/2010/wordml" xmlns:w15="http://schemas.microsoft.com/office/word/2012/wordml" xmlns:w16cex="http://schemas.microsoft.com/office/word/2018/wordml/cex" xmlns:w16cid="http://schemas.microsoft.com/office/word/2016/wordml/cid" xmlns:w16="http://schemas.microsoft.com/office/word/2018/wordml" xmlns:w16du="http://schemas.microsoft.com/office/word/2023/wordml/word16du" xmlns:w16sdtdh="http://schemas.microsoft.com/office/word/2020/wordml/sdtdatahash" xmlns:w16se="http://schemas.microsoft.com/office/word/2015/wordml/symex" xmlns:wpg="http://schemas.microsoft.com/office/word/2010/wordprocessingGroup" xmlns:wpi="http://schemas.microsoft.com/office/word/2010/wordprocessingInk" xmlns:wne="http://schemas.microsoft.com/office/word/2006/wordml" xmlns:wps="http://schemas.microsoft.com/office/word/2010/wordprocessingShape" mc:Ignorable="w14 w15 w16se w16cid w16 w16cex w16sdtdh wp14">
   <w:p>
     <w:pPr>
       <w:pStyle w:val="Header"/>
@@ -5545,6 +5381,7 @@
     <w:lsdException w:name="HTML Sample" w:semiHidden="1" w:unhideWhenUsed="1"/>
     <w:lsdException w:name="HTML Typewriter" w:semiHidden="1" w:unhideWhenUsed="1"/>
     <w:lsdException w:name="HTML Variable" w:semiHidden="1" w:unhideWhenUsed="1"/>
+    <w:lsdException w:name="Normal Table" w:semiHidden="1" w:unhideWhenUsed="1"/>
     <w:lsdException w:name="annotation subject" w:semiHidden="1" w:unhideWhenUsed="1"/>
     <w:lsdException w:name="No List" w:semiHidden="1" w:unhideWhenUsed="1"/>
     <w:lsdException w:name="Outline List 1" w:semiHidden="1" w:unhideWhenUsed="1"/>
@@ -5587,8 +5424,11 @@
     <w:lsdException w:name="Table Contemporary" w:semiHidden="1" w:unhideWhenUsed="1"/>
     <w:lsdException w:name="Table Elegant" w:semiHidden="1" w:unhideWhenUsed="1"/>
     <w:lsdException w:name="Table Professional" w:semiHidden="1" w:unhideWhenUsed="1"/>
+    <w:lsdException w:name="Table Subtle 1" w:semiHidden="1" w:unhideWhenUsed="1"/>
     <w:lsdException w:name="Table Subtle 2" w:semiHidden="1" w:unhideWhenUsed="1"/>
     <w:lsdException w:name="Table Web 1" w:semiHidden="1" w:unhideWhenUsed="1"/>
+    <w:lsdException w:name="Table Web 2" w:semiHidden="1" w:unhideWhenUsed="1"/>
+    <w:lsdException w:name="Table Web 3" w:semiHidden="1" w:unhideWhenUsed="1"/>
     <w:lsdException w:name="Balloon Text" w:semiHidden="1" w:unhideWhenUsed="1"/>
     <w:lsdException w:name="Table Grid" w:uiPriority="59"/>
     <w:lsdException w:name="Table Theme" w:semiHidden="1" w:unhideWhenUsed="1"/>

--- a/TS-Padam/TS-5.3/TS 5.3 Sanskrit Pada Paatam Corrections.docx
+++ b/TS-Padam/TS-5.3/TS 5.3 Sanskrit Pada Paatam Corrections.docx
@@ -1,6 +1,6 @@
 
 <file path=word/document.xml><?xml version="1.0" encoding="utf-8"?>
-<w:document xmlns:wpc="http://schemas.microsoft.com/office/word/2010/wordprocessingCanvas" xmlns:cx="http://schemas.microsoft.com/office/drawing/2014/chartex" xmlns:cx1="http://schemas.microsoft.com/office/drawing/2015/9/8/chartex" xmlns:cx2="http://schemas.microsoft.com/office/drawing/2015/10/21/chartex" xmlns:cx3="http://schemas.microsoft.com/office/drawing/2016/5/9/chartex" xmlns:cx4="http://schemas.microsoft.com/office/drawing/2016/5/10/chartex" xmlns:cx5="http://schemas.microsoft.com/office/drawing/2016/5/11/chartex" xmlns:cx6="http://schemas.microsoft.com/office/drawing/2016/5/12/chartex" xmlns:cx7="http://schemas.microsoft.com/office/drawing/2016/5/13/chartex" xmlns:cx8="http://schemas.microsoft.com/office/drawing/2016/5/14/chartex" xmlns:mc="http://schemas.openxmlformats.org/markup-compatibility/2006" xmlns:aink="http://schemas.microsoft.com/office/drawing/2016/ink" xmlns:am3d="http://schemas.microsoft.com/office/drawing/2017/model3d" xmlns:o="urn:schemas-microsoft-com:office:office" xmlns:oel="http://schemas.microsoft.com/office/2019/extlst" xmlns:r="http://schemas.openxmlformats.org/officeDocument/2006/relationships" xmlns:m="http://schemas.openxmlformats.org/officeDocument/2006/math" xmlns:v="urn:schemas-microsoft-com:vml" xmlns:wp14="http://schemas.microsoft.com/office/word/2010/wordprocessingDrawing" xmlns:wp="http://schemas.openxmlformats.org/drawingml/2006/wordprocessingDrawing" xmlns:w10="urn:schemas-microsoft-com:office:word" xmlns:w="http://schemas.openxmlformats.org/wordprocessingml/2006/main" xmlns:w14="http://schemas.microsoft.com/office/word/2010/wordml" xmlns:w15="http://schemas.microsoft.com/office/word/2012/wordml" xmlns:w16cex="http://schemas.microsoft.com/office/word/2018/wordml/cex" xmlns:w16cid="http://schemas.microsoft.com/office/word/2016/wordml/cid" xmlns:w16="http://schemas.microsoft.com/office/word/2018/wordml" xmlns:w16du="http://schemas.microsoft.com/office/word/2023/wordml/word16du" xmlns:w16sdtdh="http://schemas.microsoft.com/office/word/2020/wordml/sdtdatahash" xmlns:w16se="http://schemas.microsoft.com/office/word/2015/wordml/symex" xmlns:wpg="http://schemas.microsoft.com/office/word/2010/wordprocessingGroup" xmlns:wpi="http://schemas.microsoft.com/office/word/2010/wordprocessingInk" xmlns:wne="http://schemas.microsoft.com/office/word/2006/wordml" xmlns:wps="http://schemas.microsoft.com/office/word/2010/wordprocessingShape" mc:Ignorable="w14 w15 w16se w16cid w16 w16cex w16sdtdh wp14">
+<w:document xmlns:wpc="http://schemas.microsoft.com/office/word/2010/wordprocessingCanvas" xmlns:cx="http://schemas.microsoft.com/office/drawing/2014/chartex" xmlns:cx1="http://schemas.microsoft.com/office/drawing/2015/9/8/chartex" xmlns:cx2="http://schemas.microsoft.com/office/drawing/2015/10/21/chartex" xmlns:cx3="http://schemas.microsoft.com/office/drawing/2016/5/9/chartex" xmlns:cx4="http://schemas.microsoft.com/office/drawing/2016/5/10/chartex" xmlns:cx5="http://schemas.microsoft.com/office/drawing/2016/5/11/chartex" xmlns:cx6="http://schemas.microsoft.com/office/drawing/2016/5/12/chartex" xmlns:cx7="http://schemas.microsoft.com/office/drawing/2016/5/13/chartex" xmlns:cx8="http://schemas.microsoft.com/office/drawing/2016/5/14/chartex" xmlns:mc="http://schemas.openxmlformats.org/markup-compatibility/2006" xmlns:aink="http://schemas.microsoft.com/office/drawing/2016/ink" xmlns:am3d="http://schemas.microsoft.com/office/drawing/2017/model3d" xmlns:o="urn:schemas-microsoft-com:office:office" xmlns:oel="http://schemas.microsoft.com/office/2019/extlst" xmlns:r="http://schemas.openxmlformats.org/officeDocument/2006/relationships" xmlns:m="http://schemas.openxmlformats.org/officeDocument/2006/math" xmlns:v="urn:schemas-microsoft-com:vml" xmlns:wp14="http://schemas.microsoft.com/office/word/2010/wordprocessingDrawing" xmlns:wp="http://schemas.openxmlformats.org/drawingml/2006/wordprocessingDrawing" xmlns:w10="urn:schemas-microsoft-com:office:word" xmlns:w="http://schemas.openxmlformats.org/wordprocessingml/2006/main" xmlns:w14="http://schemas.microsoft.com/office/word/2010/wordml" xmlns:w15="http://schemas.microsoft.com/office/word/2012/wordml" xmlns:w16cex="http://schemas.microsoft.com/office/word/2018/wordml/cex" xmlns:w16cid="http://schemas.microsoft.com/office/word/2016/wordml/cid" xmlns:w16="http://schemas.microsoft.com/office/word/2018/wordml" xmlns:w16du="http://schemas.microsoft.com/office/word/2023/wordml/word16du" xmlns:w16sdtdh="http://schemas.microsoft.com/office/word/2020/wordml/sdtdatahash" xmlns:w16sdtfl="http://schemas.microsoft.com/office/word/2024/wordml/sdtformatlock" xmlns:w16se="http://schemas.microsoft.com/office/word/2015/wordml/symex" xmlns:wpg="http://schemas.microsoft.com/office/word/2010/wordprocessingGroup" xmlns:wpi="http://schemas.microsoft.com/office/word/2010/wordprocessingInk" xmlns:wne="http://schemas.microsoft.com/office/word/2006/wordml" xmlns:wps="http://schemas.microsoft.com/office/word/2010/wordprocessingShape" mc:Ignorable="w14 w15 w16se w16cid w16 w16cex w16sdtdh w16sdtfl w16du wp14">
   <w:body>
     <w:p>
       <w:pPr>
@@ -21,7 +21,7 @@
           <w:szCs w:val="32"/>
           <w:u w:val="single"/>
         </w:rPr>
-        <w:t xml:space="preserve">TS Pada Paatam – TS 5.3 </w:t>
+        <w:t>TS Pada Paatam – TS 5.3 Sanskrit co</w:t>
       </w:r>
       <w:r>
         <w:rPr>
@@ -31,7 +31,7 @@
           <w:szCs w:val="32"/>
           <w:u w:val="single"/>
         </w:rPr>
-        <w:t>Sanskrit</w:t>
+        <w:t>rrections –</w:t>
       </w:r>
       <w:r>
         <w:rPr>
@@ -41,7 +41,7 @@
           <w:szCs w:val="32"/>
           <w:u w:val="single"/>
         </w:rPr>
-        <w:t xml:space="preserve"> co</w:t>
+        <w:t xml:space="preserve"> </w:t>
       </w:r>
       <w:r>
         <w:rPr>
@@ -51,7 +51,7 @@
           <w:szCs w:val="32"/>
           <w:u w:val="single"/>
         </w:rPr>
-        <w:t>rrections –</w:t>
+        <w:t xml:space="preserve">Observed till </w:t>
       </w:r>
       <w:r>
         <w:rPr>
@@ -61,7 +61,7 @@
           <w:szCs w:val="32"/>
           <w:u w:val="single"/>
         </w:rPr>
-        <w:t xml:space="preserve"> </w:t>
+        <w:t>31st Ma</w:t>
       </w:r>
       <w:r>
         <w:rPr>
@@ -71,9 +71,8 @@
           <w:szCs w:val="32"/>
           <w:u w:val="single"/>
         </w:rPr>
-        <w:t xml:space="preserve">Observed </w:t>
+        <w:t>y</w:t>
       </w:r>
-      <w:proofErr w:type="gramStart"/>
       <w:r>
         <w:rPr>
           <w:b/>
@@ -82,698 +81,7 @@
           <w:szCs w:val="32"/>
           <w:u w:val="single"/>
         </w:rPr>
-        <w:t xml:space="preserve">till </w:t>
-      </w:r>
-      <w:r>
-        <w:rPr>
-          <w:b/>
-          <w:bCs/>
-          <w:sz w:val="32"/>
-          <w:szCs w:val="32"/>
-          <w:highlight w:val="red"/>
-          <w:u w:val="single"/>
-        </w:rPr>
-        <w:t>???</w:t>
-      </w:r>
-      <w:proofErr w:type="gramEnd"/>
-    </w:p>
-    <w:p>
-      <w:pPr>
-        <w:jc w:val="center"/>
-        <w:rPr>
-          <w:b/>
-          <w:bCs/>
-        </w:rPr>
-      </w:pPr>
-      <w:r>
-        <w:rPr>
-          <w:b/>
-          <w:bCs/>
-        </w:rPr>
-        <w:t xml:space="preserve"> (</w:t>
-      </w:r>
-      <w:proofErr w:type="gramStart"/>
-      <w:r>
-        <w:rPr>
-          <w:b/>
-          <w:bCs/>
-        </w:rPr>
-        <w:t>ignore</w:t>
-      </w:r>
-      <w:proofErr w:type="gramEnd"/>
-      <w:r>
-        <w:rPr>
-          <w:b/>
-          <w:bCs/>
-        </w:rPr>
-        <w:t xml:space="preserve"> those which are already incorporated in your book’s version and date)</w:t>
-      </w:r>
-    </w:p>
-    <w:tbl>
-      <w:tblPr>
-        <w:tblW w:w="12949" w:type="dxa"/>
-        <w:tblInd w:w="-792" w:type="dxa"/>
-        <w:tblBorders>
-          <w:top w:val="single" w:sz="4" w:space="0" w:color="000000"/>
-          <w:left w:val="single" w:sz="4" w:space="0" w:color="000000"/>
-          <w:bottom w:val="single" w:sz="4" w:space="0" w:color="000000"/>
-          <w:right w:val="single" w:sz="4" w:space="0" w:color="000000"/>
-          <w:insideH w:val="single" w:sz="4" w:space="0" w:color="000000"/>
-          <w:insideV w:val="single" w:sz="4" w:space="0" w:color="000000"/>
-        </w:tblBorders>
-        <w:tblLook w:val="04A0" w:firstRow="1" w:lastRow="0" w:firstColumn="1" w:lastColumn="0" w:noHBand="0" w:noVBand="1"/>
-      </w:tblPr>
-      <w:tblGrid>
-        <w:gridCol w:w="3168"/>
-        <w:gridCol w:w="4820"/>
-        <w:gridCol w:w="4961"/>
-      </w:tblGrid>
-      <w:tr>
-        <w:tc>
-          <w:tcPr>
-            <w:tcW w:w="3168" w:type="dxa"/>
-          </w:tcPr>
-          <w:p>
-            <w:pPr>
-              <w:spacing w:before="0" w:line="240" w:lineRule="auto"/>
-              <w:jc w:val="center"/>
-              <w:rPr>
-                <w:sz w:val="32"/>
-                <w:szCs w:val="32"/>
-              </w:rPr>
-            </w:pPr>
-            <w:r>
-              <w:rPr>
-                <w:sz w:val="32"/>
-                <w:szCs w:val="32"/>
-              </w:rPr>
-              <w:t>Section, Paragraph</w:t>
-            </w:r>
-          </w:p>
-          <w:p>
-            <w:pPr>
-              <w:spacing w:before="0" w:line="240" w:lineRule="auto"/>
-              <w:jc w:val="center"/>
-              <w:rPr>
-                <w:sz w:val="32"/>
-                <w:szCs w:val="32"/>
-              </w:rPr>
-            </w:pPr>
-            <w:r>
-              <w:rPr>
-                <w:sz w:val="32"/>
-                <w:szCs w:val="32"/>
-              </w:rPr>
-              <w:t>Reference</w:t>
-            </w:r>
-          </w:p>
-        </w:tc>
-        <w:tc>
-          <w:tcPr>
-            <w:tcW w:w="4820" w:type="dxa"/>
-          </w:tcPr>
-          <w:p>
-            <w:pPr>
-              <w:spacing w:before="0" w:line="240" w:lineRule="auto"/>
-              <w:jc w:val="center"/>
-              <w:rPr>
-                <w:sz w:val="32"/>
-                <w:szCs w:val="32"/>
-              </w:rPr>
-            </w:pPr>
-            <w:r>
-              <w:rPr>
-                <w:sz w:val="32"/>
-                <w:szCs w:val="32"/>
-              </w:rPr>
-              <w:t>As Printed</w:t>
-            </w:r>
-          </w:p>
-        </w:tc>
-        <w:tc>
-          <w:tcPr>
-            <w:tcW w:w="4961" w:type="dxa"/>
-          </w:tcPr>
-          <w:p>
-            <w:pPr>
-              <w:spacing w:before="0" w:line="240" w:lineRule="auto"/>
-              <w:ind w:right="-18"/>
-              <w:jc w:val="center"/>
-              <w:rPr>
-                <w:sz w:val="32"/>
-                <w:szCs w:val="32"/>
-              </w:rPr>
-            </w:pPr>
-            <w:r>
-              <w:rPr>
-                <w:sz w:val="32"/>
-                <w:szCs w:val="32"/>
-              </w:rPr>
-              <w:t>To be read as or corrected as</w:t>
-            </w:r>
-          </w:p>
-        </w:tc>
-      </w:tr>
-      <w:tr>
-        <w:trPr>
-          <w:trHeight w:val="964"/>
-        </w:trPr>
-        <w:tc>
-          <w:tcPr>
-            <w:tcW w:w="3168" w:type="dxa"/>
-            <w:tcBorders>
-              <w:top w:val="single" w:sz="4" w:space="0" w:color="000000"/>
-              <w:left w:val="single" w:sz="4" w:space="0" w:color="000000"/>
-              <w:bottom w:val="single" w:sz="4" w:space="0" w:color="000000"/>
-              <w:right w:val="single" w:sz="4" w:space="0" w:color="000000"/>
-            </w:tcBorders>
-          </w:tcPr>
-          <w:p>
-            <w:pPr>
-              <w:spacing w:before="0" w:line="240" w:lineRule="auto"/>
-              <w:rPr>
-                <w:rFonts w:cs="Latha"/>
-                <w:b/>
-                <w:sz w:val="28"/>
-                <w:szCs w:val="28"/>
-                <w:lang w:val="it-IT" w:bidi="ta-IN"/>
-              </w:rPr>
-            </w:pPr>
-            <w:r>
-              <w:rPr>
-                <w:rFonts w:cs="Latha"/>
-                <w:b/>
-                <w:sz w:val="28"/>
-                <w:szCs w:val="28"/>
-                <w:lang w:val="it-IT" w:bidi="ta-IN"/>
-              </w:rPr>
-              <w:t>5.3.7.2 – Pa</w:t>
-            </w:r>
-            <w:r>
-              <w:rPr>
-                <w:rFonts w:cs="Latha"/>
-                <w:b/>
-                <w:sz w:val="28"/>
-                <w:szCs w:val="28"/>
-                <w:lang w:val="it-IT" w:bidi="ta-IN"/>
-              </w:rPr>
-              <w:t>dam</w:t>
-            </w:r>
-          </w:p>
-          <w:p>
-            <w:pPr>
-              <w:spacing w:before="0" w:line="240" w:lineRule="auto"/>
-              <w:rPr>
-                <w:rFonts w:cs="Latha"/>
-                <w:b/>
-                <w:sz w:val="28"/>
-                <w:szCs w:val="28"/>
-                <w:lang w:val="it-IT" w:bidi="ta-IN"/>
-              </w:rPr>
-            </w:pPr>
-            <w:r>
-              <w:rPr>
-                <w:rFonts w:cs="Latha"/>
-                <w:b/>
-                <w:sz w:val="28"/>
-                <w:szCs w:val="28"/>
-                <w:lang w:val="it-IT" w:bidi="ta-IN"/>
-              </w:rPr>
-              <w:t>Padam</w:t>
-            </w:r>
-            <w:r>
-              <w:rPr>
-                <w:rFonts w:cs="Latha"/>
-                <w:b/>
-                <w:sz w:val="28"/>
-                <w:szCs w:val="28"/>
-                <w:lang w:val="it-IT" w:bidi="ta-IN"/>
-              </w:rPr>
-              <w:t xml:space="preserve"> No. - </w:t>
-            </w:r>
-            <w:r>
-              <w:rPr>
-                <w:rFonts w:cs="Latha"/>
-                <w:b/>
-                <w:sz w:val="28"/>
-                <w:szCs w:val="28"/>
-                <w:lang w:val="it-IT" w:bidi="ta-IN"/>
-              </w:rPr>
-              <w:t>39</w:t>
-            </w:r>
-          </w:p>
-          <w:p>
-            <w:pPr>
-              <w:spacing w:before="0" w:line="240" w:lineRule="auto"/>
-              <w:rPr>
-                <w:b/>
-                <w:sz w:val="32"/>
-                <w:szCs w:val="32"/>
-                <w:cs/>
-                <w:lang w:val="it-IT"/>
-              </w:rPr>
-            </w:pPr>
-            <w:r>
-              <w:rPr>
-                <w:rFonts w:cs="Latha"/>
-                <w:b/>
-                <w:sz w:val="28"/>
-                <w:szCs w:val="28"/>
-                <w:lang w:val="it-IT" w:bidi="ta-IN"/>
-              </w:rPr>
-              <w:t xml:space="preserve">Panchaati No. - </w:t>
-            </w:r>
-            <w:r>
-              <w:rPr>
-                <w:rFonts w:cs="Latha"/>
-                <w:b/>
-                <w:sz w:val="28"/>
-                <w:szCs w:val="28"/>
-                <w:lang w:val="it-IT" w:bidi="ta-IN"/>
-              </w:rPr>
-              <w:t>3</w:t>
-            </w:r>
-            <w:r>
-              <w:rPr>
-                <w:rFonts w:cs="Latha"/>
-                <w:b/>
-                <w:sz w:val="28"/>
-                <w:szCs w:val="28"/>
-                <w:lang w:val="it-IT" w:bidi="ta-IN"/>
-              </w:rPr>
-              <w:t>2</w:t>
-            </w:r>
-          </w:p>
-        </w:tc>
-        <w:tc>
-          <w:tcPr>
-            <w:tcW w:w="4820" w:type="dxa"/>
-            <w:tcBorders>
-              <w:top w:val="single" w:sz="4" w:space="0" w:color="000000"/>
-              <w:left w:val="single" w:sz="4" w:space="0" w:color="000000"/>
-              <w:bottom w:val="single" w:sz="4" w:space="0" w:color="000000"/>
-              <w:right w:val="single" w:sz="4" w:space="0" w:color="000000"/>
-            </w:tcBorders>
-          </w:tcPr>
-          <w:p>
-            <w:pPr>
-              <w:widowControl w:val="0"/>
-              <w:autoSpaceDE w:val="0"/>
-              <w:autoSpaceDN w:val="0"/>
-              <w:adjustRightInd w:val="0"/>
-              <w:spacing w:before="0" w:line="240" w:lineRule="auto"/>
-              <w:rPr>
-                <w:sz w:val="32"/>
-                <w:szCs w:val="32"/>
-                <w:lang w:val="it-IT"/>
-              </w:rPr>
-            </w:pPr>
-            <w:r>
-              <w:rPr>
-                <w:rFonts w:ascii="BRH Devanagari Extra" w:hAnsi="BRH Devanagari Extra" w:cs="BRH Devanagari Extra"/>
-                <w:sz w:val="40"/>
-                <w:szCs w:val="40"/>
-              </w:rPr>
-              <w:t>G</w:t>
-            </w:r>
-            <w:r>
-              <w:rPr>
-                <w:rFonts w:ascii="BRH Malayalam Extra" w:hAnsi="BRH Malayalam Extra" w:cs="BRH Devanagari Extra"/>
-                <w:sz w:val="32"/>
-                <w:szCs w:val="40"/>
-              </w:rPr>
-              <w:t>–</w:t>
-            </w:r>
-            <w:r>
-              <w:rPr>
-                <w:rFonts w:ascii="BRH Devanagari Extra" w:hAnsi="BRH Devanagari Extra" w:cs="BRH Devanagari Extra"/>
-                <w:sz w:val="40"/>
-                <w:szCs w:val="40"/>
-              </w:rPr>
-              <w:t>cNû</w:t>
-            </w:r>
-            <w:r>
-              <w:rPr>
-                <w:rFonts w:ascii="BRH Malayalam Extra" w:hAnsi="BRH Malayalam Extra" w:cs="BRH Devanagari Extra"/>
-                <w:sz w:val="32"/>
-                <w:szCs w:val="40"/>
-              </w:rPr>
-              <w:t>–</w:t>
-            </w:r>
-            <w:r>
-              <w:rPr>
-                <w:rFonts w:ascii="BRH Devanagari Extra" w:hAnsi="BRH Devanagari Extra" w:cs="BRH Devanagari Extra"/>
-                <w:sz w:val="40"/>
-                <w:szCs w:val="40"/>
-              </w:rPr>
-              <w:t>ÌiÉ</w:t>
-            </w:r>
-            <w:r>
-              <w:rPr>
-                <w:rFonts w:ascii="BRH Malayalam Extra" w:hAnsi="BRH Malayalam Extra" w:cs="BRH Devanagari Extra"/>
-                <w:sz w:val="32"/>
-                <w:szCs w:val="40"/>
-              </w:rPr>
-              <w:t>–</w:t>
-            </w:r>
-            <w:r>
-              <w:rPr>
-                <w:rFonts w:ascii="BRH Devanagari Extra" w:hAnsi="BRH Devanagari Extra" w:cs="BRH Devanagari Extra"/>
-                <w:sz w:val="40"/>
-                <w:szCs w:val="40"/>
-              </w:rPr>
-              <w:t xml:space="preserve"> | E¨ÉþUÉ</w:t>
-            </w:r>
-            <w:r>
-              <w:rPr>
-                <w:rFonts w:ascii="BRH Malayalam Extra" w:hAnsi="BRH Malayalam Extra" w:cs="BRH Devanagari Extra"/>
-                <w:sz w:val="32"/>
-                <w:szCs w:val="40"/>
-              </w:rPr>
-              <w:t>–</w:t>
-            </w:r>
-            <w:r>
-              <w:rPr>
-                <w:rFonts w:ascii="BRH Devanagari Extra" w:hAnsi="BRH Devanagari Extra" w:cs="BRH Devanagari Extra"/>
-                <w:sz w:val="40"/>
-                <w:szCs w:val="40"/>
-              </w:rPr>
-              <w:t xml:space="preserve"> CirÉÑiÉç - iÉ</w:t>
-            </w:r>
-            <w:r>
-              <w:rPr>
-                <w:rFonts w:ascii="BRH Malayalam Extra" w:hAnsi="BRH Malayalam Extra" w:cs="BRH Devanagari Extra"/>
-                <w:sz w:val="32"/>
-                <w:szCs w:val="40"/>
-              </w:rPr>
-              <w:t>–</w:t>
-            </w:r>
-            <w:r>
-              <w:rPr>
-                <w:rFonts w:ascii="BRH Devanagari Extra" w:hAnsi="BRH Devanagari Extra" w:cs="BRH Devanagari Extra"/>
-                <w:sz w:val="40"/>
-                <w:szCs w:val="40"/>
-                <w:highlight w:val="yellow"/>
-              </w:rPr>
-              <w:t>UÉÈ</w:t>
-            </w:r>
-            <w:r>
-              <w:rPr>
-                <w:rFonts w:ascii="BRH Devanagari Extra" w:hAnsi="BRH Devanagari Extra" w:cs="BRH Devanagari Extra"/>
-                <w:sz w:val="40"/>
-                <w:szCs w:val="40"/>
-              </w:rPr>
-              <w:t xml:space="preserve"> |</w:t>
-            </w:r>
-          </w:p>
-        </w:tc>
-        <w:tc>
-          <w:tcPr>
-            <w:tcW w:w="4961" w:type="dxa"/>
-            <w:tcBorders>
-              <w:top w:val="single" w:sz="4" w:space="0" w:color="000000"/>
-              <w:left w:val="single" w:sz="4" w:space="0" w:color="000000"/>
-              <w:bottom w:val="single" w:sz="4" w:space="0" w:color="000000"/>
-              <w:right w:val="single" w:sz="4" w:space="0" w:color="000000"/>
-            </w:tcBorders>
-          </w:tcPr>
-          <w:p>
-            <w:pPr>
-              <w:spacing w:before="0" w:line="240" w:lineRule="auto"/>
-              <w:ind w:right="-18"/>
-              <w:rPr>
-                <w:sz w:val="32"/>
-                <w:szCs w:val="32"/>
-                <w:lang w:val="it-IT"/>
-              </w:rPr>
-            </w:pPr>
-            <w:r>
-              <w:rPr>
-                <w:rFonts w:ascii="BRH Devanagari Extra" w:hAnsi="BRH Devanagari Extra" w:cs="BRH Devanagari Extra"/>
-                <w:sz w:val="40"/>
-                <w:szCs w:val="40"/>
-                <w:lang w:val="it-IT"/>
-              </w:rPr>
-              <w:t>G</w:t>
-            </w:r>
-            <w:r>
-              <w:rPr>
-                <w:rFonts w:ascii="BRH Malayalam Extra" w:hAnsi="BRH Malayalam Extra" w:cs="BRH Devanagari Extra"/>
-                <w:sz w:val="32"/>
-                <w:szCs w:val="40"/>
-                <w:lang w:val="it-IT"/>
-              </w:rPr>
-              <w:t>–</w:t>
-            </w:r>
-            <w:r>
-              <w:rPr>
-                <w:rFonts w:ascii="BRH Devanagari Extra" w:hAnsi="BRH Devanagari Extra" w:cs="BRH Devanagari Extra"/>
-                <w:sz w:val="40"/>
-                <w:szCs w:val="40"/>
-                <w:lang w:val="it-IT"/>
-              </w:rPr>
-              <w:t>cNû</w:t>
-            </w:r>
-            <w:r>
-              <w:rPr>
-                <w:rFonts w:ascii="BRH Malayalam Extra" w:hAnsi="BRH Malayalam Extra" w:cs="BRH Devanagari Extra"/>
-                <w:sz w:val="32"/>
-                <w:szCs w:val="40"/>
-                <w:lang w:val="it-IT"/>
-              </w:rPr>
-              <w:t>–</w:t>
-            </w:r>
-            <w:r>
-              <w:rPr>
-                <w:rFonts w:ascii="BRH Devanagari Extra" w:hAnsi="BRH Devanagari Extra" w:cs="BRH Devanagari Extra"/>
-                <w:sz w:val="40"/>
-                <w:szCs w:val="40"/>
-                <w:lang w:val="it-IT"/>
-              </w:rPr>
-              <w:t>ÌiÉ</w:t>
-            </w:r>
-            <w:r>
-              <w:rPr>
-                <w:rFonts w:ascii="BRH Malayalam Extra" w:hAnsi="BRH Malayalam Extra" w:cs="BRH Devanagari Extra"/>
-                <w:sz w:val="32"/>
-                <w:szCs w:val="40"/>
-                <w:lang w:val="it-IT"/>
-              </w:rPr>
-              <w:t>–</w:t>
-            </w:r>
-            <w:r>
-              <w:rPr>
-                <w:rFonts w:ascii="BRH Devanagari Extra" w:hAnsi="BRH Devanagari Extra" w:cs="BRH Devanagari Extra"/>
-                <w:sz w:val="40"/>
-                <w:szCs w:val="40"/>
-                <w:lang w:val="it-IT"/>
-              </w:rPr>
-              <w:t xml:space="preserve"> | E¨ÉþUÉ</w:t>
-            </w:r>
-            <w:r>
-              <w:rPr>
-                <w:rFonts w:ascii="BRH Malayalam Extra" w:hAnsi="BRH Malayalam Extra" w:cs="BRH Devanagari Extra"/>
-                <w:sz w:val="32"/>
-                <w:szCs w:val="40"/>
-                <w:lang w:val="it-IT"/>
-              </w:rPr>
-              <w:t>–</w:t>
-            </w:r>
-            <w:r>
-              <w:rPr>
-                <w:rFonts w:ascii="BRH Devanagari Extra" w:hAnsi="BRH Devanagari Extra" w:cs="BRH Devanagari Extra"/>
-                <w:sz w:val="40"/>
-                <w:szCs w:val="40"/>
-                <w:lang w:val="it-IT"/>
-              </w:rPr>
-              <w:t xml:space="preserve"> CirÉÑiÉç - iÉ</w:t>
-            </w:r>
-            <w:r>
-              <w:rPr>
-                <w:rFonts w:ascii="BRH Malayalam Extra" w:hAnsi="BRH Malayalam Extra" w:cs="BRH Devanagari Extra"/>
-                <w:sz w:val="32"/>
-                <w:szCs w:val="40"/>
-                <w:lang w:val="it-IT"/>
-              </w:rPr>
-              <w:t>–</w:t>
-            </w:r>
-            <w:r>
-              <w:rPr>
-                <w:rFonts w:ascii="BRH Devanagari Extra" w:hAnsi="BRH Devanagari Extra" w:cs="BRH Devanagari Extra"/>
-                <w:sz w:val="40"/>
-                <w:szCs w:val="40"/>
-                <w:highlight w:val="green"/>
-                <w:lang w:val="it-IT"/>
-              </w:rPr>
-              <w:t>UÉ</w:t>
-            </w:r>
-            <w:r>
-              <w:rPr>
-                <w:rFonts w:ascii="BRH Malayalam Extra" w:hAnsi="BRH Malayalam Extra" w:cs="BRH Devanagari Extra"/>
-                <w:sz w:val="32"/>
-                <w:szCs w:val="40"/>
-                <w:lang w:val="it-IT"/>
-              </w:rPr>
-              <w:t>–</w:t>
-            </w:r>
-            <w:r>
-              <w:rPr>
-                <w:rFonts w:ascii="BRH Devanagari Extra" w:hAnsi="BRH Devanagari Extra" w:cs="BRH Devanagari Extra"/>
-                <w:sz w:val="40"/>
-                <w:szCs w:val="40"/>
-                <w:lang w:val="it-IT"/>
-              </w:rPr>
-              <w:t>È |</w:t>
-            </w:r>
-          </w:p>
-        </w:tc>
-      </w:tr>
-    </w:tbl>
-    <w:p>
-      <w:pPr>
-        <w:jc w:val="center"/>
-        <w:rPr>
-          <w:b/>
-          <w:bCs/>
-          <w:sz w:val="32"/>
-          <w:szCs w:val="32"/>
-          <w:u w:val="single"/>
-          <w:lang w:val="it-IT"/>
-        </w:rPr>
-      </w:pPr>
-    </w:p>
-    <w:p>
-      <w:pPr>
-        <w:jc w:val="center"/>
-        <w:rPr>
-          <w:b/>
-          <w:bCs/>
-          <w:sz w:val="32"/>
-          <w:szCs w:val="32"/>
-          <w:u w:val="single"/>
-          <w:lang w:val="it-IT"/>
-        </w:rPr>
-      </w:pPr>
-    </w:p>
-    <w:p>
-      <w:pPr>
-        <w:jc w:val="center"/>
-        <w:rPr>
-          <w:b/>
-          <w:bCs/>
-          <w:sz w:val="32"/>
-          <w:szCs w:val="32"/>
-          <w:u w:val="single"/>
-          <w:lang w:val="it-IT"/>
-        </w:rPr>
-      </w:pPr>
-    </w:p>
-    <w:p>
-      <w:pPr>
-        <w:jc w:val="center"/>
-        <w:rPr>
-          <w:b/>
-          <w:bCs/>
-          <w:sz w:val="32"/>
-          <w:szCs w:val="32"/>
-          <w:u w:val="single"/>
-          <w:lang w:val="it-IT"/>
-        </w:rPr>
-      </w:pPr>
-    </w:p>
-    <w:p>
-      <w:pPr>
-        <w:jc w:val="center"/>
-        <w:rPr>
-          <w:b/>
-          <w:bCs/>
-          <w:sz w:val="32"/>
-          <w:szCs w:val="32"/>
-          <w:u w:val="single"/>
-          <w:lang w:val="it-IT"/>
-        </w:rPr>
-      </w:pPr>
-    </w:p>
-    <w:p>
-      <w:pPr>
-        <w:jc w:val="center"/>
-        <w:rPr>
-          <w:b/>
-          <w:bCs/>
-          <w:sz w:val="32"/>
-          <w:szCs w:val="32"/>
-          <w:u w:val="single"/>
-        </w:rPr>
-      </w:pPr>
-      <w:r>
-        <w:rPr>
-          <w:b/>
-          <w:bCs/>
-          <w:sz w:val="32"/>
-          <w:szCs w:val="32"/>
-          <w:u w:val="single"/>
-        </w:rPr>
-        <w:t xml:space="preserve">TS Pada Paatam – TS 5.3 </w:t>
-      </w:r>
-      <w:r>
-        <w:rPr>
-          <w:b/>
-          <w:bCs/>
-          <w:sz w:val="32"/>
-          <w:szCs w:val="32"/>
-          <w:u w:val="single"/>
-        </w:rPr>
-        <w:t>Sanskrit</w:t>
-      </w:r>
-      <w:r>
-        <w:rPr>
-          <w:b/>
-          <w:bCs/>
-          <w:sz w:val="32"/>
-          <w:szCs w:val="32"/>
-          <w:u w:val="single"/>
-        </w:rPr>
-        <w:t xml:space="preserve"> co</w:t>
-      </w:r>
-      <w:r>
-        <w:rPr>
-          <w:b/>
-          <w:bCs/>
-          <w:sz w:val="32"/>
-          <w:szCs w:val="32"/>
-          <w:u w:val="single"/>
-        </w:rPr>
-        <w:t>rrections –</w:t>
-      </w:r>
-      <w:r>
-        <w:rPr>
-          <w:b/>
-          <w:bCs/>
-          <w:sz w:val="32"/>
-          <w:szCs w:val="32"/>
-          <w:u w:val="single"/>
-        </w:rPr>
-        <w:t xml:space="preserve"> </w:t>
-      </w:r>
-      <w:r>
-        <w:rPr>
-          <w:b/>
-          <w:bCs/>
-          <w:sz w:val="32"/>
-          <w:szCs w:val="32"/>
-          <w:u w:val="single"/>
-        </w:rPr>
-        <w:t xml:space="preserve">Observed till </w:t>
-      </w:r>
-      <w:r>
-        <w:rPr>
-          <w:b/>
-          <w:bCs/>
-          <w:sz w:val="32"/>
-          <w:szCs w:val="32"/>
-          <w:u w:val="single"/>
-        </w:rPr>
-        <w:t>28th February 2021</w:t>
+        <w:t xml:space="preserve"> 2025</w:t>
       </w:r>
     </w:p>
     <w:p>
@@ -821,16 +129,12 @@
               <w:spacing w:before="0" w:line="240" w:lineRule="auto"/>
               <w:jc w:val="center"/>
               <w:rPr>
-                <w:b/>
-                <w:bCs/>
-                <w:sz w:val="32"/>
-                <w:szCs w:val="32"/>
-              </w:rPr>
-            </w:pPr>
-            <w:r>
-              <w:rPr>
-                <w:b/>
-                <w:bCs/>
+                <w:sz w:val="32"/>
+                <w:szCs w:val="32"/>
+              </w:rPr>
+            </w:pPr>
+            <w:r>
+              <w:rPr>
                 <w:sz w:val="32"/>
                 <w:szCs w:val="32"/>
               </w:rPr>
@@ -842,16 +146,12 @@
               <w:spacing w:before="0" w:line="240" w:lineRule="auto"/>
               <w:jc w:val="center"/>
               <w:rPr>
-                <w:b/>
-                <w:bCs/>
-                <w:sz w:val="32"/>
-                <w:szCs w:val="32"/>
-              </w:rPr>
-            </w:pPr>
-            <w:r>
-              <w:rPr>
-                <w:b/>
-                <w:bCs/>
+                <w:sz w:val="32"/>
+                <w:szCs w:val="32"/>
+              </w:rPr>
+            </w:pPr>
+            <w:r>
+              <w:rPr>
                 <w:sz w:val="32"/>
                 <w:szCs w:val="32"/>
               </w:rPr>
@@ -868,16 +168,12 @@
               <w:spacing w:before="0" w:line="240" w:lineRule="auto"/>
               <w:jc w:val="center"/>
               <w:rPr>
-                <w:b/>
-                <w:bCs/>
-                <w:sz w:val="32"/>
-                <w:szCs w:val="32"/>
-              </w:rPr>
-            </w:pPr>
-            <w:r>
-              <w:rPr>
-                <w:b/>
-                <w:bCs/>
+                <w:sz w:val="32"/>
+                <w:szCs w:val="32"/>
+              </w:rPr>
+            </w:pPr>
+            <w:r>
+              <w:rPr>
                 <w:sz w:val="32"/>
                 <w:szCs w:val="32"/>
               </w:rPr>
@@ -895,16 +191,12 @@
               <w:ind w:right="-18"/>
               <w:jc w:val="center"/>
               <w:rPr>
-                <w:b/>
-                <w:bCs/>
-                <w:sz w:val="32"/>
-                <w:szCs w:val="32"/>
-              </w:rPr>
-            </w:pPr>
-            <w:r>
-              <w:rPr>
-                <w:b/>
-                <w:bCs/>
+                <w:sz w:val="32"/>
+                <w:szCs w:val="32"/>
+              </w:rPr>
+            </w:pPr>
+            <w:r>
+              <w:rPr>
                 <w:sz w:val="32"/>
                 <w:szCs w:val="32"/>
               </w:rPr>
@@ -946,12 +238,9 @@
                 <w:szCs w:val="28"/>
                 <w:lang w:bidi="ta-IN"/>
               </w:rPr>
-              <w:t>5.3.1.2 – Vaakyam</w:t>
-            </w:r>
-          </w:p>
-          <w:p>
-            <w:pPr>
-              <w:spacing w:before="0" w:line="240" w:lineRule="auto"/>
+              <w:t>5.3.</w:t>
+            </w:r>
+            <w:r>
               <w:rPr>
                 <w:rFonts w:cs="Latha"/>
                 <w:b/>
@@ -959,7 +248,8 @@
                 <w:szCs w:val="28"/>
                 <w:lang w:bidi="ta-IN"/>
               </w:rPr>
-            </w:pPr>
+              <w:t>3</w:t>
+            </w:r>
             <w:r>
               <w:rPr>
                 <w:rFonts w:cs="Latha"/>
@@ -968,19 +258,8 @@
                 <w:szCs w:val="28"/>
                 <w:lang w:bidi="ta-IN"/>
               </w:rPr>
-              <w:t>Line No. - 6</w:t>
-            </w:r>
-          </w:p>
-          <w:p>
-            <w:pPr>
-              <w:spacing w:before="0" w:line="240" w:lineRule="auto"/>
-              <w:rPr>
-                <w:b/>
-                <w:sz w:val="32"/>
-                <w:szCs w:val="32"/>
-                <w:cs/>
-              </w:rPr>
-            </w:pPr>
+              <w:t>.</w:t>
+            </w:r>
             <w:r>
               <w:rPr>
                 <w:rFonts w:cs="Latha"/>
@@ -989,7 +268,81 @@
                 <w:szCs w:val="28"/>
                 <w:lang w:bidi="ta-IN"/>
               </w:rPr>
-              <w:t>Panchaati No. - 2</w:t>
+              <w:t>3</w:t>
+            </w:r>
+            <w:r>
+              <w:rPr>
+                <w:rFonts w:cs="Latha"/>
+                <w:b/>
+                <w:sz w:val="28"/>
+                <w:szCs w:val="28"/>
+                <w:lang w:bidi="ta-IN"/>
+              </w:rPr>
+              <w:t xml:space="preserve"> – Vaakyam</w:t>
+            </w:r>
+          </w:p>
+          <w:p>
+            <w:pPr>
+              <w:spacing w:before="0" w:line="240" w:lineRule="auto"/>
+              <w:rPr>
+                <w:rFonts w:cs="Latha"/>
+                <w:b/>
+                <w:sz w:val="28"/>
+                <w:szCs w:val="28"/>
+                <w:lang w:bidi="ta-IN"/>
+              </w:rPr>
+            </w:pPr>
+            <w:r>
+              <w:rPr>
+                <w:rFonts w:cs="Latha"/>
+                <w:b/>
+                <w:sz w:val="28"/>
+                <w:szCs w:val="28"/>
+                <w:lang w:bidi="ta-IN"/>
+              </w:rPr>
+              <w:t xml:space="preserve">Line No. - </w:t>
+            </w:r>
+            <w:r>
+              <w:rPr>
+                <w:rFonts w:cs="Latha"/>
+                <w:b/>
+                <w:sz w:val="28"/>
+                <w:szCs w:val="28"/>
+                <w:lang w:bidi="ta-IN"/>
+              </w:rPr>
+              <w:t>5</w:t>
+            </w:r>
+          </w:p>
+          <w:p>
+            <w:pPr>
+              <w:spacing w:before="0" w:line="240" w:lineRule="auto"/>
+              <w:rPr>
+                <w:rFonts w:cs="Latha"/>
+                <w:b/>
+                <w:sz w:val="28"/>
+                <w:szCs w:val="28"/>
+                <w:lang w:val="it-IT" w:bidi="ta-IN"/>
+              </w:rPr>
+            </w:pPr>
+            <w:r>
+              <w:rPr>
+                <w:rFonts w:cs="Latha"/>
+                <w:b/>
+                <w:sz w:val="28"/>
+                <w:szCs w:val="28"/>
+                <w:lang w:bidi="ta-IN"/>
+              </w:rPr>
+              <w:t xml:space="preserve">Panchaati No. - </w:t>
+            </w:r>
+            <w:r>
+              <w:rPr>
+                <w:rFonts w:cs="Latha"/>
+                <w:b/>
+                <w:sz w:val="28"/>
+                <w:szCs w:val="28"/>
+                <w:lang w:bidi="ta-IN"/>
+              </w:rPr>
+              <w:t>13</w:t>
             </w:r>
           </w:p>
         </w:tc>
@@ -1005,52 +358,32 @@
           </w:tcPr>
           <w:p>
             <w:pPr>
-              <w:spacing w:before="0" w:line="240" w:lineRule="auto"/>
-              <w:jc w:val="center"/>
-              <w:rPr>
-                <w:sz w:val="32"/>
-                <w:szCs w:val="32"/>
-              </w:rPr>
-            </w:pPr>
-            <w:r>
-              <w:rPr>
-                <w:rFonts w:ascii="BRH Devanagari Extra" w:hAnsi="BRH Devanagari Extra" w:cs="BRH Devanagari Extra"/>
-                <w:sz w:val="40"/>
-                <w:szCs w:val="40"/>
-              </w:rPr>
-              <w:t>G</w:t>
-            </w:r>
-            <w:r>
-              <w:rPr>
-                <w:rFonts w:ascii="BRH Malayalam Extra" w:hAnsi="BRH Malayalam Extra" w:cs="BRH Devanagari Extra"/>
-                <w:sz w:val="32"/>
-                <w:szCs w:val="40"/>
-              </w:rPr>
-              <w:t>–</w:t>
-            </w:r>
-            <w:r>
-              <w:rPr>
-                <w:rFonts w:ascii="BRH Devanagari Extra" w:hAnsi="BRH Devanagari Extra" w:cs="BRH Devanagari Extra"/>
-                <w:sz w:val="40"/>
-                <w:szCs w:val="40"/>
-              </w:rPr>
-              <w:t>iÉuÉÉå</w:t>
-            </w:r>
-            <w:r>
-              <w:rPr>
-                <w:rFonts w:ascii="BRH Malayalam Extra" w:hAnsi="BRH Malayalam Extra" w:cs="BRH Devanagari Extra"/>
-                <w:sz w:val="32"/>
-                <w:szCs w:val="40"/>
-              </w:rPr>
-              <w:t>–</w:t>
-            </w:r>
-            <w:r>
-              <w:rPr>
-                <w:rFonts w:ascii="BRH Devanagari Extra" w:hAnsi="BRH Devanagari Extra" w:cs="BRH Devanagari Extra"/>
-                <w:sz w:val="40"/>
-                <w:szCs w:val="40"/>
-              </w:rPr>
-              <w:t xml:space="preserve"> lÉ eÉÏÿ</w:t>
+              <w:widowControl w:val="0"/>
+              <w:autoSpaceDE w:val="0"/>
+              <w:autoSpaceDN w:val="0"/>
+              <w:adjustRightInd w:val="0"/>
+              <w:spacing w:before="0" w:line="240" w:lineRule="auto"/>
+              <w:rPr>
+                <w:rFonts w:ascii="BRH Malayalam Extra" w:hAnsi="BRH Malayalam Extra" w:cs="BRH Malayalam Extra"/>
+                <w:sz w:val="40"/>
+                <w:szCs w:val="40"/>
+              </w:rPr>
+            </w:pPr>
+            <w:r>
+              <w:rPr>
+                <w:rFonts w:ascii="BRH Devanagari Extra" w:hAnsi="BRH Devanagari Extra" w:cs="BRH Devanagari Extra"/>
+                <w:sz w:val="40"/>
+                <w:szCs w:val="40"/>
+              </w:rPr>
+              <w:t>CirÉÑþ</w:t>
+            </w:r>
+            <w:r>
+              <w:rPr>
+                <w:rFonts w:ascii="BRH Devanagari Extra" w:hAnsi="BRH Devanagari Extra" w:cs="BRH Devanagari Extra"/>
+                <w:sz w:val="40"/>
+                <w:szCs w:val="40"/>
+              </w:rPr>
+              <w:t>¨É</w:t>
             </w:r>
             <w:r>
               <w:rPr>
@@ -1059,23 +392,32 @@
                 <w:szCs w:val="40"/>
                 <w:highlight w:val="yellow"/>
               </w:rPr>
-              <w:t>rÉ</w:t>
-            </w:r>
-            <w:r>
-              <w:rPr>
-                <w:rFonts w:ascii="BRH Devanagari Extra" w:hAnsi="BRH Devanagari Extra" w:cs="BRH Devanagari Extra"/>
-                <w:sz w:val="40"/>
-                <w:szCs w:val="40"/>
-              </w:rPr>
-              <w:t>ïlirÉjÉÉå</w:t>
-            </w:r>
-            <w:r>
-              <w:rPr>
-                <w:rFonts w:ascii="BRH Malayalam Extra" w:hAnsi="BRH Malayalam Extra" w:cs="BRH Devanagari Extra"/>
-                <w:sz w:val="32"/>
-                <w:szCs w:val="40"/>
-              </w:rPr>
-              <w:t>–</w:t>
+              <w:t>U</w:t>
+            </w:r>
+            <w:r>
+              <w:rPr>
+                <w:rFonts w:ascii="BRH Malayalam Extra" w:hAnsi="BRH Malayalam Extra" w:cs="BRH Devanagari Extra"/>
+                <w:sz w:val="32"/>
+                <w:szCs w:val="40"/>
+                <w:highlight w:val="yellow"/>
+              </w:rPr>
+              <w:t>–</w:t>
+            </w:r>
+            <w:r>
+              <w:rPr>
+                <w:rFonts w:ascii="BRH Malayalam Extra" w:hAnsi="BRH Malayalam Extra" w:cs="BRH Devanagari Extra"/>
+                <w:sz w:val="32"/>
+                <w:szCs w:val="40"/>
+              </w:rPr>
+              <w:t xml:space="preserve"> </w:t>
+            </w:r>
+            <w:r>
+              <w:rPr>
+                <w:rFonts w:ascii="BRH Devanagari Extra" w:hAnsi="BRH Devanagari Extra" w:cs="BRH Devanagari Extra"/>
+                <w:sz w:val="40"/>
+                <w:szCs w:val="40"/>
+              </w:rPr>
+              <w:t>xiÉxqÉÉÿjÉç</w:t>
             </w:r>
           </w:p>
         </w:tc>
@@ -1091,52 +433,33 @@
           </w:tcPr>
           <w:p>
             <w:pPr>
-              <w:spacing w:before="0" w:line="240" w:lineRule="auto"/>
-              <w:ind w:right="-18"/>
-              <w:rPr>
-                <w:sz w:val="32"/>
-                <w:szCs w:val="32"/>
-              </w:rPr>
-            </w:pPr>
-            <w:r>
-              <w:rPr>
-                <w:rFonts w:ascii="BRH Devanagari Extra" w:hAnsi="BRH Devanagari Extra" w:cs="BRH Devanagari Extra"/>
-                <w:sz w:val="40"/>
-                <w:szCs w:val="40"/>
-              </w:rPr>
-              <w:t>G</w:t>
-            </w:r>
-            <w:r>
-              <w:rPr>
-                <w:rFonts w:ascii="BRH Malayalam Extra" w:hAnsi="BRH Malayalam Extra" w:cs="BRH Devanagari Extra"/>
-                <w:sz w:val="32"/>
-                <w:szCs w:val="40"/>
-              </w:rPr>
-              <w:t>–</w:t>
-            </w:r>
-            <w:r>
-              <w:rPr>
-                <w:rFonts w:ascii="BRH Devanagari Extra" w:hAnsi="BRH Devanagari Extra" w:cs="BRH Devanagari Extra"/>
-                <w:sz w:val="40"/>
-                <w:szCs w:val="40"/>
-              </w:rPr>
-              <w:t>iÉuÉÉå</w:t>
-            </w:r>
-            <w:r>
-              <w:rPr>
-                <w:rFonts w:ascii="BRH Malayalam Extra" w:hAnsi="BRH Malayalam Extra" w:cs="BRH Devanagari Extra"/>
-                <w:sz w:val="32"/>
-                <w:szCs w:val="40"/>
-              </w:rPr>
-              <w:t>–</w:t>
-            </w:r>
-            <w:r>
-              <w:rPr>
-                <w:rFonts w:ascii="BRH Devanagari Extra" w:hAnsi="BRH Devanagari Extra" w:cs="BRH Devanagari Extra"/>
-                <w:sz w:val="40"/>
-                <w:szCs w:val="40"/>
-              </w:rPr>
-              <w:t xml:space="preserve"> lÉ eÉÏ</w:t>
+              <w:widowControl w:val="0"/>
+              <w:autoSpaceDE w:val="0"/>
+              <w:autoSpaceDN w:val="0"/>
+              <w:adjustRightInd w:val="0"/>
+              <w:spacing w:before="0" w:line="240" w:lineRule="auto"/>
+              <w:rPr>
+                <w:rFonts w:ascii="BRH Malayalam Extra" w:hAnsi="BRH Malayalam Extra" w:cs="BRH Malayalam Extra"/>
+                <w:sz w:val="40"/>
+                <w:szCs w:val="40"/>
+                <w:lang w:val="it-IT"/>
+              </w:rPr>
+            </w:pPr>
+            <w:r>
+              <w:rPr>
+                <w:rFonts w:ascii="BRH Devanagari Extra" w:hAnsi="BRH Devanagari Extra" w:cs="BRH Devanagari Extra"/>
+                <w:sz w:val="40"/>
+                <w:szCs w:val="40"/>
+              </w:rPr>
+              <w:t>CirÉÑþ</w:t>
+            </w:r>
+            <w:r>
+              <w:rPr>
+                <w:rFonts w:ascii="BRH Devanagari Extra" w:hAnsi="BRH Devanagari Extra" w:cs="BRH Devanagari Extra"/>
+                <w:sz w:val="40"/>
+                <w:szCs w:val="40"/>
+              </w:rPr>
+              <w:t>¨ÉU</w:t>
             </w:r>
             <w:r>
               <w:rPr>
@@ -1145,32 +468,32 @@
                 <w:szCs w:val="40"/>
                 <w:highlight w:val="green"/>
               </w:rPr>
-              <w:t>ÿrÉ</w:t>
-            </w:r>
-            <w:r>
-              <w:rPr>
-                <w:rFonts w:ascii="BRH Malayalam Extra" w:hAnsi="BRH Malayalam Extra" w:cs="BRH Devanagari Extra"/>
-                <w:sz w:val="32"/>
-                <w:szCs w:val="40"/>
-                <w:highlight w:val="green"/>
-              </w:rPr>
-              <w:t>–</w:t>
-            </w:r>
-            <w:r>
-              <w:rPr>
-                <w:rFonts w:ascii="BRH Devanagari Extra" w:hAnsi="BRH Devanagari Extra" w:cs="BRH Devanagari Extra"/>
-                <w:sz w:val="40"/>
-                <w:szCs w:val="40"/>
-              </w:rPr>
-              <w:t>ïlirÉjÉÉå</w:t>
-            </w:r>
-            <w:r>
-              <w:rPr>
-                <w:rFonts w:ascii="BRH Malayalam Extra" w:hAnsi="BRH Malayalam Extra" w:cs="BRH Devanagari Extra"/>
-                <w:sz w:val="32"/>
-                <w:szCs w:val="40"/>
-              </w:rPr>
-              <w:t>–</w:t>
+              <w:t>iÉ</w:t>
+            </w:r>
+            <w:r>
+              <w:rPr>
+                <w:rFonts w:ascii="BRH Malayalam Extra" w:hAnsi="BRH Malayalam Extra" w:cs="BRH Devanagari Extra"/>
+                <w:sz w:val="32"/>
+                <w:szCs w:val="40"/>
+                <w:highlight w:val="yellow"/>
+              </w:rPr>
+              <w:t>–</w:t>
+            </w:r>
+            <w:r>
+              <w:rPr>
+                <w:rFonts w:ascii="BRH Malayalam Extra" w:hAnsi="BRH Malayalam Extra" w:cs="BRH Devanagari Extra"/>
+                <w:sz w:val="32"/>
+                <w:szCs w:val="40"/>
+              </w:rPr>
+              <w:t xml:space="preserve"> </w:t>
+            </w:r>
+            <w:r>
+              <w:rPr>
+                <w:rFonts w:ascii="BRH Devanagari Extra" w:hAnsi="BRH Devanagari Extra" w:cs="BRH Devanagari Extra"/>
+                <w:sz w:val="40"/>
+                <w:szCs w:val="40"/>
+              </w:rPr>
+              <w:t>xiÉxqÉÉÿjÉç</w:t>
             </w:r>
           </w:p>
         </w:tc>
@@ -1197,50 +520,70 @@
                 <w:b/>
                 <w:sz w:val="28"/>
                 <w:szCs w:val="28"/>
-                <w:lang w:bidi="ta-IN"/>
-              </w:rPr>
-            </w:pPr>
-            <w:r>
-              <w:rPr>
-                <w:rFonts w:cs="Latha"/>
-                <w:b/>
-                <w:sz w:val="28"/>
-                <w:szCs w:val="28"/>
-                <w:lang w:bidi="ta-IN"/>
-              </w:rPr>
-              <w:t>5.3.3.3</w:t>
-            </w:r>
-            <w:r>
-              <w:rPr>
-                <w:rFonts w:cs="Latha"/>
-                <w:b/>
-                <w:sz w:val="28"/>
-                <w:szCs w:val="28"/>
-                <w:lang w:bidi="ta-IN"/>
-              </w:rPr>
-              <w:t xml:space="preserve"> – Vaakyam</w:t>
-            </w:r>
-          </w:p>
-          <w:p>
-            <w:pPr>
-              <w:spacing w:before="0" w:line="240" w:lineRule="auto"/>
-              <w:rPr>
-                <w:rFonts w:cs="Latha"/>
-                <w:b/>
-                <w:sz w:val="28"/>
-                <w:szCs w:val="28"/>
-                <w:lang w:bidi="ta-IN"/>
-              </w:rPr>
-            </w:pPr>
-            <w:r>
-              <w:rPr>
-                <w:rFonts w:cs="Latha"/>
-                <w:b/>
-                <w:sz w:val="28"/>
-                <w:szCs w:val="28"/>
-                <w:lang w:bidi="ta-IN"/>
-              </w:rPr>
-              <w:t>Line No. – Last Line</w:t>
+                <w:lang w:val="it-IT" w:bidi="ta-IN"/>
+              </w:rPr>
+            </w:pPr>
+            <w:r>
+              <w:rPr>
+                <w:rFonts w:cs="Latha"/>
+                <w:b/>
+                <w:sz w:val="28"/>
+                <w:szCs w:val="28"/>
+                <w:lang w:val="it-IT" w:bidi="ta-IN"/>
+              </w:rPr>
+              <w:t>5.3.7.2 – Pa</w:t>
+            </w:r>
+            <w:r>
+              <w:rPr>
+                <w:rFonts w:cs="Latha"/>
+                <w:b/>
+                <w:sz w:val="28"/>
+                <w:szCs w:val="28"/>
+                <w:lang w:val="it-IT" w:bidi="ta-IN"/>
+              </w:rPr>
+              <w:t>dam</w:t>
+            </w:r>
+          </w:p>
+          <w:p>
+            <w:pPr>
+              <w:spacing w:before="0" w:line="240" w:lineRule="auto"/>
+              <w:rPr>
+                <w:rFonts w:cs="Latha"/>
+                <w:b/>
+                <w:sz w:val="28"/>
+                <w:szCs w:val="28"/>
+                <w:lang w:val="it-IT" w:bidi="ta-IN"/>
+              </w:rPr>
+            </w:pPr>
+            <w:r>
+              <w:rPr>
+                <w:rFonts w:cs="Latha"/>
+                <w:b/>
+                <w:sz w:val="28"/>
+                <w:szCs w:val="28"/>
+                <w:lang w:val="it-IT" w:bidi="ta-IN"/>
+              </w:rPr>
+              <w:t>Padam</w:t>
+            </w:r>
+            <w:r>
+              <w:rPr>
+                <w:rFonts w:cs="Latha"/>
+                <w:b/>
+                <w:sz w:val="28"/>
+                <w:szCs w:val="28"/>
+                <w:lang w:val="it-IT" w:bidi="ta-IN"/>
+              </w:rPr>
+              <w:t xml:space="preserve"> No. - </w:t>
+            </w:r>
+            <w:r>
+              <w:rPr>
+                <w:rFonts w:cs="Latha"/>
+                <w:b/>
+                <w:sz w:val="28"/>
+                <w:szCs w:val="28"/>
+                <w:lang w:val="it-IT" w:bidi="ta-IN"/>
+              </w:rPr>
+              <w:t>39</w:t>
             </w:r>
           </w:p>
           <w:p>
@@ -1251,27 +594,38 @@
                 <w:sz w:val="32"/>
                 <w:szCs w:val="32"/>
                 <w:cs/>
-              </w:rPr>
-            </w:pPr>
-            <w:r>
-              <w:rPr>
-                <w:rFonts w:cs="Latha"/>
-                <w:b/>
-                <w:sz w:val="28"/>
-                <w:szCs w:val="28"/>
-                <w:lang w:bidi="ta-IN"/>
-              </w:rPr>
-              <w:t>Panchaati</w:t>
-            </w:r>
-            <w:r>
-              <w:rPr>
-                <w:rFonts w:cs="Latha"/>
-                <w:b/>
-                <w:sz w:val="28"/>
-                <w:szCs w:val="28"/>
-                <w:lang w:bidi="ta-IN"/>
-              </w:rPr>
-              <w:t xml:space="preserve"> No. - 13</w:t>
+                <w:lang w:val="it-IT"/>
+              </w:rPr>
+            </w:pPr>
+            <w:r>
+              <w:rPr>
+                <w:rFonts w:cs="Latha"/>
+                <w:b/>
+                <w:sz w:val="28"/>
+                <w:szCs w:val="28"/>
+                <w:lang w:val="it-IT" w:bidi="ta-IN"/>
+              </w:rPr>
+              <w:t xml:space="preserve">Panchaati No. - </w:t>
+            </w:r>
+            <w:r>
+              <w:rPr>
+                <w:rFonts w:cs="Latha"/>
+                <w:b/>
+                <w:sz w:val="28"/>
+                <w:szCs w:val="28"/>
+                <w:lang w:val="it-IT" w:bidi="ta-IN"/>
+              </w:rPr>
+              <w:t>3</w:t>
+            </w:r>
+            <w:r>
+              <w:rPr>
+                <w:rFonts w:cs="Latha"/>
+                <w:b/>
+                <w:sz w:val="28"/>
+                <w:szCs w:val="28"/>
+                <w:lang w:val="it-IT" w:bidi="ta-IN"/>
+              </w:rPr>
+              <w:t>2</w:t>
             </w:r>
           </w:p>
         </w:tc>
@@ -1287,52 +641,96 @@
           </w:tcPr>
           <w:p>
             <w:pPr>
-              <w:spacing w:before="0" w:line="240" w:lineRule="auto"/>
-              <w:jc w:val="center"/>
-              <w:rPr>
-                <w:sz w:val="32"/>
-                <w:szCs w:val="32"/>
-              </w:rPr>
-            </w:pPr>
-            <w:r>
-              <w:rPr>
-                <w:rFonts w:ascii="BRH Devanagari Extra" w:hAnsi="BRH Devanagari Extra" w:cs="BRH Devanagari Extra"/>
-                <w:sz w:val="40"/>
-                <w:szCs w:val="40"/>
-              </w:rPr>
-              <w:t>lÉuÉS</w:t>
-            </w:r>
-            <w:r>
-              <w:rPr>
-                <w:rFonts w:ascii="BRH Malayalam Extra" w:hAnsi="BRH Malayalam Extra" w:cs="BRH Devanagari Extra"/>
-                <w:sz w:val="32"/>
-                <w:szCs w:val="40"/>
-              </w:rPr>
-              <w:t>–</w:t>
-            </w:r>
-            <w:r>
-              <w:rPr>
-                <w:rFonts w:ascii="BRH Devanagari Extra" w:hAnsi="BRH Devanagari Extra" w:cs="BRH Devanagari Extra"/>
-                <w:sz w:val="40"/>
-                <w:szCs w:val="40"/>
-              </w:rPr>
-              <w:t>zÉ CirÉÑþ¨ÉU</w:t>
-            </w:r>
-            <w:r>
-              <w:rPr>
-                <w:rFonts w:ascii="BRH Malayalam Extra" w:hAnsi="BRH Malayalam Extra" w:cs="BRH Devanagari Extra"/>
-                <w:sz w:val="32"/>
-                <w:szCs w:val="40"/>
-              </w:rPr>
-              <w:t>–</w:t>
-            </w:r>
-            <w:r>
-              <w:rPr>
-                <w:rFonts w:ascii="BRH Malayalam Extra" w:hAnsi="BRH Malayalam Extra" w:cs="BRH Devanagari Extra"/>
-                <w:sz w:val="32"/>
-                <w:szCs w:val="40"/>
-              </w:rPr>
-              <w:t xml:space="preserve"> </w:t>
+              <w:widowControl w:val="0"/>
+              <w:autoSpaceDE w:val="0"/>
+              <w:autoSpaceDN w:val="0"/>
+              <w:adjustRightInd w:val="0"/>
+              <w:spacing w:before="0" w:line="240" w:lineRule="auto"/>
+              <w:rPr>
+                <w:sz w:val="32"/>
+                <w:szCs w:val="32"/>
+                <w:lang w:val="it-IT"/>
+              </w:rPr>
+            </w:pPr>
+            <w:r>
+              <w:rPr>
+                <w:rFonts w:ascii="BRH Devanagari Extra" w:hAnsi="BRH Devanagari Extra" w:cs="BRH Devanagari Extra"/>
+                <w:sz w:val="40"/>
+                <w:szCs w:val="40"/>
+              </w:rPr>
+              <w:t>G</w:t>
+            </w:r>
+            <w:r>
+              <w:rPr>
+                <w:rFonts w:ascii="BRH Malayalam Extra" w:hAnsi="BRH Malayalam Extra" w:cs="BRH Devanagari Extra"/>
+                <w:sz w:val="32"/>
+                <w:szCs w:val="40"/>
+              </w:rPr>
+              <w:t>–</w:t>
+            </w:r>
+            <w:r>
+              <w:rPr>
+                <w:rFonts w:ascii="BRH Devanagari Extra" w:hAnsi="BRH Devanagari Extra" w:cs="BRH Devanagari Extra"/>
+                <w:sz w:val="40"/>
+                <w:szCs w:val="40"/>
+              </w:rPr>
+              <w:t>cNû</w:t>
+            </w:r>
+            <w:r>
+              <w:rPr>
+                <w:rFonts w:ascii="BRH Malayalam Extra" w:hAnsi="BRH Malayalam Extra" w:cs="BRH Devanagari Extra"/>
+                <w:sz w:val="32"/>
+                <w:szCs w:val="40"/>
+              </w:rPr>
+              <w:t>–</w:t>
+            </w:r>
+            <w:r>
+              <w:rPr>
+                <w:rFonts w:ascii="BRH Devanagari Extra" w:hAnsi="BRH Devanagari Extra" w:cs="BRH Devanagari Extra"/>
+                <w:sz w:val="40"/>
+                <w:szCs w:val="40"/>
+              </w:rPr>
+              <w:t>ÌiÉ</w:t>
+            </w:r>
+            <w:r>
+              <w:rPr>
+                <w:rFonts w:ascii="BRH Malayalam Extra" w:hAnsi="BRH Malayalam Extra" w:cs="BRH Devanagari Extra"/>
+                <w:sz w:val="32"/>
+                <w:szCs w:val="40"/>
+              </w:rPr>
+              <w:t>–</w:t>
+            </w:r>
+            <w:r>
+              <w:rPr>
+                <w:rFonts w:ascii="BRH Devanagari Extra" w:hAnsi="BRH Devanagari Extra" w:cs="BRH Devanagari Extra"/>
+                <w:sz w:val="40"/>
+                <w:szCs w:val="40"/>
+              </w:rPr>
+              <w:t xml:space="preserve"> | E¨ÉþUÉ</w:t>
+            </w:r>
+            <w:r>
+              <w:rPr>
+                <w:rFonts w:ascii="BRH Malayalam Extra" w:hAnsi="BRH Malayalam Extra" w:cs="BRH Devanagari Extra"/>
+                <w:sz w:val="32"/>
+                <w:szCs w:val="40"/>
+              </w:rPr>
+              <w:t>–</w:t>
+            </w:r>
+            <w:r>
+              <w:rPr>
+                <w:rFonts w:ascii="BRH Devanagari Extra" w:hAnsi="BRH Devanagari Extra" w:cs="BRH Devanagari Extra"/>
+                <w:sz w:val="40"/>
+                <w:szCs w:val="40"/>
+              </w:rPr>
+              <w:t xml:space="preserve"> CirÉÑiÉç - iÉ</w:t>
+            </w:r>
+            <w:r>
+              <w:rPr>
+                <w:rFonts w:ascii="BRH Malayalam Extra" w:hAnsi="BRH Malayalam Extra" w:cs="BRH Devanagari Extra"/>
+                <w:sz w:val="32"/>
+                <w:szCs w:val="40"/>
+              </w:rPr>
+              <w:t>–</w:t>
             </w:r>
             <w:r>
               <w:rPr>
@@ -1341,39 +739,15 @@
                 <w:szCs w:val="40"/>
                 <w:highlight w:val="yellow"/>
               </w:rPr>
-              <w:t>iÉi</w:t>
-            </w:r>
-            <w:r>
-              <w:rPr>
-                <w:rFonts w:ascii="BRH Devanagari Extra" w:hAnsi="BRH Devanagari Extra" w:cs="BRH Devanagari Extra"/>
-                <w:sz w:val="40"/>
-                <w:szCs w:val="40"/>
-              </w:rPr>
-              <w:t>ÉxqÉÉÿjÉç xÉ</w:t>
-            </w:r>
-            <w:r>
-              <w:rPr>
-                <w:rFonts w:ascii="BRH Malayalam Extra" w:hAnsi="BRH Malayalam Extra" w:cs="BRH Devanagari Extra"/>
-                <w:sz w:val="32"/>
-                <w:szCs w:val="40"/>
-              </w:rPr>
-              <w:t>–</w:t>
-            </w:r>
-            <w:r>
-              <w:rPr>
-                <w:rFonts w:ascii="BRH Devanagari Extra" w:hAnsi="BRH Devanagari Extra" w:cs="BRH Devanagari Extra"/>
-                <w:sz w:val="40"/>
-                <w:szCs w:val="40"/>
-              </w:rPr>
-              <w:t>urÉÉ</w:t>
-            </w:r>
-            <w:r>
-              <w:rPr>
-                <w:rFonts w:ascii="BRH Devanagari Extra" w:hAnsi="BRH Devanagari Extra" w:cs="BRH Devanagari Extra"/>
-                <w:sz w:val="40"/>
-                <w:szCs w:val="40"/>
-              </w:rPr>
-              <w:t>å</w:t>
+              <w:t>UÉÈ</w:t>
+            </w:r>
+            <w:r>
+              <w:rPr>
+                <w:rFonts w:ascii="BRH Devanagari Extra" w:hAnsi="BRH Devanagari Extra" w:cs="BRH Devanagari Extra"/>
+                <w:sz w:val="40"/>
+                <w:szCs w:val="40"/>
+              </w:rPr>
+              <w:t xml:space="preserve"> |</w:t>
             </w:r>
           </w:p>
         </w:tc>
@@ -1394,31 +768,98 @@
               <w:rPr>
                 <w:sz w:val="32"/>
                 <w:szCs w:val="32"/>
-              </w:rPr>
-            </w:pPr>
-            <w:r>
-              <w:rPr>
-                <w:rFonts w:ascii="BRH Devanagari Extra" w:hAnsi="BRH Devanagari Extra" w:cs="BRH Devanagari Extra"/>
-                <w:sz w:val="40"/>
-                <w:szCs w:val="40"/>
-              </w:rPr>
-              <w:t>lÉuÉS</w:t>
-            </w:r>
-            <w:r>
-              <w:rPr>
-                <w:rFonts w:ascii="BRH Malayalam Extra" w:hAnsi="BRH Malayalam Extra" w:cs="BRH Devanagari Extra"/>
-                <w:sz w:val="32"/>
-                <w:szCs w:val="40"/>
-              </w:rPr>
-              <w:t>–</w:t>
-            </w:r>
-            <w:r>
-              <w:rPr>
-                <w:rFonts w:ascii="BRH Devanagari Extra" w:hAnsi="BRH Devanagari Extra" w:cs="BRH Devanagari Extra"/>
-                <w:sz w:val="40"/>
-                <w:szCs w:val="40"/>
-              </w:rPr>
-              <w:t>zÉ CirÉÑþ¨É</w:t>
+                <w:lang w:val="it-IT"/>
+              </w:rPr>
+            </w:pPr>
+            <w:r>
+              <w:rPr>
+                <w:rFonts w:ascii="BRH Devanagari Extra" w:hAnsi="BRH Devanagari Extra" w:cs="BRH Devanagari Extra"/>
+                <w:sz w:val="40"/>
+                <w:szCs w:val="40"/>
+                <w:lang w:val="it-IT"/>
+              </w:rPr>
+              <w:t>G</w:t>
+            </w:r>
+            <w:r>
+              <w:rPr>
+                <w:rFonts w:ascii="BRH Malayalam Extra" w:hAnsi="BRH Malayalam Extra" w:cs="BRH Devanagari Extra"/>
+                <w:sz w:val="32"/>
+                <w:szCs w:val="40"/>
+                <w:lang w:val="it-IT"/>
+              </w:rPr>
+              <w:t>–</w:t>
+            </w:r>
+            <w:r>
+              <w:rPr>
+                <w:rFonts w:ascii="BRH Devanagari Extra" w:hAnsi="BRH Devanagari Extra" w:cs="BRH Devanagari Extra"/>
+                <w:sz w:val="40"/>
+                <w:szCs w:val="40"/>
+                <w:lang w:val="it-IT"/>
+              </w:rPr>
+              <w:t>cNû</w:t>
+            </w:r>
+            <w:r>
+              <w:rPr>
+                <w:rFonts w:ascii="BRH Malayalam Extra" w:hAnsi="BRH Malayalam Extra" w:cs="BRH Devanagari Extra"/>
+                <w:sz w:val="32"/>
+                <w:szCs w:val="40"/>
+                <w:lang w:val="it-IT"/>
+              </w:rPr>
+              <w:t>–</w:t>
+            </w:r>
+            <w:r>
+              <w:rPr>
+                <w:rFonts w:ascii="BRH Devanagari Extra" w:hAnsi="BRH Devanagari Extra" w:cs="BRH Devanagari Extra"/>
+                <w:sz w:val="40"/>
+                <w:szCs w:val="40"/>
+                <w:lang w:val="it-IT"/>
+              </w:rPr>
+              <w:t>ÌiÉ</w:t>
+            </w:r>
+            <w:r>
+              <w:rPr>
+                <w:rFonts w:ascii="BRH Malayalam Extra" w:hAnsi="BRH Malayalam Extra" w:cs="BRH Devanagari Extra"/>
+                <w:sz w:val="32"/>
+                <w:szCs w:val="40"/>
+                <w:lang w:val="it-IT"/>
+              </w:rPr>
+              <w:t>–</w:t>
+            </w:r>
+            <w:r>
+              <w:rPr>
+                <w:rFonts w:ascii="BRH Devanagari Extra" w:hAnsi="BRH Devanagari Extra" w:cs="BRH Devanagari Extra"/>
+                <w:sz w:val="40"/>
+                <w:szCs w:val="40"/>
+                <w:lang w:val="it-IT"/>
+              </w:rPr>
+              <w:t xml:space="preserve"> | E¨ÉþUÉ</w:t>
+            </w:r>
+            <w:r>
+              <w:rPr>
+                <w:rFonts w:ascii="BRH Malayalam Extra" w:hAnsi="BRH Malayalam Extra" w:cs="BRH Devanagari Extra"/>
+                <w:sz w:val="32"/>
+                <w:szCs w:val="40"/>
+                <w:lang w:val="it-IT"/>
+              </w:rPr>
+              <w:t>–</w:t>
+            </w:r>
+            <w:r>
+              <w:rPr>
+                <w:rFonts w:ascii="BRH Devanagari Extra" w:hAnsi="BRH Devanagari Extra" w:cs="BRH Devanagari Extra"/>
+                <w:sz w:val="40"/>
+                <w:szCs w:val="40"/>
+                <w:lang w:val="it-IT"/>
+              </w:rPr>
+              <w:t xml:space="preserve"> CirÉÑiÉç - iÉ</w:t>
+            </w:r>
+            <w:r>
+              <w:rPr>
+                <w:rFonts w:ascii="BRH Malayalam Extra" w:hAnsi="BRH Malayalam Extra" w:cs="BRH Devanagari Extra"/>
+                <w:sz w:val="32"/>
+                <w:szCs w:val="40"/>
+                <w:lang w:val="it-IT"/>
+              </w:rPr>
+              <w:t>–</w:t>
             </w:r>
             <w:r>
               <w:rPr>
@@ -1426,85 +867,27 @@
                 <w:sz w:val="40"/>
                 <w:szCs w:val="40"/>
                 <w:highlight w:val="green"/>
-              </w:rPr>
-              <w:t>U</w:t>
-            </w:r>
-            <w:r>
-              <w:rPr>
-                <w:rFonts w:ascii="BRH Malayalam Extra" w:hAnsi="BRH Malayalam Extra" w:cs="BRH Devanagari Extra"/>
-                <w:sz w:val="32"/>
-                <w:szCs w:val="40"/>
-                <w:highlight w:val="green"/>
-              </w:rPr>
-              <w:t>–</w:t>
-            </w:r>
-            <w:r>
-              <w:rPr>
-                <w:rFonts w:ascii="BRH Malayalam Extra" w:hAnsi="BRH Malayalam Extra" w:cs="BRH Devanagari Extra"/>
-                <w:sz w:val="32"/>
-                <w:szCs w:val="40"/>
-                <w:highlight w:val="green"/>
-              </w:rPr>
-              <w:t xml:space="preserve"> </w:t>
-            </w:r>
-            <w:r>
-              <w:rPr>
-                <w:rFonts w:ascii="BRH Devanagari Extra" w:hAnsi="BRH Devanagari Extra" w:cs="BRH Devanagari Extra"/>
-                <w:sz w:val="40"/>
-                <w:szCs w:val="40"/>
-                <w:highlight w:val="green"/>
-              </w:rPr>
-              <w:t>x</w:t>
-            </w:r>
-            <w:r>
-              <w:rPr>
-                <w:rFonts w:ascii="BRH Devanagari Extra" w:hAnsi="BRH Devanagari Extra" w:cs="BRH Devanagari Extra"/>
-                <w:sz w:val="40"/>
-                <w:szCs w:val="40"/>
-                <w:highlight w:val="green"/>
-              </w:rPr>
-              <w:t>i</w:t>
-            </w:r>
-            <w:r>
-              <w:rPr>
-                <w:rFonts w:ascii="BRH Devanagari Extra" w:hAnsi="BRH Devanagari Extra" w:cs="BRH Devanagari Extra"/>
-                <w:sz w:val="40"/>
-                <w:szCs w:val="40"/>
-                <w:highlight w:val="green"/>
-              </w:rPr>
-              <w:t>É</w:t>
-            </w:r>
-            <w:r>
-              <w:rPr>
-                <w:rFonts w:ascii="BRH Devanagari Extra" w:hAnsi="BRH Devanagari Extra" w:cs="BRH Devanagari Extra"/>
-                <w:sz w:val="40"/>
-                <w:szCs w:val="40"/>
-              </w:rPr>
-              <w:t>xqÉÉÿjÉç xÉ</w:t>
-            </w:r>
-            <w:r>
-              <w:rPr>
-                <w:rFonts w:ascii="BRH Malayalam Extra" w:hAnsi="BRH Malayalam Extra" w:cs="BRH Devanagari Extra"/>
-                <w:sz w:val="32"/>
-                <w:szCs w:val="40"/>
-              </w:rPr>
-              <w:t>–</w:t>
-            </w:r>
-            <w:r>
-              <w:rPr>
-                <w:rFonts w:ascii="BRH Devanagari Extra" w:hAnsi="BRH Devanagari Extra" w:cs="BRH Devanagari Extra"/>
-                <w:sz w:val="40"/>
-                <w:szCs w:val="40"/>
-              </w:rPr>
-              <w:t>urÉÉ</w:t>
-            </w:r>
-            <w:r>
-              <w:rPr>
-                <w:rFonts w:ascii="BRH Devanagari Extra" w:hAnsi="BRH Devanagari Extra" w:cs="BRH Devanagari Extra"/>
-                <w:sz w:val="40"/>
-                <w:szCs w:val="40"/>
-              </w:rPr>
-              <w:t>å</w:t>
+                <w:lang w:val="it-IT"/>
+              </w:rPr>
+              <w:t>UÉ</w:t>
+            </w:r>
+            <w:r>
+              <w:rPr>
+                <w:rFonts w:ascii="BRH Malayalam Extra" w:hAnsi="BRH Malayalam Extra" w:cs="BRH Devanagari Extra"/>
+                <w:sz w:val="32"/>
+                <w:szCs w:val="40"/>
+                <w:lang w:val="it-IT"/>
+              </w:rPr>
+              <w:t>–</w:t>
+            </w:r>
+            <w:r>
+              <w:rPr>
+                <w:rFonts w:ascii="BRH Devanagari Extra" w:hAnsi="BRH Devanagari Extra" w:cs="BRH Devanagari Extra"/>
+                <w:sz w:val="40"/>
+                <w:szCs w:val="40"/>
+                <w:lang w:val="it-IT"/>
+              </w:rPr>
+              <w:t>È |</w:t>
             </w:r>
           </w:p>
         </w:tc>
@@ -1519,6 +902,7 @@
           <w:sz w:val="32"/>
           <w:szCs w:val="32"/>
           <w:u w:val="single"/>
+          <w:lang w:val="it-IT"/>
         </w:rPr>
       </w:pPr>
       <w:r>
@@ -1528,9 +912,9 @@
           <w:sz w:val="32"/>
           <w:szCs w:val="32"/>
           <w:u w:val="single"/>
-        </w:rPr>
-        <w:lastRenderedPageBreak/>
-        <w:t>=======================</w:t>
+          <w:lang w:val="it-IT"/>
+        </w:rPr>
+        <w:t>================</w:t>
       </w:r>
     </w:p>
     <w:p>
@@ -1542,6 +926,7 @@
           <w:sz w:val="32"/>
           <w:szCs w:val="32"/>
           <w:u w:val="single"/>
+          <w:lang w:val="it-IT"/>
         </w:rPr>
       </w:pPr>
     </w:p>
@@ -1564,7 +949,7 @@
           <w:szCs w:val="32"/>
           <w:u w:val="single"/>
         </w:rPr>
-        <w:t>TS Pada Paatam – TS 5.3 Sanksrit co</w:t>
+        <w:t xml:space="preserve">TS Pada Paatam – TS 5.3 </w:t>
       </w:r>
       <w:r>
         <w:rPr>
@@ -1574,6 +959,26 @@
           <w:szCs w:val="32"/>
           <w:u w:val="single"/>
         </w:rPr>
+        <w:t>Sanskrit</w:t>
+      </w:r>
+      <w:r>
+        <w:rPr>
+          <w:b/>
+          <w:bCs/>
+          <w:sz w:val="32"/>
+          <w:szCs w:val="32"/>
+          <w:u w:val="single"/>
+        </w:rPr>
+        <w:t xml:space="preserve"> co</w:t>
+      </w:r>
+      <w:r>
+        <w:rPr>
+          <w:b/>
+          <w:bCs/>
+          <w:sz w:val="32"/>
+          <w:szCs w:val="32"/>
+          <w:u w:val="single"/>
+        </w:rPr>
         <w:t>rrections –</w:t>
       </w:r>
       <w:r>
@@ -1604,7 +1009,7 @@
           <w:szCs w:val="32"/>
           <w:u w:val="single"/>
         </w:rPr>
-        <w:t>31st May 2020</w:t>
+        <w:t>28th February 2021</w:t>
       </w:r>
     </w:p>
     <w:p>
@@ -1746,6 +1151,825 @@
       </w:tr>
       <w:tr>
         <w:trPr>
+          <w:trHeight w:val="964"/>
+        </w:trPr>
+        <w:tc>
+          <w:tcPr>
+            <w:tcW w:w="3168" w:type="dxa"/>
+            <w:tcBorders>
+              <w:top w:val="single" w:sz="4" w:space="0" w:color="000000"/>
+              <w:left w:val="single" w:sz="4" w:space="0" w:color="000000"/>
+              <w:bottom w:val="single" w:sz="4" w:space="0" w:color="000000"/>
+              <w:right w:val="single" w:sz="4" w:space="0" w:color="000000"/>
+            </w:tcBorders>
+          </w:tcPr>
+          <w:p>
+            <w:pPr>
+              <w:spacing w:before="0" w:line="240" w:lineRule="auto"/>
+              <w:rPr>
+                <w:rFonts w:cs="Latha"/>
+                <w:b/>
+                <w:sz w:val="28"/>
+                <w:szCs w:val="28"/>
+                <w:lang w:bidi="ta-IN"/>
+              </w:rPr>
+            </w:pPr>
+            <w:r>
+              <w:rPr>
+                <w:rFonts w:cs="Latha"/>
+                <w:b/>
+                <w:sz w:val="28"/>
+                <w:szCs w:val="28"/>
+                <w:lang w:bidi="ta-IN"/>
+              </w:rPr>
+              <w:t>5.3.1.2 – Vaakyam</w:t>
+            </w:r>
+          </w:p>
+          <w:p>
+            <w:pPr>
+              <w:spacing w:before="0" w:line="240" w:lineRule="auto"/>
+              <w:rPr>
+                <w:rFonts w:cs="Latha"/>
+                <w:b/>
+                <w:sz w:val="28"/>
+                <w:szCs w:val="28"/>
+                <w:lang w:bidi="ta-IN"/>
+              </w:rPr>
+            </w:pPr>
+            <w:r>
+              <w:rPr>
+                <w:rFonts w:cs="Latha"/>
+                <w:b/>
+                <w:sz w:val="28"/>
+                <w:szCs w:val="28"/>
+                <w:lang w:bidi="ta-IN"/>
+              </w:rPr>
+              <w:t>Line No. - 6</w:t>
+            </w:r>
+          </w:p>
+          <w:p>
+            <w:pPr>
+              <w:spacing w:before="0" w:line="240" w:lineRule="auto"/>
+              <w:rPr>
+                <w:b/>
+                <w:sz w:val="32"/>
+                <w:szCs w:val="32"/>
+                <w:cs/>
+              </w:rPr>
+            </w:pPr>
+            <w:r>
+              <w:rPr>
+                <w:rFonts w:cs="Latha"/>
+                <w:b/>
+                <w:sz w:val="28"/>
+                <w:szCs w:val="28"/>
+                <w:lang w:bidi="ta-IN"/>
+              </w:rPr>
+              <w:t>Panchaati No. - 2</w:t>
+            </w:r>
+          </w:p>
+        </w:tc>
+        <w:tc>
+          <w:tcPr>
+            <w:tcW w:w="4820" w:type="dxa"/>
+            <w:tcBorders>
+              <w:top w:val="single" w:sz="4" w:space="0" w:color="000000"/>
+              <w:left w:val="single" w:sz="4" w:space="0" w:color="000000"/>
+              <w:bottom w:val="single" w:sz="4" w:space="0" w:color="000000"/>
+              <w:right w:val="single" w:sz="4" w:space="0" w:color="000000"/>
+            </w:tcBorders>
+          </w:tcPr>
+          <w:p>
+            <w:pPr>
+              <w:spacing w:before="0" w:line="240" w:lineRule="auto"/>
+              <w:jc w:val="center"/>
+              <w:rPr>
+                <w:sz w:val="32"/>
+                <w:szCs w:val="32"/>
+              </w:rPr>
+            </w:pPr>
+            <w:r>
+              <w:rPr>
+                <w:rFonts w:ascii="BRH Devanagari Extra" w:hAnsi="BRH Devanagari Extra" w:cs="BRH Devanagari Extra"/>
+                <w:sz w:val="40"/>
+                <w:szCs w:val="40"/>
+              </w:rPr>
+              <w:t>G</w:t>
+            </w:r>
+            <w:r>
+              <w:rPr>
+                <w:rFonts w:ascii="BRH Malayalam Extra" w:hAnsi="BRH Malayalam Extra" w:cs="BRH Devanagari Extra"/>
+                <w:sz w:val="32"/>
+                <w:szCs w:val="40"/>
+              </w:rPr>
+              <w:t>–</w:t>
+            </w:r>
+            <w:r>
+              <w:rPr>
+                <w:rFonts w:ascii="BRH Devanagari Extra" w:hAnsi="BRH Devanagari Extra" w:cs="BRH Devanagari Extra"/>
+                <w:sz w:val="40"/>
+                <w:szCs w:val="40"/>
+              </w:rPr>
+              <w:t>iÉuÉÉå</w:t>
+            </w:r>
+            <w:r>
+              <w:rPr>
+                <w:rFonts w:ascii="BRH Malayalam Extra" w:hAnsi="BRH Malayalam Extra" w:cs="BRH Devanagari Extra"/>
+                <w:sz w:val="32"/>
+                <w:szCs w:val="40"/>
+              </w:rPr>
+              <w:t>–</w:t>
+            </w:r>
+            <w:r>
+              <w:rPr>
+                <w:rFonts w:ascii="BRH Devanagari Extra" w:hAnsi="BRH Devanagari Extra" w:cs="BRH Devanagari Extra"/>
+                <w:sz w:val="40"/>
+                <w:szCs w:val="40"/>
+              </w:rPr>
+              <w:t xml:space="preserve"> lÉ eÉÏÿ</w:t>
+            </w:r>
+            <w:r>
+              <w:rPr>
+                <w:rFonts w:ascii="BRH Devanagari Extra" w:hAnsi="BRH Devanagari Extra" w:cs="BRH Devanagari Extra"/>
+                <w:sz w:val="40"/>
+                <w:szCs w:val="40"/>
+                <w:highlight w:val="yellow"/>
+              </w:rPr>
+              <w:t>rÉ</w:t>
+            </w:r>
+            <w:r>
+              <w:rPr>
+                <w:rFonts w:ascii="BRH Devanagari Extra" w:hAnsi="BRH Devanagari Extra" w:cs="BRH Devanagari Extra"/>
+                <w:sz w:val="40"/>
+                <w:szCs w:val="40"/>
+              </w:rPr>
+              <w:t>ïlirÉjÉÉå</w:t>
+            </w:r>
+            <w:r>
+              <w:rPr>
+                <w:rFonts w:ascii="BRH Malayalam Extra" w:hAnsi="BRH Malayalam Extra" w:cs="BRH Devanagari Extra"/>
+                <w:sz w:val="32"/>
+                <w:szCs w:val="40"/>
+              </w:rPr>
+              <w:t>–</w:t>
+            </w:r>
+          </w:p>
+        </w:tc>
+        <w:tc>
+          <w:tcPr>
+            <w:tcW w:w="4961" w:type="dxa"/>
+            <w:tcBorders>
+              <w:top w:val="single" w:sz="4" w:space="0" w:color="000000"/>
+              <w:left w:val="single" w:sz="4" w:space="0" w:color="000000"/>
+              <w:bottom w:val="single" w:sz="4" w:space="0" w:color="000000"/>
+              <w:right w:val="single" w:sz="4" w:space="0" w:color="000000"/>
+            </w:tcBorders>
+          </w:tcPr>
+          <w:p>
+            <w:pPr>
+              <w:spacing w:before="0" w:line="240" w:lineRule="auto"/>
+              <w:ind w:right="-18"/>
+              <w:rPr>
+                <w:sz w:val="32"/>
+                <w:szCs w:val="32"/>
+              </w:rPr>
+            </w:pPr>
+            <w:r>
+              <w:rPr>
+                <w:rFonts w:ascii="BRH Devanagari Extra" w:hAnsi="BRH Devanagari Extra" w:cs="BRH Devanagari Extra"/>
+                <w:sz w:val="40"/>
+                <w:szCs w:val="40"/>
+              </w:rPr>
+              <w:t>G</w:t>
+            </w:r>
+            <w:r>
+              <w:rPr>
+                <w:rFonts w:ascii="BRH Malayalam Extra" w:hAnsi="BRH Malayalam Extra" w:cs="BRH Devanagari Extra"/>
+                <w:sz w:val="32"/>
+                <w:szCs w:val="40"/>
+              </w:rPr>
+              <w:t>–</w:t>
+            </w:r>
+            <w:r>
+              <w:rPr>
+                <w:rFonts w:ascii="BRH Devanagari Extra" w:hAnsi="BRH Devanagari Extra" w:cs="BRH Devanagari Extra"/>
+                <w:sz w:val="40"/>
+                <w:szCs w:val="40"/>
+              </w:rPr>
+              <w:t>iÉuÉÉå</w:t>
+            </w:r>
+            <w:r>
+              <w:rPr>
+                <w:rFonts w:ascii="BRH Malayalam Extra" w:hAnsi="BRH Malayalam Extra" w:cs="BRH Devanagari Extra"/>
+                <w:sz w:val="32"/>
+                <w:szCs w:val="40"/>
+              </w:rPr>
+              <w:t>–</w:t>
+            </w:r>
+            <w:r>
+              <w:rPr>
+                <w:rFonts w:ascii="BRH Devanagari Extra" w:hAnsi="BRH Devanagari Extra" w:cs="BRH Devanagari Extra"/>
+                <w:sz w:val="40"/>
+                <w:szCs w:val="40"/>
+              </w:rPr>
+              <w:t xml:space="preserve"> lÉ eÉÏ</w:t>
+            </w:r>
+            <w:r>
+              <w:rPr>
+                <w:rFonts w:ascii="BRH Devanagari Extra" w:hAnsi="BRH Devanagari Extra" w:cs="BRH Devanagari Extra"/>
+                <w:sz w:val="40"/>
+                <w:szCs w:val="40"/>
+                <w:highlight w:val="green"/>
+              </w:rPr>
+              <w:t>ÿrÉ</w:t>
+            </w:r>
+            <w:r>
+              <w:rPr>
+                <w:rFonts w:ascii="BRH Malayalam Extra" w:hAnsi="BRH Malayalam Extra" w:cs="BRH Devanagari Extra"/>
+                <w:sz w:val="32"/>
+                <w:szCs w:val="40"/>
+                <w:highlight w:val="green"/>
+              </w:rPr>
+              <w:t>–</w:t>
+            </w:r>
+            <w:r>
+              <w:rPr>
+                <w:rFonts w:ascii="BRH Devanagari Extra" w:hAnsi="BRH Devanagari Extra" w:cs="BRH Devanagari Extra"/>
+                <w:sz w:val="40"/>
+                <w:szCs w:val="40"/>
+              </w:rPr>
+              <w:t>ïlirÉjÉÉå</w:t>
+            </w:r>
+            <w:r>
+              <w:rPr>
+                <w:rFonts w:ascii="BRH Malayalam Extra" w:hAnsi="BRH Malayalam Extra" w:cs="BRH Devanagari Extra"/>
+                <w:sz w:val="32"/>
+                <w:szCs w:val="40"/>
+              </w:rPr>
+              <w:t>–</w:t>
+            </w:r>
+          </w:p>
+        </w:tc>
+      </w:tr>
+      <w:tr>
+        <w:trPr>
+          <w:trHeight w:val="964"/>
+        </w:trPr>
+        <w:tc>
+          <w:tcPr>
+            <w:tcW w:w="3168" w:type="dxa"/>
+            <w:tcBorders>
+              <w:top w:val="single" w:sz="4" w:space="0" w:color="000000"/>
+              <w:left w:val="single" w:sz="4" w:space="0" w:color="000000"/>
+              <w:bottom w:val="single" w:sz="4" w:space="0" w:color="000000"/>
+              <w:right w:val="single" w:sz="4" w:space="0" w:color="000000"/>
+            </w:tcBorders>
+          </w:tcPr>
+          <w:p>
+            <w:pPr>
+              <w:spacing w:before="0" w:line="240" w:lineRule="auto"/>
+              <w:rPr>
+                <w:rFonts w:cs="Latha"/>
+                <w:b/>
+                <w:sz w:val="28"/>
+                <w:szCs w:val="28"/>
+                <w:lang w:bidi="ta-IN"/>
+              </w:rPr>
+            </w:pPr>
+            <w:r>
+              <w:rPr>
+                <w:rFonts w:cs="Latha"/>
+                <w:b/>
+                <w:sz w:val="28"/>
+                <w:szCs w:val="28"/>
+                <w:lang w:bidi="ta-IN"/>
+              </w:rPr>
+              <w:t>5.3.3.3</w:t>
+            </w:r>
+            <w:r>
+              <w:rPr>
+                <w:rFonts w:cs="Latha"/>
+                <w:b/>
+                <w:sz w:val="28"/>
+                <w:szCs w:val="28"/>
+                <w:lang w:bidi="ta-IN"/>
+              </w:rPr>
+              <w:t xml:space="preserve"> – Vaakyam</w:t>
+            </w:r>
+          </w:p>
+          <w:p>
+            <w:pPr>
+              <w:spacing w:before="0" w:line="240" w:lineRule="auto"/>
+              <w:rPr>
+                <w:rFonts w:cs="Latha"/>
+                <w:b/>
+                <w:sz w:val="28"/>
+                <w:szCs w:val="28"/>
+                <w:lang w:bidi="ta-IN"/>
+              </w:rPr>
+            </w:pPr>
+            <w:r>
+              <w:rPr>
+                <w:rFonts w:cs="Latha"/>
+                <w:b/>
+                <w:sz w:val="28"/>
+                <w:szCs w:val="28"/>
+                <w:lang w:bidi="ta-IN"/>
+              </w:rPr>
+              <w:t>Line No. – Last Line</w:t>
+            </w:r>
+          </w:p>
+          <w:p>
+            <w:pPr>
+              <w:spacing w:before="0" w:line="240" w:lineRule="auto"/>
+              <w:rPr>
+                <w:b/>
+                <w:sz w:val="32"/>
+                <w:szCs w:val="32"/>
+                <w:cs/>
+              </w:rPr>
+            </w:pPr>
+            <w:r>
+              <w:rPr>
+                <w:rFonts w:cs="Latha"/>
+                <w:b/>
+                <w:sz w:val="28"/>
+                <w:szCs w:val="28"/>
+                <w:lang w:bidi="ta-IN"/>
+              </w:rPr>
+              <w:t>Panchaati</w:t>
+            </w:r>
+            <w:r>
+              <w:rPr>
+                <w:rFonts w:cs="Latha"/>
+                <w:b/>
+                <w:sz w:val="28"/>
+                <w:szCs w:val="28"/>
+                <w:lang w:bidi="ta-IN"/>
+              </w:rPr>
+              <w:t xml:space="preserve"> No. - 13</w:t>
+            </w:r>
+          </w:p>
+        </w:tc>
+        <w:tc>
+          <w:tcPr>
+            <w:tcW w:w="4820" w:type="dxa"/>
+            <w:tcBorders>
+              <w:top w:val="single" w:sz="4" w:space="0" w:color="000000"/>
+              <w:left w:val="single" w:sz="4" w:space="0" w:color="000000"/>
+              <w:bottom w:val="single" w:sz="4" w:space="0" w:color="000000"/>
+              <w:right w:val="single" w:sz="4" w:space="0" w:color="000000"/>
+            </w:tcBorders>
+          </w:tcPr>
+          <w:p>
+            <w:pPr>
+              <w:spacing w:before="0" w:line="240" w:lineRule="auto"/>
+              <w:jc w:val="center"/>
+              <w:rPr>
+                <w:sz w:val="32"/>
+                <w:szCs w:val="32"/>
+              </w:rPr>
+            </w:pPr>
+            <w:r>
+              <w:rPr>
+                <w:rFonts w:ascii="BRH Devanagari Extra" w:hAnsi="BRH Devanagari Extra" w:cs="BRH Devanagari Extra"/>
+                <w:sz w:val="40"/>
+                <w:szCs w:val="40"/>
+              </w:rPr>
+              <w:t>lÉuÉS</w:t>
+            </w:r>
+            <w:r>
+              <w:rPr>
+                <w:rFonts w:ascii="BRH Malayalam Extra" w:hAnsi="BRH Malayalam Extra" w:cs="BRH Devanagari Extra"/>
+                <w:sz w:val="32"/>
+                <w:szCs w:val="40"/>
+              </w:rPr>
+              <w:t>–</w:t>
+            </w:r>
+            <w:r>
+              <w:rPr>
+                <w:rFonts w:ascii="BRH Devanagari Extra" w:hAnsi="BRH Devanagari Extra" w:cs="BRH Devanagari Extra"/>
+                <w:sz w:val="40"/>
+                <w:szCs w:val="40"/>
+              </w:rPr>
+              <w:t>zÉ CirÉÑþ¨ÉU</w:t>
+            </w:r>
+            <w:r>
+              <w:rPr>
+                <w:rFonts w:ascii="BRH Malayalam Extra" w:hAnsi="BRH Malayalam Extra" w:cs="BRH Devanagari Extra"/>
+                <w:sz w:val="32"/>
+                <w:szCs w:val="40"/>
+              </w:rPr>
+              <w:t>–</w:t>
+            </w:r>
+            <w:r>
+              <w:rPr>
+                <w:rFonts w:ascii="BRH Malayalam Extra" w:hAnsi="BRH Malayalam Extra" w:cs="BRH Devanagari Extra"/>
+                <w:sz w:val="32"/>
+                <w:szCs w:val="40"/>
+              </w:rPr>
+              <w:t xml:space="preserve"> </w:t>
+            </w:r>
+            <w:r>
+              <w:rPr>
+                <w:rFonts w:ascii="BRH Devanagari Extra" w:hAnsi="BRH Devanagari Extra" w:cs="BRH Devanagari Extra"/>
+                <w:sz w:val="40"/>
+                <w:szCs w:val="40"/>
+                <w:highlight w:val="yellow"/>
+              </w:rPr>
+              <w:t>iÉi</w:t>
+            </w:r>
+            <w:r>
+              <w:rPr>
+                <w:rFonts w:ascii="BRH Devanagari Extra" w:hAnsi="BRH Devanagari Extra" w:cs="BRH Devanagari Extra"/>
+                <w:sz w:val="40"/>
+                <w:szCs w:val="40"/>
+              </w:rPr>
+              <w:t>ÉxqÉÉÿjÉç xÉ</w:t>
+            </w:r>
+            <w:r>
+              <w:rPr>
+                <w:rFonts w:ascii="BRH Malayalam Extra" w:hAnsi="BRH Malayalam Extra" w:cs="BRH Devanagari Extra"/>
+                <w:sz w:val="32"/>
+                <w:szCs w:val="40"/>
+              </w:rPr>
+              <w:t>–</w:t>
+            </w:r>
+            <w:r>
+              <w:rPr>
+                <w:rFonts w:ascii="BRH Devanagari Extra" w:hAnsi="BRH Devanagari Extra" w:cs="BRH Devanagari Extra"/>
+                <w:sz w:val="40"/>
+                <w:szCs w:val="40"/>
+              </w:rPr>
+              <w:t>urÉÉ</w:t>
+            </w:r>
+            <w:r>
+              <w:rPr>
+                <w:rFonts w:ascii="BRH Devanagari Extra" w:hAnsi="BRH Devanagari Extra" w:cs="BRH Devanagari Extra"/>
+                <w:sz w:val="40"/>
+                <w:szCs w:val="40"/>
+              </w:rPr>
+              <w:t>å</w:t>
+            </w:r>
+          </w:p>
+        </w:tc>
+        <w:tc>
+          <w:tcPr>
+            <w:tcW w:w="4961" w:type="dxa"/>
+            <w:tcBorders>
+              <w:top w:val="single" w:sz="4" w:space="0" w:color="000000"/>
+              <w:left w:val="single" w:sz="4" w:space="0" w:color="000000"/>
+              <w:bottom w:val="single" w:sz="4" w:space="0" w:color="000000"/>
+              <w:right w:val="single" w:sz="4" w:space="0" w:color="000000"/>
+            </w:tcBorders>
+          </w:tcPr>
+          <w:p>
+            <w:pPr>
+              <w:spacing w:before="0" w:line="240" w:lineRule="auto"/>
+              <w:ind w:right="-18"/>
+              <w:rPr>
+                <w:sz w:val="32"/>
+                <w:szCs w:val="32"/>
+              </w:rPr>
+            </w:pPr>
+            <w:r>
+              <w:rPr>
+                <w:rFonts w:ascii="BRH Devanagari Extra" w:hAnsi="BRH Devanagari Extra" w:cs="BRH Devanagari Extra"/>
+                <w:sz w:val="40"/>
+                <w:szCs w:val="40"/>
+              </w:rPr>
+              <w:t>lÉuÉS</w:t>
+            </w:r>
+            <w:r>
+              <w:rPr>
+                <w:rFonts w:ascii="BRH Malayalam Extra" w:hAnsi="BRH Malayalam Extra" w:cs="BRH Devanagari Extra"/>
+                <w:sz w:val="32"/>
+                <w:szCs w:val="40"/>
+              </w:rPr>
+              <w:t>–</w:t>
+            </w:r>
+            <w:r>
+              <w:rPr>
+                <w:rFonts w:ascii="BRH Devanagari Extra" w:hAnsi="BRH Devanagari Extra" w:cs="BRH Devanagari Extra"/>
+                <w:sz w:val="40"/>
+                <w:szCs w:val="40"/>
+              </w:rPr>
+              <w:t>zÉ CirÉÑþ¨É</w:t>
+            </w:r>
+            <w:r>
+              <w:rPr>
+                <w:rFonts w:ascii="BRH Devanagari Extra" w:hAnsi="BRH Devanagari Extra" w:cs="BRH Devanagari Extra"/>
+                <w:sz w:val="40"/>
+                <w:szCs w:val="40"/>
+                <w:highlight w:val="green"/>
+              </w:rPr>
+              <w:t>U</w:t>
+            </w:r>
+            <w:r>
+              <w:rPr>
+                <w:rFonts w:ascii="BRH Malayalam Extra" w:hAnsi="BRH Malayalam Extra" w:cs="BRH Devanagari Extra"/>
+                <w:sz w:val="32"/>
+                <w:szCs w:val="40"/>
+                <w:highlight w:val="green"/>
+              </w:rPr>
+              <w:t>–</w:t>
+            </w:r>
+            <w:r>
+              <w:rPr>
+                <w:rFonts w:ascii="BRH Malayalam Extra" w:hAnsi="BRH Malayalam Extra" w:cs="BRH Devanagari Extra"/>
+                <w:sz w:val="32"/>
+                <w:szCs w:val="40"/>
+                <w:highlight w:val="green"/>
+              </w:rPr>
+              <w:t xml:space="preserve"> </w:t>
+            </w:r>
+            <w:r>
+              <w:rPr>
+                <w:rFonts w:ascii="BRH Devanagari Extra" w:hAnsi="BRH Devanagari Extra" w:cs="BRH Devanagari Extra"/>
+                <w:sz w:val="40"/>
+                <w:szCs w:val="40"/>
+                <w:highlight w:val="green"/>
+              </w:rPr>
+              <w:t>x</w:t>
+            </w:r>
+            <w:r>
+              <w:rPr>
+                <w:rFonts w:ascii="BRH Devanagari Extra" w:hAnsi="BRH Devanagari Extra" w:cs="BRH Devanagari Extra"/>
+                <w:sz w:val="40"/>
+                <w:szCs w:val="40"/>
+                <w:highlight w:val="green"/>
+              </w:rPr>
+              <w:t>i</w:t>
+            </w:r>
+            <w:r>
+              <w:rPr>
+                <w:rFonts w:ascii="BRH Devanagari Extra" w:hAnsi="BRH Devanagari Extra" w:cs="BRH Devanagari Extra"/>
+                <w:sz w:val="40"/>
+                <w:szCs w:val="40"/>
+                <w:highlight w:val="green"/>
+              </w:rPr>
+              <w:t>É</w:t>
+            </w:r>
+            <w:r>
+              <w:rPr>
+                <w:rFonts w:ascii="BRH Devanagari Extra" w:hAnsi="BRH Devanagari Extra" w:cs="BRH Devanagari Extra"/>
+                <w:sz w:val="40"/>
+                <w:szCs w:val="40"/>
+              </w:rPr>
+              <w:t>xqÉÉÿjÉç xÉ</w:t>
+            </w:r>
+            <w:r>
+              <w:rPr>
+                <w:rFonts w:ascii="BRH Malayalam Extra" w:hAnsi="BRH Malayalam Extra" w:cs="BRH Devanagari Extra"/>
+                <w:sz w:val="32"/>
+                <w:szCs w:val="40"/>
+              </w:rPr>
+              <w:t>–</w:t>
+            </w:r>
+            <w:r>
+              <w:rPr>
+                <w:rFonts w:ascii="BRH Devanagari Extra" w:hAnsi="BRH Devanagari Extra" w:cs="BRH Devanagari Extra"/>
+                <w:sz w:val="40"/>
+                <w:szCs w:val="40"/>
+              </w:rPr>
+              <w:t>urÉÉ</w:t>
+            </w:r>
+            <w:r>
+              <w:rPr>
+                <w:rFonts w:ascii="BRH Devanagari Extra" w:hAnsi="BRH Devanagari Extra" w:cs="BRH Devanagari Extra"/>
+                <w:sz w:val="40"/>
+                <w:szCs w:val="40"/>
+              </w:rPr>
+              <w:t>å</w:t>
+            </w:r>
+          </w:p>
+        </w:tc>
+      </w:tr>
+    </w:tbl>
+    <w:p>
+      <w:pPr>
+        <w:jc w:val="center"/>
+        <w:rPr>
+          <w:b/>
+          <w:bCs/>
+          <w:sz w:val="32"/>
+          <w:szCs w:val="32"/>
+          <w:u w:val="single"/>
+        </w:rPr>
+      </w:pPr>
+      <w:r>
+        <w:rPr>
+          <w:b/>
+          <w:bCs/>
+          <w:sz w:val="32"/>
+          <w:szCs w:val="32"/>
+          <w:u w:val="single"/>
+        </w:rPr>
+        <w:t>=======================</w:t>
+      </w:r>
+    </w:p>
+    <w:p>
+      <w:pPr>
+        <w:jc w:val="center"/>
+        <w:rPr>
+          <w:b/>
+          <w:bCs/>
+          <w:sz w:val="32"/>
+          <w:szCs w:val="32"/>
+          <w:u w:val="single"/>
+        </w:rPr>
+      </w:pPr>
+      <w:r>
+        <w:rPr>
+          <w:b/>
+          <w:bCs/>
+          <w:sz w:val="32"/>
+          <w:szCs w:val="32"/>
+          <w:u w:val="single"/>
+        </w:rPr>
+        <w:lastRenderedPageBreak/>
+        <w:t>TS Pada Paatam – TS 5.3 Sanksrit co</w:t>
+      </w:r>
+      <w:r>
+        <w:rPr>
+          <w:b/>
+          <w:bCs/>
+          <w:sz w:val="32"/>
+          <w:szCs w:val="32"/>
+          <w:u w:val="single"/>
+        </w:rPr>
+        <w:t>rrections –</w:t>
+      </w:r>
+      <w:r>
+        <w:rPr>
+          <w:b/>
+          <w:bCs/>
+          <w:sz w:val="32"/>
+          <w:szCs w:val="32"/>
+          <w:u w:val="single"/>
+        </w:rPr>
+        <w:t xml:space="preserve"> </w:t>
+      </w:r>
+      <w:r>
+        <w:rPr>
+          <w:b/>
+          <w:bCs/>
+          <w:sz w:val="32"/>
+          <w:szCs w:val="32"/>
+          <w:u w:val="single"/>
+        </w:rPr>
+        <w:t xml:space="preserve">Observed till </w:t>
+      </w:r>
+      <w:r>
+        <w:rPr>
+          <w:b/>
+          <w:bCs/>
+          <w:sz w:val="32"/>
+          <w:szCs w:val="32"/>
+          <w:u w:val="single"/>
+        </w:rPr>
+        <w:t>31st May 2020</w:t>
+      </w:r>
+    </w:p>
+    <w:p>
+      <w:pPr>
+        <w:jc w:val="center"/>
+        <w:rPr>
+          <w:b/>
+          <w:bCs/>
+        </w:rPr>
+      </w:pPr>
+      <w:r>
+        <w:rPr>
+          <w:b/>
+          <w:bCs/>
+        </w:rPr>
+        <w:t xml:space="preserve"> (ignore those which are already incorporated in your book’s version and date)</w:t>
+      </w:r>
+    </w:p>
+    <w:tbl>
+      <w:tblPr>
+        <w:tblW w:w="12949" w:type="dxa"/>
+        <w:tblInd w:w="-792" w:type="dxa"/>
+        <w:tblBorders>
+          <w:top w:val="single" w:sz="4" w:space="0" w:color="000000"/>
+          <w:left w:val="single" w:sz="4" w:space="0" w:color="000000"/>
+          <w:bottom w:val="single" w:sz="4" w:space="0" w:color="000000"/>
+          <w:right w:val="single" w:sz="4" w:space="0" w:color="000000"/>
+          <w:insideH w:val="single" w:sz="4" w:space="0" w:color="000000"/>
+          <w:insideV w:val="single" w:sz="4" w:space="0" w:color="000000"/>
+        </w:tblBorders>
+        <w:tblLook w:val="04A0" w:firstRow="1" w:lastRow="0" w:firstColumn="1" w:lastColumn="0" w:noHBand="0" w:noVBand="1"/>
+      </w:tblPr>
+      <w:tblGrid>
+        <w:gridCol w:w="3168"/>
+        <w:gridCol w:w="4820"/>
+        <w:gridCol w:w="4961"/>
+      </w:tblGrid>
+      <w:tr>
+        <w:tc>
+          <w:tcPr>
+            <w:tcW w:w="3168" w:type="dxa"/>
+          </w:tcPr>
+          <w:p>
+            <w:pPr>
+              <w:spacing w:before="0" w:line="240" w:lineRule="auto"/>
+              <w:jc w:val="center"/>
+              <w:rPr>
+                <w:b/>
+                <w:bCs/>
+                <w:sz w:val="32"/>
+                <w:szCs w:val="32"/>
+              </w:rPr>
+            </w:pPr>
+            <w:r>
+              <w:rPr>
+                <w:b/>
+                <w:bCs/>
+                <w:sz w:val="32"/>
+                <w:szCs w:val="32"/>
+              </w:rPr>
+              <w:t>Section, Paragraph</w:t>
+            </w:r>
+          </w:p>
+          <w:p>
+            <w:pPr>
+              <w:spacing w:before="0" w:line="240" w:lineRule="auto"/>
+              <w:jc w:val="center"/>
+              <w:rPr>
+                <w:b/>
+                <w:bCs/>
+                <w:sz w:val="32"/>
+                <w:szCs w:val="32"/>
+              </w:rPr>
+            </w:pPr>
+            <w:r>
+              <w:rPr>
+                <w:b/>
+                <w:bCs/>
+                <w:sz w:val="32"/>
+                <w:szCs w:val="32"/>
+              </w:rPr>
+              <w:t>Reference</w:t>
+            </w:r>
+          </w:p>
+        </w:tc>
+        <w:tc>
+          <w:tcPr>
+            <w:tcW w:w="4820" w:type="dxa"/>
+          </w:tcPr>
+          <w:p>
+            <w:pPr>
+              <w:spacing w:before="0" w:line="240" w:lineRule="auto"/>
+              <w:jc w:val="center"/>
+              <w:rPr>
+                <w:b/>
+                <w:bCs/>
+                <w:sz w:val="32"/>
+                <w:szCs w:val="32"/>
+              </w:rPr>
+            </w:pPr>
+            <w:r>
+              <w:rPr>
+                <w:b/>
+                <w:bCs/>
+                <w:sz w:val="32"/>
+                <w:szCs w:val="32"/>
+              </w:rPr>
+              <w:t>As Printed</w:t>
+            </w:r>
+          </w:p>
+        </w:tc>
+        <w:tc>
+          <w:tcPr>
+            <w:tcW w:w="4961" w:type="dxa"/>
+          </w:tcPr>
+          <w:p>
+            <w:pPr>
+              <w:spacing w:before="0" w:line="240" w:lineRule="auto"/>
+              <w:ind w:right="-18"/>
+              <w:jc w:val="center"/>
+              <w:rPr>
+                <w:b/>
+                <w:bCs/>
+                <w:sz w:val="32"/>
+                <w:szCs w:val="32"/>
+              </w:rPr>
+            </w:pPr>
+            <w:r>
+              <w:rPr>
+                <w:b/>
+                <w:bCs/>
+                <w:sz w:val="32"/>
+                <w:szCs w:val="32"/>
+              </w:rPr>
+              <w:t>To be read as or corrected as</w:t>
+            </w:r>
+          </w:p>
+        </w:tc>
+      </w:tr>
+      <w:tr>
+        <w:trPr>
           <w:trHeight w:val="1658"/>
         </w:trPr>
         <w:tc>
@@ -2947,7 +3171,6 @@
                 <w:szCs w:val="28"/>
                 <w:lang w:val="it-IT" w:bidi="ta-IN"/>
               </w:rPr>
-              <w:lastRenderedPageBreak/>
               <w:t>5.3.9.2 – Padam</w:t>
             </w:r>
           </w:p>
@@ -3201,10 +3424,7 @@
           <w:u w:val="single"/>
         </w:rPr>
       </w:pPr>
-    </w:p>
-    <w:p>
-      <w:pPr>
-        <w:jc w:val="center"/>
+      <w:r>
         <w:rPr>
           <w:b/>
           <w:bCs/>
@@ -3212,15 +3432,7 @@
           <w:szCs w:val="32"/>
           <w:u w:val="single"/>
         </w:rPr>
-      </w:pPr>
-      <w:r>
-        <w:rPr>
-          <w:b/>
-          <w:bCs/>
-          <w:sz w:val="32"/>
-          <w:szCs w:val="32"/>
-          <w:u w:val="single"/>
-        </w:rPr>
+        <w:lastRenderedPageBreak/>
         <w:t>TS Pada Paatam – TS 5.3</w:t>
       </w:r>
       <w:r>
@@ -4429,7 +4641,10 @@
           <w:u w:val="single"/>
         </w:rPr>
       </w:pPr>
-      <w:r>
+    </w:p>
+    <w:p>
+      <w:pPr>
+        <w:jc w:val="center"/>
         <w:rPr>
           <w:b/>
           <w:bCs/>
@@ -4437,6 +4652,40 @@
           <w:szCs w:val="32"/>
           <w:u w:val="single"/>
         </w:rPr>
+      </w:pPr>
+    </w:p>
+    <w:p>
+      <w:pPr>
+        <w:jc w:val="center"/>
+        <w:rPr>
+          <w:b/>
+          <w:bCs/>
+          <w:sz w:val="32"/>
+          <w:szCs w:val="32"/>
+          <w:u w:val="single"/>
+        </w:rPr>
+      </w:pPr>
+    </w:p>
+    <w:p>
+      <w:pPr>
+        <w:jc w:val="center"/>
+        <w:rPr>
+          <w:b/>
+          <w:bCs/>
+          <w:sz w:val="32"/>
+          <w:szCs w:val="32"/>
+          <w:u w:val="single"/>
+        </w:rPr>
+      </w:pPr>
+      <w:r>
+        <w:rPr>
+          <w:b/>
+          <w:bCs/>
+          <w:sz w:val="32"/>
+          <w:szCs w:val="32"/>
+          <w:u w:val="single"/>
+        </w:rPr>
+        <w:lastRenderedPageBreak/>
         <w:t>TS</w:t>
       </w:r>
       <w:r>
@@ -4817,7 +5066,7 @@
 </file>
 
 <file path=word/endnotes.xml><?xml version="1.0" encoding="utf-8"?>
-<w:endnotes xmlns:wpc="http://schemas.microsoft.com/office/word/2010/wordprocessingCanvas" xmlns:cx="http://schemas.microsoft.com/office/drawing/2014/chartex" xmlns:cx1="http://schemas.microsoft.com/office/drawing/2015/9/8/chartex" xmlns:cx2="http://schemas.microsoft.com/office/drawing/2015/10/21/chartex" xmlns:cx3="http://schemas.microsoft.com/office/drawing/2016/5/9/chartex" xmlns:cx4="http://schemas.microsoft.com/office/drawing/2016/5/10/chartex" xmlns:cx5="http://schemas.microsoft.com/office/drawing/2016/5/11/chartex" xmlns:cx6="http://schemas.microsoft.com/office/drawing/2016/5/12/chartex" xmlns:cx7="http://schemas.microsoft.com/office/drawing/2016/5/13/chartex" xmlns:cx8="http://schemas.microsoft.com/office/drawing/2016/5/14/chartex" xmlns:mc="http://schemas.openxmlformats.org/markup-compatibility/2006" xmlns:aink="http://schemas.microsoft.com/office/drawing/2016/ink" xmlns:am3d="http://schemas.microsoft.com/office/drawing/2017/model3d" xmlns:o="urn:schemas-microsoft-com:office:office" xmlns:oel="http://schemas.microsoft.com/office/2019/extlst" xmlns:r="http://schemas.openxmlformats.org/officeDocument/2006/relationships" xmlns:m="http://schemas.openxmlformats.org/officeDocument/2006/math" xmlns:v="urn:schemas-microsoft-com:vml" xmlns:wp14="http://schemas.microsoft.com/office/word/2010/wordprocessingDrawing" xmlns:wp="http://schemas.openxmlformats.org/drawingml/2006/wordprocessingDrawing" xmlns:w10="urn:schemas-microsoft-com:office:word" xmlns:w="http://schemas.openxmlformats.org/wordprocessingml/2006/main" xmlns:w14="http://schemas.microsoft.com/office/word/2010/wordml" xmlns:w15="http://schemas.microsoft.com/office/word/2012/wordml" xmlns:w16cex="http://schemas.microsoft.com/office/word/2018/wordml/cex" xmlns:w16cid="http://schemas.microsoft.com/office/word/2016/wordml/cid" xmlns:w16="http://schemas.microsoft.com/office/word/2018/wordml" xmlns:w16du="http://schemas.microsoft.com/office/word/2023/wordml/word16du" xmlns:w16sdtdh="http://schemas.microsoft.com/office/word/2020/wordml/sdtdatahash" xmlns:w16se="http://schemas.microsoft.com/office/word/2015/wordml/symex" xmlns:wpg="http://schemas.microsoft.com/office/word/2010/wordprocessingGroup" xmlns:wpi="http://schemas.microsoft.com/office/word/2010/wordprocessingInk" xmlns:wne="http://schemas.microsoft.com/office/word/2006/wordml" xmlns:wps="http://schemas.microsoft.com/office/word/2010/wordprocessingShape" mc:Ignorable="w14 w15 w16se w16cid w16 w16cex w16sdtdh wp14">
+<w:endnotes xmlns:wpc="http://schemas.microsoft.com/office/word/2010/wordprocessingCanvas" xmlns:cx="http://schemas.microsoft.com/office/drawing/2014/chartex" xmlns:cx1="http://schemas.microsoft.com/office/drawing/2015/9/8/chartex" xmlns:cx2="http://schemas.microsoft.com/office/drawing/2015/10/21/chartex" xmlns:cx3="http://schemas.microsoft.com/office/drawing/2016/5/9/chartex" xmlns:cx4="http://schemas.microsoft.com/office/drawing/2016/5/10/chartex" xmlns:cx5="http://schemas.microsoft.com/office/drawing/2016/5/11/chartex" xmlns:cx6="http://schemas.microsoft.com/office/drawing/2016/5/12/chartex" xmlns:cx7="http://schemas.microsoft.com/office/drawing/2016/5/13/chartex" xmlns:cx8="http://schemas.microsoft.com/office/drawing/2016/5/14/chartex" xmlns:mc="http://schemas.openxmlformats.org/markup-compatibility/2006" xmlns:aink="http://schemas.microsoft.com/office/drawing/2016/ink" xmlns:am3d="http://schemas.microsoft.com/office/drawing/2017/model3d" xmlns:o="urn:schemas-microsoft-com:office:office" xmlns:oel="http://schemas.microsoft.com/office/2019/extlst" xmlns:r="http://schemas.openxmlformats.org/officeDocument/2006/relationships" xmlns:m="http://schemas.openxmlformats.org/officeDocument/2006/math" xmlns:v="urn:schemas-microsoft-com:vml" xmlns:wp14="http://schemas.microsoft.com/office/word/2010/wordprocessingDrawing" xmlns:wp="http://schemas.openxmlformats.org/drawingml/2006/wordprocessingDrawing" xmlns:w10="urn:schemas-microsoft-com:office:word" xmlns:w="http://schemas.openxmlformats.org/wordprocessingml/2006/main" xmlns:w14="http://schemas.microsoft.com/office/word/2010/wordml" xmlns:w15="http://schemas.microsoft.com/office/word/2012/wordml" xmlns:w16cex="http://schemas.microsoft.com/office/word/2018/wordml/cex" xmlns:w16cid="http://schemas.microsoft.com/office/word/2016/wordml/cid" xmlns:w16="http://schemas.microsoft.com/office/word/2018/wordml" xmlns:w16du="http://schemas.microsoft.com/office/word/2023/wordml/word16du" xmlns:w16sdtdh="http://schemas.microsoft.com/office/word/2020/wordml/sdtdatahash" xmlns:w16sdtfl="http://schemas.microsoft.com/office/word/2024/wordml/sdtformatlock" xmlns:w16se="http://schemas.microsoft.com/office/word/2015/wordml/symex" xmlns:wpg="http://schemas.microsoft.com/office/word/2010/wordprocessingGroup" xmlns:wpi="http://schemas.microsoft.com/office/word/2010/wordprocessingInk" xmlns:wne="http://schemas.microsoft.com/office/word/2006/wordml" xmlns:wps="http://schemas.microsoft.com/office/word/2010/wordprocessingShape" mc:Ignorable="w14 w15 w16se w16cid w16 w16cex w16sdtdh w16sdtfl w16du wp14">
   <w:endnote w:type="separator" w:id="-1">
     <w:p>
       <w:pPr>
@@ -4842,7 +5091,7 @@
 </file>
 
 <file path=word/footer1.xml><?xml version="1.0" encoding="utf-8"?>
-<w:ftr xmlns:wpc="http://schemas.microsoft.com/office/word/2010/wordprocessingCanvas" xmlns:cx="http://schemas.microsoft.com/office/drawing/2014/chartex" xmlns:cx1="http://schemas.microsoft.com/office/drawing/2015/9/8/chartex" xmlns:cx2="http://schemas.microsoft.com/office/drawing/2015/10/21/chartex" xmlns:cx3="http://schemas.microsoft.com/office/drawing/2016/5/9/chartex" xmlns:cx4="http://schemas.microsoft.com/office/drawing/2016/5/10/chartex" xmlns:cx5="http://schemas.microsoft.com/office/drawing/2016/5/11/chartex" xmlns:cx6="http://schemas.microsoft.com/office/drawing/2016/5/12/chartex" xmlns:cx7="http://schemas.microsoft.com/office/drawing/2016/5/13/chartex" xmlns:cx8="http://schemas.microsoft.com/office/drawing/2016/5/14/chartex" xmlns:mc="http://schemas.openxmlformats.org/markup-compatibility/2006" xmlns:aink="http://schemas.microsoft.com/office/drawing/2016/ink" xmlns:am3d="http://schemas.microsoft.com/office/drawing/2017/model3d" xmlns:o="urn:schemas-microsoft-com:office:office" xmlns:oel="http://schemas.microsoft.com/office/2019/extlst" xmlns:r="http://schemas.openxmlformats.org/officeDocument/2006/relationships" xmlns:m="http://schemas.openxmlformats.org/officeDocument/2006/math" xmlns:v="urn:schemas-microsoft-com:vml" xmlns:wp14="http://schemas.microsoft.com/office/word/2010/wordprocessingDrawing" xmlns:wp="http://schemas.openxmlformats.org/drawingml/2006/wordprocessingDrawing" xmlns:w10="urn:schemas-microsoft-com:office:word" xmlns:w="http://schemas.openxmlformats.org/wordprocessingml/2006/main" xmlns:w14="http://schemas.microsoft.com/office/word/2010/wordml" xmlns:w15="http://schemas.microsoft.com/office/word/2012/wordml" xmlns:w16cex="http://schemas.microsoft.com/office/word/2018/wordml/cex" xmlns:w16cid="http://schemas.microsoft.com/office/word/2016/wordml/cid" xmlns:w16="http://schemas.microsoft.com/office/word/2018/wordml" xmlns:w16du="http://schemas.microsoft.com/office/word/2023/wordml/word16du" xmlns:w16sdtdh="http://schemas.microsoft.com/office/word/2020/wordml/sdtdatahash" xmlns:w16se="http://schemas.microsoft.com/office/word/2015/wordml/symex" xmlns:wpg="http://schemas.microsoft.com/office/word/2010/wordprocessingGroup" xmlns:wpi="http://schemas.microsoft.com/office/word/2010/wordprocessingInk" xmlns:wne="http://schemas.microsoft.com/office/word/2006/wordml" xmlns:wps="http://schemas.microsoft.com/office/word/2010/wordprocessingShape" mc:Ignorable="w14 w15 w16se w16cid w16 w16cex w16sdtdh wp14">
+<w:ftr xmlns:wpc="http://schemas.microsoft.com/office/word/2010/wordprocessingCanvas" xmlns:cx="http://schemas.microsoft.com/office/drawing/2014/chartex" xmlns:cx1="http://schemas.microsoft.com/office/drawing/2015/9/8/chartex" xmlns:cx2="http://schemas.microsoft.com/office/drawing/2015/10/21/chartex" xmlns:cx3="http://schemas.microsoft.com/office/drawing/2016/5/9/chartex" xmlns:cx4="http://schemas.microsoft.com/office/drawing/2016/5/10/chartex" xmlns:cx5="http://schemas.microsoft.com/office/drawing/2016/5/11/chartex" xmlns:cx6="http://schemas.microsoft.com/office/drawing/2016/5/12/chartex" xmlns:cx7="http://schemas.microsoft.com/office/drawing/2016/5/13/chartex" xmlns:cx8="http://schemas.microsoft.com/office/drawing/2016/5/14/chartex" xmlns:mc="http://schemas.openxmlformats.org/markup-compatibility/2006" xmlns:aink="http://schemas.microsoft.com/office/drawing/2016/ink" xmlns:am3d="http://schemas.microsoft.com/office/drawing/2017/model3d" xmlns:o="urn:schemas-microsoft-com:office:office" xmlns:oel="http://schemas.microsoft.com/office/2019/extlst" xmlns:r="http://schemas.openxmlformats.org/officeDocument/2006/relationships" xmlns:m="http://schemas.openxmlformats.org/officeDocument/2006/math" xmlns:v="urn:schemas-microsoft-com:vml" xmlns:wp14="http://schemas.microsoft.com/office/word/2010/wordprocessingDrawing" xmlns:wp="http://schemas.openxmlformats.org/drawingml/2006/wordprocessingDrawing" xmlns:w10="urn:schemas-microsoft-com:office:word" xmlns:w="http://schemas.openxmlformats.org/wordprocessingml/2006/main" xmlns:w14="http://schemas.microsoft.com/office/word/2010/wordml" xmlns:w15="http://schemas.microsoft.com/office/word/2012/wordml" xmlns:w16cex="http://schemas.microsoft.com/office/word/2018/wordml/cex" xmlns:w16cid="http://schemas.microsoft.com/office/word/2016/wordml/cid" xmlns:w16="http://schemas.microsoft.com/office/word/2018/wordml" xmlns:w16du="http://schemas.microsoft.com/office/word/2023/wordml/word16du" xmlns:w16sdtdh="http://schemas.microsoft.com/office/word/2020/wordml/sdtdatahash" xmlns:w16sdtfl="http://schemas.microsoft.com/office/word/2024/wordml/sdtformatlock" xmlns:w16se="http://schemas.microsoft.com/office/word/2015/wordml/symex" xmlns:wpg="http://schemas.microsoft.com/office/word/2010/wordprocessingGroup" xmlns:wpi="http://schemas.microsoft.com/office/word/2010/wordprocessingInk" xmlns:wne="http://schemas.microsoft.com/office/word/2006/wordml" xmlns:wps="http://schemas.microsoft.com/office/word/2010/wordprocessingShape" mc:Ignorable="w14 w15 w16se w16cid w16 w16cex w16sdtdh w16sdtfl w16du wp14">
   <w:p>
     <w:pPr>
       <w:pBdr>
@@ -5027,7 +5276,7 @@
 </file>
 
 <file path=word/footer2.xml><?xml version="1.0" encoding="utf-8"?>
-<w:ftr xmlns:wpc="http://schemas.microsoft.com/office/word/2010/wordprocessingCanvas" xmlns:cx="http://schemas.microsoft.com/office/drawing/2014/chartex" xmlns:cx1="http://schemas.microsoft.com/office/drawing/2015/9/8/chartex" xmlns:cx2="http://schemas.microsoft.com/office/drawing/2015/10/21/chartex" xmlns:cx3="http://schemas.microsoft.com/office/drawing/2016/5/9/chartex" xmlns:cx4="http://schemas.microsoft.com/office/drawing/2016/5/10/chartex" xmlns:cx5="http://schemas.microsoft.com/office/drawing/2016/5/11/chartex" xmlns:cx6="http://schemas.microsoft.com/office/drawing/2016/5/12/chartex" xmlns:cx7="http://schemas.microsoft.com/office/drawing/2016/5/13/chartex" xmlns:cx8="http://schemas.microsoft.com/office/drawing/2016/5/14/chartex" xmlns:mc="http://schemas.openxmlformats.org/markup-compatibility/2006" xmlns:aink="http://schemas.microsoft.com/office/drawing/2016/ink" xmlns:am3d="http://schemas.microsoft.com/office/drawing/2017/model3d" xmlns:o="urn:schemas-microsoft-com:office:office" xmlns:oel="http://schemas.microsoft.com/office/2019/extlst" xmlns:r="http://schemas.openxmlformats.org/officeDocument/2006/relationships" xmlns:m="http://schemas.openxmlformats.org/officeDocument/2006/math" xmlns:v="urn:schemas-microsoft-com:vml" xmlns:wp14="http://schemas.microsoft.com/office/word/2010/wordprocessingDrawing" xmlns:wp="http://schemas.openxmlformats.org/drawingml/2006/wordprocessingDrawing" xmlns:w10="urn:schemas-microsoft-com:office:word" xmlns:w="http://schemas.openxmlformats.org/wordprocessingml/2006/main" xmlns:w14="http://schemas.microsoft.com/office/word/2010/wordml" xmlns:w15="http://schemas.microsoft.com/office/word/2012/wordml" xmlns:w16cex="http://schemas.microsoft.com/office/word/2018/wordml/cex" xmlns:w16cid="http://schemas.microsoft.com/office/word/2016/wordml/cid" xmlns:w16="http://schemas.microsoft.com/office/word/2018/wordml" xmlns:w16du="http://schemas.microsoft.com/office/word/2023/wordml/word16du" xmlns:w16sdtdh="http://schemas.microsoft.com/office/word/2020/wordml/sdtdatahash" xmlns:w16se="http://schemas.microsoft.com/office/word/2015/wordml/symex" xmlns:wpg="http://schemas.microsoft.com/office/word/2010/wordprocessingGroup" xmlns:wpi="http://schemas.microsoft.com/office/word/2010/wordprocessingInk" xmlns:wne="http://schemas.microsoft.com/office/word/2006/wordml" xmlns:wps="http://schemas.microsoft.com/office/word/2010/wordprocessingShape" mc:Ignorable="w14 w15 w16se w16cid w16 w16cex w16sdtdh wp14">
+<w:ftr xmlns:wpc="http://schemas.microsoft.com/office/word/2010/wordprocessingCanvas" xmlns:cx="http://schemas.microsoft.com/office/drawing/2014/chartex" xmlns:cx1="http://schemas.microsoft.com/office/drawing/2015/9/8/chartex" xmlns:cx2="http://schemas.microsoft.com/office/drawing/2015/10/21/chartex" xmlns:cx3="http://schemas.microsoft.com/office/drawing/2016/5/9/chartex" xmlns:cx4="http://schemas.microsoft.com/office/drawing/2016/5/10/chartex" xmlns:cx5="http://schemas.microsoft.com/office/drawing/2016/5/11/chartex" xmlns:cx6="http://schemas.microsoft.com/office/drawing/2016/5/12/chartex" xmlns:cx7="http://schemas.microsoft.com/office/drawing/2016/5/13/chartex" xmlns:cx8="http://schemas.microsoft.com/office/drawing/2016/5/14/chartex" xmlns:mc="http://schemas.openxmlformats.org/markup-compatibility/2006" xmlns:aink="http://schemas.microsoft.com/office/drawing/2016/ink" xmlns:am3d="http://schemas.microsoft.com/office/drawing/2017/model3d" xmlns:o="urn:schemas-microsoft-com:office:office" xmlns:oel="http://schemas.microsoft.com/office/2019/extlst" xmlns:r="http://schemas.openxmlformats.org/officeDocument/2006/relationships" xmlns:m="http://schemas.openxmlformats.org/officeDocument/2006/math" xmlns:v="urn:schemas-microsoft-com:vml" xmlns:wp14="http://schemas.microsoft.com/office/word/2010/wordprocessingDrawing" xmlns:wp="http://schemas.openxmlformats.org/drawingml/2006/wordprocessingDrawing" xmlns:w10="urn:schemas-microsoft-com:office:word" xmlns:w="http://schemas.openxmlformats.org/wordprocessingml/2006/main" xmlns:w14="http://schemas.microsoft.com/office/word/2010/wordml" xmlns:w15="http://schemas.microsoft.com/office/word/2012/wordml" xmlns:w16cex="http://schemas.microsoft.com/office/word/2018/wordml/cex" xmlns:w16cid="http://schemas.microsoft.com/office/word/2016/wordml/cid" xmlns:w16="http://schemas.microsoft.com/office/word/2018/wordml" xmlns:w16du="http://schemas.microsoft.com/office/word/2023/wordml/word16du" xmlns:w16sdtdh="http://schemas.microsoft.com/office/word/2020/wordml/sdtdatahash" xmlns:w16sdtfl="http://schemas.microsoft.com/office/word/2024/wordml/sdtformatlock" xmlns:w16se="http://schemas.microsoft.com/office/word/2015/wordml/symex" xmlns:wpg="http://schemas.microsoft.com/office/word/2010/wordprocessingGroup" xmlns:wpi="http://schemas.microsoft.com/office/word/2010/wordprocessingInk" xmlns:wne="http://schemas.microsoft.com/office/word/2006/wordml" xmlns:wps="http://schemas.microsoft.com/office/word/2010/wordprocessingShape" mc:Ignorable="w14 w15 w16se w16cid w16 w16cex w16sdtdh w16sdtfl w16du wp14">
   <w:p>
     <w:pPr>
       <w:pBdr>
@@ -5204,7 +5453,7 @@
 </file>
 
 <file path=word/footnotes.xml><?xml version="1.0" encoding="utf-8"?>
-<w:footnotes xmlns:wpc="http://schemas.microsoft.com/office/word/2010/wordprocessingCanvas" xmlns:cx="http://schemas.microsoft.com/office/drawing/2014/chartex" xmlns:cx1="http://schemas.microsoft.com/office/drawing/2015/9/8/chartex" xmlns:cx2="http://schemas.microsoft.com/office/drawing/2015/10/21/chartex" xmlns:cx3="http://schemas.microsoft.com/office/drawing/2016/5/9/chartex" xmlns:cx4="http://schemas.microsoft.com/office/drawing/2016/5/10/chartex" xmlns:cx5="http://schemas.microsoft.com/office/drawing/2016/5/11/chartex" xmlns:cx6="http://schemas.microsoft.com/office/drawing/2016/5/12/chartex" xmlns:cx7="http://schemas.microsoft.com/office/drawing/2016/5/13/chartex" xmlns:cx8="http://schemas.microsoft.com/office/drawing/2016/5/14/chartex" xmlns:mc="http://schemas.openxmlformats.org/markup-compatibility/2006" xmlns:aink="http://schemas.microsoft.com/office/drawing/2016/ink" xmlns:am3d="http://schemas.microsoft.com/office/drawing/2017/model3d" xmlns:o="urn:schemas-microsoft-com:office:office" xmlns:oel="http://schemas.microsoft.com/office/2019/extlst" xmlns:r="http://schemas.openxmlformats.org/officeDocument/2006/relationships" xmlns:m="http://schemas.openxmlformats.org/officeDocument/2006/math" xmlns:v="urn:schemas-microsoft-com:vml" xmlns:wp14="http://schemas.microsoft.com/office/word/2010/wordprocessingDrawing" xmlns:wp="http://schemas.openxmlformats.org/drawingml/2006/wordprocessingDrawing" xmlns:w10="urn:schemas-microsoft-com:office:word" xmlns:w="http://schemas.openxmlformats.org/wordprocessingml/2006/main" xmlns:w14="http://schemas.microsoft.com/office/word/2010/wordml" xmlns:w15="http://schemas.microsoft.com/office/word/2012/wordml" xmlns:w16cex="http://schemas.microsoft.com/office/word/2018/wordml/cex" xmlns:w16cid="http://schemas.microsoft.com/office/word/2016/wordml/cid" xmlns:w16="http://schemas.microsoft.com/office/word/2018/wordml" xmlns:w16du="http://schemas.microsoft.com/office/word/2023/wordml/word16du" xmlns:w16sdtdh="http://schemas.microsoft.com/office/word/2020/wordml/sdtdatahash" xmlns:w16se="http://schemas.microsoft.com/office/word/2015/wordml/symex" xmlns:wpg="http://schemas.microsoft.com/office/word/2010/wordprocessingGroup" xmlns:wpi="http://schemas.microsoft.com/office/word/2010/wordprocessingInk" xmlns:wne="http://schemas.microsoft.com/office/word/2006/wordml" xmlns:wps="http://schemas.microsoft.com/office/word/2010/wordprocessingShape" mc:Ignorable="w14 w15 w16se w16cid w16 w16cex w16sdtdh wp14">
+<w:footnotes xmlns:wpc="http://schemas.microsoft.com/office/word/2010/wordprocessingCanvas" xmlns:cx="http://schemas.microsoft.com/office/drawing/2014/chartex" xmlns:cx1="http://schemas.microsoft.com/office/drawing/2015/9/8/chartex" xmlns:cx2="http://schemas.microsoft.com/office/drawing/2015/10/21/chartex" xmlns:cx3="http://schemas.microsoft.com/office/drawing/2016/5/9/chartex" xmlns:cx4="http://schemas.microsoft.com/office/drawing/2016/5/10/chartex" xmlns:cx5="http://schemas.microsoft.com/office/drawing/2016/5/11/chartex" xmlns:cx6="http://schemas.microsoft.com/office/drawing/2016/5/12/chartex" xmlns:cx7="http://schemas.microsoft.com/office/drawing/2016/5/13/chartex" xmlns:cx8="http://schemas.microsoft.com/office/drawing/2016/5/14/chartex" xmlns:mc="http://schemas.openxmlformats.org/markup-compatibility/2006" xmlns:aink="http://schemas.microsoft.com/office/drawing/2016/ink" xmlns:am3d="http://schemas.microsoft.com/office/drawing/2017/model3d" xmlns:o="urn:schemas-microsoft-com:office:office" xmlns:oel="http://schemas.microsoft.com/office/2019/extlst" xmlns:r="http://schemas.openxmlformats.org/officeDocument/2006/relationships" xmlns:m="http://schemas.openxmlformats.org/officeDocument/2006/math" xmlns:v="urn:schemas-microsoft-com:vml" xmlns:wp14="http://schemas.microsoft.com/office/word/2010/wordprocessingDrawing" xmlns:wp="http://schemas.openxmlformats.org/drawingml/2006/wordprocessingDrawing" xmlns:w10="urn:schemas-microsoft-com:office:word" xmlns:w="http://schemas.openxmlformats.org/wordprocessingml/2006/main" xmlns:w14="http://schemas.microsoft.com/office/word/2010/wordml" xmlns:w15="http://schemas.microsoft.com/office/word/2012/wordml" xmlns:w16cex="http://schemas.microsoft.com/office/word/2018/wordml/cex" xmlns:w16cid="http://schemas.microsoft.com/office/word/2016/wordml/cid" xmlns:w16="http://schemas.microsoft.com/office/word/2018/wordml" xmlns:w16du="http://schemas.microsoft.com/office/word/2023/wordml/word16du" xmlns:w16sdtdh="http://schemas.microsoft.com/office/word/2020/wordml/sdtdatahash" xmlns:w16sdtfl="http://schemas.microsoft.com/office/word/2024/wordml/sdtformatlock" xmlns:w16se="http://schemas.microsoft.com/office/word/2015/wordml/symex" xmlns:wpg="http://schemas.microsoft.com/office/word/2010/wordprocessingGroup" xmlns:wpi="http://schemas.microsoft.com/office/word/2010/wordprocessingInk" xmlns:wne="http://schemas.microsoft.com/office/word/2006/wordml" xmlns:wps="http://schemas.microsoft.com/office/word/2010/wordprocessingShape" mc:Ignorable="w14 w15 w16se w16cid w16 w16cex w16sdtdh w16sdtfl w16du wp14">
   <w:footnote w:type="separator" w:id="-1">
     <w:p>
       <w:pPr>
@@ -5229,7 +5478,7 @@
 </file>
 
 <file path=word/header1.xml><?xml version="1.0" encoding="utf-8"?>
-<w:hdr xmlns:wpc="http://schemas.microsoft.com/office/word/2010/wordprocessingCanvas" xmlns:cx="http://schemas.microsoft.com/office/drawing/2014/chartex" xmlns:cx1="http://schemas.microsoft.com/office/drawing/2015/9/8/chartex" xmlns:cx2="http://schemas.microsoft.com/office/drawing/2015/10/21/chartex" xmlns:cx3="http://schemas.microsoft.com/office/drawing/2016/5/9/chartex" xmlns:cx4="http://schemas.microsoft.com/office/drawing/2016/5/10/chartex" xmlns:cx5="http://schemas.microsoft.com/office/drawing/2016/5/11/chartex" xmlns:cx6="http://schemas.microsoft.com/office/drawing/2016/5/12/chartex" xmlns:cx7="http://schemas.microsoft.com/office/drawing/2016/5/13/chartex" xmlns:cx8="http://schemas.microsoft.com/office/drawing/2016/5/14/chartex" xmlns:mc="http://schemas.openxmlformats.org/markup-compatibility/2006" xmlns:aink="http://schemas.microsoft.com/office/drawing/2016/ink" xmlns:am3d="http://schemas.microsoft.com/office/drawing/2017/model3d" xmlns:o="urn:schemas-microsoft-com:office:office" xmlns:oel="http://schemas.microsoft.com/office/2019/extlst" xmlns:r="http://schemas.openxmlformats.org/officeDocument/2006/relationships" xmlns:m="http://schemas.openxmlformats.org/officeDocument/2006/math" xmlns:v="urn:schemas-microsoft-com:vml" xmlns:wp14="http://schemas.microsoft.com/office/word/2010/wordprocessingDrawing" xmlns:wp="http://schemas.openxmlformats.org/drawingml/2006/wordprocessingDrawing" xmlns:w10="urn:schemas-microsoft-com:office:word" xmlns:w="http://schemas.openxmlformats.org/wordprocessingml/2006/main" xmlns:w14="http://schemas.microsoft.com/office/word/2010/wordml" xmlns:w15="http://schemas.microsoft.com/office/word/2012/wordml" xmlns:w16cex="http://schemas.microsoft.com/office/word/2018/wordml/cex" xmlns:w16cid="http://schemas.microsoft.com/office/word/2016/wordml/cid" xmlns:w16="http://schemas.microsoft.com/office/word/2018/wordml" xmlns:w16du="http://schemas.microsoft.com/office/word/2023/wordml/word16du" xmlns:w16sdtdh="http://schemas.microsoft.com/office/word/2020/wordml/sdtdatahash" xmlns:w16se="http://schemas.microsoft.com/office/word/2015/wordml/symex" xmlns:wpg="http://schemas.microsoft.com/office/word/2010/wordprocessingGroup" xmlns:wpi="http://schemas.microsoft.com/office/word/2010/wordprocessingInk" xmlns:wne="http://schemas.microsoft.com/office/word/2006/wordml" xmlns:wps="http://schemas.microsoft.com/office/word/2010/wordprocessingShape" mc:Ignorable="w14 w15 w16se w16cid w16 w16cex w16sdtdh wp14">
+<w:hdr xmlns:wpc="http://schemas.microsoft.com/office/word/2010/wordprocessingCanvas" xmlns:cx="http://schemas.microsoft.com/office/drawing/2014/chartex" xmlns:cx1="http://schemas.microsoft.com/office/drawing/2015/9/8/chartex" xmlns:cx2="http://schemas.microsoft.com/office/drawing/2015/10/21/chartex" xmlns:cx3="http://schemas.microsoft.com/office/drawing/2016/5/9/chartex" xmlns:cx4="http://schemas.microsoft.com/office/drawing/2016/5/10/chartex" xmlns:cx5="http://schemas.microsoft.com/office/drawing/2016/5/11/chartex" xmlns:cx6="http://schemas.microsoft.com/office/drawing/2016/5/12/chartex" xmlns:cx7="http://schemas.microsoft.com/office/drawing/2016/5/13/chartex" xmlns:cx8="http://schemas.microsoft.com/office/drawing/2016/5/14/chartex" xmlns:mc="http://schemas.openxmlformats.org/markup-compatibility/2006" xmlns:aink="http://schemas.microsoft.com/office/drawing/2016/ink" xmlns:am3d="http://schemas.microsoft.com/office/drawing/2017/model3d" xmlns:o="urn:schemas-microsoft-com:office:office" xmlns:oel="http://schemas.microsoft.com/office/2019/extlst" xmlns:r="http://schemas.openxmlformats.org/officeDocument/2006/relationships" xmlns:m="http://schemas.openxmlformats.org/officeDocument/2006/math" xmlns:v="urn:schemas-microsoft-com:vml" xmlns:wp14="http://schemas.microsoft.com/office/word/2010/wordprocessingDrawing" xmlns:wp="http://schemas.openxmlformats.org/drawingml/2006/wordprocessingDrawing" xmlns:w10="urn:schemas-microsoft-com:office:word" xmlns:w="http://schemas.openxmlformats.org/wordprocessingml/2006/main" xmlns:w14="http://schemas.microsoft.com/office/word/2010/wordml" xmlns:w15="http://schemas.microsoft.com/office/word/2012/wordml" xmlns:w16cex="http://schemas.microsoft.com/office/word/2018/wordml/cex" xmlns:w16cid="http://schemas.microsoft.com/office/word/2016/wordml/cid" xmlns:w16="http://schemas.microsoft.com/office/word/2018/wordml" xmlns:w16du="http://schemas.microsoft.com/office/word/2023/wordml/word16du" xmlns:w16sdtdh="http://schemas.microsoft.com/office/word/2020/wordml/sdtdatahash" xmlns:w16sdtfl="http://schemas.microsoft.com/office/word/2024/wordml/sdtformatlock" xmlns:w16se="http://schemas.microsoft.com/office/word/2015/wordml/symex" xmlns:wpg="http://schemas.microsoft.com/office/word/2010/wordprocessingGroup" xmlns:wpi="http://schemas.microsoft.com/office/word/2010/wordprocessingInk" xmlns:wne="http://schemas.microsoft.com/office/word/2006/wordml" xmlns:wps="http://schemas.microsoft.com/office/word/2010/wordprocessingShape" mc:Ignorable="w14 w15 w16se w16cid w16 w16cex w16sdtdh w16sdtfl w16du wp14">
   <w:p>
     <w:pPr>
       <w:pStyle w:val="Header"/>
@@ -5252,7 +5501,7 @@
 </file>
 
 <file path=word/header2.xml><?xml version="1.0" encoding="utf-8"?>
-<w:hdr xmlns:wpc="http://schemas.microsoft.com/office/word/2010/wordprocessingCanvas" xmlns:cx="http://schemas.microsoft.com/office/drawing/2014/chartex" xmlns:cx1="http://schemas.microsoft.com/office/drawing/2015/9/8/chartex" xmlns:cx2="http://schemas.microsoft.com/office/drawing/2015/10/21/chartex" xmlns:cx3="http://schemas.microsoft.com/office/drawing/2016/5/9/chartex" xmlns:cx4="http://schemas.microsoft.com/office/drawing/2016/5/10/chartex" xmlns:cx5="http://schemas.microsoft.com/office/drawing/2016/5/11/chartex" xmlns:cx6="http://schemas.microsoft.com/office/drawing/2016/5/12/chartex" xmlns:cx7="http://schemas.microsoft.com/office/drawing/2016/5/13/chartex" xmlns:cx8="http://schemas.microsoft.com/office/drawing/2016/5/14/chartex" xmlns:mc="http://schemas.openxmlformats.org/markup-compatibility/2006" xmlns:aink="http://schemas.microsoft.com/office/drawing/2016/ink" xmlns:am3d="http://schemas.microsoft.com/office/drawing/2017/model3d" xmlns:o="urn:schemas-microsoft-com:office:office" xmlns:oel="http://schemas.microsoft.com/office/2019/extlst" xmlns:r="http://schemas.openxmlformats.org/officeDocument/2006/relationships" xmlns:m="http://schemas.openxmlformats.org/officeDocument/2006/math" xmlns:v="urn:schemas-microsoft-com:vml" xmlns:wp14="http://schemas.microsoft.com/office/word/2010/wordprocessingDrawing" xmlns:wp="http://schemas.openxmlformats.org/drawingml/2006/wordprocessingDrawing" xmlns:w10="urn:schemas-microsoft-com:office:word" xmlns:w="http://schemas.openxmlformats.org/wordprocessingml/2006/main" xmlns:w14="http://schemas.microsoft.com/office/word/2010/wordml" xmlns:w15="http://schemas.microsoft.com/office/word/2012/wordml" xmlns:w16cex="http://schemas.microsoft.com/office/word/2018/wordml/cex" xmlns:w16cid="http://schemas.microsoft.com/office/word/2016/wordml/cid" xmlns:w16="http://schemas.microsoft.com/office/word/2018/wordml" xmlns:w16du="http://schemas.microsoft.com/office/word/2023/wordml/word16du" xmlns:w16sdtdh="http://schemas.microsoft.com/office/word/2020/wordml/sdtdatahash" xmlns:w16se="http://schemas.microsoft.com/office/word/2015/wordml/symex" xmlns:wpg="http://schemas.microsoft.com/office/word/2010/wordprocessingGroup" xmlns:wpi="http://schemas.microsoft.com/office/word/2010/wordprocessingInk" xmlns:wne="http://schemas.microsoft.com/office/word/2006/wordml" xmlns:wps="http://schemas.microsoft.com/office/word/2010/wordprocessingShape" mc:Ignorable="w14 w15 w16se w16cid w16 w16cex w16sdtdh wp14">
+<w:hdr xmlns:wpc="http://schemas.microsoft.com/office/word/2010/wordprocessingCanvas" xmlns:cx="http://schemas.microsoft.com/office/drawing/2014/chartex" xmlns:cx1="http://schemas.microsoft.com/office/drawing/2015/9/8/chartex" xmlns:cx2="http://schemas.microsoft.com/office/drawing/2015/10/21/chartex" xmlns:cx3="http://schemas.microsoft.com/office/drawing/2016/5/9/chartex" xmlns:cx4="http://schemas.microsoft.com/office/drawing/2016/5/10/chartex" xmlns:cx5="http://schemas.microsoft.com/office/drawing/2016/5/11/chartex" xmlns:cx6="http://schemas.microsoft.com/office/drawing/2016/5/12/chartex" xmlns:cx7="http://schemas.microsoft.com/office/drawing/2016/5/13/chartex" xmlns:cx8="http://schemas.microsoft.com/office/drawing/2016/5/14/chartex" xmlns:mc="http://schemas.openxmlformats.org/markup-compatibility/2006" xmlns:aink="http://schemas.microsoft.com/office/drawing/2016/ink" xmlns:am3d="http://schemas.microsoft.com/office/drawing/2017/model3d" xmlns:o="urn:schemas-microsoft-com:office:office" xmlns:oel="http://schemas.microsoft.com/office/2019/extlst" xmlns:r="http://schemas.openxmlformats.org/officeDocument/2006/relationships" xmlns:m="http://schemas.openxmlformats.org/officeDocument/2006/math" xmlns:v="urn:schemas-microsoft-com:vml" xmlns:wp14="http://schemas.microsoft.com/office/word/2010/wordprocessingDrawing" xmlns:wp="http://schemas.openxmlformats.org/drawingml/2006/wordprocessingDrawing" xmlns:w10="urn:schemas-microsoft-com:office:word" xmlns:w="http://schemas.openxmlformats.org/wordprocessingml/2006/main" xmlns:w14="http://schemas.microsoft.com/office/word/2010/wordml" xmlns:w15="http://schemas.microsoft.com/office/word/2012/wordml" xmlns:w16cex="http://schemas.microsoft.com/office/word/2018/wordml/cex" xmlns:w16cid="http://schemas.microsoft.com/office/word/2016/wordml/cid" xmlns:w16="http://schemas.microsoft.com/office/word/2018/wordml" xmlns:w16du="http://schemas.microsoft.com/office/word/2023/wordml/word16du" xmlns:w16sdtdh="http://schemas.microsoft.com/office/word/2020/wordml/sdtdatahash" xmlns:w16sdtfl="http://schemas.microsoft.com/office/word/2024/wordml/sdtformatlock" xmlns:w16se="http://schemas.microsoft.com/office/word/2015/wordml/symex" xmlns:wpg="http://schemas.microsoft.com/office/word/2010/wordprocessingGroup" xmlns:wpi="http://schemas.microsoft.com/office/word/2010/wordprocessingInk" xmlns:wne="http://schemas.microsoft.com/office/word/2006/wordml" xmlns:wps="http://schemas.microsoft.com/office/word/2010/wordprocessingShape" mc:Ignorable="w14 w15 w16se w16cid w16 w16cex w16sdtdh w16sdtfl w16du wp14">
   <w:p>
     <w:pPr>
       <w:pStyle w:val="Header"/>
@@ -5265,7 +5514,7 @@
 </file>
 
 <file path=word/styles.xml><?xml version="1.0" encoding="utf-8"?>
-<w:styles xmlns:mc="http://schemas.openxmlformats.org/markup-compatibility/2006" xmlns:r="http://schemas.openxmlformats.org/officeDocument/2006/relationships" xmlns:w="http://schemas.openxmlformats.org/wordprocessingml/2006/main" xmlns:w14="http://schemas.microsoft.com/office/word/2010/wordml" xmlns:w15="http://schemas.microsoft.com/office/word/2012/wordml" xmlns:w16cex="http://schemas.microsoft.com/office/word/2018/wordml/cex" xmlns:w16cid="http://schemas.microsoft.com/office/word/2016/wordml/cid" xmlns:w16="http://schemas.microsoft.com/office/word/2018/wordml" xmlns:w16sdtdh="http://schemas.microsoft.com/office/word/2020/wordml/sdtdatahash" xmlns:w16se="http://schemas.microsoft.com/office/word/2015/wordml/symex" mc:Ignorable="w14 w15 w16se w16cid w16 w16cex w16sdtdh">
+<w:styles xmlns:mc="http://schemas.openxmlformats.org/markup-compatibility/2006" xmlns:r="http://schemas.openxmlformats.org/officeDocument/2006/relationships" xmlns:w="http://schemas.openxmlformats.org/wordprocessingml/2006/main" xmlns:w14="http://schemas.microsoft.com/office/word/2010/wordml" xmlns:w15="http://schemas.microsoft.com/office/word/2012/wordml" xmlns:w16cex="http://schemas.microsoft.com/office/word/2018/wordml/cex" xmlns:w16cid="http://schemas.microsoft.com/office/word/2016/wordml/cid" xmlns:w16="http://schemas.microsoft.com/office/word/2018/wordml" xmlns:w16du="http://schemas.microsoft.com/office/word/2023/wordml/word16du" xmlns:w16sdtdh="http://schemas.microsoft.com/office/word/2020/wordml/sdtdatahash" xmlns:w16sdtfl="http://schemas.microsoft.com/office/word/2024/wordml/sdtformatlock" xmlns:w16se="http://schemas.microsoft.com/office/word/2015/wordml/symex" mc:Ignorable="w14 w15 w16se w16cid w16 w16cex w16sdtdh w16sdtfl w16du">
   <w:docDefaults>
     <w:rPrDefault>
       <w:rPr>
